--- a/C0776_c01260-Item61/C0776_c01260-Item61.docx
+++ b/C0776_c01260-Item61/C0776_c01260-Item61.docx
@@ -1,6 +1,6 @@
 
 <file path=word/document.xml><?xml version="1.0" encoding="utf-8"?>
-<w:document xmlns:wpc="http://schemas.microsoft.com/office/word/2010/wordprocessingCanvas" xmlns:cx="http://schemas.microsoft.com/office/drawing/2014/chartex" xmlns:cx1="http://schemas.microsoft.com/office/drawing/2015/9/8/chartex" xmlns:cx2="http://schemas.microsoft.com/office/drawing/2015/10/21/chartex" xmlns:cx3="http://schemas.microsoft.com/office/drawing/2016/5/9/chartex" xmlns:cx4="http://schemas.microsoft.com/office/drawing/2016/5/10/chartex" xmlns:cx5="http://schemas.microsoft.com/office/drawing/2016/5/11/chartex" xmlns:cx6="http://schemas.microsoft.com/office/drawing/2016/5/12/chartex" xmlns:cx7="http://schemas.microsoft.com/office/drawing/2016/5/13/chartex" xmlns:cx8="http://schemas.microsoft.com/office/drawing/2016/5/14/chartex" xmlns:mc="http://schemas.openxmlformats.org/markup-compatibility/2006" xmlns:aink="http://schemas.microsoft.com/office/drawing/2016/ink" xmlns:am3d="http://schemas.microsoft.com/office/drawing/2017/model3d" xmlns:o="urn:schemas-microsoft-com:office:office" xmlns:oel="http://schemas.microsoft.com/office/2019/extlst" xmlns:r="http://schemas.openxmlformats.org/officeDocument/2006/relationships" xmlns:m="http://schemas.openxmlformats.org/officeDocument/2006/math" xmlns:v="urn:schemas-microsoft-com:vml" xmlns:wp14="http://schemas.microsoft.com/office/word/2010/wordprocessingDrawing" xmlns:wp="http://schemas.openxmlformats.org/drawingml/2006/wordprocessingDrawing" xmlns:w10="urn:schemas-microsoft-com:office:word" xmlns:w="http://schemas.openxmlformats.org/wordprocessingml/2006/main" xmlns:w14="http://schemas.microsoft.com/office/word/2010/wordml" xmlns:w15="http://schemas.microsoft.com/office/word/2012/wordml" xmlns:w16cex="http://schemas.microsoft.com/office/word/2018/wordml/cex" xmlns:w16cid="http://schemas.microsoft.com/office/word/2016/wordml/cid" xmlns:w16="http://schemas.microsoft.com/office/word/2018/wordml" xmlns:w16sdtdh="http://schemas.microsoft.com/office/word/2020/wordml/sdtdatahash" xmlns:w16se="http://schemas.microsoft.com/office/word/2015/wordml/symex" xmlns:wpg="http://schemas.microsoft.com/office/word/2010/wordprocessingGroup" xmlns:wpi="http://schemas.microsoft.com/office/word/2010/wordprocessingInk" xmlns:wne="http://schemas.microsoft.com/office/word/2006/wordml" xmlns:wps="http://schemas.microsoft.com/office/word/2010/wordprocessingShape" mc:Ignorable="w14 w15 w16se w16cid w16 w16cex w16sdtdh wp14">
+<w:document xmlns:wpc="http://schemas.microsoft.com/office/word/2010/wordprocessingCanvas" xmlns:cx="http://schemas.microsoft.com/office/drawing/2014/chartex" xmlns:cx1="http://schemas.microsoft.com/office/drawing/2015/9/8/chartex" xmlns:cx2="http://schemas.microsoft.com/office/drawing/2015/10/21/chartex" xmlns:cx3="http://schemas.microsoft.com/office/drawing/2016/5/9/chartex" xmlns:cx4="http://schemas.microsoft.com/office/drawing/2016/5/10/chartex" xmlns:cx5="http://schemas.microsoft.com/office/drawing/2016/5/11/chartex" xmlns:cx6="http://schemas.microsoft.com/office/drawing/2016/5/12/chartex" xmlns:cx7="http://schemas.microsoft.com/office/drawing/2016/5/13/chartex" xmlns:cx8="http://schemas.microsoft.com/office/drawing/2016/5/14/chartex" xmlns:mc="http://schemas.openxmlformats.org/markup-compatibility/2006" xmlns:aink="http://schemas.microsoft.com/office/drawing/2016/ink" xmlns:am3d="http://schemas.microsoft.com/office/drawing/2017/model3d" xmlns:o="urn:schemas-microsoft-com:office:office" xmlns:oel="http://schemas.microsoft.com/office/2019/extlst" xmlns:r="http://schemas.openxmlformats.org/officeDocument/2006/relationships" xmlns:m="http://schemas.openxmlformats.org/officeDocument/2006/math" xmlns:v="urn:schemas-microsoft-com:vml" xmlns:wp14="http://schemas.microsoft.com/office/word/2010/wordprocessingDrawing" xmlns:wp="http://schemas.openxmlformats.org/drawingml/2006/wordprocessingDrawing" xmlns:w10="urn:schemas-microsoft-com:office:word" xmlns:w="http://schemas.openxmlformats.org/wordprocessingml/2006/main" xmlns:w14="http://schemas.microsoft.com/office/word/2010/wordml" xmlns:w15="http://schemas.microsoft.com/office/word/2012/wordml" xmlns:w16cex="http://schemas.microsoft.com/office/word/2018/wordml/cex" xmlns:w16cid="http://schemas.microsoft.com/office/word/2016/wordml/cid" xmlns:w16="http://schemas.microsoft.com/office/word/2018/wordml" xmlns:w16du="http://schemas.microsoft.com/office/word/2023/wordml/word16du" xmlns:w16sdtdh="http://schemas.microsoft.com/office/word/2020/wordml/sdtdatahash" xmlns:w16se="http://schemas.microsoft.com/office/word/2015/wordml/symex" xmlns:wpg="http://schemas.microsoft.com/office/word/2010/wordprocessingGroup" xmlns:wpi="http://schemas.microsoft.com/office/word/2010/wordprocessingInk" xmlns:wne="http://schemas.microsoft.com/office/word/2006/wordml" xmlns:wps="http://schemas.microsoft.com/office/word/2010/wordprocessingShape" mc:Ignorable="w14 w15 w16se w16cid w16 w16cex w16sdtdh wp14">
   <w:body>
     <w:p>
       <w:pPr>
@@ -1659,9 +1659,8 @@
       <w:r>
         <w:rPr>
           <w:rFonts w:ascii="Geʾez Manuscript Zemen Regular" w:hAnsi="Geʾez Manuscript Zemen Regular" w:cs="Geʾez Manuscript Zemen Regular"/>
-          <w:highlight w:val="yellow"/>
-        </w:rPr>
-        <w:t></w:t>
+        </w:rPr>
+        <w:t></w:t>
       </w:r>
       <w:r>
         <w:rPr>
@@ -3542,24 +3541,27 @@
       <w:r>
         <w:rPr>
           <w:rFonts w:ascii="Geʾez Manuscript Zemen" w:hAnsi="Geʾez Manuscript Zemen" w:cs="Geʾez Manuscript Zemen"/>
-          <w:highlight w:val="yellow"/>
         </w:rPr>
         <w:t>ኅ</w:t>
       </w:r>
       <w:proofErr w:type="spellEnd"/>
-    </w:p>
-    <w:p>
-      <w:pPr>
-        <w:spacing w:after="0"/>
-        <w:rPr>
-          <w:rFonts w:ascii="Geʾez Manuscript Zemen" w:hAnsi="Geʾez Manuscript Zemen" w:cs="Geʾez Manuscript Zemen"/>
-        </w:rPr>
-      </w:pPr>
-      <w:proofErr w:type="spellStart"/>
-      <w:r>
-        <w:rPr>
-          <w:rFonts w:ascii="Geʾez Manuscript Zemen" w:hAnsi="Geʾez Manuscript Zemen" w:cs="Geʾez Manuscript Zemen"/>
-          <w:highlight w:val="yellow"/>
+      <w:r>
+        <w:rPr>
+          <w:rFonts w:ascii="Geʾez Manuscript Zemen" w:hAnsi="Geʾez Manuscript Zemen" w:cs="Geʾez Manuscript Zemen"/>
+        </w:rPr>
+        <w:t>̲̅</w:t>
+      </w:r>
+    </w:p>
+    <w:p>
+      <w:pPr>
+        <w:spacing w:after="0"/>
+        <w:rPr>
+          <w:rFonts w:ascii="Geʾez Manuscript Zemen" w:hAnsi="Geʾez Manuscript Zemen" w:cs="Geʾez Manuscript Zemen"/>
+        </w:rPr>
+      </w:pPr>
+      <w:r>
+        <w:rPr>
+          <w:rFonts w:ascii="Geʾez Manuscript Zemen" w:hAnsi="Geʾez Manuscript Zemen" w:cs="Geʾez Manuscript Zemen"/>
         </w:rPr>
         <w:t>በ</w:t>
       </w:r>
@@ -3567,8 +3569,15 @@
         <w:rPr>
           <w:rFonts w:ascii="Geʾez Manuscript Zemen" w:hAnsi="Geʾez Manuscript Zemen" w:cs="Geʾez Manuscript Zemen"/>
         </w:rPr>
-        <w:t>፡</w:t>
-      </w:r>
+        <w:t>̲̅</w:t>
+      </w:r>
+      <w:r>
+        <w:rPr>
+          <w:rFonts w:ascii="Geʾez Manuscript Zemen" w:hAnsi="Geʾez Manuscript Zemen" w:cs="Geʾez Manuscript Zemen"/>
+        </w:rPr>
+        <w:t>፡</w:t>
+      </w:r>
+      <w:proofErr w:type="spellStart"/>
       <w:r>
         <w:rPr>
           <w:rFonts w:ascii="Geʾez Manuscript Zemen" w:hAnsi="Geʾez Manuscript Zemen" w:cs="Geʾez Manuscript Zemen"/>
@@ -10707,6 +10716,7 @@
         <w:spacing w:after="0"/>
         <w:rPr>
           <w:rFonts w:ascii="Geʾez Manuscript Zemen" w:hAnsi="Geʾez Manuscript Zemen" w:cs="Geʾez Manuscript Zemen"/>
+          <w:lang w:val="am-ET"/>
         </w:rPr>
       </w:pPr>
       <w:proofErr w:type="spellStart"/>
@@ -10744,6 +10754,7 @@
       <w:r>
         <w:rPr>
           <w:rFonts w:ascii="Geʾez Manuscript Zemen" w:hAnsi="Geʾez Manuscript Zemen" w:cs="Geʾez Manuscript Zemen"/>
+          <w:highlight w:val="yellow"/>
         </w:rPr>
         <w:t></w:t>
       </w:r>
@@ -11250,9 +11261,8 @@
       <w:r>
         <w:rPr>
           <w:rFonts w:ascii="Geʾez Manuscript Zemen Regular" w:hAnsi="Geʾez Manuscript Zemen Regular" w:cs="Geʾez Manuscript Zemen Regular"/>
-          <w:highlight w:val="yellow"/>
-        </w:rPr>
-        <w:t></w:t>
+        </w:rPr>
+        <w:t></w:t>
       </w:r>
     </w:p>
     <w:p>
@@ -13962,7 +13972,7 @@
         <w:rPr>
           <w:rFonts w:ascii="Geʾez Manuscript Zemen" w:hAnsi="Geʾez Manuscript Zemen" w:cs="Geʾez Manuscript Zemen"/>
         </w:rPr>
-        <w:t></w:t>
+        <w:t></w:t>
       </w:r>
     </w:p>
     <w:p>
@@ -14372,7 +14382,7 @@
         <w:rPr>
           <w:rFonts w:ascii="Geʾez Manuscript Zemen" w:hAnsi="Geʾez Manuscript Zemen" w:cs="Geʾez Manuscript Zemen"/>
         </w:rPr>
-        <w:t></w:t>
+        <w:t></w:t>
       </w:r>
       <w:r>
         <w:rPr>
@@ -15795,743 +15805,737 @@
       </w:r>
       <w:r>
         <w:rPr>
+          <w:rFonts w:ascii="Geʾez Manuscript Zemen" w:hAnsi="Geʾez Manuscript Zemen" w:cs="Geʾez Manuscript Zemen"/>
+        </w:rPr>
+        <w:t></w:t>
+      </w:r>
+      <w:r>
+        <w:rPr>
+          <w:rFonts w:ascii="Geʾez Manuscript Zemen" w:hAnsi="Geʾez Manuscript Zemen" w:cs="Geʾez Manuscript Zemen"/>
+        </w:rPr>
+        <w:t>ስነ</w:t>
+      </w:r>
+      <w:proofErr w:type="spellEnd"/>
+    </w:p>
+    <w:p>
+      <w:pPr>
+        <w:spacing w:after="0"/>
+        <w:rPr>
+          <w:rFonts w:ascii="Geʾez Manuscript Zemen" w:hAnsi="Geʾez Manuscript Zemen" w:cs="Geʾez Manuscript Zemen"/>
+        </w:rPr>
+      </w:pPr>
+      <w:proofErr w:type="spellStart"/>
+      <w:r>
+        <w:rPr>
+          <w:rFonts w:ascii="Geʾez Manuscript Zemen" w:hAnsi="Geʾez Manuscript Zemen" w:cs="Geʾez Manuscript Zemen"/>
+        </w:rPr>
+        <w:t>ላ</w:t>
+      </w:r>
+      <w:r>
+        <w:rPr>
+          <w:rFonts w:ascii="Geʾez Manuscript Zemen" w:hAnsi="Geʾez Manuscript Zemen" w:cs="Geʾez Manuscript Zemen"/>
+        </w:rPr>
+        <w:t>፡</w:t>
+      </w:r>
+      <w:r>
+        <w:rPr>
+          <w:rFonts w:ascii="Geʾez Manuscript Zemen" w:hAnsi="Geʾez Manuscript Zemen" w:cs="Geʾez Manuscript Zemen"/>
+        </w:rPr>
+        <w:t>ሕይከ</w:t>
+      </w:r>
+      <w:r>
+        <w:rPr>
+          <w:rFonts w:ascii="Geʾez Manuscript Zemen" w:hAnsi="Geʾez Manuscript Zemen" w:cs="Geʾez Manuscript Zemen"/>
+        </w:rPr>
+        <w:t>፡</w:t>
+      </w:r>
+      <w:r>
+        <w:rPr>
+          <w:rFonts w:ascii="Geʾez Manuscript Zemen" w:hAnsi="Geʾez Manuscript Zemen" w:cs="Geʾez Manuscript Zemen"/>
+        </w:rPr>
+        <w:t>አርአየኒ</w:t>
+      </w:r>
+      <w:proofErr w:type="spellEnd"/>
+      <w:r>
+        <w:rPr>
+          <w:rFonts w:ascii="Geʾez Manuscript Zemen" w:hAnsi="Geʾez Manuscript Zemen" w:cs="Geʾez Manuscript Zemen"/>
+        </w:rPr>
+        <w:t>፡</w:t>
+      </w:r>
+    </w:p>
+    <w:p>
+      <w:pPr>
+        <w:spacing w:after="0"/>
+        <w:rPr>
+          <w:rFonts w:ascii="Geʾez Manuscript Zemen" w:hAnsi="Geʾez Manuscript Zemen" w:cs="Geʾez Manuscript Zemen"/>
+        </w:rPr>
+      </w:pPr>
+      <w:proofErr w:type="spellStart"/>
+      <w:r>
+        <w:rPr>
+          <w:rFonts w:ascii="Geʾez Manuscript Zemen" w:hAnsi="Geʾez Manuscript Zemen" w:cs="Geʾez Manuscript Zemen"/>
+        </w:rPr>
+        <w:t>ሕቅ</w:t>
+      </w:r>
+      <w:r>
+        <w:rPr>
+          <w:rFonts w:ascii="Geʾez Manuscript Zemen" w:hAnsi="Geʾez Manuscript Zemen" w:cs="Geʾez Manuscript Zemen"/>
+        </w:rPr>
+        <w:t></w:t>
+      </w:r>
+      <w:r>
+        <w:rPr>
+          <w:rFonts w:ascii="Geʾez Manuscript Zemen" w:hAnsi="Geʾez Manuscript Zemen" w:cs="Geʾez Manuscript Zemen"/>
+        </w:rPr>
+        <w:t>ስቍረተ</w:t>
+      </w:r>
+      <w:r>
+        <w:rPr>
+          <w:rFonts w:ascii="Geʾez Manuscript Zemen" w:hAnsi="Geʾez Manuscript Zemen" w:cs="Geʾez Manuscript Zemen"/>
+        </w:rPr>
+        <w:t>፡</w:t>
+      </w:r>
+      <w:r>
+        <w:rPr>
+          <w:rFonts w:ascii="Geʾez Manuscript Zemen" w:hAnsi="Geʾez Manuscript Zemen" w:cs="Geʾez Manuscript Zemen"/>
+        </w:rPr>
+        <w:t>ነፍ</w:t>
+      </w:r>
+      <w:proofErr w:type="spellEnd"/>
+    </w:p>
+    <w:p>
+      <w:pPr>
+        <w:spacing w:after="0"/>
+        <w:rPr>
+          <w:rFonts w:ascii="Geʾez Manuscript Zemen" w:hAnsi="Geʾez Manuscript Zemen" w:cs="Geʾez Manuscript Zemen"/>
+        </w:rPr>
+      </w:pPr>
+      <w:proofErr w:type="spellStart"/>
+      <w:r>
+        <w:rPr>
+          <w:rFonts w:ascii="Geʾez Manuscript Zemen" w:hAnsi="Geʾez Manuscript Zemen" w:cs="Geʾez Manuscript Zemen"/>
+        </w:rPr>
+        <w:t>ሥየ</w:t>
+      </w:r>
+      <w:r>
+        <w:rPr>
+          <w:rFonts w:ascii="Geʾez Manuscript Zemen" w:hAnsi="Geʾez Manuscript Zemen" w:cs="Geʾez Manuscript Zemen"/>
+        </w:rPr>
+        <w:t>፡</w:t>
+      </w:r>
+      <w:r>
+        <w:rPr>
+          <w:rFonts w:ascii="Geʾez Manuscript Zemen" w:hAnsi="Geʾez Manuscript Zemen" w:cs="Geʾez Manuscript Zemen"/>
+        </w:rPr>
+        <w:t>አጥረ</w:t>
+      </w:r>
+      <w:r>
+        <w:rPr>
+          <w:rFonts w:ascii="Geʾez Manuscript Zemen" w:hAnsi="Geʾez Manuscript Zemen" w:cs="Geʾez Manuscript Zemen"/>
+        </w:rPr>
+        <w:t>፡</w:t>
+      </w:r>
+      <w:r>
+        <w:rPr>
+          <w:rFonts w:ascii="Geʾez Manuscript Zemen" w:hAnsi="Geʾez Manuscript Zemen" w:cs="Geʾez Manuscript Zemen"/>
+        </w:rPr>
+        <w:t>እምላ</w:t>
+      </w:r>
+      <w:proofErr w:type="spellEnd"/>
+    </w:p>
+    <w:p>
+      <w:pPr>
+        <w:spacing w:after="0"/>
+        <w:rPr>
+          <w:rFonts w:ascii="Geʾez Manuscript Zemen" w:hAnsi="Geʾez Manuscript Zemen" w:cs="Geʾez Manuscript Zemen"/>
+          <w:color w:val="FF0000"/>
+        </w:rPr>
+      </w:pPr>
+      <w:proofErr w:type="spellStart"/>
+      <w:r>
+        <w:rPr>
+          <w:rFonts w:ascii="Geʾez Manuscript Zemen" w:hAnsi="Geʾez Manuscript Zemen" w:cs="Geʾez Manuscript Zemen"/>
+        </w:rPr>
+        <w:t>ሕብከ</w:t>
+      </w:r>
+      <w:r>
+        <w:rPr>
+          <w:rFonts w:ascii="Geʾez Manuscript Zemen" w:hAnsi="Geʾez Manuscript Zemen" w:cs="Geʾez Manuscript Zemen"/>
+        </w:rPr>
+        <w:t>፡</w:t>
+      </w:r>
+      <w:r>
+        <w:rPr>
+          <w:rFonts w:ascii="Geʾez Manuscript Zemen" w:hAnsi="Geʾez Manuscript Zemen" w:cs="Geʾez Manuscript Zemen"/>
+        </w:rPr>
+        <w:t>ሞቀ</w:t>
+      </w:r>
+      <w:r>
+        <w:rPr>
+          <w:rFonts w:ascii="Geʾez Manuscript Zemen" w:hAnsi="Geʾez Manuscript Zemen" w:cs="Geʾez Manuscript Zemen"/>
+        </w:rPr>
+        <w:t></w:t>
+      </w:r>
+      <w:r>
+        <w:rPr>
+          <w:rFonts w:ascii="Geʾez Manuscript Zemen" w:hAnsi="Geʾez Manuscript Zemen" w:cs="Geʾez Manuscript Zemen"/>
+          <w:color w:val="FF0000"/>
+        </w:rPr>
+        <w:t>ሰላም</w:t>
+      </w:r>
+      <w:proofErr w:type="spellEnd"/>
+      <w:r>
+        <w:rPr>
+          <w:rFonts w:ascii="Geʾez Manuscript Zemen" w:hAnsi="Geʾez Manuscript Zemen" w:cs="Geʾez Manuscript Zemen"/>
+          <w:color w:val="FF0000"/>
+        </w:rPr>
+        <w:t>፡</w:t>
+      </w:r>
+    </w:p>
+    <w:p>
+      <w:pPr>
+        <w:spacing w:after="0"/>
+        <w:rPr>
+          <w:rFonts w:ascii="Geʾez Manuscript Zemen" w:hAnsi="Geʾez Manuscript Zemen" w:cs="Geʾez Manuscript Zemen"/>
+        </w:rPr>
+      </w:pPr>
+      <w:proofErr w:type="spellStart"/>
+      <w:r>
+        <w:rPr>
+          <w:rFonts w:ascii="Geʾez Manuscript Zemen" w:hAnsi="Geʾez Manuscript Zemen" w:cs="Geʾez Manuscript Zemen"/>
+        </w:rPr>
+        <w:t>ለአቍያፂከ</w:t>
+      </w:r>
+      <w:r>
+        <w:rPr>
+          <w:rFonts w:ascii="Geʾez Manuscript Zemen" w:hAnsi="Geʾez Manuscript Zemen" w:cs="Geʾez Manuscript Zemen"/>
+        </w:rPr>
+        <w:t>፡</w:t>
+      </w:r>
+      <w:r>
+        <w:rPr>
+          <w:rFonts w:ascii="Geʾez Manuscript Zemen" w:hAnsi="Geʾez Manuscript Zemen" w:cs="Geʾez Manuscript Zemen"/>
+        </w:rPr>
+        <w:t>እለ</w:t>
+      </w:r>
+      <w:r>
+        <w:rPr>
+          <w:rFonts w:ascii="Geʾez Manuscript Zemen" w:hAnsi="Geʾez Manuscript Zemen" w:cs="Geʾez Manuscript Zemen"/>
+        </w:rPr>
+        <w:t>፡</w:t>
+      </w:r>
+      <w:r>
+        <w:rPr>
+          <w:rFonts w:ascii="Geʾez Manuscript Zemen" w:hAnsi="Geʾez Manuscript Zemen" w:cs="Geʾez Manuscript Zemen"/>
+        </w:rPr>
+        <w:t>ይ</w:t>
+      </w:r>
+      <w:proofErr w:type="spellEnd"/>
+    </w:p>
+    <w:p>
+      <w:pPr>
+        <w:spacing w:after="0"/>
+        <w:rPr>
+          <w:rFonts w:ascii="Geʾez Manuscript Zemen" w:hAnsi="Geʾez Manuscript Zemen" w:cs="Geʾez Manuscript Zemen"/>
+        </w:rPr>
+      </w:pPr>
+      <w:proofErr w:type="spellStart"/>
+      <w:r>
+        <w:rPr>
+          <w:rFonts w:ascii="Geʾez Manuscript Zemen" w:hAnsi="Geʾez Manuscript Zemen" w:cs="Geʾez Manuscript Zemen"/>
+        </w:rPr>
+        <w:t>መስላ</w:t>
+      </w:r>
+      <w:r>
+        <w:rPr>
+          <w:rFonts w:ascii="Geʾez Manuscript Zemen" w:hAnsi="Geʾez Manuscript Zemen" w:cs="Geʾez Manuscript Zemen"/>
+        </w:rPr>
+        <w:t>፡</w:t>
+      </w:r>
+      <w:r>
+        <w:rPr>
+          <w:rFonts w:ascii="Geʾez Manuscript Zemen" w:hAnsi="Geʾez Manuscript Zemen" w:cs="Geʾez Manuscript Zemen"/>
+        </w:rPr>
+        <w:t>አዕማደ</w:t>
+      </w:r>
+      <w:proofErr w:type="spellEnd"/>
+      <w:r>
+        <w:rPr>
+          <w:rFonts w:ascii="Geʾez Manuscript Zemen" w:hAnsi="Geʾez Manuscript Zemen" w:cs="Geʾez Manuscript Zemen"/>
+          <w:lang w:val="am-ET"/>
+        </w:rPr>
+        <w:t></w:t>
+      </w:r>
+      <w:r>
+        <w:rPr>
+          <w:rFonts w:ascii="Geʾez Manuscript Zemen" w:hAnsi="Geʾez Manuscript Zemen" w:cs="Geʾez Manuscript Zemen"/>
+        </w:rPr>
+        <w:t>ዲ</w:t>
+      </w:r>
+    </w:p>
+    <w:p>
+      <w:pPr>
+        <w:spacing w:after="0"/>
+        <w:rPr>
+          <w:rFonts w:ascii="Geʾez Manuscript Zemen" w:hAnsi="Geʾez Manuscript Zemen" w:cs="Geʾez Manuscript Zemen"/>
+        </w:rPr>
+      </w:pPr>
+      <w:proofErr w:type="spellStart"/>
+      <w:r>
+        <w:rPr>
+          <w:rFonts w:ascii="Geʾez Manuscript Zemen" w:hAnsi="Geʾez Manuscript Zemen" w:cs="Geʾez Manuscript Zemen"/>
+        </w:rPr>
+        <w:t>በ</w:t>
+      </w:r>
+      <w:r>
+        <w:rPr>
+          <w:rFonts w:ascii="Geʾez Manuscript Zemen" w:hAnsi="Geʾez Manuscript Zemen" w:cs="Geʾez Manuscript Zemen"/>
+        </w:rPr>
+        <w:t>፡</w:t>
+      </w:r>
+      <w:r>
+        <w:rPr>
+          <w:rFonts w:ascii="Geʾez Manuscript Zemen" w:hAnsi="Geʾez Manuscript Zemen" w:cs="Geʾez Manuscript Zemen"/>
+        </w:rPr>
+        <w:t>መንበረ</w:t>
+      </w:r>
+      <w:r>
+        <w:rPr>
+          <w:rFonts w:ascii="Geʾez Manuscript Zemen" w:hAnsi="Geʾez Manuscript Zemen" w:cs="Geʾez Manuscript Zemen"/>
+        </w:rPr>
+        <w:t>፡</w:t>
+      </w:r>
+      <w:r>
+        <w:rPr>
+          <w:rFonts w:ascii="Geʾez Manuscript Zemen" w:hAnsi="Geʾez Manuscript Zemen" w:cs="Geʾez Manuscript Zemen"/>
+        </w:rPr>
+        <w:t>ወርቅ</w:t>
+      </w:r>
+      <w:proofErr w:type="spellEnd"/>
+      <w:r>
+        <w:rPr>
+          <w:rFonts w:ascii="Geʾez Manuscript Zemen" w:hAnsi="Geʾez Manuscript Zemen" w:cs="Geʾez Manuscript Zemen"/>
+        </w:rPr>
+        <w:t>፡</w:t>
+      </w:r>
+    </w:p>
+    <w:p>
+      <w:pPr>
+        <w:spacing w:after="0"/>
+        <w:rPr>
+          <w:rFonts w:ascii="Geʾez Manuscript Zemen" w:hAnsi="Geʾez Manuscript Zemen" w:cs="Geʾez Manuscript Zemen"/>
+        </w:rPr>
+      </w:pPr>
+      <w:r>
+        <w:rPr>
+          <w:rFonts w:ascii="Geʾez Manuscript Zemen" w:hAnsi="Geʾez Manuscript Zemen" w:cs="Geʾez Manuscript Zemen"/>
+          <w:lang w:val="am-ET"/>
+        </w:rPr>
+        <w:t>ኪ</w:t>
+      </w:r>
+      <w:proofErr w:type="spellStart"/>
+      <w:r>
+        <w:rPr>
+          <w:rFonts w:ascii="Geʾez Manuscript Zemen" w:hAnsi="Geʾez Manuscript Zemen" w:cs="Geʾez Manuscript Zemen"/>
+        </w:rPr>
+        <w:t>ንያ</w:t>
+      </w:r>
+      <w:r>
+        <w:rPr>
+          <w:rFonts w:ascii="Geʾez Manuscript Zemen" w:hAnsi="Geʾez Manuscript Zemen" w:cs="Geʾez Manuscript Zemen"/>
+        </w:rPr>
+        <w:t>፡</w:t>
+      </w:r>
+      <w:r>
+        <w:rPr>
+          <w:rFonts w:ascii="Geʾez Manuscript Zemen" w:hAnsi="Geʾez Manuscript Zemen" w:cs="Geʾez Manuscript Zemen"/>
+        </w:rPr>
+        <w:t>ዘአስተዋደደ</w:t>
+      </w:r>
+      <w:proofErr w:type="spellEnd"/>
+      <w:r>
+        <w:rPr>
+          <w:rFonts w:ascii="Geʾez Manuscript Zemen" w:hAnsi="Geʾez Manuscript Zemen" w:cs="Geʾez Manuscript Zemen"/>
+        </w:rPr>
+        <w:t></w:t>
+      </w:r>
+    </w:p>
+    <w:p>
+      <w:pPr>
+        <w:spacing w:after="0"/>
+        <w:rPr>
+          <w:rFonts w:ascii="Geʾez Manuscript Zemen" w:hAnsi="Geʾez Manuscript Zemen" w:cs="Geʾez Manuscript Zemen"/>
+        </w:rPr>
+      </w:pPr>
+      <w:proofErr w:type="spellStart"/>
+      <w:r>
+        <w:rPr>
+          <w:rFonts w:ascii="Geʾez Manuscript Zemen" w:hAnsi="Geʾez Manuscript Zemen" w:cs="Geʾez Manuscript Zemen"/>
+          <w:color w:val="FF0000"/>
+        </w:rPr>
+        <w:t>ሚካኤል</w:t>
+      </w:r>
+      <w:r>
+        <w:rPr>
+          <w:rFonts w:ascii="Geʾez Manuscript Zemen" w:hAnsi="Geʾez Manuscript Zemen" w:cs="Geʾez Manuscript Zemen"/>
+          <w:color w:val="FF0000"/>
+        </w:rPr>
+        <w:t>፡</w:t>
+      </w:r>
+      <w:r>
+        <w:rPr>
+          <w:rFonts w:ascii="Geʾez Manuscript Zemen" w:hAnsi="Geʾez Manuscript Zemen" w:cs="Geʾez Manuscript Zemen"/>
+        </w:rPr>
+        <w:t>በጺሐከ</w:t>
+      </w:r>
+      <w:proofErr w:type="spellEnd"/>
+      <w:r>
+        <w:rPr>
+          <w:rFonts w:ascii="Geʾez Manuscript Zemen" w:hAnsi="Geʾez Manuscript Zemen" w:cs="Geʾez Manuscript Zemen"/>
+        </w:rPr>
+        <w:t>፡</w:t>
+      </w:r>
+    </w:p>
+    <w:p>
+      <w:pPr>
+        <w:spacing w:after="0"/>
+        <w:rPr>
+          <w:rFonts w:ascii="Geʾez Manuscript Zemen" w:hAnsi="Geʾez Manuscript Zemen" w:cs="Geʾez Manuscript Zemen"/>
+        </w:rPr>
+      </w:pPr>
+      <w:proofErr w:type="spellStart"/>
+      <w:r>
+        <w:rPr>
+          <w:rFonts w:ascii="Geʾez Manuscript Zemen" w:hAnsi="Geʾez Manuscript Zemen" w:cs="Geʾez Manuscript Zemen"/>
+        </w:rPr>
+        <w:t>በማ</w:t>
+      </w:r>
+      <w:proofErr w:type="spellEnd"/>
+      <w:r>
+        <w:rPr>
+          <w:rFonts w:ascii="Geʾez Manuscript Zemen" w:hAnsi="Geʾez Manuscript Zemen" w:cs="Geʾez Manuscript Zemen"/>
+          <w:lang w:val="am-ET"/>
+        </w:rPr>
+        <w:t>ዕ</w:t>
+      </w:r>
+      <w:proofErr w:type="spellStart"/>
+      <w:r>
+        <w:rPr>
+          <w:rFonts w:ascii="Geʾez Manuscript Zemen" w:hAnsi="Geʾez Manuscript Zemen" w:cs="Geʾez Manuscript Zemen"/>
+        </w:rPr>
+        <w:t>ከለ</w:t>
+      </w:r>
+      <w:r>
+        <w:rPr>
+          <w:rFonts w:ascii="Geʾez Manuscript Zemen" w:hAnsi="Geʾez Manuscript Zemen" w:cs="Geʾez Manuscript Zemen"/>
+        </w:rPr>
+        <w:t>፡</w:t>
+      </w:r>
+      <w:r>
+        <w:rPr>
+          <w:rFonts w:ascii="Geʾez Manuscript Zemen" w:hAnsi="Geʾez Manuscript Zemen" w:cs="Geʾez Manuscript Zemen"/>
+        </w:rPr>
+        <w:t>ባሕር</w:t>
+      </w:r>
+      <w:r>
+        <w:rPr>
+          <w:rFonts w:ascii="Geʾez Manuscript Zemen" w:hAnsi="Geʾez Manuscript Zemen" w:cs="Geʾez Manuscript Zemen"/>
+        </w:rPr>
+        <w:t>፡</w:t>
+      </w:r>
+      <w:r>
+        <w:rPr>
+          <w:rFonts w:ascii="Geʾez Manuscript Zemen" w:hAnsi="Geʾez Manuscript Zemen" w:cs="Geʾez Manuscript Zemen"/>
+        </w:rPr>
+        <w:t>ማ</w:t>
+      </w:r>
+      <w:proofErr w:type="spellEnd"/>
+    </w:p>
+    <w:p>
+      <w:pPr>
+        <w:spacing w:after="0"/>
+        <w:rPr>
+          <w:rFonts w:ascii="Geʾez Manuscript Zemen" w:hAnsi="Geʾez Manuscript Zemen" w:cs="Geʾez Manuscript Zemen"/>
+        </w:rPr>
+      </w:pPr>
+    </w:p>
+    <w:p>
+      <w:pPr>
+        <w:spacing w:after="0"/>
+        <w:rPr>
+          <w:rFonts w:ascii="Geʾez Manuscript Zemen" w:hAnsi="Geʾez Manuscript Zemen" w:cs="Geʾez Manuscript Zemen"/>
+        </w:rPr>
+      </w:pPr>
+      <w:proofErr w:type="spellStart"/>
+      <w:r>
+        <w:rPr>
+          <w:rFonts w:ascii="Geʾez Manuscript Zemen" w:hAnsi="Geʾez Manuscript Zemen" w:cs="Geʾez Manuscript Zemen"/>
+        </w:rPr>
+        <w:t>እበለ</w:t>
+      </w:r>
+      <w:r>
+        <w:rPr>
+          <w:rFonts w:ascii="Geʾez Manuscript Zemen" w:hAnsi="Geʾez Manuscript Zemen" w:cs="Geʾez Manuscript Zemen"/>
+        </w:rPr>
+        <w:t>፡</w:t>
+      </w:r>
+      <w:r>
+        <w:rPr>
+          <w:rFonts w:ascii="Geʾez Manuscript Zemen" w:hAnsi="Geʾez Manuscript Zemen" w:cs="Geʾez Manuscript Zemen"/>
+        </w:rPr>
+        <w:t>ሞገደ</w:t>
+      </w:r>
+      <w:r>
+        <w:rPr>
+          <w:rFonts w:ascii="Geʾez Manuscript Zemen" w:hAnsi="Geʾez Manuscript Zemen" w:cs="Geʾez Manuscript Zemen"/>
+        </w:rPr>
+        <w:t></w:t>
+      </w:r>
+      <w:r>
+        <w:rPr>
+          <w:rFonts w:ascii="Geʾez Manuscript Zemen" w:hAnsi="Geʾez Manuscript Zemen" w:cs="Geʾez Manuscript Zemen"/>
+        </w:rPr>
+        <w:t>ከመ</w:t>
+      </w:r>
+      <w:r>
+        <w:rPr>
+          <w:rFonts w:ascii="Geʾez Manuscript Zemen" w:hAnsi="Geʾez Manuscript Zemen" w:cs="Geʾez Manuscript Zemen"/>
+        </w:rPr>
+        <w:t>፡</w:t>
+      </w:r>
+      <w:r>
+        <w:rPr>
+          <w:rFonts w:ascii="Geʾez Manuscript Zemen" w:hAnsi="Geʾez Manuscript Zemen" w:cs="Geʾez Manuscript Zemen"/>
+        </w:rPr>
+        <w:t>ታቅልል</w:t>
+      </w:r>
+      <w:proofErr w:type="spellEnd"/>
+      <w:r>
+        <w:rPr>
+          <w:rFonts w:ascii="Geʾez Manuscript Zemen" w:hAnsi="Geʾez Manuscript Zemen" w:cs="Geʾez Manuscript Zemen"/>
+        </w:rPr>
+        <w:t>፡</w:t>
+      </w:r>
+    </w:p>
+    <w:p>
+      <w:pPr>
+        <w:spacing w:after="0"/>
+        <w:rPr>
+          <w:rFonts w:ascii="Geʾez Manuscript Zemen" w:hAnsi="Geʾez Manuscript Zemen" w:cs="Geʾez Manuscript Zemen"/>
+        </w:rPr>
+      </w:pPr>
+      <w:proofErr w:type="spellStart"/>
+      <w:r>
+        <w:rPr>
+          <w:rFonts w:ascii="Geʾez Manuscript Zemen" w:hAnsi="Geʾez Manuscript Zemen" w:cs="Geʾez Manuscript Zemen"/>
+        </w:rPr>
+        <w:t>እምላእሌየ</w:t>
+      </w:r>
+      <w:r>
+        <w:rPr>
+          <w:rFonts w:ascii="Geʾez Manuscript Zemen" w:hAnsi="Geʾez Manuscript Zemen" w:cs="Geʾez Manuscript Zemen"/>
+        </w:rPr>
+        <w:t>፡</w:t>
+      </w:r>
+      <w:r>
+        <w:rPr>
+          <w:rFonts w:ascii="Geʾez Manuscript Zemen" w:hAnsi="Geʾez Manuscript Zemen" w:cs="Geʾez Manuscript Zemen"/>
+        </w:rPr>
+        <w:t>ፆረ</w:t>
+      </w:r>
+      <w:r>
+        <w:rPr>
+          <w:rFonts w:ascii="Geʾez Manuscript Zemen" w:hAnsi="Geʾez Manuscript Zemen" w:cs="Geʾez Manuscript Zemen"/>
+        </w:rPr>
+        <w:t>፡</w:t>
+      </w:r>
+      <w:r>
+        <w:rPr>
+          <w:rFonts w:ascii="Geʾez Manuscript Zemen" w:hAnsi="Geʾez Manuscript Zemen" w:cs="Geʾez Manuscript Zemen"/>
+        </w:rPr>
+        <w:t>ኃጢ</w:t>
+      </w:r>
+      <w:proofErr w:type="spellEnd"/>
+    </w:p>
+    <w:p>
+      <w:pPr>
+        <w:spacing w:after="0"/>
+        <w:rPr>
+          <w:rFonts w:ascii="Geʾez Manuscript Zemen" w:hAnsi="Geʾez Manuscript Zemen" w:cs="Geʾez Manuscript Zemen"/>
+        </w:rPr>
+      </w:pPr>
+      <w:proofErr w:type="spellStart"/>
+      <w:r>
+        <w:rPr>
+          <w:rFonts w:ascii="Geʾez Manuscript Zemen" w:hAnsi="Geʾez Manuscript Zemen" w:cs="Geʾez Manuscript Zemen"/>
+        </w:rPr>
+        <w:t>አት</w:t>
+      </w:r>
+      <w:r>
+        <w:rPr>
+          <w:rFonts w:ascii="Geʾez Manuscript Zemen" w:hAnsi="Geʾez Manuscript Zemen" w:cs="Geʾez Manuscript Zemen"/>
+        </w:rPr>
+        <w:t>፡</w:t>
+      </w:r>
+      <w:r>
+        <w:rPr>
+          <w:rFonts w:ascii="Geʾez Manuscript Zemen" w:hAnsi="Geʾez Manuscript Zemen" w:cs="Geʾez Manuscript Zemen"/>
+        </w:rPr>
+        <w:t>ክበደ</w:t>
+      </w:r>
+      <w:r>
+        <w:rPr>
+          <w:rFonts w:ascii="Geʾez Manuscript Zemen" w:hAnsi="Geʾez Manuscript Zemen" w:cs="Geʾez Manuscript Zemen"/>
+        </w:rPr>
+        <w:t></w:t>
+      </w:r>
+      <w:r>
+        <w:rPr>
+          <w:rFonts w:ascii="Geʾez Manuscript Zemen" w:hAnsi="Geʾez Manuscript Zemen" w:cs="Geʾez Manuscript Zemen"/>
+        </w:rPr>
+        <w:t>እምርሁቅ</w:t>
+      </w:r>
+      <w:proofErr w:type="spellEnd"/>
+      <w:r>
+        <w:rPr>
+          <w:rFonts w:ascii="Geʾez Manuscript Zemen" w:hAnsi="Geʾez Manuscript Zemen" w:cs="Geʾez Manuscript Zemen"/>
+        </w:rPr>
+        <w:t>፡</w:t>
+      </w:r>
+    </w:p>
+    <w:p>
+      <w:pPr>
+        <w:spacing w:after="0"/>
+        <w:rPr>
+          <w:rFonts w:ascii="Geʾez Manuscript Zemen" w:hAnsi="Geʾez Manuscript Zemen" w:cs="Geʾez Manuscript Zemen"/>
+          <w:color w:val="FF0000"/>
+        </w:rPr>
+      </w:pPr>
+      <w:proofErr w:type="spellStart"/>
+      <w:r>
+        <w:rPr>
+          <w:rFonts w:ascii="Geʾez Manuscript Zemen" w:hAnsi="Geʾez Manuscript Zemen" w:cs="Geʾez Manuscript Zemen"/>
+        </w:rPr>
+        <w:t>ነአ</w:t>
+      </w:r>
+      <w:r>
+        <w:rPr>
+          <w:rFonts w:ascii="Geʾez Manuscript Zemen" w:hAnsi="Geʾez Manuscript Zemen" w:cs="Geʾez Manuscript Zemen"/>
+        </w:rPr>
+        <w:t>፡</w:t>
+      </w:r>
+      <w:r>
+        <w:rPr>
+          <w:rFonts w:ascii="Geʾez Manuscript Zemen" w:hAnsi="Geʾez Manuscript Zemen" w:cs="Geʾez Manuscript Zemen"/>
+        </w:rPr>
+        <w:t>ሰፊሐከ</w:t>
+      </w:r>
+      <w:r>
+        <w:rPr>
+          <w:rFonts w:ascii="Geʾez Manuscript Zemen" w:hAnsi="Geʾez Manuscript Zemen" w:cs="Geʾez Manuscript Zemen"/>
+        </w:rPr>
+        <w:t>፡</w:t>
+      </w:r>
+      <w:r>
+        <w:rPr>
+          <w:rFonts w:ascii="Geʾez Manuscript Zemen" w:hAnsi="Geʾez Manuscript Zemen" w:cs="Geʾez Manuscript Zemen"/>
+        </w:rPr>
+        <w:t>ዕደ</w:t>
+      </w:r>
+      <w:r>
+        <w:rPr>
+          <w:rFonts w:ascii="Geʾez Manuscript Zemen" w:hAnsi="Geʾez Manuscript Zemen" w:cs="Geʾez Manuscript Zemen"/>
+        </w:rPr>
+        <w:t></w:t>
+      </w:r>
+      <w:r>
+        <w:rPr>
+          <w:rFonts w:ascii="Geʾez Manuscript Zemen" w:hAnsi="Geʾez Manuscript Zemen" w:cs="Geʾez Manuscript Zemen"/>
+          <w:color w:val="FF0000"/>
+        </w:rPr>
+        <w:t>ሰላ</w:t>
+      </w:r>
+      <w:proofErr w:type="spellEnd"/>
+    </w:p>
+    <w:p>
+      <w:pPr>
+        <w:spacing w:after="0"/>
+        <w:rPr>
+          <w:rFonts w:ascii="Geʾez Manuscript Zemen" w:hAnsi="Geʾez Manuscript Zemen" w:cs="Geʾez Manuscript Zemen"/>
+        </w:rPr>
+      </w:pPr>
+      <w:proofErr w:type="spellStart"/>
+      <w:r>
+        <w:rPr>
+          <w:rFonts w:ascii="Geʾez Manuscript Zemen" w:hAnsi="Geʾez Manuscript Zemen" w:cs="Geʾez Manuscript Zemen"/>
+          <w:color w:val="FF0000"/>
+        </w:rPr>
+        <w:t>ም</w:t>
+      </w:r>
+      <w:r>
+        <w:rPr>
+          <w:rFonts w:ascii="Geʾez Manuscript Zemen" w:hAnsi="Geʾez Manuscript Zemen" w:cs="Geʾez Manuscript Zemen"/>
+          <w:color w:val="FF0000"/>
+        </w:rPr>
+        <w:t>፡</w:t>
+      </w:r>
+      <w:r>
+        <w:rPr>
+          <w:rFonts w:ascii="Geʾez Manuscript Zemen" w:hAnsi="Geʾez Manuscript Zemen" w:cs="Geʾez Manuscript Zemen"/>
+        </w:rPr>
+        <w:t>ለአብራኪከ</w:t>
+      </w:r>
+      <w:r>
+        <w:rPr>
+          <w:rFonts w:ascii="Geʾez Manuscript Zemen" w:hAnsi="Geʾez Manuscript Zemen" w:cs="Geʾez Manuscript Zemen"/>
+        </w:rPr>
+        <w:t>፡</w:t>
+      </w:r>
+      <w:r>
+        <w:rPr>
+          <w:rFonts w:ascii="Geʾez Manuscript Zemen" w:hAnsi="Geʾez Manuscript Zemen" w:cs="Geʾez Manuscript Zemen"/>
+        </w:rPr>
+        <w:t>በሰጊደ</w:t>
+      </w:r>
+      <w:proofErr w:type="spellEnd"/>
+      <w:r>
+        <w:rPr>
+          <w:rFonts w:ascii="Geʾez Manuscript Zemen" w:hAnsi="Geʾez Manuscript Zemen" w:cs="Geʾez Manuscript Zemen"/>
+        </w:rPr>
+        <w:t>፡</w:t>
+      </w:r>
+    </w:p>
+    <w:p>
+      <w:pPr>
+        <w:spacing w:after="0"/>
+        <w:rPr>
+          <w:rFonts w:ascii="Geʾez Manuscript Zemen" w:hAnsi="Geʾez Manuscript Zemen" w:cs="Geʾez Manuscript Zemen"/>
+        </w:rPr>
+      </w:pPr>
+      <w:proofErr w:type="spellStart"/>
+      <w:r>
+        <w:rPr>
+          <w:rFonts w:ascii="Geʾez Manuscript Zemen" w:hAnsi="Geʾez Manuscript Zemen" w:cs="Geʾez Manuscript Zemen"/>
+        </w:rPr>
+        <w:t>እለ</w:t>
+      </w:r>
+      <w:r>
+        <w:rPr>
+          <w:rFonts w:ascii="Geʾez Manuscript Zemen" w:hAnsi="Geʾez Manuscript Zemen" w:cs="Geʾez Manuscript Zemen"/>
+        </w:rPr>
+        <w:t>፡</w:t>
+      </w:r>
+      <w:r>
+        <w:rPr>
+          <w:rFonts w:ascii="Geʾez Manuscript Zemen" w:hAnsi="Geʾez Manuscript Zemen" w:cs="Geʾez Manuscript Zemen"/>
+        </w:rPr>
+        <w:t>ይገንያ</w:t>
+      </w:r>
+      <w:r>
+        <w:rPr>
           <w:rFonts w:ascii="Geʾez Manuscript Zemen Regular" w:hAnsi="Geʾez Manuscript Zemen Regular" w:cs="Geʾez Manuscript Zemen Regular"/>
-          <w:highlight w:val="yellow"/>
-        </w:rPr>
-        <w:t></w:t>
-      </w:r>
-      <w:r>
-        <w:rPr>
-          <w:rFonts w:ascii="Geʾez Manuscript Zemen" w:hAnsi="Geʾez Manuscript Zemen" w:cs="Geʾez Manuscript Zemen"/>
-        </w:rPr>
-        <w:t>ስነ</w:t>
-      </w:r>
-      <w:proofErr w:type="spellEnd"/>
-    </w:p>
-    <w:p>
-      <w:pPr>
-        <w:spacing w:after="0"/>
-        <w:rPr>
-          <w:rFonts w:ascii="Geʾez Manuscript Zemen" w:hAnsi="Geʾez Manuscript Zemen" w:cs="Geʾez Manuscript Zemen"/>
-        </w:rPr>
-      </w:pPr>
-      <w:proofErr w:type="spellStart"/>
-      <w:r>
-        <w:rPr>
-          <w:rFonts w:ascii="Geʾez Manuscript Zemen" w:hAnsi="Geʾez Manuscript Zemen" w:cs="Geʾez Manuscript Zemen"/>
-        </w:rPr>
-        <w:t>ላ</w:t>
-      </w:r>
-      <w:r>
-        <w:rPr>
-          <w:rFonts w:ascii="Geʾez Manuscript Zemen" w:hAnsi="Geʾez Manuscript Zemen" w:cs="Geʾez Manuscript Zemen"/>
-        </w:rPr>
-        <w:t>፡</w:t>
-      </w:r>
-      <w:r>
-        <w:rPr>
-          <w:rFonts w:ascii="Geʾez Manuscript Zemen" w:hAnsi="Geʾez Manuscript Zemen" w:cs="Geʾez Manuscript Zemen"/>
-        </w:rPr>
-        <w:t>ሕይከ</w:t>
-      </w:r>
-      <w:r>
-        <w:rPr>
-          <w:rFonts w:ascii="Geʾez Manuscript Zemen" w:hAnsi="Geʾez Manuscript Zemen" w:cs="Geʾez Manuscript Zemen"/>
-        </w:rPr>
-        <w:t>፡</w:t>
-      </w:r>
-      <w:r>
-        <w:rPr>
-          <w:rFonts w:ascii="Geʾez Manuscript Zemen" w:hAnsi="Geʾez Manuscript Zemen" w:cs="Geʾez Manuscript Zemen"/>
-        </w:rPr>
-        <w:t>አርአየኒ</w:t>
-      </w:r>
-      <w:proofErr w:type="spellEnd"/>
-      <w:r>
-        <w:rPr>
-          <w:rFonts w:ascii="Geʾez Manuscript Zemen" w:hAnsi="Geʾez Manuscript Zemen" w:cs="Geʾez Manuscript Zemen"/>
-        </w:rPr>
-        <w:t>፡</w:t>
-      </w:r>
-    </w:p>
-    <w:p>
-      <w:pPr>
-        <w:spacing w:after="0"/>
-        <w:rPr>
-          <w:rFonts w:ascii="Geʾez Manuscript Zemen" w:hAnsi="Geʾez Manuscript Zemen" w:cs="Geʾez Manuscript Zemen"/>
-        </w:rPr>
-      </w:pPr>
-      <w:proofErr w:type="spellStart"/>
-      <w:r>
-        <w:rPr>
-          <w:rFonts w:ascii="Geʾez Manuscript Zemen" w:hAnsi="Geʾez Manuscript Zemen" w:cs="Geʾez Manuscript Zemen"/>
-        </w:rPr>
-        <w:t>ሕቅ</w:t>
-      </w:r>
-      <w:r>
-        <w:rPr>
-          <w:rFonts w:ascii="Geʾez Manuscript Zemen Regular" w:hAnsi="Geʾez Manuscript Zemen Regular" w:cs="Geʾez Manuscript Zemen Regular"/>
-          <w:highlight w:val="yellow"/>
-        </w:rPr>
-        <w:t></w:t>
-      </w:r>
-      <w:r>
-        <w:rPr>
-          <w:rFonts w:ascii="Geʾez Manuscript Zemen" w:hAnsi="Geʾez Manuscript Zemen" w:cs="Geʾez Manuscript Zemen"/>
-        </w:rPr>
-        <w:t>ስቍረተ</w:t>
-      </w:r>
-      <w:r>
-        <w:rPr>
-          <w:rFonts w:ascii="Geʾez Manuscript Zemen" w:hAnsi="Geʾez Manuscript Zemen" w:cs="Geʾez Manuscript Zemen"/>
-        </w:rPr>
-        <w:t>፡</w:t>
-      </w:r>
-      <w:r>
-        <w:rPr>
-          <w:rFonts w:ascii="Geʾez Manuscript Zemen" w:hAnsi="Geʾez Manuscript Zemen" w:cs="Geʾez Manuscript Zemen"/>
-        </w:rPr>
-        <w:t>ነፍ</w:t>
-      </w:r>
-      <w:proofErr w:type="spellEnd"/>
-    </w:p>
-    <w:p>
-      <w:pPr>
-        <w:spacing w:after="0"/>
-        <w:rPr>
-          <w:rFonts w:ascii="Geʾez Manuscript Zemen" w:hAnsi="Geʾez Manuscript Zemen" w:cs="Geʾez Manuscript Zemen"/>
-        </w:rPr>
-      </w:pPr>
-      <w:proofErr w:type="spellStart"/>
-      <w:r>
-        <w:rPr>
-          <w:rFonts w:ascii="Geʾez Manuscript Zemen" w:hAnsi="Geʾez Manuscript Zemen" w:cs="Geʾez Manuscript Zemen"/>
-        </w:rPr>
-        <w:t>ሥየ</w:t>
-      </w:r>
-      <w:r>
-        <w:rPr>
-          <w:rFonts w:ascii="Geʾez Manuscript Zemen" w:hAnsi="Geʾez Manuscript Zemen" w:cs="Geʾez Manuscript Zemen"/>
-        </w:rPr>
-        <w:t>፡</w:t>
-      </w:r>
-      <w:r>
-        <w:rPr>
-          <w:rFonts w:ascii="Geʾez Manuscript Zemen" w:hAnsi="Geʾez Manuscript Zemen" w:cs="Geʾez Manuscript Zemen"/>
-        </w:rPr>
-        <w:t>አጥረ</w:t>
-      </w:r>
-      <w:r>
-        <w:rPr>
-          <w:rFonts w:ascii="Geʾez Manuscript Zemen" w:hAnsi="Geʾez Manuscript Zemen" w:cs="Geʾez Manuscript Zemen"/>
-        </w:rPr>
-        <w:t>፡</w:t>
-      </w:r>
-      <w:r>
-        <w:rPr>
-          <w:rFonts w:ascii="Geʾez Manuscript Zemen" w:hAnsi="Geʾez Manuscript Zemen" w:cs="Geʾez Manuscript Zemen"/>
-        </w:rPr>
-        <w:t>እምላ</w:t>
-      </w:r>
-      <w:proofErr w:type="spellEnd"/>
-    </w:p>
-    <w:p>
-      <w:pPr>
-        <w:spacing w:after="0"/>
-        <w:rPr>
-          <w:rFonts w:ascii="Geʾez Manuscript Zemen" w:hAnsi="Geʾez Manuscript Zemen" w:cs="Geʾez Manuscript Zemen"/>
-          <w:color w:val="FF0000"/>
-        </w:rPr>
-      </w:pPr>
-      <w:proofErr w:type="spellStart"/>
-      <w:r>
-        <w:rPr>
-          <w:rFonts w:ascii="Geʾez Manuscript Zemen" w:hAnsi="Geʾez Manuscript Zemen" w:cs="Geʾez Manuscript Zemen"/>
-        </w:rPr>
-        <w:t>ሕብከ</w:t>
-      </w:r>
-      <w:r>
-        <w:rPr>
-          <w:rFonts w:ascii="Geʾez Manuscript Zemen" w:hAnsi="Geʾez Manuscript Zemen" w:cs="Geʾez Manuscript Zemen"/>
-        </w:rPr>
-        <w:t>፡</w:t>
-      </w:r>
-      <w:r>
-        <w:rPr>
-          <w:rFonts w:ascii="Geʾez Manuscript Zemen" w:hAnsi="Geʾez Manuscript Zemen" w:cs="Geʾez Manuscript Zemen"/>
-        </w:rPr>
-        <w:t>ሞቀ</w:t>
-      </w:r>
-      <w:r>
-        <w:rPr>
-          <w:rFonts w:ascii="Geʾez Manuscript Zemen Regular" w:hAnsi="Geʾez Manuscript Zemen Regular" w:cs="Geʾez Manuscript Zemen Regular"/>
-          <w:highlight w:val="yellow"/>
-        </w:rPr>
-        <w:t></w:t>
-      </w:r>
-      <w:r>
-        <w:rPr>
-          <w:rFonts w:ascii="Geʾez Manuscript Zemen" w:hAnsi="Geʾez Manuscript Zemen" w:cs="Geʾez Manuscript Zemen"/>
-          <w:color w:val="FF0000"/>
-        </w:rPr>
-        <w:t>ሰላም</w:t>
-      </w:r>
-      <w:proofErr w:type="spellEnd"/>
-      <w:r>
-        <w:rPr>
-          <w:rFonts w:ascii="Geʾez Manuscript Zemen" w:hAnsi="Geʾez Manuscript Zemen" w:cs="Geʾez Manuscript Zemen"/>
-          <w:color w:val="FF0000"/>
-        </w:rPr>
-        <w:t>፡</w:t>
-      </w:r>
-    </w:p>
-    <w:p>
-      <w:pPr>
-        <w:spacing w:after="0"/>
-        <w:rPr>
-          <w:rFonts w:ascii="Geʾez Manuscript Zemen" w:hAnsi="Geʾez Manuscript Zemen" w:cs="Geʾez Manuscript Zemen"/>
-        </w:rPr>
-      </w:pPr>
-      <w:proofErr w:type="spellStart"/>
-      <w:r>
-        <w:rPr>
-          <w:rFonts w:ascii="Geʾez Manuscript Zemen" w:hAnsi="Geʾez Manuscript Zemen" w:cs="Geʾez Manuscript Zemen"/>
-        </w:rPr>
-        <w:t>ለአቍያፂከ</w:t>
-      </w:r>
-      <w:r>
-        <w:rPr>
-          <w:rFonts w:ascii="Geʾez Manuscript Zemen" w:hAnsi="Geʾez Manuscript Zemen" w:cs="Geʾez Manuscript Zemen"/>
-        </w:rPr>
-        <w:t>፡</w:t>
-      </w:r>
-      <w:r>
-        <w:rPr>
-          <w:rFonts w:ascii="Geʾez Manuscript Zemen" w:hAnsi="Geʾez Manuscript Zemen" w:cs="Geʾez Manuscript Zemen"/>
-        </w:rPr>
-        <w:t>እለ</w:t>
-      </w:r>
-      <w:r>
-        <w:rPr>
-          <w:rFonts w:ascii="Geʾez Manuscript Zemen" w:hAnsi="Geʾez Manuscript Zemen" w:cs="Geʾez Manuscript Zemen"/>
-        </w:rPr>
-        <w:t>፡</w:t>
-      </w:r>
-      <w:r>
-        <w:rPr>
-          <w:rFonts w:ascii="Geʾez Manuscript Zemen" w:hAnsi="Geʾez Manuscript Zemen" w:cs="Geʾez Manuscript Zemen"/>
-        </w:rPr>
-        <w:t>ይ</w:t>
-      </w:r>
-      <w:proofErr w:type="spellEnd"/>
-    </w:p>
-    <w:p>
-      <w:pPr>
-        <w:spacing w:after="0"/>
-        <w:rPr>
-          <w:rFonts w:ascii="Geʾez Manuscript Zemen" w:hAnsi="Geʾez Manuscript Zemen" w:cs="Geʾez Manuscript Zemen"/>
-        </w:rPr>
-      </w:pPr>
-      <w:proofErr w:type="spellStart"/>
-      <w:r>
-        <w:rPr>
-          <w:rFonts w:ascii="Geʾez Manuscript Zemen" w:hAnsi="Geʾez Manuscript Zemen" w:cs="Geʾez Manuscript Zemen"/>
-        </w:rPr>
-        <w:t>መስላ</w:t>
-      </w:r>
-      <w:r>
-        <w:rPr>
-          <w:rFonts w:ascii="Geʾez Manuscript Zemen" w:hAnsi="Geʾez Manuscript Zemen" w:cs="Geʾez Manuscript Zemen"/>
-        </w:rPr>
-        <w:t>፡</w:t>
-      </w:r>
-      <w:r>
-        <w:rPr>
-          <w:rFonts w:ascii="Geʾez Manuscript Zemen" w:hAnsi="Geʾez Manuscript Zemen" w:cs="Geʾez Manuscript Zemen"/>
-        </w:rPr>
-        <w:t>አዕማደ</w:t>
-      </w:r>
-      <w:proofErr w:type="spellEnd"/>
-      <w:r>
-        <w:rPr>
-          <w:rFonts w:ascii="Geʾez Manuscript Zemen" w:hAnsi="Geʾez Manuscript Zemen" w:cs="Geʾez Manuscript Zemen"/>
-          <w:lang w:val="am-ET"/>
-        </w:rPr>
-        <w:t></w:t>
-      </w:r>
-      <w:r>
-        <w:rPr>
-          <w:rFonts w:ascii="Geʾez Manuscript Zemen" w:hAnsi="Geʾez Manuscript Zemen" w:cs="Geʾez Manuscript Zemen"/>
-        </w:rPr>
-        <w:t>ዲ</w:t>
-      </w:r>
-    </w:p>
-    <w:p>
-      <w:pPr>
-        <w:spacing w:after="0"/>
-        <w:rPr>
-          <w:rFonts w:ascii="Geʾez Manuscript Zemen" w:hAnsi="Geʾez Manuscript Zemen" w:cs="Geʾez Manuscript Zemen"/>
-        </w:rPr>
-      </w:pPr>
-      <w:proofErr w:type="spellStart"/>
-      <w:r>
-        <w:rPr>
-          <w:rFonts w:ascii="Geʾez Manuscript Zemen" w:hAnsi="Geʾez Manuscript Zemen" w:cs="Geʾez Manuscript Zemen"/>
-        </w:rPr>
-        <w:t>በ</w:t>
-      </w:r>
-      <w:r>
-        <w:rPr>
-          <w:rFonts w:ascii="Geʾez Manuscript Zemen" w:hAnsi="Geʾez Manuscript Zemen" w:cs="Geʾez Manuscript Zemen"/>
-        </w:rPr>
-        <w:t>፡</w:t>
-      </w:r>
-      <w:r>
-        <w:rPr>
-          <w:rFonts w:ascii="Geʾez Manuscript Zemen" w:hAnsi="Geʾez Manuscript Zemen" w:cs="Geʾez Manuscript Zemen"/>
-        </w:rPr>
-        <w:t>መንበረ</w:t>
-      </w:r>
-      <w:r>
-        <w:rPr>
-          <w:rFonts w:ascii="Geʾez Manuscript Zemen" w:hAnsi="Geʾez Manuscript Zemen" w:cs="Geʾez Manuscript Zemen"/>
-        </w:rPr>
-        <w:t>፡</w:t>
-      </w:r>
-      <w:r>
-        <w:rPr>
-          <w:rFonts w:ascii="Geʾez Manuscript Zemen" w:hAnsi="Geʾez Manuscript Zemen" w:cs="Geʾez Manuscript Zemen"/>
-        </w:rPr>
-        <w:t>ወርቅ</w:t>
-      </w:r>
-      <w:proofErr w:type="spellEnd"/>
-      <w:r>
-        <w:rPr>
-          <w:rFonts w:ascii="Geʾez Manuscript Zemen" w:hAnsi="Geʾez Manuscript Zemen" w:cs="Geʾez Manuscript Zemen"/>
-        </w:rPr>
-        <w:t>፡</w:t>
-      </w:r>
-    </w:p>
-    <w:p>
-      <w:pPr>
-        <w:spacing w:after="0"/>
-        <w:rPr>
-          <w:rFonts w:ascii="Geʾez Manuscript Zemen" w:hAnsi="Geʾez Manuscript Zemen" w:cs="Geʾez Manuscript Zemen"/>
-        </w:rPr>
-      </w:pPr>
-      <w:r>
-        <w:rPr>
-          <w:rFonts w:ascii="Geʾez Manuscript Zemen" w:hAnsi="Geʾez Manuscript Zemen" w:cs="Geʾez Manuscript Zemen"/>
-          <w:lang w:val="am-ET"/>
-        </w:rPr>
-        <w:t>ኪ</w:t>
-      </w:r>
-      <w:proofErr w:type="spellStart"/>
-      <w:r>
-        <w:rPr>
-          <w:rFonts w:ascii="Geʾez Manuscript Zemen" w:hAnsi="Geʾez Manuscript Zemen" w:cs="Geʾez Manuscript Zemen"/>
-        </w:rPr>
-        <w:t>ንያ</w:t>
-      </w:r>
-      <w:r>
-        <w:rPr>
-          <w:rFonts w:ascii="Geʾez Manuscript Zemen" w:hAnsi="Geʾez Manuscript Zemen" w:cs="Geʾez Manuscript Zemen"/>
-        </w:rPr>
-        <w:t>፡</w:t>
-      </w:r>
-      <w:r>
-        <w:rPr>
-          <w:rFonts w:ascii="Geʾez Manuscript Zemen" w:hAnsi="Geʾez Manuscript Zemen" w:cs="Geʾez Manuscript Zemen"/>
-        </w:rPr>
-        <w:t>ዘአስተዋደደ</w:t>
-      </w:r>
-      <w:proofErr w:type="spellEnd"/>
-      <w:r>
-        <w:rPr>
-          <w:rFonts w:ascii="Geʾez Manuscript Zemen Regular" w:hAnsi="Geʾez Manuscript Zemen Regular" w:cs="Geʾez Manuscript Zemen Regular"/>
-          <w:highlight w:val="yellow"/>
-        </w:rPr>
-        <w:t></w:t>
-      </w:r>
-    </w:p>
-    <w:p>
-      <w:pPr>
-        <w:spacing w:after="0"/>
-        <w:rPr>
-          <w:rFonts w:ascii="Geʾez Manuscript Zemen" w:hAnsi="Geʾez Manuscript Zemen" w:cs="Geʾez Manuscript Zemen"/>
-        </w:rPr>
-      </w:pPr>
-      <w:proofErr w:type="spellStart"/>
-      <w:r>
-        <w:rPr>
-          <w:rFonts w:ascii="Geʾez Manuscript Zemen" w:hAnsi="Geʾez Manuscript Zemen" w:cs="Geʾez Manuscript Zemen"/>
-          <w:color w:val="FF0000"/>
-        </w:rPr>
-        <w:t>ሚካኤል</w:t>
-      </w:r>
-      <w:r>
-        <w:rPr>
-          <w:rFonts w:ascii="Geʾez Manuscript Zemen" w:hAnsi="Geʾez Manuscript Zemen" w:cs="Geʾez Manuscript Zemen"/>
-          <w:color w:val="FF0000"/>
-        </w:rPr>
-        <w:t>፡</w:t>
-      </w:r>
-      <w:r>
-        <w:rPr>
-          <w:rFonts w:ascii="Geʾez Manuscript Zemen" w:hAnsi="Geʾez Manuscript Zemen" w:cs="Geʾez Manuscript Zemen"/>
-        </w:rPr>
-        <w:t>በጺሐከ</w:t>
-      </w:r>
-      <w:proofErr w:type="spellEnd"/>
-      <w:r>
-        <w:rPr>
-          <w:rFonts w:ascii="Geʾez Manuscript Zemen" w:hAnsi="Geʾez Manuscript Zemen" w:cs="Geʾez Manuscript Zemen"/>
-        </w:rPr>
-        <w:t>፡</w:t>
-      </w:r>
-    </w:p>
-    <w:p>
-      <w:pPr>
-        <w:spacing w:after="0"/>
-        <w:rPr>
-          <w:rFonts w:ascii="Geʾez Manuscript Zemen" w:hAnsi="Geʾez Manuscript Zemen" w:cs="Geʾez Manuscript Zemen"/>
-        </w:rPr>
-      </w:pPr>
-      <w:proofErr w:type="spellStart"/>
-      <w:r>
-        <w:rPr>
-          <w:rFonts w:ascii="Geʾez Manuscript Zemen" w:hAnsi="Geʾez Manuscript Zemen" w:cs="Geʾez Manuscript Zemen"/>
-        </w:rPr>
-        <w:t>በማ</w:t>
-      </w:r>
-      <w:proofErr w:type="spellEnd"/>
-      <w:r>
-        <w:rPr>
-          <w:rFonts w:ascii="Geʾez Manuscript Zemen" w:hAnsi="Geʾez Manuscript Zemen" w:cs="Geʾez Manuscript Zemen"/>
-          <w:lang w:val="am-ET"/>
-        </w:rPr>
-        <w:t>ዕ</w:t>
-      </w:r>
-      <w:proofErr w:type="spellStart"/>
-      <w:r>
-        <w:rPr>
-          <w:rFonts w:ascii="Geʾez Manuscript Zemen" w:hAnsi="Geʾez Manuscript Zemen" w:cs="Geʾez Manuscript Zemen"/>
-        </w:rPr>
-        <w:t>ከለ</w:t>
-      </w:r>
-      <w:r>
-        <w:rPr>
-          <w:rFonts w:ascii="Geʾez Manuscript Zemen" w:hAnsi="Geʾez Manuscript Zemen" w:cs="Geʾez Manuscript Zemen"/>
-        </w:rPr>
-        <w:t>፡</w:t>
-      </w:r>
-      <w:r>
-        <w:rPr>
-          <w:rFonts w:ascii="Geʾez Manuscript Zemen" w:hAnsi="Geʾez Manuscript Zemen" w:cs="Geʾez Manuscript Zemen"/>
-        </w:rPr>
-        <w:t>ባሕር</w:t>
-      </w:r>
-      <w:r>
-        <w:rPr>
-          <w:rFonts w:ascii="Geʾez Manuscript Zemen" w:hAnsi="Geʾez Manuscript Zemen" w:cs="Geʾez Manuscript Zemen"/>
-        </w:rPr>
-        <w:t>፡</w:t>
-      </w:r>
-      <w:r>
-        <w:rPr>
-          <w:rFonts w:ascii="Geʾez Manuscript Zemen" w:hAnsi="Geʾez Manuscript Zemen" w:cs="Geʾez Manuscript Zemen"/>
-        </w:rPr>
-        <w:t>ማ</w:t>
-      </w:r>
-      <w:proofErr w:type="spellEnd"/>
-    </w:p>
-    <w:p>
-      <w:pPr>
-        <w:spacing w:after="0"/>
-        <w:rPr>
-          <w:rFonts w:ascii="Geʾez Manuscript Zemen" w:hAnsi="Geʾez Manuscript Zemen" w:cs="Geʾez Manuscript Zemen"/>
-        </w:rPr>
-      </w:pPr>
-    </w:p>
-    <w:p>
-      <w:pPr>
-        <w:spacing w:after="0"/>
-        <w:rPr>
-          <w:rFonts w:ascii="Geʾez Manuscript Zemen" w:hAnsi="Geʾez Manuscript Zemen" w:cs="Geʾez Manuscript Zemen"/>
-        </w:rPr>
-      </w:pPr>
-      <w:proofErr w:type="spellStart"/>
-      <w:r>
-        <w:rPr>
-          <w:rFonts w:ascii="Geʾez Manuscript Zemen" w:hAnsi="Geʾez Manuscript Zemen" w:cs="Geʾez Manuscript Zemen"/>
-        </w:rPr>
-        <w:t>እበለ</w:t>
-      </w:r>
-      <w:r>
-        <w:rPr>
-          <w:rFonts w:ascii="Geʾez Manuscript Zemen" w:hAnsi="Geʾez Manuscript Zemen" w:cs="Geʾez Manuscript Zemen"/>
-        </w:rPr>
-        <w:t>፡</w:t>
-      </w:r>
-      <w:r>
-        <w:rPr>
-          <w:rFonts w:ascii="Geʾez Manuscript Zemen" w:hAnsi="Geʾez Manuscript Zemen" w:cs="Geʾez Manuscript Zemen"/>
-        </w:rPr>
-        <w:t>ሞገደ</w:t>
-      </w:r>
-      <w:r>
-        <w:rPr>
-          <w:rFonts w:ascii="Geʾez Manuscript Zemen Regular" w:hAnsi="Geʾez Manuscript Zemen Regular" w:cs="Geʾez Manuscript Zemen Regular"/>
-          <w:highlight w:val="yellow"/>
-        </w:rPr>
-        <w:t></w:t>
-      </w:r>
-      <w:r>
-        <w:rPr>
-          <w:rFonts w:ascii="Geʾez Manuscript Zemen" w:hAnsi="Geʾez Manuscript Zemen" w:cs="Geʾez Manuscript Zemen"/>
-        </w:rPr>
-        <w:t>ከመ</w:t>
-      </w:r>
-      <w:r>
-        <w:rPr>
-          <w:rFonts w:ascii="Geʾez Manuscript Zemen" w:hAnsi="Geʾez Manuscript Zemen" w:cs="Geʾez Manuscript Zemen"/>
-        </w:rPr>
-        <w:t>፡</w:t>
-      </w:r>
-      <w:r>
-        <w:rPr>
-          <w:rFonts w:ascii="Geʾez Manuscript Zemen" w:hAnsi="Geʾez Manuscript Zemen" w:cs="Geʾez Manuscript Zemen"/>
-        </w:rPr>
-        <w:t>ታቅልል</w:t>
-      </w:r>
-      <w:proofErr w:type="spellEnd"/>
-      <w:r>
-        <w:rPr>
-          <w:rFonts w:ascii="Geʾez Manuscript Zemen" w:hAnsi="Geʾez Manuscript Zemen" w:cs="Geʾez Manuscript Zemen"/>
-        </w:rPr>
-        <w:t>፡</w:t>
-      </w:r>
-    </w:p>
-    <w:p>
-      <w:pPr>
-        <w:spacing w:after="0"/>
-        <w:rPr>
-          <w:rFonts w:ascii="Geʾez Manuscript Zemen" w:hAnsi="Geʾez Manuscript Zemen" w:cs="Geʾez Manuscript Zemen"/>
-        </w:rPr>
-      </w:pPr>
-      <w:proofErr w:type="spellStart"/>
-      <w:r>
-        <w:rPr>
-          <w:rFonts w:ascii="Geʾez Manuscript Zemen" w:hAnsi="Geʾez Manuscript Zemen" w:cs="Geʾez Manuscript Zemen"/>
-        </w:rPr>
-        <w:t>እምላእሌየ</w:t>
-      </w:r>
-      <w:r>
-        <w:rPr>
-          <w:rFonts w:ascii="Geʾez Manuscript Zemen" w:hAnsi="Geʾez Manuscript Zemen" w:cs="Geʾez Manuscript Zemen"/>
-        </w:rPr>
-        <w:t>፡</w:t>
-      </w:r>
-      <w:r>
-        <w:rPr>
-          <w:rFonts w:ascii="Geʾez Manuscript Zemen" w:hAnsi="Geʾez Manuscript Zemen" w:cs="Geʾez Manuscript Zemen"/>
-        </w:rPr>
-        <w:t>ፆረ</w:t>
-      </w:r>
-      <w:r>
-        <w:rPr>
-          <w:rFonts w:ascii="Geʾez Manuscript Zemen" w:hAnsi="Geʾez Manuscript Zemen" w:cs="Geʾez Manuscript Zemen"/>
-        </w:rPr>
-        <w:t>፡</w:t>
-      </w:r>
-      <w:r>
-        <w:rPr>
-          <w:rFonts w:ascii="Geʾez Manuscript Zemen" w:hAnsi="Geʾez Manuscript Zemen" w:cs="Geʾez Manuscript Zemen"/>
-        </w:rPr>
-        <w:t>ኃጢ</w:t>
-      </w:r>
-      <w:proofErr w:type="spellEnd"/>
-    </w:p>
-    <w:p>
-      <w:pPr>
-        <w:spacing w:after="0"/>
-        <w:rPr>
-          <w:rFonts w:ascii="Geʾez Manuscript Zemen" w:hAnsi="Geʾez Manuscript Zemen" w:cs="Geʾez Manuscript Zemen"/>
-        </w:rPr>
-      </w:pPr>
-      <w:proofErr w:type="spellStart"/>
-      <w:r>
-        <w:rPr>
-          <w:rFonts w:ascii="Geʾez Manuscript Zemen" w:hAnsi="Geʾez Manuscript Zemen" w:cs="Geʾez Manuscript Zemen"/>
-        </w:rPr>
-        <w:t>አት</w:t>
-      </w:r>
-      <w:r>
-        <w:rPr>
-          <w:rFonts w:ascii="Geʾez Manuscript Zemen" w:hAnsi="Geʾez Manuscript Zemen" w:cs="Geʾez Manuscript Zemen"/>
-        </w:rPr>
-        <w:t>፡</w:t>
-      </w:r>
-      <w:r>
-        <w:rPr>
-          <w:rFonts w:ascii="Geʾez Manuscript Zemen" w:hAnsi="Geʾez Manuscript Zemen" w:cs="Geʾez Manuscript Zemen"/>
-        </w:rPr>
-        <w:t>ክበደ</w:t>
-      </w:r>
-      <w:r>
-        <w:rPr>
-          <w:rFonts w:ascii="Geʾez Manuscript Zemen" w:hAnsi="Geʾez Manuscript Zemen" w:cs="Geʾez Manuscript Zemen"/>
-        </w:rPr>
-        <w:t></w:t>
-      </w:r>
-      <w:r>
-        <w:rPr>
-          <w:rFonts w:ascii="Geʾez Manuscript Zemen" w:hAnsi="Geʾez Manuscript Zemen" w:cs="Geʾez Manuscript Zemen"/>
-        </w:rPr>
-        <w:t>እምርሁቅ</w:t>
-      </w:r>
-      <w:proofErr w:type="spellEnd"/>
-      <w:r>
-        <w:rPr>
-          <w:rFonts w:ascii="Geʾez Manuscript Zemen" w:hAnsi="Geʾez Manuscript Zemen" w:cs="Geʾez Manuscript Zemen"/>
-        </w:rPr>
-        <w:t>፡</w:t>
-      </w:r>
-    </w:p>
-    <w:p>
-      <w:pPr>
-        <w:spacing w:after="0"/>
-        <w:rPr>
-          <w:rFonts w:ascii="Geʾez Manuscript Zemen" w:hAnsi="Geʾez Manuscript Zemen" w:cs="Geʾez Manuscript Zemen"/>
-          <w:color w:val="FF0000"/>
-        </w:rPr>
-      </w:pPr>
-      <w:proofErr w:type="spellStart"/>
-      <w:r>
-        <w:rPr>
-          <w:rFonts w:ascii="Geʾez Manuscript Zemen" w:hAnsi="Geʾez Manuscript Zemen" w:cs="Geʾez Manuscript Zemen"/>
-        </w:rPr>
-        <w:t>ነአ</w:t>
-      </w:r>
-      <w:r>
-        <w:rPr>
-          <w:rFonts w:ascii="Geʾez Manuscript Zemen" w:hAnsi="Geʾez Manuscript Zemen" w:cs="Geʾez Manuscript Zemen"/>
-        </w:rPr>
-        <w:t>፡</w:t>
-      </w:r>
-      <w:r>
-        <w:rPr>
-          <w:rFonts w:ascii="Geʾez Manuscript Zemen" w:hAnsi="Geʾez Manuscript Zemen" w:cs="Geʾez Manuscript Zemen"/>
-        </w:rPr>
-        <w:t>ሰፊሐከ</w:t>
-      </w:r>
-      <w:r>
-        <w:rPr>
-          <w:rFonts w:ascii="Geʾez Manuscript Zemen" w:hAnsi="Geʾez Manuscript Zemen" w:cs="Geʾez Manuscript Zemen"/>
-        </w:rPr>
-        <w:t>፡</w:t>
-      </w:r>
-      <w:r>
-        <w:rPr>
-          <w:rFonts w:ascii="Geʾez Manuscript Zemen" w:hAnsi="Geʾez Manuscript Zemen" w:cs="Geʾez Manuscript Zemen"/>
-        </w:rPr>
-        <w:t>ዕደ</w:t>
-      </w:r>
-      <w:r>
-        <w:rPr>
-          <w:rFonts w:ascii="Geʾez Manuscript Zemen" w:hAnsi="Geʾez Manuscript Zemen" w:cs="Geʾez Manuscript Zemen"/>
-        </w:rPr>
-        <w:t></w:t>
-      </w:r>
-      <w:r>
-        <w:rPr>
-          <w:rFonts w:ascii="Geʾez Manuscript Zemen" w:hAnsi="Geʾez Manuscript Zemen" w:cs="Geʾez Manuscript Zemen"/>
-          <w:color w:val="FF0000"/>
-        </w:rPr>
-        <w:t>ሰላ</w:t>
-      </w:r>
-      <w:proofErr w:type="spellEnd"/>
-    </w:p>
-    <w:p>
-      <w:pPr>
-        <w:spacing w:after="0"/>
-        <w:rPr>
-          <w:rFonts w:ascii="Geʾez Manuscript Zemen" w:hAnsi="Geʾez Manuscript Zemen" w:cs="Geʾez Manuscript Zemen"/>
-        </w:rPr>
-      </w:pPr>
-      <w:proofErr w:type="spellStart"/>
-      <w:r>
-        <w:rPr>
-          <w:rFonts w:ascii="Geʾez Manuscript Zemen" w:hAnsi="Geʾez Manuscript Zemen" w:cs="Geʾez Manuscript Zemen"/>
-          <w:color w:val="FF0000"/>
-        </w:rPr>
-        <w:t>ም</w:t>
-      </w:r>
-      <w:r>
-        <w:rPr>
-          <w:rFonts w:ascii="Geʾez Manuscript Zemen" w:hAnsi="Geʾez Manuscript Zemen" w:cs="Geʾez Manuscript Zemen"/>
-          <w:color w:val="FF0000"/>
-        </w:rPr>
-        <w:t>፡</w:t>
-      </w:r>
-      <w:r>
-        <w:rPr>
-          <w:rFonts w:ascii="Geʾez Manuscript Zemen" w:hAnsi="Geʾez Manuscript Zemen" w:cs="Geʾez Manuscript Zemen"/>
-        </w:rPr>
-        <w:t>ለአብራኪከ</w:t>
-      </w:r>
-      <w:r>
-        <w:rPr>
-          <w:rFonts w:ascii="Geʾez Manuscript Zemen" w:hAnsi="Geʾez Manuscript Zemen" w:cs="Geʾez Manuscript Zemen"/>
-        </w:rPr>
-        <w:t>፡</w:t>
-      </w:r>
-      <w:r>
-        <w:rPr>
-          <w:rFonts w:ascii="Geʾez Manuscript Zemen" w:hAnsi="Geʾez Manuscript Zemen" w:cs="Geʾez Manuscript Zemen"/>
-        </w:rPr>
-        <w:t>በሰጊደ</w:t>
-      </w:r>
-      <w:proofErr w:type="spellEnd"/>
-      <w:r>
-        <w:rPr>
-          <w:rFonts w:ascii="Geʾez Manuscript Zemen" w:hAnsi="Geʾez Manuscript Zemen" w:cs="Geʾez Manuscript Zemen"/>
-        </w:rPr>
-        <w:t>፡</w:t>
-      </w:r>
-    </w:p>
-    <w:p>
-      <w:pPr>
-        <w:spacing w:after="0"/>
-        <w:rPr>
-          <w:rFonts w:ascii="Geʾez Manuscript Zemen" w:hAnsi="Geʾez Manuscript Zemen" w:cs="Geʾez Manuscript Zemen"/>
-        </w:rPr>
-      </w:pPr>
-      <w:proofErr w:type="spellStart"/>
-      <w:r>
-        <w:rPr>
-          <w:rFonts w:ascii="Geʾez Manuscript Zemen" w:hAnsi="Geʾez Manuscript Zemen" w:cs="Geʾez Manuscript Zemen"/>
-        </w:rPr>
-        <w:t>እለ</w:t>
-      </w:r>
-      <w:r>
-        <w:rPr>
-          <w:rFonts w:ascii="Geʾez Manuscript Zemen" w:hAnsi="Geʾez Manuscript Zemen" w:cs="Geʾez Manuscript Zemen"/>
-        </w:rPr>
-        <w:t>፡</w:t>
-      </w:r>
-      <w:r>
-        <w:rPr>
-          <w:rFonts w:ascii="Geʾez Manuscript Zemen" w:hAnsi="Geʾez Manuscript Zemen" w:cs="Geʾez Manuscript Zemen"/>
-        </w:rPr>
-        <w:t>ይገንያ</w:t>
-      </w:r>
-      <w:r>
-        <w:rPr>
-          <w:rFonts w:ascii="Geʾez Manuscript Zemen Regular" w:hAnsi="Geʾez Manuscript Zemen Regular" w:cs="Geʾez Manuscript Zemen Regular"/>
-          <w:highlight w:val="yellow"/>
-        </w:rPr>
-        <w:t></w:t>
+        </w:rPr>
+        <w:t></w:t>
       </w:r>
       <w:r>
         <w:rPr>
@@ -16745,77 +16749,1209 @@
       <w:r>
         <w:rPr>
           <w:rFonts w:ascii="Geʾez Manuscript Zemen Regular" w:hAnsi="Geʾez Manuscript Zemen Regular" w:cs="Geʾez Manuscript Zemen Regular"/>
-          <w:highlight w:val="yellow"/>
+        </w:rPr>
+        <w:t></w:t>
+      </w:r>
+      <w:r>
+        <w:rPr>
+          <w:rFonts w:ascii="Geʾez Manuscript Zemen" w:hAnsi="Geʾez Manuscript Zemen" w:cs="Geʾez Manuscript Zemen"/>
+        </w:rPr>
+        <w:t>ተኖለወ</w:t>
+      </w:r>
+      <w:proofErr w:type="spellEnd"/>
+    </w:p>
+    <w:p>
+      <w:pPr>
+        <w:spacing w:after="0"/>
+        <w:rPr>
+          <w:rFonts w:ascii="Geʾez Manuscript Zemen" w:hAnsi="Geʾez Manuscript Zemen" w:cs="Geʾez Manuscript Zemen"/>
+        </w:rPr>
+      </w:pPr>
+      <w:proofErr w:type="spellStart"/>
+      <w:r>
+        <w:rPr>
+          <w:rFonts w:ascii="Geʾez Manuscript Zemen" w:hAnsi="Geʾez Manuscript Zemen" w:cs="Geʾez Manuscript Zemen"/>
+        </w:rPr>
+        <w:t>ኒ</w:t>
+      </w:r>
+      <w:r>
+        <w:rPr>
+          <w:rFonts w:ascii="Geʾez Manuscript Zemen" w:hAnsi="Geʾez Manuscript Zemen" w:cs="Geʾez Manuscript Zemen"/>
+        </w:rPr>
+        <w:t>፡</w:t>
+      </w:r>
+      <w:r>
+        <w:rPr>
+          <w:rFonts w:ascii="Geʾez Manuscript Zemen" w:hAnsi="Geʾez Manuscript Zemen" w:cs="Geʾez Manuscript Zemen"/>
+        </w:rPr>
+        <w:t>እምፀርየ</w:t>
+      </w:r>
+      <w:r>
+        <w:rPr>
+          <w:rFonts w:ascii="Geʾez Manuscript Zemen" w:hAnsi="Geʾez Manuscript Zemen" w:cs="Geʾez Manuscript Zemen"/>
+        </w:rPr>
+        <w:t>፡</w:t>
+      </w:r>
+      <w:r>
+        <w:rPr>
+          <w:rFonts w:ascii="Geʾez Manuscript Zemen" w:hAnsi="Geʾez Manuscript Zemen" w:cs="Geʾez Manuscript Zemen"/>
+        </w:rPr>
+        <w:t>ኢይኩን</w:t>
+      </w:r>
+      <w:proofErr w:type="spellEnd"/>
+      <w:r>
+        <w:rPr>
+          <w:rFonts w:ascii="Geʾez Manuscript Zemen" w:hAnsi="Geʾez Manuscript Zemen" w:cs="Geʾez Manuscript Zemen"/>
+        </w:rPr>
+        <w:t>፡</w:t>
+      </w:r>
+    </w:p>
+    <w:p>
+      <w:pPr>
+        <w:spacing w:after="0"/>
+        <w:rPr>
+          <w:rFonts w:ascii="Geʾez Manuscript Zemen" w:hAnsi="Geʾez Manuscript Zemen" w:cs="Geʾez Manuscript Zemen"/>
+        </w:rPr>
+      </w:pPr>
+      <w:proofErr w:type="spellStart"/>
+      <w:r>
+        <w:rPr>
+          <w:rFonts w:ascii="Geʾez Manuscript Zemen" w:hAnsi="Geʾez Manuscript Zemen" w:cs="Geʾez Manuscript Zemen"/>
+        </w:rPr>
+        <w:t>ሕብልያ</w:t>
+      </w:r>
+      <w:r>
+        <w:rPr>
+          <w:rFonts w:ascii="Geʾez Manuscript Zemen" w:hAnsi="Geʾez Manuscript Zemen" w:cs="Geʾez Manuscript Zemen"/>
+        </w:rPr>
+        <w:t></w:t>
+      </w:r>
+      <w:r>
+        <w:rPr>
+          <w:rFonts w:ascii="Geʾez Manuscript Zemen" w:hAnsi="Geʾez Manuscript Zemen" w:cs="Geʾez Manuscript Zemen"/>
+          <w:color w:val="FF0000"/>
+        </w:rPr>
+        <w:t>ሰላም</w:t>
+      </w:r>
+      <w:r>
+        <w:rPr>
+          <w:rFonts w:ascii="Geʾez Manuscript Zemen" w:hAnsi="Geʾez Manuscript Zemen" w:cs="Geʾez Manuscript Zemen"/>
+          <w:color w:val="FF0000"/>
+        </w:rPr>
+        <w:t>፡</w:t>
+      </w:r>
+      <w:r>
+        <w:rPr>
+          <w:rFonts w:ascii="Geʾez Manuscript Zemen" w:hAnsi="Geʾez Manuscript Zemen" w:cs="Geʾez Manuscript Zemen"/>
+        </w:rPr>
+        <w:t>ለአእ</w:t>
+      </w:r>
+      <w:proofErr w:type="spellEnd"/>
+    </w:p>
+    <w:p>
+      <w:pPr>
+        <w:spacing w:after="0"/>
+        <w:rPr>
+          <w:rFonts w:ascii="Geʾez Manuscript Zemen" w:hAnsi="Geʾez Manuscript Zemen" w:cs="Geʾez Manuscript Zemen"/>
+        </w:rPr>
+      </w:pPr>
+      <w:proofErr w:type="spellStart"/>
+      <w:r>
+        <w:rPr>
+          <w:rFonts w:ascii="Geʾez Manuscript Zemen" w:hAnsi="Geʾez Manuscript Zemen" w:cs="Geʾez Manuscript Zemen"/>
+        </w:rPr>
+        <w:t>ጋሪከ</w:t>
+      </w:r>
+      <w:r>
+        <w:rPr>
+          <w:rFonts w:ascii="Geʾez Manuscript Zemen" w:hAnsi="Geʾez Manuscript Zemen" w:cs="Geʾez Manuscript Zemen"/>
+        </w:rPr>
+        <w:t>፡</w:t>
+      </w:r>
+      <w:r>
+        <w:rPr>
+          <w:rFonts w:ascii="Geʾez Manuscript Zemen" w:hAnsi="Geʾez Manuscript Zemen" w:cs="Geʾez Manuscript Zemen"/>
+        </w:rPr>
+        <w:t>በክነፊሁ</w:t>
+      </w:r>
+      <w:r>
+        <w:rPr>
+          <w:rFonts w:ascii="Geʾez Manuscript Zemen" w:hAnsi="Geʾez Manuscript Zemen" w:cs="Geʾez Manuscript Zemen"/>
+        </w:rPr>
+        <w:t>፡</w:t>
+      </w:r>
+      <w:r>
+        <w:rPr>
+          <w:rFonts w:ascii="Geʾez Manuscript Zemen" w:hAnsi="Geʾez Manuscript Zemen" w:cs="Geʾez Manuscript Zemen"/>
+        </w:rPr>
+        <w:t>ነፋስ</w:t>
+      </w:r>
+      <w:proofErr w:type="spellEnd"/>
+      <w:r>
+        <w:rPr>
+          <w:rFonts w:ascii="Geʾez Manuscript Zemen" w:hAnsi="Geʾez Manuscript Zemen" w:cs="Geʾez Manuscript Zemen"/>
+        </w:rPr>
+        <w:t>፡</w:t>
+      </w:r>
+    </w:p>
+    <w:p>
+      <w:pPr>
+        <w:spacing w:after="0"/>
+        <w:rPr>
+          <w:rFonts w:ascii="Geʾez Manuscript Zemen" w:hAnsi="Geʾez Manuscript Zemen" w:cs="Geʾez Manuscript Zemen"/>
+        </w:rPr>
+      </w:pPr>
+      <w:proofErr w:type="spellStart"/>
+      <w:r>
+        <w:rPr>
+          <w:rFonts w:ascii="Geʾez Manuscript Zemen" w:hAnsi="Geʾez Manuscript Zemen" w:cs="Geʾez Manuscript Zemen"/>
+        </w:rPr>
+        <w:t>እለ</w:t>
+      </w:r>
+      <w:r>
+        <w:rPr>
+          <w:rFonts w:ascii="Geʾez Manuscript Zemen" w:hAnsi="Geʾez Manuscript Zemen" w:cs="Geʾez Manuscript Zemen"/>
+        </w:rPr>
+        <w:t>፡</w:t>
+      </w:r>
+      <w:r>
+        <w:rPr>
+          <w:rFonts w:ascii="Geʾez Manuscript Zemen" w:hAnsi="Geʾez Manuscript Zemen" w:cs="Geʾez Manuscript Zemen"/>
+        </w:rPr>
+        <w:t>ይረውጻ</w:t>
+      </w:r>
+      <w:r>
+        <w:rPr>
+          <w:rFonts w:ascii="Geʾez Manuscript Zemen" w:hAnsi="Geʾez Manuscript Zemen" w:cs="Geʾez Manuscript Zemen"/>
+        </w:rPr>
+        <w:t>፡</w:t>
+      </w:r>
+      <w:r>
+        <w:rPr>
+          <w:rFonts w:ascii="Geʾez Manuscript Zemen" w:hAnsi="Geʾez Manuscript Zemen" w:cs="Geʾez Manuscript Zemen"/>
+        </w:rPr>
+        <w:t>አብያተ</w:t>
+      </w:r>
+      <w:proofErr w:type="spellEnd"/>
+      <w:r>
+        <w:rPr>
+          <w:rFonts w:ascii="Geʾez Manuscript Zemen" w:hAnsi="Geʾez Manuscript Zemen" w:cs="Geʾez Manuscript Zemen"/>
+        </w:rPr>
+        <w:t>፡</w:t>
+      </w:r>
+    </w:p>
+    <w:p>
+      <w:pPr>
+        <w:spacing w:after="0"/>
+        <w:rPr>
+          <w:rFonts w:ascii="Geʾez Manuscript Zemen" w:hAnsi="Geʾez Manuscript Zemen" w:cs="Geʾez Manuscript Zemen"/>
+        </w:rPr>
+      </w:pPr>
+      <w:proofErr w:type="spellStart"/>
+      <w:r>
+        <w:rPr>
+          <w:rFonts w:ascii="Geʾez Manuscript Zemen" w:hAnsi="Geʾez Manuscript Zemen" w:cs="Geʾez Manuscript Zemen"/>
+        </w:rPr>
+        <w:t>ግፉዓን</w:t>
+      </w:r>
+      <w:r>
+        <w:rPr>
+          <w:rFonts w:ascii="Geʾez Manuscript Zemen" w:hAnsi="Geʾez Manuscript Zemen" w:cs="Geʾez Manuscript Zemen"/>
+        </w:rPr>
+        <w:t>፡</w:t>
+      </w:r>
+      <w:r>
+        <w:rPr>
+          <w:rFonts w:ascii="Geʾez Manuscript Zemen" w:hAnsi="Geʾez Manuscript Zemen" w:cs="Geʾez Manuscript Zemen"/>
+        </w:rPr>
+        <w:t>እለ</w:t>
+      </w:r>
+      <w:r>
+        <w:rPr>
+          <w:rFonts w:ascii="Geʾez Manuscript Zemen" w:hAnsi="Geʾez Manuscript Zemen" w:cs="Geʾez Manuscript Zemen"/>
+        </w:rPr>
+        <w:t>፡</w:t>
+      </w:r>
+      <w:r>
+        <w:rPr>
+          <w:rFonts w:ascii="Geʾez Manuscript Zemen" w:hAnsi="Geʾez Manuscript Zemen" w:cs="Geʾez Manuscript Zemen"/>
+        </w:rPr>
+        <w:t>ይዔውጻ</w:t>
+      </w:r>
+      <w:proofErr w:type="spellEnd"/>
+      <w:r>
+        <w:rPr>
+          <w:rFonts w:ascii="Geʾez Manuscript Zemen" w:hAnsi="Geʾez Manuscript Zemen" w:cs="Geʾez Manuscript Zemen"/>
+        </w:rPr>
+        <w:t>፡</w:t>
+      </w:r>
+    </w:p>
+    <w:p>
+      <w:pPr>
+        <w:spacing w:after="0"/>
+        <w:rPr>
+          <w:rFonts w:ascii="Geʾez Manuscript Zemen" w:hAnsi="Geʾez Manuscript Zemen" w:cs="Geʾez Manuscript Zemen"/>
+        </w:rPr>
+      </w:pPr>
+      <w:proofErr w:type="spellStart"/>
+      <w:r>
+        <w:rPr>
+          <w:rFonts w:ascii="Geʾez Manuscript Zemen" w:hAnsi="Geʾez Manuscript Zemen" w:cs="Geʾez Manuscript Zemen"/>
+          <w:color w:val="FF0000"/>
+        </w:rPr>
+        <w:t>ሚካኤል</w:t>
+      </w:r>
+      <w:r>
+        <w:rPr>
+          <w:rFonts w:ascii="Geʾez Manuscript Zemen" w:hAnsi="Geʾez Manuscript Zemen" w:cs="Geʾez Manuscript Zemen"/>
+          <w:color w:val="FF0000"/>
+        </w:rPr>
+        <w:t>፡</w:t>
+      </w:r>
+      <w:r>
+        <w:rPr>
+          <w:rFonts w:ascii="Geʾez Manuscript Zemen" w:hAnsi="Geʾez Manuscript Zemen" w:cs="Geʾez Manuscript Zemen"/>
+        </w:rPr>
+        <w:t>የዋህ</w:t>
+      </w:r>
+      <w:r>
+        <w:rPr>
+          <w:rFonts w:ascii="Geʾez Manuscript Zemen" w:hAnsi="Geʾez Manuscript Zemen" w:cs="Geʾez Manuscript Zemen"/>
+        </w:rPr>
+        <w:t>፡</w:t>
+      </w:r>
+      <w:r>
+        <w:rPr>
+          <w:rFonts w:ascii="Geʾez Manuscript Zemen" w:hAnsi="Geʾez Manuscript Zemen" w:cs="Geʾez Manuscript Zemen"/>
+        </w:rPr>
+        <w:t>ወኅሩ</w:t>
+      </w:r>
+      <w:proofErr w:type="spellEnd"/>
+    </w:p>
+    <w:p>
+      <w:pPr>
+        <w:spacing w:after="0"/>
+        <w:rPr>
+          <w:rFonts w:ascii="Geʾez Manuscript Zemen" w:hAnsi="Geʾez Manuscript Zemen" w:cs="Geʾez Manuscript Zemen"/>
+        </w:rPr>
+      </w:pPr>
+      <w:proofErr w:type="spellStart"/>
+      <w:r>
+        <w:rPr>
+          <w:rFonts w:ascii="Geʾez Manuscript Zemen" w:hAnsi="Geʾez Manuscript Zemen" w:cs="Geʾez Manuscript Zemen"/>
+        </w:rPr>
+        <w:t>ም</w:t>
+      </w:r>
+      <w:r>
+        <w:rPr>
+          <w:rFonts w:ascii="Geʾez Manuscript Zemen" w:hAnsi="Geʾez Manuscript Zemen" w:cs="Geʾez Manuscript Zemen"/>
+        </w:rPr>
+        <w:t>፡</w:t>
+      </w:r>
+      <w:r>
+        <w:rPr>
+          <w:rFonts w:ascii="Geʾez Manuscript Zemen" w:hAnsi="Geʾez Manuscript Zemen" w:cs="Geʾez Manuscript Zemen"/>
+        </w:rPr>
+        <w:t>እምነ</w:t>
+      </w:r>
+      <w:r>
+        <w:rPr>
+          <w:rFonts w:ascii="Geʾez Manuscript Zemen" w:hAnsi="Geʾez Manuscript Zemen" w:cs="Geʾez Manuscript Zemen"/>
+        </w:rPr>
+        <w:t>፡</w:t>
+      </w:r>
+      <w:r>
+        <w:rPr>
+          <w:rFonts w:ascii="Geʾez Manuscript Zemen" w:hAnsi="Geʾez Manuscript Zemen" w:cs="Geʾez Manuscript Zemen"/>
+        </w:rPr>
+        <w:t>ዓመፃ</w:t>
+      </w:r>
+      <w:r>
+        <w:rPr>
+          <w:rFonts w:ascii="Geʾez Manuscript Zemen" w:hAnsi="Geʾez Manuscript Zemen" w:cs="Geʾez Manuscript Zemen"/>
+        </w:rPr>
+        <w:t>፡</w:t>
+      </w:r>
+      <w:r>
+        <w:rPr>
+          <w:rFonts w:ascii="Geʾez Manuscript Zemen" w:hAnsi="Geʾez Manuscript Zemen" w:cs="Geʾez Manuscript Zemen"/>
+        </w:rPr>
+        <w:t>ተ</w:t>
+      </w:r>
+      <w:proofErr w:type="spellEnd"/>
+    </w:p>
+    <w:p>
+      <w:pPr>
+        <w:spacing w:after="0"/>
+        <w:rPr>
+          <w:rFonts w:ascii="Geʾez Manuscript Zemen" w:hAnsi="Geʾez Manuscript Zemen" w:cs="Geʾez Manuscript Zemen"/>
+        </w:rPr>
+      </w:pPr>
+      <w:proofErr w:type="spellStart"/>
+      <w:r>
+        <w:rPr>
+          <w:rFonts w:ascii="Geʾez Manuscript Zemen" w:hAnsi="Geʾez Manuscript Zemen" w:cs="Geʾez Manuscript Zemen"/>
+        </w:rPr>
+        <w:t>ኖለው</w:t>
+      </w:r>
+      <w:r>
+        <w:rPr>
+          <w:rFonts w:ascii="Geʾez Manuscript Zemen" w:hAnsi="Geʾez Manuscript Zemen" w:cs="Geʾez Manuscript Zemen"/>
+        </w:rPr>
+        <w:t>፡</w:t>
+      </w:r>
+      <w:r>
+        <w:rPr>
+          <w:rFonts w:ascii="Geʾez Manuscript Zemen" w:hAnsi="Geʾez Manuscript Zemen" w:cs="Geʾez Manuscript Zemen"/>
+        </w:rPr>
+        <w:t>አእጋርየ</w:t>
+      </w:r>
+      <w:r>
+        <w:rPr>
+          <w:rFonts w:ascii="Geʾez Manuscript Zemen" w:hAnsi="Geʾez Manuscript Zemen" w:cs="Geʾez Manuscript Zemen"/>
+        </w:rPr>
+        <w:t>፡</w:t>
+      </w:r>
+      <w:r>
+        <w:rPr>
+          <w:rFonts w:ascii="Geʾez Manuscript Zemen" w:hAnsi="Geʾez Manuscript Zemen" w:cs="Geʾez Manuscript Zemen"/>
+        </w:rPr>
+        <w:t>እም</w:t>
+      </w:r>
+      <w:proofErr w:type="spellEnd"/>
+    </w:p>
+    <w:p>
+      <w:pPr>
+        <w:spacing w:after="0"/>
+        <w:rPr>
+          <w:rFonts w:ascii="Geʾez Manuscript Zemen" w:hAnsi="Geʾez Manuscript Zemen" w:cs="Geʾez Manuscript Zemen"/>
+        </w:rPr>
+      </w:pPr>
+      <w:proofErr w:type="spellStart"/>
+      <w:r>
+        <w:rPr>
+          <w:rFonts w:ascii="Geʾez Manuscript Zemen" w:hAnsi="Geʾez Manuscript Zemen" w:cs="Geʾez Manuscript Zemen"/>
+        </w:rPr>
+        <w:t>ፍኖተ</w:t>
+      </w:r>
+      <w:r>
+        <w:rPr>
+          <w:rFonts w:ascii="Geʾez Manuscript Zemen" w:hAnsi="Geʾez Manuscript Zemen" w:cs="Geʾez Manuscript Zemen"/>
+        </w:rPr>
+        <w:t>፡</w:t>
+      </w:r>
+      <w:r>
+        <w:rPr>
+          <w:rFonts w:ascii="Geʾez Manuscript Zemen" w:hAnsi="Geʾez Manuscript Zemen" w:cs="Geʾez Manuscript Zemen"/>
+        </w:rPr>
+        <w:t>ስሕተት</w:t>
+      </w:r>
+      <w:r>
+        <w:rPr>
+          <w:rFonts w:ascii="Geʾez Manuscript Zemen" w:hAnsi="Geʾez Manuscript Zemen" w:cs="Geʾez Manuscript Zemen"/>
+        </w:rPr>
+        <w:t>፡</w:t>
+      </w:r>
+      <w:r>
+        <w:rPr>
+          <w:rFonts w:ascii="Geʾez Manuscript Zemen" w:hAnsi="Geʾez Manuscript Zemen" w:cs="Geʾez Manuscript Zemen"/>
+        </w:rPr>
+        <w:t>እም</w:t>
+      </w:r>
+      <w:proofErr w:type="spellEnd"/>
+    </w:p>
+    <w:p>
+      <w:pPr>
+        <w:spacing w:after="0"/>
+        <w:rPr>
+          <w:rFonts w:ascii="Geʾez Manuscript Zemen" w:hAnsi="Geʾez Manuscript Zemen" w:cs="Geʾez Manuscript Zemen"/>
+        </w:rPr>
+      </w:pPr>
+    </w:p>
+    <w:p>
+      <w:pPr>
+        <w:spacing w:after="0"/>
+        <w:rPr>
+          <w:rFonts w:ascii="Geʾez Manuscript Zemen" w:hAnsi="Geʾez Manuscript Zemen" w:cs="Geʾez Manuscript Zemen"/>
+        </w:rPr>
+      </w:pPr>
+      <w:r>
+        <w:rPr>
+          <w:rFonts w:ascii="Geʾez Manuscript Zemen" w:hAnsi="Geʾez Manuscript Zemen" w:cs="Geʾez Manuscript Zemen"/>
+        </w:rPr>
+        <w:t>ዳ</w:t>
+      </w:r>
+      <w:r>
+        <w:rPr>
+          <w:rFonts w:ascii="Geʾez Manuscript Zemen" w:hAnsi="Geʾez Manuscript Zemen" w:cs="Geʾez Manuscript Zemen"/>
+          <w:lang w:val="am-ET"/>
+        </w:rPr>
+        <w:t>ኀ</w:t>
+      </w:r>
+      <w:r>
+        <w:rPr>
+          <w:rFonts w:ascii="Geʾez Manuscript Zemen" w:hAnsi="Geʾez Manuscript Zemen" w:cs="Geʾez Manuscript Zemen"/>
+        </w:rPr>
+        <w:t>ጻ</w:t>
+      </w:r>
+      <w:r>
+        <w:rPr>
+          <w:rFonts w:ascii="Geʾez Manuscript Zemen" w:hAnsi="Geʾez Manuscript Zemen" w:cs="Geʾez Manuscript Zemen"/>
+        </w:rPr>
+        <w:t></w:t>
+      </w:r>
+      <w:r>
+        <w:rPr>
+          <w:rFonts w:ascii="Geʾez Manuscript Zemen" w:hAnsi="Geʾez Manuscript Zemen" w:cs="Geʾez Manuscript Zemen"/>
+        </w:rPr>
+        <w:t>መንገለ</w:t>
+      </w:r>
+      <w:r>
+        <w:rPr>
+          <w:rFonts w:ascii="Geʾez Manuscript Zemen" w:hAnsi="Geʾez Manuscript Zemen" w:cs="Geʾez Manuscript Zemen"/>
+        </w:rPr>
+        <w:t>፡</w:t>
+      </w:r>
+      <w:r>
+        <w:rPr>
+          <w:rFonts w:ascii="Geʾez Manuscript Zemen" w:hAnsi="Geʾez Manuscript Zemen" w:cs="Geʾez Manuscript Zemen"/>
+        </w:rPr>
+        <w:t>ፍና</w:t>
+      </w:r>
+      <w:r>
+        <w:rPr>
+          <w:rFonts w:ascii="Geʾez Manuscript Zemen" w:hAnsi="Geʾez Manuscript Zemen" w:cs="Geʾez Manuscript Zemen"/>
+        </w:rPr>
+        <w:t>፡</w:t>
+      </w:r>
+      <w:r>
+        <w:rPr>
+          <w:rFonts w:ascii="Geʾez Manuscript Zemen" w:hAnsi="Geʾez Manuscript Zemen" w:cs="Geʾez Manuscript Zemen"/>
+        </w:rPr>
+        <w:t>ጽድ</w:t>
+      </w:r>
+    </w:p>
+    <w:p>
+      <w:pPr>
+        <w:spacing w:after="0"/>
+        <w:rPr>
+          <w:rFonts w:ascii="Geʾez Manuscript Zemen" w:hAnsi="Geʾez Manuscript Zemen" w:cs="Geʾez Manuscript Zemen"/>
+        </w:rPr>
+      </w:pPr>
+      <w:proofErr w:type="spellStart"/>
+      <w:r>
+        <w:rPr>
+          <w:rFonts w:ascii="Geʾez Manuscript Zemen" w:hAnsi="Geʾez Manuscript Zemen" w:cs="Geʾez Manuscript Zemen"/>
+        </w:rPr>
+        <w:t>ቅ</w:t>
+      </w:r>
+      <w:r>
+        <w:rPr>
+          <w:rFonts w:ascii="Geʾez Manuscript Zemen" w:hAnsi="Geʾez Manuscript Zemen" w:cs="Geʾez Manuscript Zemen"/>
+        </w:rPr>
+        <w:t>፡</w:t>
+      </w:r>
+      <w:r>
+        <w:rPr>
+          <w:rFonts w:ascii="Geʾez Manuscript Zemen" w:hAnsi="Geʾez Manuscript Zemen" w:cs="Geʾez Manuscript Zemen"/>
+        </w:rPr>
+        <w:t>ምርሃኒ</w:t>
+      </w:r>
+      <w:r>
+        <w:rPr>
+          <w:rFonts w:ascii="Geʾez Manuscript Zemen" w:hAnsi="Geʾez Manuscript Zemen" w:cs="Geʾez Manuscript Zemen"/>
+        </w:rPr>
+        <w:t>፡</w:t>
+      </w:r>
+      <w:r>
+        <w:rPr>
+          <w:rFonts w:ascii="Geʾez Manuscript Zemen" w:hAnsi="Geʾez Manuscript Zemen" w:cs="Geʾez Manuscript Zemen"/>
+        </w:rPr>
+        <w:t>ከመ</w:t>
+      </w:r>
+      <w:r>
+        <w:rPr>
+          <w:rFonts w:ascii="Geʾez Manuscript Zemen" w:hAnsi="Geʾez Manuscript Zemen" w:cs="Geʾez Manuscript Zemen"/>
+        </w:rPr>
+        <w:t>፡</w:t>
+      </w:r>
+      <w:r>
+        <w:rPr>
+          <w:rFonts w:ascii="Geʾez Manuscript Zemen" w:hAnsi="Geʾez Manuscript Zemen" w:cs="Geʾez Manuscript Zemen"/>
+        </w:rPr>
+        <w:t>እብላዕ</w:t>
+      </w:r>
+      <w:proofErr w:type="spellEnd"/>
+      <w:r>
+        <w:rPr>
+          <w:rFonts w:ascii="Geʾez Manuscript Zemen" w:hAnsi="Geʾez Manuscript Zemen" w:cs="Geʾez Manuscript Zemen"/>
+        </w:rPr>
+        <w:t>፡</w:t>
+      </w:r>
+    </w:p>
+    <w:p>
+      <w:pPr>
+        <w:spacing w:after="0"/>
+        <w:rPr>
+          <w:rFonts w:ascii="Geʾez Manuscript Zemen" w:hAnsi="Geʾez Manuscript Zemen" w:cs="Geʾez Manuscript Zemen"/>
+        </w:rPr>
+      </w:pPr>
+      <w:proofErr w:type="spellStart"/>
+      <w:r>
+        <w:rPr>
+          <w:rFonts w:ascii="Geʾez Manuscript Zemen" w:hAnsi="Geʾez Manuscript Zemen" w:cs="Geʾez Manuscript Zemen"/>
+        </w:rPr>
+        <w:t>ሠርፃ</w:t>
+      </w:r>
+      <w:r>
+        <w:rPr>
+          <w:rFonts w:ascii="Geʾez Manuscript Zemen" w:hAnsi="Geʾez Manuscript Zemen" w:cs="Geʾez Manuscript Zemen"/>
+        </w:rPr>
+        <w:t></w:t>
+      </w:r>
+      <w:r>
+        <w:rPr>
+          <w:rFonts w:ascii="Geʾez Manuscript Zemen" w:hAnsi="Geʾez Manuscript Zemen" w:cs="Geʾez Manuscript Zemen"/>
+          <w:color w:val="FF0000"/>
+        </w:rPr>
+        <w:t>ሰላም</w:t>
+      </w:r>
+      <w:r>
+        <w:rPr>
+          <w:rFonts w:ascii="Geʾez Manuscript Zemen" w:hAnsi="Geʾez Manuscript Zemen" w:cs="Geʾez Manuscript Zemen"/>
+          <w:color w:val="FF0000"/>
+        </w:rPr>
+        <w:t>፡</w:t>
+      </w:r>
+      <w:r>
+        <w:rPr>
+          <w:rFonts w:ascii="Geʾez Manuscript Zemen" w:hAnsi="Geʾez Manuscript Zemen" w:cs="Geʾez Manuscript Zemen"/>
+        </w:rPr>
+        <w:t>ዕብል</w:t>
+      </w:r>
+      <w:proofErr w:type="spellEnd"/>
+      <w:r>
+        <w:rPr>
+          <w:rFonts w:ascii="Geʾez Manuscript Zemen" w:hAnsi="Geʾez Manuscript Zemen" w:cs="Geʾez Manuscript Zemen"/>
+        </w:rPr>
+        <w:t>፡</w:t>
+      </w:r>
+    </w:p>
+    <w:p>
+      <w:pPr>
+        <w:spacing w:after="0"/>
+        <w:rPr>
+          <w:rFonts w:ascii="Geʾez Manuscript Zemen" w:hAnsi="Geʾez Manuscript Zemen" w:cs="Geʾez Manuscript Zemen"/>
+        </w:rPr>
+      </w:pPr>
+      <w:proofErr w:type="spellStart"/>
+      <w:r>
+        <w:rPr>
+          <w:rFonts w:ascii="Geʾez Manuscript Zemen" w:hAnsi="Geʾez Manuscript Zemen" w:cs="Geʾez Manuscript Zemen"/>
+        </w:rPr>
+        <w:t>ለሰኳንዊከ</w:t>
+      </w:r>
+      <w:proofErr w:type="spellEnd"/>
+      <w:r>
+        <w:rPr>
+          <w:rFonts w:ascii="Geʾez Manuscript Zemen" w:hAnsi="Geʾez Manuscript Zemen" w:cs="Geʾez Manuscript Zemen"/>
+        </w:rPr>
+        <w:t>፡</w:t>
+      </w:r>
+      <w:r>
+        <w:rPr>
+          <w:rFonts w:ascii="Geʾez Manuscript Zemen Regular" w:hAnsi="Geʾez Manuscript Zemen Regular" w:cs="Geʾez Manuscript Zemen Regular"/>
+        </w:rPr>
+        <w:t></w:t>
+      </w:r>
+      <w:proofErr w:type="spellStart"/>
+      <w:r>
+        <w:rPr>
+          <w:rFonts w:ascii="Geʾez Manuscript Zemen" w:hAnsi="Geʾez Manuscript Zemen" w:cs="Geʾez Manuscript Zemen"/>
+        </w:rPr>
+        <w:t>ቲ</w:t>
+      </w:r>
+      <w:r>
+        <w:rPr>
+          <w:rFonts w:ascii="Geʾez Manuscript Zemen" w:hAnsi="Geʾez Manuscript Zemen" w:cs="Geʾez Manuscript Zemen"/>
+        </w:rPr>
+        <w:t></w:t>
+      </w:r>
+      <w:r>
+        <w:rPr>
+          <w:rFonts w:ascii="Geʾez Manuscript Zemen" w:hAnsi="Geʾez Manuscript Zemen" w:cs="Geʾez Manuscript Zemen"/>
+        </w:rPr>
+        <w:t>እለ</w:t>
+      </w:r>
+      <w:proofErr w:type="spellEnd"/>
+      <w:r>
+        <w:rPr>
+          <w:rFonts w:ascii="Geʾez Manuscript Zemen" w:hAnsi="Geʾez Manuscript Zemen" w:cs="Geʾez Manuscript Zemen"/>
+        </w:rPr>
+        <w:t>፡</w:t>
+      </w:r>
+    </w:p>
+    <w:p>
+      <w:pPr>
+        <w:spacing w:after="0"/>
+        <w:rPr>
+          <w:rFonts w:ascii="Geʾez Manuscript Zemen" w:hAnsi="Geʾez Manuscript Zemen" w:cs="Geʾez Manuscript Zemen"/>
+        </w:rPr>
+      </w:pPr>
+      <w:proofErr w:type="spellStart"/>
+      <w:r>
+        <w:rPr>
+          <w:rFonts w:ascii="Geʾez Manuscript Zemen" w:hAnsi="Geʾez Manuscript Zemen" w:cs="Geʾez Manuscript Zemen"/>
+        </w:rPr>
+        <w:t>ይድኅፃ</w:t>
+      </w:r>
+      <w:r>
+        <w:rPr>
+          <w:rFonts w:ascii="Geʾez Manuscript Zemen" w:hAnsi="Geʾez Manuscript Zemen" w:cs="Geʾez Manuscript Zemen"/>
+        </w:rPr>
+        <w:t>፡</w:t>
+      </w:r>
+      <w:r>
+        <w:rPr>
+          <w:rFonts w:ascii="Geʾez Manuscript Zemen" w:hAnsi="Geʾez Manuscript Zemen" w:cs="Geʾez Manuscript Zemen"/>
+        </w:rPr>
+        <w:t>በፍኖት</w:t>
+      </w:r>
+      <w:r>
+        <w:rPr>
+          <w:rFonts w:ascii="Geʾez Manuscript Zemen" w:hAnsi="Geʾez Manuscript Zemen" w:cs="Geʾez Manuscript Zemen"/>
+        </w:rPr>
+        <w:t>፡</w:t>
+      </w:r>
+      <w:r>
+        <w:rPr>
+          <w:rFonts w:ascii="Geʾez Manuscript Zemen" w:hAnsi="Geʾez Manuscript Zemen" w:cs="Geʾez Manuscript Zemen"/>
+        </w:rPr>
+        <w:t>መስ</w:t>
+      </w:r>
+      <w:proofErr w:type="spellEnd"/>
+    </w:p>
+    <w:p>
+      <w:pPr>
+        <w:spacing w:after="0"/>
+        <w:rPr>
+          <w:rFonts w:ascii="Geʾez Manuscript Zemen" w:hAnsi="Geʾez Manuscript Zemen" w:cs="Geʾez Manuscript Zemen"/>
+        </w:rPr>
+      </w:pPr>
+      <w:proofErr w:type="spellStart"/>
+      <w:r>
+        <w:rPr>
+          <w:rFonts w:ascii="Geʾez Manuscript Zemen" w:hAnsi="Geʾez Manuscript Zemen" w:cs="Geʾez Manuscript Zemen"/>
+        </w:rPr>
+        <w:t>ሐቲ</w:t>
+      </w:r>
+      <w:r>
+        <w:rPr>
+          <w:rFonts w:ascii="Geʾez Manuscript Zemen" w:hAnsi="Geʾez Manuscript Zemen" w:cs="Geʾez Manuscript Zemen"/>
+        </w:rPr>
+        <w:t></w:t>
+      </w:r>
+      <w:r>
+        <w:rPr>
+          <w:rFonts w:ascii="Geʾez Manuscript Zemen" w:hAnsi="Geʾez Manuscript Zemen" w:cs="Geʾez Manuscript Zemen"/>
+          <w:color w:val="FF0000"/>
+        </w:rPr>
+        <w:t>ሚካኤል</w:t>
+      </w:r>
+      <w:r>
+        <w:rPr>
+          <w:rFonts w:ascii="Geʾez Manuscript Zemen" w:hAnsi="Geʾez Manuscript Zemen" w:cs="Geʾez Manuscript Zemen"/>
+          <w:color w:val="FF0000"/>
+        </w:rPr>
+        <w:t>፡</w:t>
+      </w:r>
+      <w:r>
+        <w:rPr>
+          <w:rFonts w:ascii="Geʾez Manuscript Zemen" w:hAnsi="Geʾez Manuscript Zemen" w:cs="Geʾez Manuscript Zemen"/>
+        </w:rPr>
+        <w:t>ሥሉጥ</w:t>
+      </w:r>
+      <w:r>
+        <w:rPr>
+          <w:rFonts w:ascii="Geʾez Manuscript Zemen" w:hAnsi="Geʾez Manuscript Zemen" w:cs="Geʾez Manuscript Zemen"/>
+        </w:rPr>
+        <w:t>፡</w:t>
+      </w:r>
+      <w:r>
+        <w:rPr>
+          <w:rFonts w:ascii="Geʾez Manuscript Zemen" w:hAnsi="Geʾez Manuscript Zemen" w:cs="Geʾez Manuscript Zemen"/>
+        </w:rPr>
+        <w:t>ለ</w:t>
+      </w:r>
+      <w:proofErr w:type="spellEnd"/>
+    </w:p>
+    <w:p>
+      <w:pPr>
+        <w:spacing w:after="0"/>
+        <w:rPr>
+          <w:rFonts w:ascii="Geʾez Manuscript Zemen Regular" w:hAnsi="Geʾez Manuscript Zemen Regular" w:cs="Geʾez Manuscript Zemen Regular"/>
+        </w:rPr>
+      </w:pPr>
+      <w:proofErr w:type="spellStart"/>
+      <w:r>
+        <w:rPr>
+          <w:rFonts w:ascii="Geʾez Manuscript Zemen" w:hAnsi="Geʾez Manuscript Zemen" w:cs="Geʾez Manuscript Zemen"/>
+        </w:rPr>
+        <w:t>ረድኤተ</w:t>
+      </w:r>
+      <w:r>
+        <w:rPr>
+          <w:rFonts w:ascii="Geʾez Manuscript Zemen" w:hAnsi="Geʾez Manuscript Zemen" w:cs="Geʾez Manuscript Zemen"/>
+        </w:rPr>
+        <w:t>፡</w:t>
+      </w:r>
+      <w:r>
+        <w:rPr>
+          <w:rFonts w:ascii="Geʾez Manuscript Zemen" w:hAnsi="Geʾez Manuscript Zemen" w:cs="Geʾez Manuscript Zemen"/>
+        </w:rPr>
+        <w:t>ኵሉ</w:t>
+      </w:r>
+      <w:r>
+        <w:rPr>
+          <w:rFonts w:ascii="Geʾez Manuscript Zemen" w:hAnsi="Geʾez Manuscript Zemen" w:cs="Geʾez Manuscript Zemen"/>
+        </w:rPr>
+        <w:t>፡</w:t>
+      </w:r>
+      <w:r>
+        <w:rPr>
+          <w:rFonts w:ascii="Geʾez Manuscript Zemen" w:hAnsi="Geʾez Manuscript Zemen" w:cs="Geʾez Manuscript Zemen"/>
+        </w:rPr>
+        <w:t>መዋቲ</w:t>
+      </w:r>
+      <w:proofErr w:type="spellEnd"/>
+      <w:r>
+        <w:rPr>
+          <w:rFonts w:ascii="Geʾez Manuscript Zemen" w:hAnsi="Geʾez Manuscript Zemen" w:cs="Geʾez Manuscript Zemen"/>
+        </w:rPr>
+        <w:t></w:t>
+      </w:r>
+    </w:p>
+    <w:p>
+      <w:pPr>
+        <w:spacing w:after="0"/>
+        <w:rPr>
+          <w:rFonts w:ascii="Geʾez Manuscript Zemen" w:hAnsi="Geʾez Manuscript Zemen" w:cs="Geʾez Manuscript Zemen"/>
+        </w:rPr>
+      </w:pPr>
+      <w:proofErr w:type="spellStart"/>
+      <w:r>
+        <w:rPr>
+          <w:rFonts w:ascii="Geʾez Manuscript Zemen" w:hAnsi="Geʾez Manuscript Zemen" w:cs="Geʾez Manuscript Zemen"/>
+        </w:rPr>
+        <w:t>አብረኒ</w:t>
+      </w:r>
+      <w:r>
+        <w:rPr>
+          <w:rFonts w:ascii="Geʾez Manuscript Zemen" w:hAnsi="Geʾez Manuscript Zemen" w:cs="Geʾez Manuscript Zemen"/>
+        </w:rPr>
+        <w:t>፡</w:t>
+      </w:r>
+      <w:r>
+        <w:rPr>
+          <w:rFonts w:ascii="Geʾez Manuscript Zemen" w:hAnsi="Geʾez Manuscript Zemen" w:cs="Geʾez Manuscript Zemen"/>
+        </w:rPr>
+        <w:t>ታሕተ</w:t>
+      </w:r>
+      <w:r>
+        <w:rPr>
+          <w:rFonts w:ascii="Geʾez Manuscript Zemen" w:hAnsi="Geʾez Manuscript Zemen" w:cs="Geʾez Manuscript Zemen"/>
+        </w:rPr>
+        <w:t>፡</w:t>
+      </w:r>
+      <w:r>
+        <w:rPr>
+          <w:rFonts w:ascii="Geʾez Manuscript Zemen" w:hAnsi="Geʾez Manuscript Zemen" w:cs="Geʾez Manuscript Zemen"/>
+        </w:rPr>
+        <w:t>ጽላሎ</w:t>
+      </w:r>
+      <w:proofErr w:type="spellEnd"/>
+    </w:p>
+    <w:p>
+      <w:pPr>
+        <w:spacing w:after="0"/>
+        <w:rPr>
+          <w:rFonts w:ascii="Geʾez Manuscript Zemen" w:hAnsi="Geʾez Manuscript Zemen" w:cs="Geʾez Manuscript Zemen"/>
+        </w:rPr>
+      </w:pPr>
+      <w:proofErr w:type="spellStart"/>
+      <w:r>
+        <w:rPr>
+          <w:rFonts w:ascii="Geʾez Manuscript Zemen" w:hAnsi="Geʾez Manuscript Zemen" w:cs="Geʾez Manuscript Zemen"/>
+        </w:rPr>
+        <w:t>ት</w:t>
+      </w:r>
+      <w:r>
+        <w:rPr>
+          <w:rFonts w:ascii="Geʾez Manuscript Zemen" w:hAnsi="Geʾez Manuscript Zemen" w:cs="Geʾez Manuscript Zemen"/>
+        </w:rPr>
+        <w:t>፡</w:t>
+      </w:r>
+      <w:r>
+        <w:rPr>
+          <w:rFonts w:ascii="Geʾez Manuscript Zemen" w:hAnsi="Geʾez Manuscript Zemen" w:cs="Geʾez Manuscript Zemen"/>
+        </w:rPr>
+        <w:t>ለሠናይቲከ</w:t>
+      </w:r>
+      <w:r>
+        <w:rPr>
+          <w:rFonts w:ascii="Geʾez Manuscript Zemen" w:hAnsi="Geʾez Manuscript Zemen" w:cs="Geʾez Manuscript Zemen"/>
+        </w:rPr>
+        <w:t>፡</w:t>
+      </w:r>
+      <w:r>
+        <w:rPr>
+          <w:rFonts w:ascii="Geʾez Manuscript Zemen" w:hAnsi="Geʾez Manuscript Zemen" w:cs="Geʾez Manuscript Zemen"/>
+        </w:rPr>
+        <w:t>እንታ</w:t>
+      </w:r>
+      <w:proofErr w:type="spellEnd"/>
+    </w:p>
+    <w:p>
+      <w:pPr>
+        <w:spacing w:after="0"/>
+        <w:rPr>
+          <w:rFonts w:ascii="Geʾez Manuscript Zemen" w:hAnsi="Geʾez Manuscript Zemen" w:cs="Geʾez Manuscript Zemen"/>
+        </w:rPr>
+      </w:pPr>
+      <w:proofErr w:type="spellStart"/>
+      <w:r>
+        <w:rPr>
+          <w:rFonts w:ascii="Geʾez Manuscript Zemen" w:hAnsi="Geʾez Manuscript Zemen" w:cs="Geʾez Manuscript Zemen"/>
+        </w:rPr>
+        <w:t>ክቲ</w:t>
+      </w:r>
+      <w:r>
+        <w:rPr>
+          <w:rFonts w:ascii="Geʾez Manuscript Zemen" w:hAnsi="Geʾez Manuscript Zemen" w:cs="Geʾez Manuscript Zemen"/>
+        </w:rPr>
+        <w:t></w:t>
+      </w:r>
+      <w:r>
+        <w:rPr>
+          <w:rFonts w:ascii="Geʾez Manuscript Zemen" w:hAnsi="Geʾez Manuscript Zemen" w:cs="Geʾez Manuscript Zemen"/>
+        </w:rPr>
+        <w:t>ተረፈ</w:t>
+      </w:r>
+      <w:r>
+        <w:rPr>
+          <w:rFonts w:ascii="Geʾez Manuscript Zemen" w:hAnsi="Geʾez Manuscript Zemen" w:cs="Geʾez Manuscript Zemen"/>
+        </w:rPr>
+        <w:t>፡</w:t>
+      </w:r>
+      <w:r>
+        <w:rPr>
+          <w:rFonts w:ascii="Geʾez Manuscript Zemen" w:hAnsi="Geʾez Manuscript Zemen" w:cs="Geʾez Manuscript Zemen"/>
+        </w:rPr>
+        <w:t>ሕይወትየ</w:t>
+      </w:r>
+      <w:proofErr w:type="spellEnd"/>
+      <w:r>
+        <w:rPr>
+          <w:rFonts w:ascii="Geʾez Manuscript Zemen" w:hAnsi="Geʾez Manuscript Zemen" w:cs="Geʾez Manuscript Zemen"/>
+        </w:rPr>
+        <w:t>፡</w:t>
+      </w:r>
+    </w:p>
+    <w:p>
+      <w:pPr>
+        <w:spacing w:after="0"/>
+        <w:rPr>
+          <w:rFonts w:ascii="Geʾez Manuscript Zemen" w:hAnsi="Geʾez Manuscript Zemen" w:cs="Geʾez Manuscript Zemen"/>
+        </w:rPr>
+      </w:pPr>
+      <w:proofErr w:type="spellStart"/>
+      <w:r>
+        <w:rPr>
+          <w:rFonts w:ascii="Geʾez Manuscript Zemen" w:hAnsi="Geʾez Manuscript Zemen" w:cs="Geʾez Manuscript Zemen"/>
+        </w:rPr>
+        <w:t>ክድን</w:t>
+      </w:r>
+      <w:r>
+        <w:rPr>
+          <w:rFonts w:ascii="Geʾez Manuscript Zemen" w:hAnsi="Geʾez Manuscript Zemen" w:cs="Geʾez Manuscript Zemen"/>
+        </w:rPr>
+        <w:t>፡</w:t>
+      </w:r>
+      <w:r>
+        <w:rPr>
+          <w:rFonts w:ascii="Geʾez Manuscript Zemen" w:hAnsi="Geʾez Manuscript Zemen" w:cs="Geʾez Manuscript Zemen"/>
+        </w:rPr>
+        <w:t>ወእሥልጥ</w:t>
+      </w:r>
+      <w:r>
+        <w:rPr>
+          <w:rFonts w:ascii="Geʾez Manuscript Zemen" w:hAnsi="Geʾez Manuscript Zemen" w:cs="Geʾez Manuscript Zemen"/>
+        </w:rPr>
+        <w:t>፡</w:t>
+      </w:r>
+      <w:r>
+        <w:rPr>
+          <w:rFonts w:ascii="Geʾez Manuscript Zemen" w:hAnsi="Geʾez Manuscript Zemen" w:cs="Geʾez Manuscript Zemen"/>
+        </w:rPr>
+        <w:t>ባ</w:t>
+      </w:r>
+      <w:proofErr w:type="spellEnd"/>
+    </w:p>
+    <w:p>
+      <w:pPr>
+        <w:spacing w:after="0"/>
+        <w:rPr>
+          <w:rFonts w:ascii="Geʾez Manuscript Zemen" w:hAnsi="Geʾez Manuscript Zemen" w:cs="Geʾez Manuscript Zemen"/>
+        </w:rPr>
+      </w:pPr>
+      <w:proofErr w:type="spellStart"/>
+      <w:r>
+        <w:rPr>
+          <w:rFonts w:ascii="Geʾez Manuscript Zemen" w:hAnsi="Geʾez Manuscript Zemen" w:cs="Geʾez Manuscript Zemen"/>
+        </w:rPr>
+        <w:t>ቲ</w:t>
+      </w:r>
+      <w:r>
+        <w:rPr>
+          <w:rFonts w:ascii="Geʾez Manuscript Zemen" w:hAnsi="Geʾez Manuscript Zemen" w:cs="Geʾez Manuscript Zemen"/>
+        </w:rPr>
+        <w:t></w:t>
+      </w:r>
+      <w:r>
+        <w:rPr>
+          <w:rFonts w:ascii="Geʾez Manuscript Zemen" w:hAnsi="Geʾez Manuscript Zemen" w:cs="Geʾez Manuscript Zemen"/>
+          <w:color w:val="FF0000"/>
+        </w:rPr>
+        <w:t>ሰላም</w:t>
+      </w:r>
+      <w:r>
+        <w:rPr>
+          <w:rFonts w:ascii="Geʾez Manuscript Zemen" w:hAnsi="Geʾez Manuscript Zemen" w:cs="Geʾez Manuscript Zemen"/>
+        </w:rPr>
+        <w:t>፡</w:t>
+      </w:r>
+      <w:r>
+        <w:rPr>
+          <w:rFonts w:ascii="Geʾez Manuscript Zemen" w:hAnsi="Geʾez Manuscript Zemen" w:cs="Geʾez Manuscript Zemen"/>
+        </w:rPr>
+        <w:t>ለመከየ</w:t>
+      </w:r>
+      <w:proofErr w:type="spellEnd"/>
+    </w:p>
+    <w:p>
+      <w:pPr>
+        <w:spacing w:after="0"/>
+        <w:rPr>
+          <w:rFonts w:ascii="Geʾez Manuscript Zemen" w:hAnsi="Geʾez Manuscript Zemen" w:cs="Geʾez Manuscript Zemen"/>
+        </w:rPr>
+      </w:pPr>
+      <w:proofErr w:type="spellStart"/>
+      <w:r>
+        <w:rPr>
+          <w:rFonts w:ascii="Geʾez Manuscript Zemen" w:hAnsi="Geʾez Manuscript Zemen" w:cs="Geʾez Manuscript Zemen"/>
+        </w:rPr>
+        <w:t>ድከ</w:t>
+      </w:r>
+      <w:r>
+        <w:rPr>
+          <w:rFonts w:ascii="Geʾez Manuscript Zemen" w:hAnsi="Geʾez Manuscript Zemen" w:cs="Geʾez Manuscript Zemen"/>
+        </w:rPr>
+        <w:t>፡</w:t>
+      </w:r>
+      <w:r>
+        <w:rPr>
+          <w:rFonts w:ascii="Geʾez Manuscript Zemen" w:hAnsi="Geʾez Manuscript Zemen" w:cs="Geʾez Manuscript Zemen"/>
+        </w:rPr>
+        <w:t>ዘረሰየ</w:t>
+      </w:r>
+      <w:r>
+        <w:rPr>
+          <w:rFonts w:ascii="Geʾez Manuscript Zemen" w:hAnsi="Geʾez Manuscript Zemen" w:cs="Geʾez Manuscript Zemen"/>
+        </w:rPr>
+        <w:t>፡</w:t>
+      </w:r>
+      <w:r>
+        <w:rPr>
+          <w:rFonts w:ascii="Geʾez Manuscript Zemen" w:hAnsi="Geʾez Manuscript Zemen" w:cs="Geʾez Manuscript Zemen"/>
+        </w:rPr>
+        <w:t>አማዕኖ</w:t>
+      </w:r>
+      <w:proofErr w:type="spellEnd"/>
+      <w:r>
+        <w:rPr>
+          <w:rFonts w:ascii="Geʾez Manuscript Zemen Regular" w:hAnsi="Geʾez Manuscript Zemen Regular" w:cs="Geʾez Manuscript Zemen Regular"/>
         </w:rPr>
         <w:t></w:t>
       </w:r>
-      <w:r>
-        <w:rPr>
-          <w:rFonts w:ascii="Geʾez Manuscript Zemen" w:hAnsi="Geʾez Manuscript Zemen" w:cs="Geʾez Manuscript Zemen"/>
-        </w:rPr>
-        <w:t>ተኖለወ</w:t>
-      </w:r>
-      <w:proofErr w:type="spellEnd"/>
-    </w:p>
-    <w:p>
-      <w:pPr>
-        <w:spacing w:after="0"/>
-        <w:rPr>
-          <w:rFonts w:ascii="Geʾez Manuscript Zemen" w:hAnsi="Geʾez Manuscript Zemen" w:cs="Geʾez Manuscript Zemen"/>
-        </w:rPr>
-      </w:pPr>
-      <w:proofErr w:type="spellStart"/>
-      <w:r>
-        <w:rPr>
-          <w:rFonts w:ascii="Geʾez Manuscript Zemen" w:hAnsi="Geʾez Manuscript Zemen" w:cs="Geʾez Manuscript Zemen"/>
-        </w:rPr>
-        <w:t>ኒ</w:t>
-      </w:r>
-      <w:r>
-        <w:rPr>
-          <w:rFonts w:ascii="Geʾez Manuscript Zemen" w:hAnsi="Geʾez Manuscript Zemen" w:cs="Geʾez Manuscript Zemen"/>
-        </w:rPr>
-        <w:t>፡</w:t>
-      </w:r>
-      <w:r>
-        <w:rPr>
-          <w:rFonts w:ascii="Geʾez Manuscript Zemen" w:hAnsi="Geʾez Manuscript Zemen" w:cs="Geʾez Manuscript Zemen"/>
-        </w:rPr>
-        <w:t>እምፀርየ</w:t>
-      </w:r>
-      <w:r>
-        <w:rPr>
-          <w:rFonts w:ascii="Geʾez Manuscript Zemen" w:hAnsi="Geʾez Manuscript Zemen" w:cs="Geʾez Manuscript Zemen"/>
-        </w:rPr>
-        <w:t>፡</w:t>
-      </w:r>
-      <w:r>
-        <w:rPr>
-          <w:rFonts w:ascii="Geʾez Manuscript Zemen" w:hAnsi="Geʾez Manuscript Zemen" w:cs="Geʾez Manuscript Zemen"/>
-        </w:rPr>
-        <w:t>ኢይኩን</w:t>
-      </w:r>
-      <w:proofErr w:type="spellEnd"/>
-      <w:r>
-        <w:rPr>
-          <w:rFonts w:ascii="Geʾez Manuscript Zemen" w:hAnsi="Geʾez Manuscript Zemen" w:cs="Geʾez Manuscript Zemen"/>
-        </w:rPr>
-        <w:t>፡</w:t>
-      </w:r>
-    </w:p>
-    <w:p>
-      <w:pPr>
-        <w:spacing w:after="0"/>
-        <w:rPr>
-          <w:rFonts w:ascii="Geʾez Manuscript Zemen" w:hAnsi="Geʾez Manuscript Zemen" w:cs="Geʾez Manuscript Zemen"/>
-        </w:rPr>
-      </w:pPr>
-      <w:proofErr w:type="spellStart"/>
-      <w:r>
-        <w:rPr>
-          <w:rFonts w:ascii="Geʾez Manuscript Zemen" w:hAnsi="Geʾez Manuscript Zemen" w:cs="Geʾez Manuscript Zemen"/>
-        </w:rPr>
-        <w:t>ሕብልያ</w:t>
+    </w:p>
+    <w:p>
+      <w:pPr>
+        <w:spacing w:after="0"/>
+        <w:rPr>
+          <w:rFonts w:ascii="Geʾez Manuscript Zemen" w:hAnsi="Geʾez Manuscript Zemen" w:cs="Geʾez Manuscript Zemen"/>
+        </w:rPr>
+      </w:pPr>
+      <w:proofErr w:type="spellStart"/>
+      <w:r>
+        <w:rPr>
+          <w:rFonts w:ascii="Geʾez Manuscript Zemen" w:hAnsi="Geʾez Manuscript Zemen" w:cs="Geʾez Manuscript Zemen"/>
+        </w:rPr>
+        <w:t>ለእሳተ</w:t>
+      </w:r>
+      <w:r>
+        <w:rPr>
+          <w:rFonts w:ascii="Geʾez Manuscript Zemen" w:hAnsi="Geʾez Manuscript Zemen" w:cs="Geʾez Manuscript Zemen"/>
+        </w:rPr>
+        <w:t>፡</w:t>
+      </w:r>
+      <w:r>
+        <w:rPr>
+          <w:rFonts w:ascii="Geʾez Manuscript Zemen" w:hAnsi="Geʾez Manuscript Zemen" w:cs="Geʾez Manuscript Zemen"/>
+        </w:rPr>
+        <w:t>ሕይወት</w:t>
+      </w:r>
+      <w:r>
+        <w:rPr>
+          <w:rFonts w:ascii="Geʾez Manuscript Zemen" w:hAnsi="Geʾez Manuscript Zemen" w:cs="Geʾez Manuscript Zemen"/>
+        </w:rPr>
+        <w:t>፡</w:t>
+      </w:r>
+      <w:r>
+        <w:rPr>
+          <w:rFonts w:ascii="Geʾez Manuscript Zemen" w:hAnsi="Geʾez Manuscript Zemen" w:cs="Geʾez Manuscript Zemen"/>
+        </w:rPr>
+        <w:t>ርስ</w:t>
+      </w:r>
+      <w:proofErr w:type="spellEnd"/>
+    </w:p>
+    <w:p>
+      <w:pPr>
+        <w:spacing w:after="0"/>
+        <w:rPr>
+          <w:rFonts w:ascii="Geʾez Manuscript Zemen" w:hAnsi="Geʾez Manuscript Zemen" w:cs="Geʾez Manuscript Zemen"/>
+          <w:color w:val="FF0000"/>
+        </w:rPr>
+      </w:pPr>
+      <w:proofErr w:type="spellStart"/>
+      <w:r>
+        <w:rPr>
+          <w:rFonts w:ascii="Geʾez Manuscript Zemen" w:hAnsi="Geʾez Manuscript Zemen" w:cs="Geʾez Manuscript Zemen"/>
+        </w:rPr>
+        <w:t>ኖ</w:t>
+      </w:r>
+      <w:r>
+        <w:rPr>
+          <w:rFonts w:ascii="Geʾez Manuscript Zemen" w:hAnsi="Geʾez Manuscript Zemen" w:cs="Geʾez Manuscript Zemen"/>
+        </w:rPr>
+        <w:t>፡</w:t>
+      </w:r>
+      <w:r>
+        <w:rPr>
+          <w:rFonts w:ascii="Geʾez Manuscript Zemen" w:hAnsi="Geʾez Manuscript Zemen" w:cs="Geʾez Manuscript Zemen"/>
+        </w:rPr>
+        <w:t>ኃዳፌ</w:t>
+      </w:r>
+      <w:r>
+        <w:rPr>
+          <w:rFonts w:ascii="Geʾez Manuscript Zemen" w:hAnsi="Geʾez Manuscript Zemen" w:cs="Geʾez Manuscript Zemen"/>
+        </w:rPr>
+        <w:t>፡</w:t>
+      </w:r>
+      <w:r>
+        <w:rPr>
+          <w:rFonts w:ascii="Geʾez Manuscript Zemen" w:hAnsi="Geʾez Manuscript Zemen" w:cs="Geʾez Manuscript Zemen"/>
+        </w:rPr>
+        <w:t>ነፍሳት</w:t>
+      </w:r>
+      <w:r>
+        <w:rPr>
+          <w:rFonts w:ascii="Geʾez Manuscript Zemen" w:hAnsi="Geʾez Manuscript Zemen" w:cs="Geʾez Manuscript Zemen"/>
+        </w:rPr>
+        <w:t>፡</w:t>
+      </w:r>
+      <w:r>
+        <w:rPr>
+          <w:rFonts w:ascii="Geʾez Manuscript Zemen" w:hAnsi="Geʾez Manuscript Zemen" w:cs="Geʾez Manuscript Zemen"/>
+          <w:color w:val="FF0000"/>
+        </w:rPr>
+        <w:t>ሚ</w:t>
+      </w:r>
+      <w:proofErr w:type="spellEnd"/>
+    </w:p>
+    <w:p>
+      <w:pPr>
+        <w:spacing w:after="0"/>
+        <w:rPr>
+          <w:rFonts w:ascii="Geʾez Manuscript Zemen" w:hAnsi="Geʾez Manuscript Zemen" w:cs="Geʾez Manuscript Zemen"/>
+        </w:rPr>
+      </w:pPr>
+      <w:proofErr w:type="spellStart"/>
+      <w:r>
+        <w:rPr>
+          <w:rFonts w:ascii="Geʾez Manuscript Zemen" w:hAnsi="Geʾez Manuscript Zemen" w:cs="Geʾez Manuscript Zemen"/>
+          <w:color w:val="FF0000"/>
+        </w:rPr>
+        <w:t>ካኤል</w:t>
+      </w:r>
+      <w:r>
+        <w:rPr>
+          <w:rFonts w:ascii="Geʾez Manuscript Zemen" w:hAnsi="Geʾez Manuscript Zemen" w:cs="Geʾez Manuscript Zemen"/>
+          <w:color w:val="FF0000"/>
+        </w:rPr>
+        <w:t>፡</w:t>
+      </w:r>
+      <w:r>
+        <w:rPr>
+          <w:rFonts w:ascii="Geʾez Manuscript Zemen" w:hAnsi="Geʾez Manuscript Zemen" w:cs="Geʾez Manuscript Zemen"/>
+        </w:rPr>
+        <w:t>ለሞገደ</w:t>
+      </w:r>
+      <w:r>
+        <w:rPr>
+          <w:rFonts w:ascii="Geʾez Manuscript Zemen" w:hAnsi="Geʾez Manuscript Zemen" w:cs="Geʾez Manuscript Zemen"/>
+        </w:rPr>
+        <w:t>፡</w:t>
+      </w:r>
+      <w:r>
+        <w:rPr>
+          <w:rFonts w:ascii="Geʾez Manuscript Zemen" w:hAnsi="Geʾez Manuscript Zemen" w:cs="Geʾez Manuscript Zemen"/>
+        </w:rPr>
+        <w:t>አ</w:t>
+      </w:r>
+      <w:proofErr w:type="spellEnd"/>
+      <w:r>
+        <w:rPr>
+          <w:rFonts w:ascii="Geʾez Manuscript Zemen" w:hAnsi="Geʾez Manuscript Zemen" w:cs="Geʾez Manuscript Zemen"/>
+          <w:lang w:val="am-ET"/>
+        </w:rPr>
+        <w:t>ዝማ</w:t>
+      </w:r>
+      <w:r>
+        <w:rPr>
+          <w:rFonts w:ascii="Geʾez Manuscript Zemen" w:hAnsi="Geʾez Manuscript Zemen" w:cs="Geʾez Manuscript Zemen"/>
+        </w:rPr>
+        <w:t>ን</w:t>
+      </w:r>
+      <w:r>
+        <w:rPr>
+          <w:rFonts w:ascii="Geʾez Manuscript Zemen" w:hAnsi="Geʾez Manuscript Zemen" w:cs="Geʾez Manuscript Zemen"/>
+        </w:rPr>
+        <w:t>፡</w:t>
+      </w:r>
+    </w:p>
+    <w:p>
+      <w:pPr>
+        <w:spacing w:after="0"/>
+        <w:rPr>
+          <w:rFonts w:ascii="Geʾez Manuscript Zemen" w:hAnsi="Geʾez Manuscript Zemen" w:cs="Geʾez Manuscript Zemen"/>
+        </w:rPr>
+      </w:pPr>
+      <w:proofErr w:type="spellStart"/>
+      <w:r>
+        <w:rPr>
+          <w:rFonts w:ascii="Geʾez Manuscript Zemen" w:hAnsi="Geʾez Manuscript Zemen" w:cs="Geʾez Manuscript Zemen"/>
+        </w:rPr>
+        <w:t>ዘተኃዝኖ</w:t>
       </w:r>
       <w:r>
         <w:rPr>
@@ -16826,6 +17962,196 @@
       <w:r>
         <w:rPr>
           <w:rFonts w:ascii="Geʾez Manuscript Zemen" w:hAnsi="Geʾez Manuscript Zemen" w:cs="Geʾez Manuscript Zemen"/>
+        </w:rPr>
+        <w:t>ለዘሰአለ</w:t>
+      </w:r>
+      <w:proofErr w:type="spellEnd"/>
+    </w:p>
+    <w:p>
+      <w:pPr>
+        <w:spacing w:after="0"/>
+        <w:rPr>
+          <w:rFonts w:ascii="Geʾez Manuscript Zemen" w:hAnsi="Geʾez Manuscript Zemen" w:cs="Geʾez Manuscript Zemen"/>
+        </w:rPr>
+      </w:pPr>
+      <w:proofErr w:type="spellStart"/>
+      <w:r>
+        <w:rPr>
+          <w:rFonts w:ascii="Geʾez Manuscript Zemen" w:hAnsi="Geʾez Manuscript Zemen" w:cs="Geʾez Manuscript Zemen"/>
+        </w:rPr>
+        <w:t>ከ</w:t>
+      </w:r>
+      <w:r>
+        <w:rPr>
+          <w:rFonts w:ascii="Geʾez Manuscript Zemen" w:hAnsi="Geʾez Manuscript Zemen" w:cs="Geʾez Manuscript Zemen"/>
+        </w:rPr>
+        <w:t>፡</w:t>
+      </w:r>
+      <w:r>
+        <w:rPr>
+          <w:rFonts w:ascii="Geʾez Manuscript Zemen" w:hAnsi="Geʾez Manuscript Zemen" w:cs="Geʾez Manuscript Zemen"/>
+        </w:rPr>
+        <w:t>በተአምኖ</w:t>
+      </w:r>
+      <w:r>
+        <w:rPr>
+          <w:rFonts w:ascii="Geʾez Manuscript Zemen" w:hAnsi="Geʾez Manuscript Zemen" w:cs="Geʾez Manuscript Zemen"/>
+        </w:rPr>
+        <w:t></w:t>
+      </w:r>
+      <w:r>
+        <w:rPr>
+          <w:rFonts w:ascii="Geʾez Manuscript Zemen" w:hAnsi="Geʾez Manuscript Zemen" w:cs="Geʾez Manuscript Zemen"/>
+        </w:rPr>
+        <w:t>ተአ</w:t>
+      </w:r>
+      <w:proofErr w:type="spellEnd"/>
+    </w:p>
+    <w:p>
+      <w:pPr>
+        <w:spacing w:after="0"/>
+        <w:rPr>
+          <w:rFonts w:ascii="Geʾez Manuscript Zemen" w:hAnsi="Geʾez Manuscript Zemen" w:cs="Geʾez Manuscript Zemen"/>
+        </w:rPr>
+      </w:pPr>
+      <w:proofErr w:type="spellStart"/>
+      <w:r>
+        <w:rPr>
+          <w:rFonts w:ascii="Geʾez Manuscript Zemen" w:hAnsi="Geʾez Manuscript Zemen" w:cs="Geʾez Manuscript Zemen"/>
+        </w:rPr>
+        <w:t>ንገድ</w:t>
+      </w:r>
+      <w:r>
+        <w:rPr>
+          <w:rFonts w:ascii="Geʾez Manuscript Zemen" w:hAnsi="Geʾez Manuscript Zemen" w:cs="Geʾez Manuscript Zemen"/>
+        </w:rPr>
+        <w:t>፡</w:t>
+      </w:r>
+      <w:r>
+        <w:rPr>
+          <w:rFonts w:ascii="Geʾez Manuscript Zemen" w:hAnsi="Geʾez Manuscript Zemen" w:cs="Geʾez Manuscript Zemen"/>
+        </w:rPr>
+        <w:t>መካኖ</w:t>
+      </w:r>
+      <w:r>
+        <w:rPr>
+          <w:rFonts w:ascii="Geʾez Manuscript Zemen" w:hAnsi="Geʾez Manuscript Zemen" w:cs="Geʾez Manuscript Zemen"/>
+        </w:rPr>
+        <w:t></w:t>
+      </w:r>
+      <w:r>
+        <w:rPr>
+          <w:rFonts w:ascii="Geʾez Manuscript Zemen" w:hAnsi="Geʾez Manuscript Zemen" w:cs="Geʾez Manuscript Zemen"/>
+        </w:rPr>
+        <w:t>ለሰሚ</w:t>
+      </w:r>
+      <w:proofErr w:type="spellEnd"/>
+    </w:p>
+    <w:p>
+      <w:pPr>
+        <w:spacing w:after="0"/>
+        <w:rPr>
+          <w:rFonts w:ascii="Geʾez Manuscript Zemen" w:hAnsi="Geʾez Manuscript Zemen" w:cs="Geʾez Manuscript Zemen"/>
+        </w:rPr>
+      </w:pPr>
+      <w:proofErr w:type="spellStart"/>
+      <w:r>
+        <w:rPr>
+          <w:rFonts w:ascii="Geʾez Manuscript Zemen" w:hAnsi="Geʾez Manuscript Zemen" w:cs="Geʾez Manuscript Zemen"/>
+        </w:rPr>
+        <w:t>ዓ</w:t>
+      </w:r>
+      <w:r>
+        <w:rPr>
+          <w:rFonts w:ascii="Geʾez Manuscript Zemen" w:hAnsi="Geʾez Manuscript Zemen" w:cs="Geʾez Manuscript Zemen"/>
+        </w:rPr>
+        <w:t>፡</w:t>
+      </w:r>
+      <w:r>
+        <w:rPr>
+          <w:rFonts w:ascii="Geʾez Manuscript Zemen" w:hAnsi="Geʾez Manuscript Zemen" w:cs="Geʾez Manuscript Zemen"/>
+        </w:rPr>
+        <w:t>አዳም</w:t>
+      </w:r>
+      <w:r>
+        <w:rPr>
+          <w:rFonts w:ascii="Geʾez Manuscript Zemen" w:hAnsi="Geʾez Manuscript Zemen" w:cs="Geʾez Manuscript Zemen"/>
+        </w:rPr>
+        <w:t>፡</w:t>
+      </w:r>
+      <w:r>
+        <w:rPr>
+          <w:rFonts w:ascii="Geʾez Manuscript Zemen" w:hAnsi="Geʾez Manuscript Zemen" w:cs="Geʾez Manuscript Zemen"/>
+        </w:rPr>
+        <w:t>ቃልከ</w:t>
+      </w:r>
+      <w:r>
+        <w:rPr>
+          <w:rFonts w:ascii="Geʾez Manuscript Zemen" w:hAnsi="Geʾez Manuscript Zemen" w:cs="Geʾez Manuscript Zemen"/>
+        </w:rPr>
+        <w:t>፡</w:t>
+      </w:r>
+      <w:r>
+        <w:rPr>
+          <w:rFonts w:ascii="Geʾez Manuscript Zemen" w:hAnsi="Geʾez Manuscript Zemen" w:cs="Geʾez Manuscript Zemen"/>
+        </w:rPr>
+        <w:t>ከመ</w:t>
+      </w:r>
+      <w:proofErr w:type="spellEnd"/>
+    </w:p>
+    <w:p>
+      <w:pPr>
+        <w:spacing w:after="0"/>
+        <w:rPr>
+          <w:rFonts w:ascii="Geʾez Manuscript Zemen" w:hAnsi="Geʾez Manuscript Zemen" w:cs="Geʾez Manuscript Zemen"/>
+        </w:rPr>
+      </w:pPr>
+    </w:p>
+    <w:p>
+      <w:pPr>
+        <w:spacing w:after="0"/>
+        <w:rPr>
+          <w:rFonts w:ascii="Geʾez Manuscript Zemen" w:hAnsi="Geʾez Manuscript Zemen" w:cs="Geʾez Manuscript Zemen"/>
+        </w:rPr>
+      </w:pPr>
+      <w:proofErr w:type="spellStart"/>
+      <w:r>
+        <w:rPr>
+          <w:rFonts w:ascii="Geʾez Manuscript Zemen" w:hAnsi="Geʾez Manuscript Zemen" w:cs="Geʾez Manuscript Zemen"/>
+        </w:rPr>
+        <w:t>ትክሥት</w:t>
+      </w:r>
+      <w:r>
+        <w:rPr>
+          <w:rFonts w:ascii="Geʾez Manuscript Zemen" w:hAnsi="Geʾez Manuscript Zemen" w:cs="Geʾez Manuscript Zemen"/>
+        </w:rPr>
+        <w:t>፡</w:t>
+      </w:r>
+      <w:r>
+        <w:rPr>
+          <w:rFonts w:ascii="Geʾez Manuscript Zemen" w:hAnsi="Geʾez Manuscript Zemen" w:cs="Geʾez Manuscript Zemen"/>
+        </w:rPr>
+        <w:t>እዝኖ</w:t>
+      </w:r>
+      <w:proofErr w:type="spellEnd"/>
+      <w:r>
+        <w:rPr>
+          <w:rFonts w:ascii="Geʾez Manuscript Zemen" w:hAnsi="Geʾez Manuscript Zemen" w:cs="Geʾez Manuscript Zemen"/>
+        </w:rPr>
+        <w:t></w:t>
+      </w:r>
+    </w:p>
+    <w:p>
+      <w:pPr>
+        <w:spacing w:after="0"/>
+        <w:rPr>
+          <w:rFonts w:ascii="Geʾez Manuscript Zemen" w:hAnsi="Geʾez Manuscript Zemen" w:cs="Geʾez Manuscript Zemen"/>
+        </w:rPr>
+      </w:pPr>
+      <w:proofErr w:type="spellStart"/>
+      <w:r>
+        <w:rPr>
+          <w:rFonts w:ascii="Geʾez Manuscript Zemen" w:hAnsi="Geʾez Manuscript Zemen" w:cs="Geʾez Manuscript Zemen"/>
           <w:color w:val="FF0000"/>
         </w:rPr>
         <w:t>ሰላም</w:t>
@@ -16841,1318 +18167,6 @@
         <w:rPr>
           <w:rFonts w:ascii="Geʾez Manuscript Zemen" w:hAnsi="Geʾez Manuscript Zemen" w:cs="Geʾez Manuscript Zemen"/>
         </w:rPr>
-        <w:t>ለአእ</w:t>
-      </w:r>
-      <w:proofErr w:type="spellEnd"/>
-    </w:p>
-    <w:p>
-      <w:pPr>
-        <w:spacing w:after="0"/>
-        <w:rPr>
-          <w:rFonts w:ascii="Geʾez Manuscript Zemen" w:hAnsi="Geʾez Manuscript Zemen" w:cs="Geʾez Manuscript Zemen"/>
-        </w:rPr>
-      </w:pPr>
-      <w:proofErr w:type="spellStart"/>
-      <w:r>
-        <w:rPr>
-          <w:rFonts w:ascii="Geʾez Manuscript Zemen" w:hAnsi="Geʾez Manuscript Zemen" w:cs="Geʾez Manuscript Zemen"/>
-        </w:rPr>
-        <w:t>ጋሪከ</w:t>
-      </w:r>
-      <w:r>
-        <w:rPr>
-          <w:rFonts w:ascii="Geʾez Manuscript Zemen" w:hAnsi="Geʾez Manuscript Zemen" w:cs="Geʾez Manuscript Zemen"/>
-        </w:rPr>
-        <w:t>፡</w:t>
-      </w:r>
-      <w:r>
-        <w:rPr>
-          <w:rFonts w:ascii="Geʾez Manuscript Zemen" w:hAnsi="Geʾez Manuscript Zemen" w:cs="Geʾez Manuscript Zemen"/>
-        </w:rPr>
-        <w:t>በክነፊሁ</w:t>
-      </w:r>
-      <w:r>
-        <w:rPr>
-          <w:rFonts w:ascii="Geʾez Manuscript Zemen" w:hAnsi="Geʾez Manuscript Zemen" w:cs="Geʾez Manuscript Zemen"/>
-        </w:rPr>
-        <w:t>፡</w:t>
-      </w:r>
-      <w:r>
-        <w:rPr>
-          <w:rFonts w:ascii="Geʾez Manuscript Zemen" w:hAnsi="Geʾez Manuscript Zemen" w:cs="Geʾez Manuscript Zemen"/>
-        </w:rPr>
-        <w:t>ነፋስ</w:t>
-      </w:r>
-      <w:proofErr w:type="spellEnd"/>
-      <w:r>
-        <w:rPr>
-          <w:rFonts w:ascii="Geʾez Manuscript Zemen" w:hAnsi="Geʾez Manuscript Zemen" w:cs="Geʾez Manuscript Zemen"/>
-        </w:rPr>
-        <w:t>፡</w:t>
-      </w:r>
-    </w:p>
-    <w:p>
-      <w:pPr>
-        <w:spacing w:after="0"/>
-        <w:rPr>
-          <w:rFonts w:ascii="Geʾez Manuscript Zemen" w:hAnsi="Geʾez Manuscript Zemen" w:cs="Geʾez Manuscript Zemen"/>
-        </w:rPr>
-      </w:pPr>
-      <w:proofErr w:type="spellStart"/>
-      <w:r>
-        <w:rPr>
-          <w:rFonts w:ascii="Geʾez Manuscript Zemen" w:hAnsi="Geʾez Manuscript Zemen" w:cs="Geʾez Manuscript Zemen"/>
-        </w:rPr>
-        <w:t>እለ</w:t>
-      </w:r>
-      <w:r>
-        <w:rPr>
-          <w:rFonts w:ascii="Geʾez Manuscript Zemen" w:hAnsi="Geʾez Manuscript Zemen" w:cs="Geʾez Manuscript Zemen"/>
-        </w:rPr>
-        <w:t>፡</w:t>
-      </w:r>
-      <w:r>
-        <w:rPr>
-          <w:rFonts w:ascii="Geʾez Manuscript Zemen" w:hAnsi="Geʾez Manuscript Zemen" w:cs="Geʾez Manuscript Zemen"/>
-        </w:rPr>
-        <w:t>ይረውጻ</w:t>
-      </w:r>
-      <w:r>
-        <w:rPr>
-          <w:rFonts w:ascii="Geʾez Manuscript Zemen" w:hAnsi="Geʾez Manuscript Zemen" w:cs="Geʾez Manuscript Zemen"/>
-        </w:rPr>
-        <w:t>፡</w:t>
-      </w:r>
-      <w:r>
-        <w:rPr>
-          <w:rFonts w:ascii="Geʾez Manuscript Zemen" w:hAnsi="Geʾez Manuscript Zemen" w:cs="Geʾez Manuscript Zemen"/>
-        </w:rPr>
-        <w:t>አብያተ</w:t>
-      </w:r>
-      <w:proofErr w:type="spellEnd"/>
-      <w:r>
-        <w:rPr>
-          <w:rFonts w:ascii="Geʾez Manuscript Zemen" w:hAnsi="Geʾez Manuscript Zemen" w:cs="Geʾez Manuscript Zemen"/>
-        </w:rPr>
-        <w:t>፡</w:t>
-      </w:r>
-    </w:p>
-    <w:p>
-      <w:pPr>
-        <w:spacing w:after="0"/>
-        <w:rPr>
-          <w:rFonts w:ascii="Geʾez Manuscript Zemen" w:hAnsi="Geʾez Manuscript Zemen" w:cs="Geʾez Manuscript Zemen"/>
-        </w:rPr>
-      </w:pPr>
-      <w:proofErr w:type="spellStart"/>
-      <w:r>
-        <w:rPr>
-          <w:rFonts w:ascii="Geʾez Manuscript Zemen" w:hAnsi="Geʾez Manuscript Zemen" w:cs="Geʾez Manuscript Zemen"/>
-        </w:rPr>
-        <w:t>ግፉዓን</w:t>
-      </w:r>
-      <w:r>
-        <w:rPr>
-          <w:rFonts w:ascii="Geʾez Manuscript Zemen" w:hAnsi="Geʾez Manuscript Zemen" w:cs="Geʾez Manuscript Zemen"/>
-        </w:rPr>
-        <w:t>፡</w:t>
-      </w:r>
-      <w:r>
-        <w:rPr>
-          <w:rFonts w:ascii="Geʾez Manuscript Zemen" w:hAnsi="Geʾez Manuscript Zemen" w:cs="Geʾez Manuscript Zemen"/>
-        </w:rPr>
-        <w:t>እለ</w:t>
-      </w:r>
-      <w:r>
-        <w:rPr>
-          <w:rFonts w:ascii="Geʾez Manuscript Zemen" w:hAnsi="Geʾez Manuscript Zemen" w:cs="Geʾez Manuscript Zemen"/>
-        </w:rPr>
-        <w:t>፡</w:t>
-      </w:r>
-      <w:r>
-        <w:rPr>
-          <w:rFonts w:ascii="Geʾez Manuscript Zemen" w:hAnsi="Geʾez Manuscript Zemen" w:cs="Geʾez Manuscript Zemen"/>
-        </w:rPr>
-        <w:t>ይዔውጻ</w:t>
-      </w:r>
-      <w:proofErr w:type="spellEnd"/>
-      <w:r>
-        <w:rPr>
-          <w:rFonts w:ascii="Geʾez Manuscript Zemen" w:hAnsi="Geʾez Manuscript Zemen" w:cs="Geʾez Manuscript Zemen"/>
-        </w:rPr>
-        <w:t>፡</w:t>
-      </w:r>
-    </w:p>
-    <w:p>
-      <w:pPr>
-        <w:spacing w:after="0"/>
-        <w:rPr>
-          <w:rFonts w:ascii="Geʾez Manuscript Zemen" w:hAnsi="Geʾez Manuscript Zemen" w:cs="Geʾez Manuscript Zemen"/>
-        </w:rPr>
-      </w:pPr>
-      <w:proofErr w:type="spellStart"/>
-      <w:r>
-        <w:rPr>
-          <w:rFonts w:ascii="Geʾez Manuscript Zemen" w:hAnsi="Geʾez Manuscript Zemen" w:cs="Geʾez Manuscript Zemen"/>
-          <w:color w:val="FF0000"/>
-        </w:rPr>
-        <w:t>ሚካኤል</w:t>
-      </w:r>
-      <w:r>
-        <w:rPr>
-          <w:rFonts w:ascii="Geʾez Manuscript Zemen" w:hAnsi="Geʾez Manuscript Zemen" w:cs="Geʾez Manuscript Zemen"/>
-          <w:color w:val="FF0000"/>
-        </w:rPr>
-        <w:t>፡</w:t>
-      </w:r>
-      <w:r>
-        <w:rPr>
-          <w:rFonts w:ascii="Geʾez Manuscript Zemen" w:hAnsi="Geʾez Manuscript Zemen" w:cs="Geʾez Manuscript Zemen"/>
-        </w:rPr>
-        <w:t>የዋህ</w:t>
-      </w:r>
-      <w:r>
-        <w:rPr>
-          <w:rFonts w:ascii="Geʾez Manuscript Zemen" w:hAnsi="Geʾez Manuscript Zemen" w:cs="Geʾez Manuscript Zemen"/>
-        </w:rPr>
-        <w:t>፡</w:t>
-      </w:r>
-      <w:r>
-        <w:rPr>
-          <w:rFonts w:ascii="Geʾez Manuscript Zemen" w:hAnsi="Geʾez Manuscript Zemen" w:cs="Geʾez Manuscript Zemen"/>
-        </w:rPr>
-        <w:t>ወኅሩ</w:t>
-      </w:r>
-      <w:proofErr w:type="spellEnd"/>
-    </w:p>
-    <w:p>
-      <w:pPr>
-        <w:spacing w:after="0"/>
-        <w:rPr>
-          <w:rFonts w:ascii="Geʾez Manuscript Zemen" w:hAnsi="Geʾez Manuscript Zemen" w:cs="Geʾez Manuscript Zemen"/>
-        </w:rPr>
-      </w:pPr>
-      <w:proofErr w:type="spellStart"/>
-      <w:r>
-        <w:rPr>
-          <w:rFonts w:ascii="Geʾez Manuscript Zemen" w:hAnsi="Geʾez Manuscript Zemen" w:cs="Geʾez Manuscript Zemen"/>
-        </w:rPr>
-        <w:t>ም</w:t>
-      </w:r>
-      <w:r>
-        <w:rPr>
-          <w:rFonts w:ascii="Geʾez Manuscript Zemen" w:hAnsi="Geʾez Manuscript Zemen" w:cs="Geʾez Manuscript Zemen"/>
-        </w:rPr>
-        <w:t>፡</w:t>
-      </w:r>
-      <w:r>
-        <w:rPr>
-          <w:rFonts w:ascii="Geʾez Manuscript Zemen" w:hAnsi="Geʾez Manuscript Zemen" w:cs="Geʾez Manuscript Zemen"/>
-        </w:rPr>
-        <w:t>እምነ</w:t>
-      </w:r>
-      <w:r>
-        <w:rPr>
-          <w:rFonts w:ascii="Geʾez Manuscript Zemen" w:hAnsi="Geʾez Manuscript Zemen" w:cs="Geʾez Manuscript Zemen"/>
-        </w:rPr>
-        <w:t>፡</w:t>
-      </w:r>
-      <w:r>
-        <w:rPr>
-          <w:rFonts w:ascii="Geʾez Manuscript Zemen" w:hAnsi="Geʾez Manuscript Zemen" w:cs="Geʾez Manuscript Zemen"/>
-        </w:rPr>
-        <w:t>ዓመፃ</w:t>
-      </w:r>
-      <w:r>
-        <w:rPr>
-          <w:rFonts w:ascii="Geʾez Manuscript Zemen" w:hAnsi="Geʾez Manuscript Zemen" w:cs="Geʾez Manuscript Zemen"/>
-        </w:rPr>
-        <w:t>፡</w:t>
-      </w:r>
-      <w:r>
-        <w:rPr>
-          <w:rFonts w:ascii="Geʾez Manuscript Zemen" w:hAnsi="Geʾez Manuscript Zemen" w:cs="Geʾez Manuscript Zemen"/>
-        </w:rPr>
-        <w:t>ተ</w:t>
-      </w:r>
-      <w:proofErr w:type="spellEnd"/>
-    </w:p>
-    <w:p>
-      <w:pPr>
-        <w:spacing w:after="0"/>
-        <w:rPr>
-          <w:rFonts w:ascii="Geʾez Manuscript Zemen" w:hAnsi="Geʾez Manuscript Zemen" w:cs="Geʾez Manuscript Zemen"/>
-        </w:rPr>
-      </w:pPr>
-      <w:proofErr w:type="spellStart"/>
-      <w:r>
-        <w:rPr>
-          <w:rFonts w:ascii="Geʾez Manuscript Zemen" w:hAnsi="Geʾez Manuscript Zemen" w:cs="Geʾez Manuscript Zemen"/>
-        </w:rPr>
-        <w:t>ኖለው</w:t>
-      </w:r>
-      <w:r>
-        <w:rPr>
-          <w:rFonts w:ascii="Geʾez Manuscript Zemen" w:hAnsi="Geʾez Manuscript Zemen" w:cs="Geʾez Manuscript Zemen"/>
-        </w:rPr>
-        <w:t>፡</w:t>
-      </w:r>
-      <w:r>
-        <w:rPr>
-          <w:rFonts w:ascii="Geʾez Manuscript Zemen" w:hAnsi="Geʾez Manuscript Zemen" w:cs="Geʾez Manuscript Zemen"/>
-        </w:rPr>
-        <w:t>አእጋርየ</w:t>
-      </w:r>
-      <w:r>
-        <w:rPr>
-          <w:rFonts w:ascii="Geʾez Manuscript Zemen" w:hAnsi="Geʾez Manuscript Zemen" w:cs="Geʾez Manuscript Zemen"/>
-        </w:rPr>
-        <w:t>፡</w:t>
-      </w:r>
-      <w:r>
-        <w:rPr>
-          <w:rFonts w:ascii="Geʾez Manuscript Zemen" w:hAnsi="Geʾez Manuscript Zemen" w:cs="Geʾez Manuscript Zemen"/>
-        </w:rPr>
-        <w:t>እም</w:t>
-      </w:r>
-      <w:proofErr w:type="spellEnd"/>
-    </w:p>
-    <w:p>
-      <w:pPr>
-        <w:spacing w:after="0"/>
-        <w:rPr>
-          <w:rFonts w:ascii="Geʾez Manuscript Zemen" w:hAnsi="Geʾez Manuscript Zemen" w:cs="Geʾez Manuscript Zemen"/>
-        </w:rPr>
-      </w:pPr>
-      <w:proofErr w:type="spellStart"/>
-      <w:r>
-        <w:rPr>
-          <w:rFonts w:ascii="Geʾez Manuscript Zemen" w:hAnsi="Geʾez Manuscript Zemen" w:cs="Geʾez Manuscript Zemen"/>
-        </w:rPr>
-        <w:t>ፍኖተ</w:t>
-      </w:r>
-      <w:r>
-        <w:rPr>
-          <w:rFonts w:ascii="Geʾez Manuscript Zemen" w:hAnsi="Geʾez Manuscript Zemen" w:cs="Geʾez Manuscript Zemen"/>
-        </w:rPr>
-        <w:t>፡</w:t>
-      </w:r>
-      <w:r>
-        <w:rPr>
-          <w:rFonts w:ascii="Geʾez Manuscript Zemen" w:hAnsi="Geʾez Manuscript Zemen" w:cs="Geʾez Manuscript Zemen"/>
-        </w:rPr>
-        <w:t>ስሕተት</w:t>
-      </w:r>
-      <w:r>
-        <w:rPr>
-          <w:rFonts w:ascii="Geʾez Manuscript Zemen" w:hAnsi="Geʾez Manuscript Zemen" w:cs="Geʾez Manuscript Zemen"/>
-        </w:rPr>
-        <w:t>፡</w:t>
-      </w:r>
-      <w:r>
-        <w:rPr>
-          <w:rFonts w:ascii="Geʾez Manuscript Zemen" w:hAnsi="Geʾez Manuscript Zemen" w:cs="Geʾez Manuscript Zemen"/>
-        </w:rPr>
-        <w:t>እም</w:t>
-      </w:r>
-      <w:proofErr w:type="spellEnd"/>
-    </w:p>
-    <w:p>
-      <w:pPr>
-        <w:spacing w:after="0"/>
-        <w:rPr>
-          <w:rFonts w:ascii="Geʾez Manuscript Zemen" w:hAnsi="Geʾez Manuscript Zemen" w:cs="Geʾez Manuscript Zemen"/>
-        </w:rPr>
-      </w:pPr>
-    </w:p>
-    <w:p>
-      <w:pPr>
-        <w:spacing w:after="0"/>
-        <w:rPr>
-          <w:rFonts w:ascii="Geʾez Manuscript Zemen" w:hAnsi="Geʾez Manuscript Zemen" w:cs="Geʾez Manuscript Zemen"/>
-        </w:rPr>
-      </w:pPr>
-      <w:r>
-        <w:rPr>
-          <w:rFonts w:ascii="Geʾez Manuscript Zemen" w:hAnsi="Geʾez Manuscript Zemen" w:cs="Geʾez Manuscript Zemen"/>
-        </w:rPr>
-        <w:t>ዳ</w:t>
-      </w:r>
-      <w:r>
-        <w:rPr>
-          <w:rFonts w:ascii="Geʾez Manuscript Zemen" w:hAnsi="Geʾez Manuscript Zemen" w:cs="Geʾez Manuscript Zemen"/>
-          <w:lang w:val="am-ET"/>
-        </w:rPr>
-        <w:t>ኀ</w:t>
-      </w:r>
-      <w:r>
-        <w:rPr>
-          <w:rFonts w:ascii="Geʾez Manuscript Zemen" w:hAnsi="Geʾez Manuscript Zemen" w:cs="Geʾez Manuscript Zemen"/>
-        </w:rPr>
-        <w:t>ጻ</w:t>
-      </w:r>
-      <w:r>
-        <w:rPr>
-          <w:rFonts w:ascii="Geʾez Manuscript Zemen" w:hAnsi="Geʾez Manuscript Zemen" w:cs="Geʾez Manuscript Zemen"/>
-        </w:rPr>
-        <w:t></w:t>
-      </w:r>
-      <w:r>
-        <w:rPr>
-          <w:rFonts w:ascii="Geʾez Manuscript Zemen" w:hAnsi="Geʾez Manuscript Zemen" w:cs="Geʾez Manuscript Zemen"/>
-        </w:rPr>
-        <w:t>መንገለ</w:t>
-      </w:r>
-      <w:r>
-        <w:rPr>
-          <w:rFonts w:ascii="Geʾez Manuscript Zemen" w:hAnsi="Geʾez Manuscript Zemen" w:cs="Geʾez Manuscript Zemen"/>
-        </w:rPr>
-        <w:t>፡</w:t>
-      </w:r>
-      <w:r>
-        <w:rPr>
-          <w:rFonts w:ascii="Geʾez Manuscript Zemen" w:hAnsi="Geʾez Manuscript Zemen" w:cs="Geʾez Manuscript Zemen"/>
-        </w:rPr>
-        <w:t>ፍና</w:t>
-      </w:r>
-      <w:r>
-        <w:rPr>
-          <w:rFonts w:ascii="Geʾez Manuscript Zemen" w:hAnsi="Geʾez Manuscript Zemen" w:cs="Geʾez Manuscript Zemen"/>
-        </w:rPr>
-        <w:t>፡</w:t>
-      </w:r>
-      <w:r>
-        <w:rPr>
-          <w:rFonts w:ascii="Geʾez Manuscript Zemen" w:hAnsi="Geʾez Manuscript Zemen" w:cs="Geʾez Manuscript Zemen"/>
-        </w:rPr>
-        <w:t>ጽድ</w:t>
-      </w:r>
-    </w:p>
-    <w:p>
-      <w:pPr>
-        <w:spacing w:after="0"/>
-        <w:rPr>
-          <w:rFonts w:ascii="Geʾez Manuscript Zemen" w:hAnsi="Geʾez Manuscript Zemen" w:cs="Geʾez Manuscript Zemen"/>
-        </w:rPr>
-      </w:pPr>
-      <w:proofErr w:type="spellStart"/>
-      <w:r>
-        <w:rPr>
-          <w:rFonts w:ascii="Geʾez Manuscript Zemen" w:hAnsi="Geʾez Manuscript Zemen" w:cs="Geʾez Manuscript Zemen"/>
-        </w:rPr>
-        <w:t>ቅ</w:t>
-      </w:r>
-      <w:r>
-        <w:rPr>
-          <w:rFonts w:ascii="Geʾez Manuscript Zemen" w:hAnsi="Geʾez Manuscript Zemen" w:cs="Geʾez Manuscript Zemen"/>
-        </w:rPr>
-        <w:t>፡</w:t>
-      </w:r>
-      <w:r>
-        <w:rPr>
-          <w:rFonts w:ascii="Geʾez Manuscript Zemen" w:hAnsi="Geʾez Manuscript Zemen" w:cs="Geʾez Manuscript Zemen"/>
-        </w:rPr>
-        <w:t>ምርሃኒ</w:t>
-      </w:r>
-      <w:r>
-        <w:rPr>
-          <w:rFonts w:ascii="Geʾez Manuscript Zemen" w:hAnsi="Geʾez Manuscript Zemen" w:cs="Geʾez Manuscript Zemen"/>
-        </w:rPr>
-        <w:t>፡</w:t>
-      </w:r>
-      <w:r>
-        <w:rPr>
-          <w:rFonts w:ascii="Geʾez Manuscript Zemen" w:hAnsi="Geʾez Manuscript Zemen" w:cs="Geʾez Manuscript Zemen"/>
-        </w:rPr>
-        <w:t>ከመ</w:t>
-      </w:r>
-      <w:r>
-        <w:rPr>
-          <w:rFonts w:ascii="Geʾez Manuscript Zemen" w:hAnsi="Geʾez Manuscript Zemen" w:cs="Geʾez Manuscript Zemen"/>
-        </w:rPr>
-        <w:t>፡</w:t>
-      </w:r>
-      <w:r>
-        <w:rPr>
-          <w:rFonts w:ascii="Geʾez Manuscript Zemen" w:hAnsi="Geʾez Manuscript Zemen" w:cs="Geʾez Manuscript Zemen"/>
-        </w:rPr>
-        <w:t>እብላዕ</w:t>
-      </w:r>
-      <w:proofErr w:type="spellEnd"/>
-      <w:r>
-        <w:rPr>
-          <w:rFonts w:ascii="Geʾez Manuscript Zemen" w:hAnsi="Geʾez Manuscript Zemen" w:cs="Geʾez Manuscript Zemen"/>
-        </w:rPr>
-        <w:t>፡</w:t>
-      </w:r>
-    </w:p>
-    <w:p>
-      <w:pPr>
-        <w:spacing w:after="0"/>
-        <w:rPr>
-          <w:rFonts w:ascii="Geʾez Manuscript Zemen" w:hAnsi="Geʾez Manuscript Zemen" w:cs="Geʾez Manuscript Zemen"/>
-        </w:rPr>
-      </w:pPr>
-      <w:proofErr w:type="spellStart"/>
-      <w:r>
-        <w:rPr>
-          <w:rFonts w:ascii="Geʾez Manuscript Zemen" w:hAnsi="Geʾez Manuscript Zemen" w:cs="Geʾez Manuscript Zemen"/>
-        </w:rPr>
-        <w:t>ሠርፃ</w:t>
-      </w:r>
-      <w:r>
-        <w:rPr>
-          <w:rFonts w:ascii="Geʾez Manuscript Zemen" w:hAnsi="Geʾez Manuscript Zemen" w:cs="Geʾez Manuscript Zemen"/>
-        </w:rPr>
-        <w:t></w:t>
-      </w:r>
-      <w:r>
-        <w:rPr>
-          <w:rFonts w:ascii="Geʾez Manuscript Zemen" w:hAnsi="Geʾez Manuscript Zemen" w:cs="Geʾez Manuscript Zemen"/>
-          <w:color w:val="FF0000"/>
-        </w:rPr>
-        <w:t>ሰላም</w:t>
-      </w:r>
-      <w:r>
-        <w:rPr>
-          <w:rFonts w:ascii="Geʾez Manuscript Zemen" w:hAnsi="Geʾez Manuscript Zemen" w:cs="Geʾez Manuscript Zemen"/>
-          <w:color w:val="FF0000"/>
-        </w:rPr>
-        <w:t>፡</w:t>
-      </w:r>
-      <w:r>
-        <w:rPr>
-          <w:rFonts w:ascii="Geʾez Manuscript Zemen" w:hAnsi="Geʾez Manuscript Zemen" w:cs="Geʾez Manuscript Zemen"/>
-        </w:rPr>
-        <w:t>ዕብል</w:t>
-      </w:r>
-      <w:proofErr w:type="spellEnd"/>
-      <w:r>
-        <w:rPr>
-          <w:rFonts w:ascii="Geʾez Manuscript Zemen" w:hAnsi="Geʾez Manuscript Zemen" w:cs="Geʾez Manuscript Zemen"/>
-        </w:rPr>
-        <w:t>፡</w:t>
-      </w:r>
-    </w:p>
-    <w:p>
-      <w:pPr>
-        <w:spacing w:after="0"/>
-        <w:rPr>
-          <w:rFonts w:ascii="Geʾez Manuscript Zemen" w:hAnsi="Geʾez Manuscript Zemen" w:cs="Geʾez Manuscript Zemen"/>
-        </w:rPr>
-      </w:pPr>
-      <w:proofErr w:type="spellStart"/>
-      <w:r>
-        <w:rPr>
-          <w:rFonts w:ascii="Geʾez Manuscript Zemen" w:hAnsi="Geʾez Manuscript Zemen" w:cs="Geʾez Manuscript Zemen"/>
-        </w:rPr>
-        <w:t>ለሰኳንዊከ</w:t>
-      </w:r>
-      <w:proofErr w:type="spellEnd"/>
-      <w:r>
-        <w:rPr>
-          <w:rFonts w:ascii="Geʾez Manuscript Zemen" w:hAnsi="Geʾez Manuscript Zemen" w:cs="Geʾez Manuscript Zemen"/>
-        </w:rPr>
-        <w:t>፡</w:t>
-      </w:r>
-      <w:r>
-        <w:rPr>
-          <w:rFonts w:ascii="Geʾez Manuscript Zemen Regular" w:hAnsi="Geʾez Manuscript Zemen Regular" w:cs="Geʾez Manuscript Zemen Regular"/>
-        </w:rPr>
-        <w:t></w:t>
-      </w:r>
-      <w:proofErr w:type="spellStart"/>
-      <w:r>
-        <w:rPr>
-          <w:rFonts w:ascii="Geʾez Manuscript Zemen" w:hAnsi="Geʾez Manuscript Zemen" w:cs="Geʾez Manuscript Zemen"/>
-        </w:rPr>
-        <w:t>ቲ</w:t>
-      </w:r>
-      <w:r>
-        <w:rPr>
-          <w:rFonts w:ascii="Geʾez Manuscript Zemen" w:hAnsi="Geʾez Manuscript Zemen" w:cs="Geʾez Manuscript Zemen"/>
-        </w:rPr>
-        <w:t></w:t>
-      </w:r>
-      <w:r>
-        <w:rPr>
-          <w:rFonts w:ascii="Geʾez Manuscript Zemen" w:hAnsi="Geʾez Manuscript Zemen" w:cs="Geʾez Manuscript Zemen"/>
-        </w:rPr>
-        <w:t>እለ</w:t>
-      </w:r>
-      <w:proofErr w:type="spellEnd"/>
-      <w:r>
-        <w:rPr>
-          <w:rFonts w:ascii="Geʾez Manuscript Zemen" w:hAnsi="Geʾez Manuscript Zemen" w:cs="Geʾez Manuscript Zemen"/>
-        </w:rPr>
-        <w:t>፡</w:t>
-      </w:r>
-    </w:p>
-    <w:p>
-      <w:pPr>
-        <w:spacing w:after="0"/>
-        <w:rPr>
-          <w:rFonts w:ascii="Geʾez Manuscript Zemen" w:hAnsi="Geʾez Manuscript Zemen" w:cs="Geʾez Manuscript Zemen"/>
-        </w:rPr>
-      </w:pPr>
-      <w:proofErr w:type="spellStart"/>
-      <w:r>
-        <w:rPr>
-          <w:rFonts w:ascii="Geʾez Manuscript Zemen" w:hAnsi="Geʾez Manuscript Zemen" w:cs="Geʾez Manuscript Zemen"/>
-        </w:rPr>
-        <w:t>ይድኅፃ</w:t>
-      </w:r>
-      <w:r>
-        <w:rPr>
-          <w:rFonts w:ascii="Geʾez Manuscript Zemen" w:hAnsi="Geʾez Manuscript Zemen" w:cs="Geʾez Manuscript Zemen"/>
-        </w:rPr>
-        <w:t>፡</w:t>
-      </w:r>
-      <w:r>
-        <w:rPr>
-          <w:rFonts w:ascii="Geʾez Manuscript Zemen" w:hAnsi="Geʾez Manuscript Zemen" w:cs="Geʾez Manuscript Zemen"/>
-        </w:rPr>
-        <w:t>በፍኖት</w:t>
-      </w:r>
-      <w:r>
-        <w:rPr>
-          <w:rFonts w:ascii="Geʾez Manuscript Zemen" w:hAnsi="Geʾez Manuscript Zemen" w:cs="Geʾez Manuscript Zemen"/>
-        </w:rPr>
-        <w:t>፡</w:t>
-      </w:r>
-      <w:r>
-        <w:rPr>
-          <w:rFonts w:ascii="Geʾez Manuscript Zemen" w:hAnsi="Geʾez Manuscript Zemen" w:cs="Geʾez Manuscript Zemen"/>
-        </w:rPr>
-        <w:t>መስ</w:t>
-      </w:r>
-      <w:proofErr w:type="spellEnd"/>
-    </w:p>
-    <w:p>
-      <w:pPr>
-        <w:spacing w:after="0"/>
-        <w:rPr>
-          <w:rFonts w:ascii="Geʾez Manuscript Zemen" w:hAnsi="Geʾez Manuscript Zemen" w:cs="Geʾez Manuscript Zemen"/>
-        </w:rPr>
-      </w:pPr>
-      <w:proofErr w:type="spellStart"/>
-      <w:r>
-        <w:rPr>
-          <w:rFonts w:ascii="Geʾez Manuscript Zemen" w:hAnsi="Geʾez Manuscript Zemen" w:cs="Geʾez Manuscript Zemen"/>
-        </w:rPr>
-        <w:t>ሐቲ</w:t>
-      </w:r>
-      <w:r>
-        <w:rPr>
-          <w:rFonts w:ascii="Geʾez Manuscript Zemen" w:hAnsi="Geʾez Manuscript Zemen" w:cs="Geʾez Manuscript Zemen"/>
-        </w:rPr>
-        <w:t></w:t>
-      </w:r>
-      <w:r>
-        <w:rPr>
-          <w:rFonts w:ascii="Geʾez Manuscript Zemen" w:hAnsi="Geʾez Manuscript Zemen" w:cs="Geʾez Manuscript Zemen"/>
-          <w:color w:val="FF0000"/>
-        </w:rPr>
-        <w:t>ሚካኤል</w:t>
-      </w:r>
-      <w:r>
-        <w:rPr>
-          <w:rFonts w:ascii="Geʾez Manuscript Zemen" w:hAnsi="Geʾez Manuscript Zemen" w:cs="Geʾez Manuscript Zemen"/>
-          <w:color w:val="FF0000"/>
-        </w:rPr>
-        <w:t>፡</w:t>
-      </w:r>
-      <w:r>
-        <w:rPr>
-          <w:rFonts w:ascii="Geʾez Manuscript Zemen" w:hAnsi="Geʾez Manuscript Zemen" w:cs="Geʾez Manuscript Zemen"/>
-        </w:rPr>
-        <w:t>ሥሉጥ</w:t>
-      </w:r>
-      <w:r>
-        <w:rPr>
-          <w:rFonts w:ascii="Geʾez Manuscript Zemen" w:hAnsi="Geʾez Manuscript Zemen" w:cs="Geʾez Manuscript Zemen"/>
-        </w:rPr>
-        <w:t>፡</w:t>
-      </w:r>
-      <w:r>
-        <w:rPr>
-          <w:rFonts w:ascii="Geʾez Manuscript Zemen" w:hAnsi="Geʾez Manuscript Zemen" w:cs="Geʾez Manuscript Zemen"/>
-        </w:rPr>
-        <w:t>ለ</w:t>
-      </w:r>
-      <w:proofErr w:type="spellEnd"/>
-    </w:p>
-    <w:p>
-      <w:pPr>
-        <w:spacing w:after="0"/>
-        <w:rPr>
-          <w:rFonts w:ascii="Geʾez Manuscript Zemen Regular" w:hAnsi="Geʾez Manuscript Zemen Regular" w:cs="Geʾez Manuscript Zemen Regular"/>
-        </w:rPr>
-      </w:pPr>
-      <w:proofErr w:type="spellStart"/>
-      <w:r>
-        <w:rPr>
-          <w:rFonts w:ascii="Geʾez Manuscript Zemen" w:hAnsi="Geʾez Manuscript Zemen" w:cs="Geʾez Manuscript Zemen"/>
-        </w:rPr>
-        <w:t>ረድኤተ</w:t>
-      </w:r>
-      <w:r>
-        <w:rPr>
-          <w:rFonts w:ascii="Geʾez Manuscript Zemen" w:hAnsi="Geʾez Manuscript Zemen" w:cs="Geʾez Manuscript Zemen"/>
-        </w:rPr>
-        <w:t>፡</w:t>
-      </w:r>
-      <w:r>
-        <w:rPr>
-          <w:rFonts w:ascii="Geʾez Manuscript Zemen" w:hAnsi="Geʾez Manuscript Zemen" w:cs="Geʾez Manuscript Zemen"/>
-        </w:rPr>
-        <w:t>ኵሉ</w:t>
-      </w:r>
-      <w:r>
-        <w:rPr>
-          <w:rFonts w:ascii="Geʾez Manuscript Zemen" w:hAnsi="Geʾez Manuscript Zemen" w:cs="Geʾez Manuscript Zemen"/>
-        </w:rPr>
-        <w:t>፡</w:t>
-      </w:r>
-      <w:r>
-        <w:rPr>
-          <w:rFonts w:ascii="Geʾez Manuscript Zemen" w:hAnsi="Geʾez Manuscript Zemen" w:cs="Geʾez Manuscript Zemen"/>
-        </w:rPr>
-        <w:t>መዋቲ</w:t>
-      </w:r>
-      <w:proofErr w:type="spellEnd"/>
-      <w:r>
-        <w:rPr>
-          <w:rFonts w:ascii="Geʾez Manuscript Zemen Regular" w:hAnsi="Geʾez Manuscript Zemen Regular" w:cs="Geʾez Manuscript Zemen Regular"/>
-          <w:highlight w:val="yellow"/>
-        </w:rPr>
-        <w:t></w:t>
-      </w:r>
-    </w:p>
-    <w:p>
-      <w:pPr>
-        <w:spacing w:after="0"/>
-        <w:rPr>
-          <w:rFonts w:ascii="Geʾez Manuscript Zemen" w:hAnsi="Geʾez Manuscript Zemen" w:cs="Geʾez Manuscript Zemen"/>
-        </w:rPr>
-      </w:pPr>
-      <w:proofErr w:type="spellStart"/>
-      <w:r>
-        <w:rPr>
-          <w:rFonts w:ascii="Geʾez Manuscript Zemen" w:hAnsi="Geʾez Manuscript Zemen" w:cs="Geʾez Manuscript Zemen"/>
-        </w:rPr>
-        <w:t>አብረኒ</w:t>
-      </w:r>
-      <w:r>
-        <w:rPr>
-          <w:rFonts w:ascii="Geʾez Manuscript Zemen" w:hAnsi="Geʾez Manuscript Zemen" w:cs="Geʾez Manuscript Zemen"/>
-        </w:rPr>
-        <w:t>፡</w:t>
-      </w:r>
-      <w:r>
-        <w:rPr>
-          <w:rFonts w:ascii="Geʾez Manuscript Zemen" w:hAnsi="Geʾez Manuscript Zemen" w:cs="Geʾez Manuscript Zemen"/>
-        </w:rPr>
-        <w:t>ታሕተ</w:t>
-      </w:r>
-      <w:r>
-        <w:rPr>
-          <w:rFonts w:ascii="Geʾez Manuscript Zemen" w:hAnsi="Geʾez Manuscript Zemen" w:cs="Geʾez Manuscript Zemen"/>
-        </w:rPr>
-        <w:t>፡</w:t>
-      </w:r>
-      <w:r>
-        <w:rPr>
-          <w:rFonts w:ascii="Geʾez Manuscript Zemen" w:hAnsi="Geʾez Manuscript Zemen" w:cs="Geʾez Manuscript Zemen"/>
-        </w:rPr>
-        <w:t>ጽላሎ</w:t>
-      </w:r>
-      <w:proofErr w:type="spellEnd"/>
-    </w:p>
-    <w:p>
-      <w:pPr>
-        <w:spacing w:after="0"/>
-        <w:rPr>
-          <w:rFonts w:ascii="Geʾez Manuscript Zemen" w:hAnsi="Geʾez Manuscript Zemen" w:cs="Geʾez Manuscript Zemen"/>
-        </w:rPr>
-      </w:pPr>
-      <w:proofErr w:type="spellStart"/>
-      <w:r>
-        <w:rPr>
-          <w:rFonts w:ascii="Geʾez Manuscript Zemen" w:hAnsi="Geʾez Manuscript Zemen" w:cs="Geʾez Manuscript Zemen"/>
-        </w:rPr>
-        <w:t>ት</w:t>
-      </w:r>
-      <w:r>
-        <w:rPr>
-          <w:rFonts w:ascii="Geʾez Manuscript Zemen" w:hAnsi="Geʾez Manuscript Zemen" w:cs="Geʾez Manuscript Zemen"/>
-        </w:rPr>
-        <w:t>፡</w:t>
-      </w:r>
-      <w:r>
-        <w:rPr>
-          <w:rFonts w:ascii="Geʾez Manuscript Zemen" w:hAnsi="Geʾez Manuscript Zemen" w:cs="Geʾez Manuscript Zemen"/>
-        </w:rPr>
-        <w:t>ለሠናይቲከ</w:t>
-      </w:r>
-      <w:r>
-        <w:rPr>
-          <w:rFonts w:ascii="Geʾez Manuscript Zemen" w:hAnsi="Geʾez Manuscript Zemen" w:cs="Geʾez Manuscript Zemen"/>
-        </w:rPr>
-        <w:t>፡</w:t>
-      </w:r>
-      <w:r>
-        <w:rPr>
-          <w:rFonts w:ascii="Geʾez Manuscript Zemen" w:hAnsi="Geʾez Manuscript Zemen" w:cs="Geʾez Manuscript Zemen"/>
-        </w:rPr>
-        <w:t>እንታ</w:t>
-      </w:r>
-      <w:proofErr w:type="spellEnd"/>
-    </w:p>
-    <w:p>
-      <w:pPr>
-        <w:spacing w:after="0"/>
-        <w:rPr>
-          <w:rFonts w:ascii="Geʾez Manuscript Zemen" w:hAnsi="Geʾez Manuscript Zemen" w:cs="Geʾez Manuscript Zemen"/>
-        </w:rPr>
-      </w:pPr>
-      <w:proofErr w:type="spellStart"/>
-      <w:r>
-        <w:rPr>
-          <w:rFonts w:ascii="Geʾez Manuscript Zemen" w:hAnsi="Geʾez Manuscript Zemen" w:cs="Geʾez Manuscript Zemen"/>
-        </w:rPr>
-        <w:t>ክቲ</w:t>
-      </w:r>
-      <w:r>
-        <w:rPr>
-          <w:rFonts w:ascii="Geʾez Manuscript Zemen Regular" w:hAnsi="Geʾez Manuscript Zemen Regular" w:cs="Geʾez Manuscript Zemen Regular"/>
-          <w:highlight w:val="yellow"/>
-        </w:rPr>
-        <w:t></w:t>
-      </w:r>
-      <w:r>
-        <w:rPr>
-          <w:rFonts w:ascii="Geʾez Manuscript Zemen" w:hAnsi="Geʾez Manuscript Zemen" w:cs="Geʾez Manuscript Zemen"/>
-        </w:rPr>
-        <w:t>ተረፈ</w:t>
-      </w:r>
-      <w:r>
-        <w:rPr>
-          <w:rFonts w:ascii="Geʾez Manuscript Zemen" w:hAnsi="Geʾez Manuscript Zemen" w:cs="Geʾez Manuscript Zemen"/>
-        </w:rPr>
-        <w:t>፡</w:t>
-      </w:r>
-      <w:r>
-        <w:rPr>
-          <w:rFonts w:ascii="Geʾez Manuscript Zemen" w:hAnsi="Geʾez Manuscript Zemen" w:cs="Geʾez Manuscript Zemen"/>
-        </w:rPr>
-        <w:t>ሕይወትየ</w:t>
-      </w:r>
-      <w:proofErr w:type="spellEnd"/>
-      <w:r>
-        <w:rPr>
-          <w:rFonts w:ascii="Geʾez Manuscript Zemen" w:hAnsi="Geʾez Manuscript Zemen" w:cs="Geʾez Manuscript Zemen"/>
-        </w:rPr>
-        <w:t>፡</w:t>
-      </w:r>
-    </w:p>
-    <w:p>
-      <w:pPr>
-        <w:spacing w:after="0"/>
-        <w:rPr>
-          <w:rFonts w:ascii="Geʾez Manuscript Zemen" w:hAnsi="Geʾez Manuscript Zemen" w:cs="Geʾez Manuscript Zemen"/>
-        </w:rPr>
-      </w:pPr>
-      <w:proofErr w:type="spellStart"/>
-      <w:r>
-        <w:rPr>
-          <w:rFonts w:ascii="Geʾez Manuscript Zemen" w:hAnsi="Geʾez Manuscript Zemen" w:cs="Geʾez Manuscript Zemen"/>
-        </w:rPr>
-        <w:t>ክድን</w:t>
-      </w:r>
-      <w:r>
-        <w:rPr>
-          <w:rFonts w:ascii="Geʾez Manuscript Zemen" w:hAnsi="Geʾez Manuscript Zemen" w:cs="Geʾez Manuscript Zemen"/>
-        </w:rPr>
-        <w:t>፡</w:t>
-      </w:r>
-      <w:r>
-        <w:rPr>
-          <w:rFonts w:ascii="Geʾez Manuscript Zemen" w:hAnsi="Geʾez Manuscript Zemen" w:cs="Geʾez Manuscript Zemen"/>
-        </w:rPr>
-        <w:t>ወእሥልጥ</w:t>
-      </w:r>
-      <w:r>
-        <w:rPr>
-          <w:rFonts w:ascii="Geʾez Manuscript Zemen" w:hAnsi="Geʾez Manuscript Zemen" w:cs="Geʾez Manuscript Zemen"/>
-        </w:rPr>
-        <w:t>፡</w:t>
-      </w:r>
-      <w:r>
-        <w:rPr>
-          <w:rFonts w:ascii="Geʾez Manuscript Zemen" w:hAnsi="Geʾez Manuscript Zemen" w:cs="Geʾez Manuscript Zemen"/>
-        </w:rPr>
-        <w:t>ባ</w:t>
-      </w:r>
-      <w:proofErr w:type="spellEnd"/>
-    </w:p>
-    <w:p>
-      <w:pPr>
-        <w:spacing w:after="0"/>
-        <w:rPr>
-          <w:rFonts w:ascii="Geʾez Manuscript Zemen" w:hAnsi="Geʾez Manuscript Zemen" w:cs="Geʾez Manuscript Zemen"/>
-        </w:rPr>
-      </w:pPr>
-      <w:proofErr w:type="spellStart"/>
-      <w:r>
-        <w:rPr>
-          <w:rFonts w:ascii="Geʾez Manuscript Zemen" w:hAnsi="Geʾez Manuscript Zemen" w:cs="Geʾez Manuscript Zemen"/>
-        </w:rPr>
-        <w:t>ቲ</w:t>
-      </w:r>
-      <w:r>
-        <w:rPr>
-          <w:rFonts w:ascii="Geʾez Manuscript Zemen" w:hAnsi="Geʾez Manuscript Zemen" w:cs="Geʾez Manuscript Zemen"/>
-        </w:rPr>
-        <w:t></w:t>
-      </w:r>
-      <w:r>
-        <w:rPr>
-          <w:rFonts w:ascii="Geʾez Manuscript Zemen" w:hAnsi="Geʾez Manuscript Zemen" w:cs="Geʾez Manuscript Zemen"/>
-          <w:color w:val="FF0000"/>
-        </w:rPr>
-        <w:t>ሰላም</w:t>
-      </w:r>
-      <w:r>
-        <w:rPr>
-          <w:rFonts w:ascii="Geʾez Manuscript Zemen" w:hAnsi="Geʾez Manuscript Zemen" w:cs="Geʾez Manuscript Zemen"/>
-        </w:rPr>
-        <w:t>፡</w:t>
-      </w:r>
-      <w:r>
-        <w:rPr>
-          <w:rFonts w:ascii="Geʾez Manuscript Zemen" w:hAnsi="Geʾez Manuscript Zemen" w:cs="Geʾez Manuscript Zemen"/>
-        </w:rPr>
-        <w:t>ለመከየ</w:t>
-      </w:r>
-      <w:proofErr w:type="spellEnd"/>
-    </w:p>
-    <w:p>
-      <w:pPr>
-        <w:spacing w:after="0"/>
-        <w:rPr>
-          <w:rFonts w:ascii="Geʾez Manuscript Zemen" w:hAnsi="Geʾez Manuscript Zemen" w:cs="Geʾez Manuscript Zemen"/>
-        </w:rPr>
-      </w:pPr>
-      <w:proofErr w:type="spellStart"/>
-      <w:r>
-        <w:rPr>
-          <w:rFonts w:ascii="Geʾez Manuscript Zemen" w:hAnsi="Geʾez Manuscript Zemen" w:cs="Geʾez Manuscript Zemen"/>
-        </w:rPr>
-        <w:t>ድከ</w:t>
-      </w:r>
-      <w:r>
-        <w:rPr>
-          <w:rFonts w:ascii="Geʾez Manuscript Zemen" w:hAnsi="Geʾez Manuscript Zemen" w:cs="Geʾez Manuscript Zemen"/>
-        </w:rPr>
-        <w:t>፡</w:t>
-      </w:r>
-      <w:r>
-        <w:rPr>
-          <w:rFonts w:ascii="Geʾez Manuscript Zemen" w:hAnsi="Geʾez Manuscript Zemen" w:cs="Geʾez Manuscript Zemen"/>
-        </w:rPr>
-        <w:t>ዘረሰየ</w:t>
-      </w:r>
-      <w:r>
-        <w:rPr>
-          <w:rFonts w:ascii="Geʾez Manuscript Zemen" w:hAnsi="Geʾez Manuscript Zemen" w:cs="Geʾez Manuscript Zemen"/>
-        </w:rPr>
-        <w:t>፡</w:t>
-      </w:r>
-      <w:r>
-        <w:rPr>
-          <w:rFonts w:ascii="Geʾez Manuscript Zemen" w:hAnsi="Geʾez Manuscript Zemen" w:cs="Geʾez Manuscript Zemen"/>
-        </w:rPr>
-        <w:t>አማዕኖ</w:t>
-      </w:r>
-      <w:proofErr w:type="spellEnd"/>
-      <w:r>
-        <w:rPr>
-          <w:rFonts w:ascii="Geʾez Manuscript Zemen Regular" w:hAnsi="Geʾez Manuscript Zemen Regular" w:cs="Geʾez Manuscript Zemen Regular"/>
-        </w:rPr>
-        <w:t></w:t>
-      </w:r>
-    </w:p>
-    <w:p>
-      <w:pPr>
-        <w:spacing w:after="0"/>
-        <w:rPr>
-          <w:rFonts w:ascii="Geʾez Manuscript Zemen" w:hAnsi="Geʾez Manuscript Zemen" w:cs="Geʾez Manuscript Zemen"/>
-        </w:rPr>
-      </w:pPr>
-      <w:proofErr w:type="spellStart"/>
-      <w:r>
-        <w:rPr>
-          <w:rFonts w:ascii="Geʾez Manuscript Zemen" w:hAnsi="Geʾez Manuscript Zemen" w:cs="Geʾez Manuscript Zemen"/>
-        </w:rPr>
-        <w:t>ለእሳተ</w:t>
-      </w:r>
-      <w:r>
-        <w:rPr>
-          <w:rFonts w:ascii="Geʾez Manuscript Zemen" w:hAnsi="Geʾez Manuscript Zemen" w:cs="Geʾez Manuscript Zemen"/>
-        </w:rPr>
-        <w:t>፡</w:t>
-      </w:r>
-      <w:r>
-        <w:rPr>
-          <w:rFonts w:ascii="Geʾez Manuscript Zemen" w:hAnsi="Geʾez Manuscript Zemen" w:cs="Geʾez Manuscript Zemen"/>
-        </w:rPr>
-        <w:t>ሕይወት</w:t>
-      </w:r>
-      <w:r>
-        <w:rPr>
-          <w:rFonts w:ascii="Geʾez Manuscript Zemen" w:hAnsi="Geʾez Manuscript Zemen" w:cs="Geʾez Manuscript Zemen"/>
-        </w:rPr>
-        <w:t>፡</w:t>
-      </w:r>
-      <w:r>
-        <w:rPr>
-          <w:rFonts w:ascii="Geʾez Manuscript Zemen" w:hAnsi="Geʾez Manuscript Zemen" w:cs="Geʾez Manuscript Zemen"/>
-        </w:rPr>
-        <w:t>ርስ</w:t>
-      </w:r>
-      <w:proofErr w:type="spellEnd"/>
-    </w:p>
-    <w:p>
-      <w:pPr>
-        <w:spacing w:after="0"/>
-        <w:rPr>
-          <w:rFonts w:ascii="Geʾez Manuscript Zemen" w:hAnsi="Geʾez Manuscript Zemen" w:cs="Geʾez Manuscript Zemen"/>
-          <w:color w:val="FF0000"/>
-        </w:rPr>
-      </w:pPr>
-      <w:proofErr w:type="spellStart"/>
-      <w:r>
-        <w:rPr>
-          <w:rFonts w:ascii="Geʾez Manuscript Zemen" w:hAnsi="Geʾez Manuscript Zemen" w:cs="Geʾez Manuscript Zemen"/>
-        </w:rPr>
-        <w:t>ኖ</w:t>
-      </w:r>
-      <w:r>
-        <w:rPr>
-          <w:rFonts w:ascii="Geʾez Manuscript Zemen" w:hAnsi="Geʾez Manuscript Zemen" w:cs="Geʾez Manuscript Zemen"/>
-        </w:rPr>
-        <w:t>፡</w:t>
-      </w:r>
-      <w:r>
-        <w:rPr>
-          <w:rFonts w:ascii="Geʾez Manuscript Zemen" w:hAnsi="Geʾez Manuscript Zemen" w:cs="Geʾez Manuscript Zemen"/>
-        </w:rPr>
-        <w:t>ኃዳፌ</w:t>
-      </w:r>
-      <w:r>
-        <w:rPr>
-          <w:rFonts w:ascii="Geʾez Manuscript Zemen" w:hAnsi="Geʾez Manuscript Zemen" w:cs="Geʾez Manuscript Zemen"/>
-        </w:rPr>
-        <w:t>፡</w:t>
-      </w:r>
-      <w:r>
-        <w:rPr>
-          <w:rFonts w:ascii="Geʾez Manuscript Zemen" w:hAnsi="Geʾez Manuscript Zemen" w:cs="Geʾez Manuscript Zemen"/>
-        </w:rPr>
-        <w:t>ነፍሳት</w:t>
-      </w:r>
-      <w:r>
-        <w:rPr>
-          <w:rFonts w:ascii="Geʾez Manuscript Zemen" w:hAnsi="Geʾez Manuscript Zemen" w:cs="Geʾez Manuscript Zemen"/>
-        </w:rPr>
-        <w:t>፡</w:t>
-      </w:r>
-      <w:r>
-        <w:rPr>
-          <w:rFonts w:ascii="Geʾez Manuscript Zemen" w:hAnsi="Geʾez Manuscript Zemen" w:cs="Geʾez Manuscript Zemen"/>
-          <w:color w:val="FF0000"/>
-        </w:rPr>
-        <w:t>ሚ</w:t>
-      </w:r>
-      <w:proofErr w:type="spellEnd"/>
-    </w:p>
-    <w:p>
-      <w:pPr>
-        <w:spacing w:after="0"/>
-        <w:rPr>
-          <w:rFonts w:ascii="Geʾez Manuscript Zemen" w:hAnsi="Geʾez Manuscript Zemen" w:cs="Geʾez Manuscript Zemen"/>
-        </w:rPr>
-      </w:pPr>
-      <w:proofErr w:type="spellStart"/>
-      <w:r>
-        <w:rPr>
-          <w:rFonts w:ascii="Geʾez Manuscript Zemen" w:hAnsi="Geʾez Manuscript Zemen" w:cs="Geʾez Manuscript Zemen"/>
-          <w:color w:val="FF0000"/>
-        </w:rPr>
-        <w:t>ካኤል</w:t>
-      </w:r>
-      <w:r>
-        <w:rPr>
-          <w:rFonts w:ascii="Geʾez Manuscript Zemen" w:hAnsi="Geʾez Manuscript Zemen" w:cs="Geʾez Manuscript Zemen"/>
-          <w:color w:val="FF0000"/>
-        </w:rPr>
-        <w:t>፡</w:t>
-      </w:r>
-      <w:r>
-        <w:rPr>
-          <w:rFonts w:ascii="Geʾez Manuscript Zemen" w:hAnsi="Geʾez Manuscript Zemen" w:cs="Geʾez Manuscript Zemen"/>
-        </w:rPr>
-        <w:t>ለሞገደ</w:t>
-      </w:r>
-      <w:r>
-        <w:rPr>
-          <w:rFonts w:ascii="Geʾez Manuscript Zemen" w:hAnsi="Geʾez Manuscript Zemen" w:cs="Geʾez Manuscript Zemen"/>
-        </w:rPr>
-        <w:t>፡</w:t>
-      </w:r>
-      <w:r>
-        <w:rPr>
-          <w:rFonts w:ascii="Geʾez Manuscript Zemen" w:hAnsi="Geʾez Manuscript Zemen" w:cs="Geʾez Manuscript Zemen"/>
-        </w:rPr>
-        <w:t>አዝማን</w:t>
-      </w:r>
-      <w:proofErr w:type="spellEnd"/>
-      <w:r>
-        <w:rPr>
-          <w:rFonts w:ascii="Geʾez Manuscript Zemen" w:hAnsi="Geʾez Manuscript Zemen" w:cs="Geʾez Manuscript Zemen"/>
-        </w:rPr>
-        <w:t>፡</w:t>
-      </w:r>
-    </w:p>
-    <w:p>
-      <w:pPr>
-        <w:spacing w:after="0"/>
-        <w:rPr>
-          <w:rFonts w:ascii="Geʾez Manuscript Zemen" w:hAnsi="Geʾez Manuscript Zemen" w:cs="Geʾez Manuscript Zemen"/>
-        </w:rPr>
-      </w:pPr>
-      <w:proofErr w:type="spellStart"/>
-      <w:r>
-        <w:rPr>
-          <w:rFonts w:ascii="Geʾez Manuscript Zemen" w:hAnsi="Geʾez Manuscript Zemen" w:cs="Geʾez Manuscript Zemen"/>
-        </w:rPr>
-        <w:t>ዘተኃዝኖ</w:t>
-      </w:r>
-      <w:r>
-        <w:rPr>
-          <w:rFonts w:ascii="Geʾez Manuscript Zemen" w:hAnsi="Geʾez Manuscript Zemen" w:cs="Geʾez Manuscript Zemen"/>
-        </w:rPr>
-        <w:t></w:t>
-      </w:r>
-      <w:r>
-        <w:rPr>
-          <w:rFonts w:ascii="Geʾez Manuscript Zemen" w:hAnsi="Geʾez Manuscript Zemen" w:cs="Geʾez Manuscript Zemen"/>
-        </w:rPr>
-        <w:t>ለዘሰአለ</w:t>
-      </w:r>
-      <w:proofErr w:type="spellEnd"/>
-    </w:p>
-    <w:p>
-      <w:pPr>
-        <w:spacing w:after="0"/>
-        <w:rPr>
-          <w:rFonts w:ascii="Geʾez Manuscript Zemen" w:hAnsi="Geʾez Manuscript Zemen" w:cs="Geʾez Manuscript Zemen"/>
-        </w:rPr>
-      </w:pPr>
-      <w:proofErr w:type="spellStart"/>
-      <w:r>
-        <w:rPr>
-          <w:rFonts w:ascii="Geʾez Manuscript Zemen" w:hAnsi="Geʾez Manuscript Zemen" w:cs="Geʾez Manuscript Zemen"/>
-        </w:rPr>
-        <w:t>ከ</w:t>
-      </w:r>
-      <w:r>
-        <w:rPr>
-          <w:rFonts w:ascii="Geʾez Manuscript Zemen" w:hAnsi="Geʾez Manuscript Zemen" w:cs="Geʾez Manuscript Zemen"/>
-        </w:rPr>
-        <w:t>፡</w:t>
-      </w:r>
-      <w:r>
-        <w:rPr>
-          <w:rFonts w:ascii="Geʾez Manuscript Zemen" w:hAnsi="Geʾez Manuscript Zemen" w:cs="Geʾez Manuscript Zemen"/>
-        </w:rPr>
-        <w:t>በተአምኖ</w:t>
-      </w:r>
-      <w:r>
-        <w:rPr>
-          <w:rFonts w:ascii="Geʾez Manuscript Zemen" w:hAnsi="Geʾez Manuscript Zemen" w:cs="Geʾez Manuscript Zemen"/>
-        </w:rPr>
-        <w:t></w:t>
-      </w:r>
-      <w:r>
-        <w:rPr>
-          <w:rFonts w:ascii="Geʾez Manuscript Zemen" w:hAnsi="Geʾez Manuscript Zemen" w:cs="Geʾez Manuscript Zemen"/>
-        </w:rPr>
-        <w:t>ተአ</w:t>
-      </w:r>
-      <w:proofErr w:type="spellEnd"/>
-    </w:p>
-    <w:p>
-      <w:pPr>
-        <w:spacing w:after="0"/>
-        <w:rPr>
-          <w:rFonts w:ascii="Geʾez Manuscript Zemen" w:hAnsi="Geʾez Manuscript Zemen" w:cs="Geʾez Manuscript Zemen"/>
-        </w:rPr>
-      </w:pPr>
-      <w:proofErr w:type="spellStart"/>
-      <w:r>
-        <w:rPr>
-          <w:rFonts w:ascii="Geʾez Manuscript Zemen" w:hAnsi="Geʾez Manuscript Zemen" w:cs="Geʾez Manuscript Zemen"/>
-        </w:rPr>
-        <w:t>ንገድ</w:t>
-      </w:r>
-      <w:r>
-        <w:rPr>
-          <w:rFonts w:ascii="Geʾez Manuscript Zemen" w:hAnsi="Geʾez Manuscript Zemen" w:cs="Geʾez Manuscript Zemen"/>
-        </w:rPr>
-        <w:t>፡</w:t>
-      </w:r>
-      <w:r>
-        <w:rPr>
-          <w:rFonts w:ascii="Geʾez Manuscript Zemen" w:hAnsi="Geʾez Manuscript Zemen" w:cs="Geʾez Manuscript Zemen"/>
-        </w:rPr>
-        <w:t>መካኖ</w:t>
-      </w:r>
-      <w:r>
-        <w:rPr>
-          <w:rFonts w:ascii="Geʾez Manuscript Zemen" w:hAnsi="Geʾez Manuscript Zemen" w:cs="Geʾez Manuscript Zemen"/>
-        </w:rPr>
-        <w:t></w:t>
-      </w:r>
-      <w:r>
-        <w:rPr>
-          <w:rFonts w:ascii="Geʾez Manuscript Zemen" w:hAnsi="Geʾez Manuscript Zemen" w:cs="Geʾez Manuscript Zemen"/>
-        </w:rPr>
-        <w:t>ለሰሚ</w:t>
-      </w:r>
-      <w:proofErr w:type="spellEnd"/>
-    </w:p>
-    <w:p>
-      <w:pPr>
-        <w:spacing w:after="0"/>
-        <w:rPr>
-          <w:rFonts w:ascii="Geʾez Manuscript Zemen" w:hAnsi="Geʾez Manuscript Zemen" w:cs="Geʾez Manuscript Zemen"/>
-        </w:rPr>
-      </w:pPr>
-      <w:proofErr w:type="spellStart"/>
-      <w:r>
-        <w:rPr>
-          <w:rFonts w:ascii="Geʾez Manuscript Zemen" w:hAnsi="Geʾez Manuscript Zemen" w:cs="Geʾez Manuscript Zemen"/>
-        </w:rPr>
-        <w:t>ዓ</w:t>
-      </w:r>
-      <w:r>
-        <w:rPr>
-          <w:rFonts w:ascii="Geʾez Manuscript Zemen" w:hAnsi="Geʾez Manuscript Zemen" w:cs="Geʾez Manuscript Zemen"/>
-        </w:rPr>
-        <w:t>፡</w:t>
-      </w:r>
-      <w:r>
-        <w:rPr>
-          <w:rFonts w:ascii="Geʾez Manuscript Zemen" w:hAnsi="Geʾez Manuscript Zemen" w:cs="Geʾez Manuscript Zemen"/>
-        </w:rPr>
-        <w:t>አዳም</w:t>
-      </w:r>
-      <w:r>
-        <w:rPr>
-          <w:rFonts w:ascii="Geʾez Manuscript Zemen" w:hAnsi="Geʾez Manuscript Zemen" w:cs="Geʾez Manuscript Zemen"/>
-        </w:rPr>
-        <w:t>፡</w:t>
-      </w:r>
-      <w:r>
-        <w:rPr>
-          <w:rFonts w:ascii="Geʾez Manuscript Zemen" w:hAnsi="Geʾez Manuscript Zemen" w:cs="Geʾez Manuscript Zemen"/>
-        </w:rPr>
-        <w:t>ቃልከ</w:t>
-      </w:r>
-      <w:r>
-        <w:rPr>
-          <w:rFonts w:ascii="Geʾez Manuscript Zemen" w:hAnsi="Geʾez Manuscript Zemen" w:cs="Geʾez Manuscript Zemen"/>
-        </w:rPr>
-        <w:t>፡</w:t>
-      </w:r>
-      <w:r>
-        <w:rPr>
-          <w:rFonts w:ascii="Geʾez Manuscript Zemen" w:hAnsi="Geʾez Manuscript Zemen" w:cs="Geʾez Manuscript Zemen"/>
-        </w:rPr>
-        <w:t>ከመ</w:t>
-      </w:r>
-      <w:proofErr w:type="spellEnd"/>
-    </w:p>
-    <w:p>
-      <w:pPr>
-        <w:spacing w:after="0"/>
-        <w:rPr>
-          <w:rFonts w:ascii="Geʾez Manuscript Zemen" w:hAnsi="Geʾez Manuscript Zemen" w:cs="Geʾez Manuscript Zemen"/>
-        </w:rPr>
-      </w:pPr>
-    </w:p>
-    <w:p>
-      <w:pPr>
-        <w:spacing w:after="0"/>
-        <w:rPr>
-          <w:rFonts w:ascii="Geʾez Manuscript Zemen" w:hAnsi="Geʾez Manuscript Zemen" w:cs="Geʾez Manuscript Zemen"/>
-        </w:rPr>
-      </w:pPr>
-      <w:proofErr w:type="spellStart"/>
-      <w:r>
-        <w:rPr>
-          <w:rFonts w:ascii="Geʾez Manuscript Zemen" w:hAnsi="Geʾez Manuscript Zemen" w:cs="Geʾez Manuscript Zemen"/>
-        </w:rPr>
-        <w:t>ትክሥት</w:t>
-      </w:r>
-      <w:r>
-        <w:rPr>
-          <w:rFonts w:ascii="Geʾez Manuscript Zemen" w:hAnsi="Geʾez Manuscript Zemen" w:cs="Geʾez Manuscript Zemen"/>
-        </w:rPr>
-        <w:t>፡</w:t>
-      </w:r>
-      <w:r>
-        <w:rPr>
-          <w:rFonts w:ascii="Geʾez Manuscript Zemen" w:hAnsi="Geʾez Manuscript Zemen" w:cs="Geʾez Manuscript Zemen"/>
-        </w:rPr>
-        <w:t>እዝኖ</w:t>
-      </w:r>
-      <w:proofErr w:type="spellEnd"/>
-      <w:r>
-        <w:rPr>
-          <w:rFonts w:ascii="Geʾez Manuscript Zemen" w:hAnsi="Geʾez Manuscript Zemen" w:cs="Geʾez Manuscript Zemen"/>
-        </w:rPr>
-        <w:t></w:t>
-      </w:r>
-    </w:p>
-    <w:p>
-      <w:pPr>
-        <w:spacing w:after="0"/>
-        <w:rPr>
-          <w:rFonts w:ascii="Geʾez Manuscript Zemen" w:hAnsi="Geʾez Manuscript Zemen" w:cs="Geʾez Manuscript Zemen"/>
-        </w:rPr>
-      </w:pPr>
-      <w:proofErr w:type="spellStart"/>
-      <w:r>
-        <w:rPr>
-          <w:rFonts w:ascii="Geʾez Manuscript Zemen" w:hAnsi="Geʾez Manuscript Zemen" w:cs="Geʾez Manuscript Zemen"/>
-          <w:color w:val="FF0000"/>
-        </w:rPr>
-        <w:t>ሰላም</w:t>
-      </w:r>
-      <w:r>
-        <w:rPr>
-          <w:rFonts w:ascii="Geʾez Manuscript Zemen" w:hAnsi="Geʾez Manuscript Zemen" w:cs="Geʾez Manuscript Zemen"/>
-          <w:color w:val="FF0000"/>
-        </w:rPr>
-        <w:t>፡</w:t>
-      </w:r>
-      <w:r>
-        <w:rPr>
-          <w:rFonts w:ascii="Geʾez Manuscript Zemen" w:hAnsi="Geʾez Manuscript Zemen" w:cs="Geʾez Manuscript Zemen"/>
-        </w:rPr>
         <w:t>ለእ</w:t>
       </w:r>
       <w:r>
@@ -18164,10 +18178,17 @@
       <w:r>
         <w:rPr>
           <w:rFonts w:ascii="Geʾez Manuscript Zemen" w:hAnsi="Geʾez Manuscript Zemen" w:cs="Geʾez Manuscript Zemen"/>
-          <w:highlight w:val="yellow"/>
         </w:rPr>
         <w:t>እ</w:t>
       </w:r>
+      <w:proofErr w:type="spellEnd"/>
+      <w:r>
+        <w:rPr>
+          <w:rFonts w:ascii="Geʾez Manuscript Zemen" w:hAnsi="Geʾez Manuscript Zemen" w:cs="Geʾez Manuscript Zemen"/>
+        </w:rPr>
+        <w:t>̲̅</w:t>
+      </w:r>
+      <w:proofErr w:type="spellStart"/>
       <w:r>
         <w:rPr>
           <w:rFonts w:ascii="Geʾez Manuscript Zemen" w:hAnsi="Geʾez Manuscript Zemen" w:cs="Geʾez Manuscript Zemen"/>
@@ -18352,1480 +18373,1481 @@
       <w:r>
         <w:rPr>
           <w:rFonts w:ascii="Geʾez Manuscript Zemen" w:hAnsi="Geʾez Manuscript Zemen" w:cs="Geʾez Manuscript Zemen"/>
+        </w:rPr>
+        <w:t>ባ</w:t>
+      </w:r>
+      <w:r>
+        <w:rPr>
+          <w:rFonts w:ascii="Geʾez Manuscript Zemen" w:hAnsi="Geʾez Manuscript Zemen" w:cs="Geʾez Manuscript Zemen"/>
+        </w:rPr>
+        <w:t>ሌ</w:t>
+      </w:r>
+      <w:proofErr w:type="spellEnd"/>
+    </w:p>
+    <w:p>
+      <w:pPr>
+        <w:spacing w:after="0"/>
+        <w:rPr>
+          <w:rFonts w:ascii="Geʾez Manuscript Zemen" w:hAnsi="Geʾez Manuscript Zemen" w:cs="Geʾez Manuscript Zemen"/>
+        </w:rPr>
+      </w:pPr>
+      <w:proofErr w:type="spellStart"/>
+      <w:r>
+        <w:rPr>
+          <w:rFonts w:ascii="Geʾez Manuscript Zemen" w:hAnsi="Geʾez Manuscript Zemen" w:cs="Geʾez Manuscript Zemen"/>
+        </w:rPr>
+        <w:t>ከ</w:t>
+      </w:r>
+      <w:r>
+        <w:rPr>
+          <w:rFonts w:ascii="Geʾez Manuscript Zemen" w:hAnsi="Geʾez Manuscript Zemen" w:cs="Geʾez Manuscript Zemen"/>
+        </w:rPr>
+        <w:t>፡</w:t>
+      </w:r>
+      <w:r>
+        <w:rPr>
+          <w:rFonts w:ascii="Geʾez Manuscript Zemen" w:hAnsi="Geʾez Manuscript Zemen" w:cs="Geʾez Manuscript Zemen"/>
+        </w:rPr>
+        <w:t>እምቅድመ</w:t>
+      </w:r>
+      <w:r>
+        <w:rPr>
+          <w:rFonts w:ascii="Geʾez Manuscript Zemen" w:hAnsi="Geʾez Manuscript Zemen" w:cs="Geʾez Manuscript Zemen"/>
+        </w:rPr>
+        <w:t></w:t>
+      </w:r>
+      <w:r>
+        <w:rPr>
+          <w:rFonts w:ascii="Geʾez Manuscript Zemen" w:hAnsi="Geʾez Manuscript Zemen" w:cs="Geʾez Manuscript Zemen"/>
+        </w:rPr>
+        <w:t>ከመ</w:t>
+      </w:r>
+      <w:proofErr w:type="spellEnd"/>
+      <w:r>
+        <w:rPr>
+          <w:rFonts w:ascii="Geʾez Manuscript Zemen" w:hAnsi="Geʾez Manuscript Zemen" w:cs="Geʾez Manuscript Zemen"/>
+        </w:rPr>
+        <w:t>፡</w:t>
+      </w:r>
+    </w:p>
+    <w:p>
+      <w:pPr>
+        <w:spacing w:after="0"/>
+        <w:rPr>
+          <w:rFonts w:ascii="Geʾez Manuscript Zemen" w:hAnsi="Geʾez Manuscript Zemen" w:cs="Geʾez Manuscript Zemen"/>
+        </w:rPr>
+      </w:pPr>
+      <w:proofErr w:type="spellStart"/>
+      <w:r>
+        <w:rPr>
+          <w:rFonts w:ascii="Geʾez Manuscript Zemen" w:hAnsi="Geʾez Manuscript Zemen" w:cs="Geʾez Manuscript Zemen"/>
+        </w:rPr>
+        <w:t>እድኃን</w:t>
+      </w:r>
+      <w:r>
+        <w:rPr>
+          <w:rFonts w:ascii="Geʾez Manuscript Zemen" w:hAnsi="Geʾez Manuscript Zemen" w:cs="Geʾez Manuscript Zemen"/>
+        </w:rPr>
+        <w:t>፡</w:t>
+      </w:r>
+      <w:r>
+        <w:rPr>
+          <w:rFonts w:ascii="Geʾez Manuscript Zemen" w:hAnsi="Geʾez Manuscript Zemen" w:cs="Geʾez Manuscript Zemen"/>
+        </w:rPr>
+        <w:t>እመናስው</w:t>
+      </w:r>
+      <w:proofErr w:type="spellEnd"/>
+      <w:r>
+        <w:rPr>
+          <w:rFonts w:ascii="Geʾez Manuscript Zemen" w:hAnsi="Geʾez Manuscript Zemen" w:cs="Geʾez Manuscript Zemen"/>
+        </w:rPr>
+        <w:t>፡</w:t>
+      </w:r>
+    </w:p>
+    <w:p>
+      <w:pPr>
+        <w:spacing w:after="0"/>
+        <w:rPr>
+          <w:rFonts w:ascii="Geʾez Manuscript Zemen" w:hAnsi="Geʾez Manuscript Zemen" w:cs="Geʾez Manuscript Zemen"/>
+        </w:rPr>
+      </w:pPr>
+      <w:proofErr w:type="spellStart"/>
+      <w:r>
+        <w:rPr>
+          <w:rFonts w:ascii="Geʾez Manuscript Zemen" w:hAnsi="Geʾez Manuscript Zemen" w:cs="Geʾez Manuscript Zemen"/>
+        </w:rPr>
+        <w:t>በረድኤተ</w:t>
+      </w:r>
+      <w:r>
+        <w:rPr>
+          <w:rFonts w:ascii="Geʾez Manuscript Zemen" w:hAnsi="Geʾez Manuscript Zemen" w:cs="Geʾez Manuscript Zemen"/>
+        </w:rPr>
+        <w:t>፡</w:t>
+      </w:r>
+      <w:r>
+        <w:rPr>
+          <w:rFonts w:ascii="Geʾez Manuscript Zemen" w:hAnsi="Geʾez Manuscript Zemen" w:cs="Geʾez Manuscript Zemen"/>
+        </w:rPr>
+        <w:t>ኵሉ</w:t>
+      </w:r>
+      <w:r>
+        <w:rPr>
+          <w:rFonts w:ascii="Geʾez Manuscript Zemen" w:hAnsi="Geʾez Manuscript Zemen" w:cs="Geʾez Manuscript Zemen"/>
+        </w:rPr>
+        <w:t>፡</w:t>
+      </w:r>
+      <w:r>
+        <w:rPr>
+          <w:rFonts w:ascii="Geʾez Manuscript Zemen" w:hAnsi="Geʾez Manuscript Zemen" w:cs="Geʾez Manuscript Zemen"/>
+        </w:rPr>
+        <w:t>ቃው</w:t>
+      </w:r>
+      <w:proofErr w:type="spellEnd"/>
+    </w:p>
+    <w:p>
+      <w:pPr>
+        <w:spacing w:after="0"/>
+        <w:rPr>
+          <w:rFonts w:ascii="Geʾez Manuscript Zemen" w:hAnsi="Geʾez Manuscript Zemen" w:cs="Geʾez Manuscript Zemen"/>
+        </w:rPr>
+      </w:pPr>
+      <w:r>
+        <w:rPr>
+          <w:rFonts w:ascii="Geʾez Manuscript Zemen" w:hAnsi="Geʾez Manuscript Zemen" w:cs="Geʾez Manuscript Zemen"/>
+        </w:rPr>
+        <w:t>ም</w:t>
+      </w:r>
+      <w:r>
+        <w:rPr>
+          <w:rFonts w:ascii="Geʾez Manuscript Zemen" w:hAnsi="Geʾez Manuscript Zemen" w:cs="Geʾez Manuscript Zemen"/>
+        </w:rPr>
+        <w:t></w:t>
+      </w:r>
+      <w:r>
+        <w:rPr>
+          <w:rFonts w:ascii="Geʾez Manuscript Zemen" w:hAnsi="Geʾez Manuscript Zemen" w:cs="Geʾez Manuscript Zemen"/>
+        </w:rPr>
+        <w:t>፡</w:t>
+      </w:r>
+      <w:proofErr w:type="spellStart"/>
+      <w:r>
+        <w:rPr>
+          <w:rFonts w:ascii="Geʾez Manuscript Zemen" w:hAnsi="Geʾez Manuscript Zemen" w:cs="Geʾez Manuscript Zemen"/>
+        </w:rPr>
+        <w:t>እስመ</w:t>
+      </w:r>
+      <w:r>
+        <w:rPr>
+          <w:rFonts w:ascii="Geʾez Manuscript Zemen" w:hAnsi="Geʾez Manuscript Zemen" w:cs="Geʾez Manuscript Zemen"/>
+        </w:rPr>
+        <w:t>፡</w:t>
+      </w:r>
+      <w:r>
+        <w:rPr>
+          <w:rFonts w:ascii="Geʾez Manuscript Zemen" w:hAnsi="Geʾez Manuscript Zemen" w:cs="Geʾez Manuscript Zemen"/>
+        </w:rPr>
+        <w:t>በፅኑዕ</w:t>
+      </w:r>
+      <w:r>
+        <w:rPr>
+          <w:rFonts w:ascii="Geʾez Manuscript Zemen" w:hAnsi="Geʾez Manuscript Zemen" w:cs="Geʾez Manuscript Zemen"/>
+        </w:rPr>
+        <w:t>፡</w:t>
+      </w:r>
+      <w:r>
+        <w:rPr>
+          <w:rFonts w:ascii="Geʾez Manuscript Zemen" w:hAnsi="Geʾez Manuscript Zemen" w:cs="Geʾez Manuscript Zemen"/>
+        </w:rPr>
+        <w:t>ኃ</w:t>
+      </w:r>
+      <w:proofErr w:type="spellEnd"/>
+    </w:p>
+    <w:p>
+      <w:pPr>
+        <w:spacing w:after="0"/>
+        <w:rPr>
+          <w:rFonts w:ascii="Geʾez Manuscript Zemen" w:hAnsi="Geʾez Manuscript Zemen" w:cs="Geʾez Manuscript Zemen"/>
+        </w:rPr>
+      </w:pPr>
+      <w:proofErr w:type="spellStart"/>
+      <w:r>
+        <w:rPr>
+          <w:rFonts w:ascii="Geʾez Manuscript Zemen" w:hAnsi="Geʾez Manuscript Zemen" w:cs="Geʾez Manuscript Zemen"/>
+        </w:rPr>
+        <w:t>ይልከ</w:t>
+      </w:r>
+      <w:r>
+        <w:rPr>
+          <w:rFonts w:ascii="Geʾez Manuscript Zemen" w:hAnsi="Geʾez Manuscript Zemen" w:cs="Geʾez Manuscript Zemen"/>
+        </w:rPr>
+        <w:t>፡</w:t>
+      </w:r>
+      <w:r>
+        <w:rPr>
+          <w:rFonts w:ascii="Geʾez Manuscript Zemen" w:hAnsi="Geʾez Manuscript Zemen" w:cs="Geʾez Manuscript Zemen"/>
+        </w:rPr>
+        <w:t>ኢይድኅን</w:t>
+      </w:r>
+      <w:r>
+        <w:rPr>
+          <w:rFonts w:ascii="Geʾez Manuscript Zemen" w:hAnsi="Geʾez Manuscript Zemen" w:cs="Geʾez Manuscript Zemen"/>
+        </w:rPr>
+        <w:t>፡</w:t>
+      </w:r>
+      <w:r>
+        <w:rPr>
+          <w:rFonts w:ascii="Geʾez Manuscript Zemen" w:hAnsi="Geʾez Manuscript Zemen" w:cs="Geʾez Manuscript Zemen"/>
+        </w:rPr>
+        <w:t>ድ</w:t>
+      </w:r>
+      <w:proofErr w:type="spellEnd"/>
+    </w:p>
+    <w:p>
+      <w:pPr>
+        <w:spacing w:after="0"/>
+        <w:rPr>
+          <w:rFonts w:ascii="Geʾez Manuscript Zemen" w:hAnsi="Geʾez Manuscript Zemen" w:cs="Geʾez Manuscript Zemen"/>
+        </w:rPr>
+      </w:pPr>
+      <w:proofErr w:type="spellStart"/>
+      <w:r>
+        <w:rPr>
+          <w:rFonts w:ascii="Geʾez Manuscript Zemen" w:hAnsi="Geʾez Manuscript Zemen" w:cs="Geʾez Manuscript Zemen"/>
+        </w:rPr>
+        <w:t>ኩም</w:t>
+      </w:r>
+      <w:r>
+        <w:rPr>
+          <w:rFonts w:ascii="Geʾez Manuscript Zemen" w:hAnsi="Geʾez Manuscript Zemen" w:cs="Geʾez Manuscript Zemen"/>
+        </w:rPr>
+        <w:t>፡</w:t>
+      </w:r>
+      <w:r>
+        <w:rPr>
+          <w:rFonts w:ascii="Geʾez Manuscript Zemen" w:hAnsi="Geʾez Manuscript Zemen" w:cs="Geʾez Manuscript Zemen"/>
+          <w:color w:val="FF0000"/>
+        </w:rPr>
+        <w:t>ሰላም</w:t>
+      </w:r>
+      <w:r>
+        <w:rPr>
+          <w:rFonts w:ascii="Geʾez Manuscript Zemen" w:hAnsi="Geʾez Manuscript Zemen" w:cs="Geʾez Manuscript Zemen"/>
+          <w:color w:val="FF0000"/>
+        </w:rPr>
+        <w:t>፡</w:t>
+      </w:r>
+      <w:r>
+        <w:rPr>
+          <w:rFonts w:ascii="Geʾez Manuscript Zemen" w:hAnsi="Geʾez Manuscript Zemen" w:cs="Geʾez Manuscript Zemen"/>
+        </w:rPr>
+        <w:t>ለአጽ</w:t>
+      </w:r>
+      <w:proofErr w:type="spellEnd"/>
+    </w:p>
+    <w:p>
+      <w:pPr>
+        <w:spacing w:after="0"/>
+        <w:rPr>
+          <w:rFonts w:ascii="Geʾez Manuscript Zemen" w:hAnsi="Geʾez Manuscript Zemen" w:cs="Geʾez Manuscript Zemen"/>
+        </w:rPr>
+      </w:pPr>
+      <w:proofErr w:type="spellStart"/>
+      <w:r>
+        <w:rPr>
+          <w:rFonts w:ascii="Geʾez Manuscript Zemen" w:hAnsi="Geʾez Manuscript Zemen" w:cs="Geʾez Manuscript Zemen"/>
+        </w:rPr>
+        <w:t>ፋረ</w:t>
+      </w:r>
+      <w:r>
+        <w:rPr>
+          <w:rFonts w:ascii="Geʾez Manuscript Zemen" w:hAnsi="Geʾez Manuscript Zemen" w:cs="Geʾez Manuscript Zemen"/>
+        </w:rPr>
+        <w:t>፡</w:t>
+      </w:r>
+      <w:r>
+        <w:rPr>
+          <w:rFonts w:ascii="Geʾez Manuscript Zemen" w:hAnsi="Geʾez Manuscript Zemen" w:cs="Geʾez Manuscript Zemen"/>
+        </w:rPr>
+        <w:t>እግርከ</w:t>
+      </w:r>
+      <w:r>
+        <w:rPr>
+          <w:rFonts w:ascii="Geʾez Manuscript Zemen" w:hAnsi="Geʾez Manuscript Zemen" w:cs="Geʾez Manuscript Zemen"/>
+        </w:rPr>
+        <w:t>፡</w:t>
+      </w:r>
+      <w:r>
+        <w:rPr>
+          <w:rFonts w:ascii="Geʾez Manuscript Zemen" w:hAnsi="Geʾez Manuscript Zemen" w:cs="Geʾez Manuscript Zemen"/>
+        </w:rPr>
+        <w:t>ፍናዋተ</w:t>
+      </w:r>
+      <w:proofErr w:type="spellEnd"/>
+      <w:r>
+        <w:rPr>
+          <w:rFonts w:ascii="Geʾez Manuscript Zemen" w:hAnsi="Geʾez Manuscript Zemen" w:cs="Geʾez Manuscript Zemen"/>
+        </w:rPr>
+        <w:t>፡</w:t>
+      </w:r>
+    </w:p>
+    <w:p>
+      <w:pPr>
+        <w:spacing w:after="0"/>
+        <w:rPr>
+          <w:rFonts w:ascii="Geʾez Manuscript Zemen" w:hAnsi="Geʾez Manuscript Zemen" w:cs="Geʾez Manuscript Zemen"/>
+        </w:rPr>
+      </w:pPr>
+      <w:proofErr w:type="spellStart"/>
+      <w:r>
+        <w:rPr>
+          <w:rFonts w:ascii="Geʾez Manuscript Zemen" w:hAnsi="Geʾez Manuscript Zemen" w:cs="Geʾez Manuscript Zemen"/>
+        </w:rPr>
+        <w:t>ረድኤት</w:t>
+      </w:r>
+      <w:r>
+        <w:rPr>
+          <w:rFonts w:ascii="Geʾez Manuscript Zemen" w:hAnsi="Geʾez Manuscript Zemen" w:cs="Geʾez Manuscript Zemen"/>
+        </w:rPr>
+        <w:t>፡</w:t>
+      </w:r>
+      <w:r>
+        <w:rPr>
+          <w:rFonts w:ascii="Geʾez Manuscript Zemen" w:hAnsi="Geʾez Manuscript Zemen" w:cs="Geʾez Manuscript Zemen"/>
+        </w:rPr>
+        <w:t>በተኃልፎ</w:t>
+      </w:r>
+      <w:proofErr w:type="spellEnd"/>
+      <w:r>
+        <w:rPr>
+          <w:rFonts w:ascii="Geʾez Manuscript Zemen" w:hAnsi="Geʾez Manuscript Zemen" w:cs="Geʾez Manuscript Zemen"/>
+        </w:rPr>
+        <w:t>፡</w:t>
+      </w:r>
+    </w:p>
+    <w:p>
+      <w:pPr>
+        <w:spacing w:after="0"/>
+        <w:rPr>
+          <w:rFonts w:ascii="Geʾez Manuscript Zemen" w:hAnsi="Geʾez Manuscript Zemen" w:cs="Geʾez Manuscript Zemen"/>
+        </w:rPr>
+      </w:pPr>
+      <w:proofErr w:type="spellStart"/>
+      <w:r>
+        <w:rPr>
+          <w:rFonts w:ascii="Geʾez Manuscript Zemen" w:hAnsi="Geʾez Manuscript Zemen" w:cs="Geʾez Manuscript Zemen"/>
+        </w:rPr>
+        <w:t>ዘኢተደደቆን</w:t>
+      </w:r>
+      <w:r>
+        <w:rPr>
+          <w:rFonts w:ascii="Geʾez Manuscript Zemen" w:hAnsi="Geʾez Manuscript Zemen" w:cs="Geʾez Manuscript Zemen"/>
+        </w:rPr>
+        <w:t>፡</w:t>
+      </w:r>
+      <w:r>
+        <w:rPr>
+          <w:rFonts w:ascii="Geʾez Manuscript Zemen" w:hAnsi="Geʾez Manuscript Zemen" w:cs="Geʾez Manuscript Zemen"/>
+        </w:rPr>
+        <w:t>እብነ</w:t>
+      </w:r>
+      <w:proofErr w:type="spellEnd"/>
+      <w:r>
+        <w:rPr>
+          <w:rFonts w:ascii="Geʾez Manuscript Zemen" w:hAnsi="Geʾez Manuscript Zemen" w:cs="Geʾez Manuscript Zemen"/>
+        </w:rPr>
+        <w:t>፡</w:t>
+      </w:r>
+    </w:p>
+    <w:p>
+      <w:pPr>
+        <w:spacing w:after="0"/>
+        <w:rPr>
+          <w:rFonts w:ascii="Geʾez Manuscript Zemen" w:hAnsi="Geʾez Manuscript Zemen" w:cs="Geʾez Manuscript Zemen"/>
+        </w:rPr>
+      </w:pPr>
+      <w:proofErr w:type="spellStart"/>
+      <w:r>
+        <w:rPr>
+          <w:rFonts w:ascii="Geʾez Manuscript Zemen" w:hAnsi="Geʾez Manuscript Zemen" w:cs="Geʾez Manuscript Zemen"/>
+        </w:rPr>
+        <w:t>አእቀፎ</w:t>
+      </w:r>
+      <w:r>
+        <w:rPr>
+          <w:rFonts w:ascii="Geʾez Manuscript Zemen" w:hAnsi="Geʾez Manuscript Zemen" w:cs="Geʾez Manuscript Zemen"/>
+        </w:rPr>
+        <w:t></w:t>
+      </w:r>
+      <w:r>
+        <w:rPr>
+          <w:rFonts w:ascii="Geʾez Manuscript Zemen" w:hAnsi="Geʾez Manuscript Zemen" w:cs="Geʾez Manuscript Zemen"/>
+          <w:color w:val="FF0000"/>
+        </w:rPr>
+        <w:t>ሚካኤል</w:t>
+      </w:r>
+      <w:r>
+        <w:rPr>
+          <w:rFonts w:ascii="Geʾez Manuscript Zemen" w:hAnsi="Geʾez Manuscript Zemen" w:cs="Geʾez Manuscript Zemen"/>
+          <w:color w:val="FF0000"/>
+        </w:rPr>
+        <w:t>፡</w:t>
+      </w:r>
+      <w:r>
+        <w:rPr>
+          <w:rFonts w:ascii="Geʾez Manuscript Zemen" w:hAnsi="Geʾez Manuscript Zemen" w:cs="Geʾez Manuscript Zemen"/>
+        </w:rPr>
+        <w:t>ቅዳ</w:t>
+      </w:r>
+      <w:proofErr w:type="spellEnd"/>
+    </w:p>
+    <w:p>
+      <w:pPr>
+        <w:spacing w:after="0"/>
+        <w:rPr>
+          <w:rFonts w:ascii="Geʾez Manuscript Zemen" w:hAnsi="Geʾez Manuscript Zemen" w:cs="Geʾez Manuscript Zemen"/>
+        </w:rPr>
+      </w:pPr>
+      <w:r>
+        <w:rPr>
+          <w:rFonts w:ascii="Geʾez Manuscript Zemen" w:hAnsi="Geʾez Manuscript Zemen" w:cs="Geʾez Manuscript Zemen"/>
+          <w:lang w:val="am-ET"/>
+        </w:rPr>
+        <w:t>ሲ</w:t>
+      </w:r>
+      <w:r>
+        <w:rPr>
+          <w:rFonts w:ascii="Geʾez Manuscript Zemen" w:hAnsi="Geʾez Manuscript Zemen" w:cs="Geʾez Manuscript Zemen"/>
+        </w:rPr>
+        <w:t>፡</w:t>
+      </w:r>
+      <w:proofErr w:type="spellStart"/>
+      <w:r>
+        <w:rPr>
+          <w:rFonts w:ascii="Geʾez Manuscript Zemen" w:hAnsi="Geʾez Manuscript Zemen" w:cs="Geʾez Manuscript Zemen"/>
+        </w:rPr>
+        <w:t>ትሥልተ</w:t>
+      </w:r>
+      <w:r>
+        <w:rPr>
+          <w:rFonts w:ascii="Geʾez Manuscript Zemen" w:hAnsi="Geʾez Manuscript Zemen" w:cs="Geʾez Manuscript Zemen"/>
+        </w:rPr>
+        <w:t>፡</w:t>
+      </w:r>
+      <w:r>
+        <w:rPr>
+          <w:rFonts w:ascii="Geʾez Manuscript Zemen" w:hAnsi="Geʾez Manuscript Zemen" w:cs="Geʾez Manuscript Zemen"/>
+        </w:rPr>
+        <w:t>አካላት</w:t>
+      </w:r>
+      <w:proofErr w:type="spellEnd"/>
+      <w:r>
+        <w:rPr>
+          <w:rFonts w:ascii="Geʾez Manuscript Zemen" w:hAnsi="Geʾez Manuscript Zemen" w:cs="Geʾez Manuscript Zemen"/>
+        </w:rPr>
+        <w:t>፡</w:t>
+      </w:r>
+    </w:p>
+    <w:p>
+      <w:pPr>
+        <w:spacing w:after="0"/>
+        <w:rPr>
+          <w:rFonts w:ascii="Geʾez Manuscript Zemen" w:hAnsi="Geʾez Manuscript Zemen" w:cs="Geʾez Manuscript Zemen"/>
+        </w:rPr>
+      </w:pPr>
+      <w:proofErr w:type="spellStart"/>
+      <w:r>
+        <w:rPr>
+          <w:rFonts w:ascii="Geʾez Manuscript Zemen" w:hAnsi="Geʾez Manuscript Zemen" w:cs="Geʾez Manuscript Zemen"/>
+        </w:rPr>
+        <w:t>በኢያዕርፎ</w:t>
+      </w:r>
+      <w:r>
+        <w:rPr>
+          <w:rFonts w:ascii="Geʾez Manuscript Zemen" w:hAnsi="Geʾez Manuscript Zemen" w:cs="Geʾez Manuscript Zemen"/>
+        </w:rPr>
+        <w:t></w:t>
+      </w:r>
+      <w:r>
+        <w:rPr>
+          <w:rFonts w:ascii="Geʾez Manuscript Zemen" w:hAnsi="Geʾez Manuscript Zemen" w:cs="Geʾez Manuscript Zemen"/>
+        </w:rPr>
+        <w:t>ኢትሕ</w:t>
+      </w:r>
+      <w:proofErr w:type="spellEnd"/>
+    </w:p>
+    <w:p>
+      <w:pPr>
+        <w:spacing w:after="0"/>
+        <w:rPr>
+          <w:rFonts w:ascii="Geʾez Manuscript Zemen" w:hAnsi="Geʾez Manuscript Zemen" w:cs="Geʾez Manuscript Zemen"/>
+        </w:rPr>
+      </w:pPr>
+      <w:proofErr w:type="spellStart"/>
+      <w:r>
+        <w:rPr>
+          <w:rFonts w:ascii="Geʾez Manuscript Zemen" w:hAnsi="Geʾez Manuscript Zemen" w:cs="Geʾez Manuscript Zemen"/>
+        </w:rPr>
+        <w:t>ድገኒ</w:t>
+      </w:r>
+      <w:r>
+        <w:rPr>
+          <w:rFonts w:ascii="Geʾez Manuscript Zemen" w:hAnsi="Geʾez Manuscript Zemen" w:cs="Geʾez Manuscript Zemen"/>
+        </w:rPr>
+        <w:t>፡</w:t>
+      </w:r>
+      <w:r>
+        <w:rPr>
+          <w:rFonts w:ascii="Geʾez Manuscript Zemen" w:hAnsi="Geʾez Manuscript Zemen" w:cs="Geʾez Manuscript Zemen"/>
+        </w:rPr>
+        <w:t>ለዓለም</w:t>
+      </w:r>
+      <w:r>
+        <w:rPr>
+          <w:rFonts w:ascii="Geʾez Manuscript Zemen" w:hAnsi="Geʾez Manuscript Zemen" w:cs="Geʾez Manuscript Zemen"/>
+        </w:rPr>
+        <w:t>፡</w:t>
+      </w:r>
+      <w:r>
+        <w:rPr>
+          <w:rFonts w:ascii="Geʾez Manuscript Zemen" w:hAnsi="Geʾez Manuscript Zemen" w:cs="Geʾez Manuscript Zemen"/>
+        </w:rPr>
+        <w:t>እስመ</w:t>
+      </w:r>
+      <w:proofErr w:type="spellEnd"/>
+      <w:r>
+        <w:rPr>
+          <w:rFonts w:ascii="Geʾez Manuscript Zemen" w:hAnsi="Geʾez Manuscript Zemen" w:cs="Geʾez Manuscript Zemen"/>
+        </w:rPr>
+        <w:t>፡</w:t>
+      </w:r>
+    </w:p>
+    <w:p>
+      <w:pPr>
+        <w:spacing w:after="0"/>
+        <w:rPr>
+          <w:rFonts w:ascii="Geʾez Manuscript Zemen" w:hAnsi="Geʾez Manuscript Zemen" w:cs="Geʾez Manuscript Zemen"/>
+        </w:rPr>
+      </w:pPr>
+      <w:proofErr w:type="spellStart"/>
+      <w:r>
+        <w:rPr>
+          <w:rFonts w:ascii="Geʾez Manuscript Zemen" w:hAnsi="Geʾez Manuscript Zemen" w:cs="Geʾez Manuscript Zemen"/>
+        </w:rPr>
+        <w:t>ኪያከ</w:t>
+      </w:r>
+      <w:r>
+        <w:rPr>
+          <w:rFonts w:ascii="Geʾez Manuscript Zemen" w:hAnsi="Geʾez Manuscript Zemen" w:cs="Geʾez Manuscript Zemen"/>
+        </w:rPr>
+        <w:t>፡</w:t>
+      </w:r>
+      <w:r>
+        <w:rPr>
+          <w:rFonts w:ascii="Geʾez Manuscript Zemen" w:hAnsi="Geʾez Manuscript Zemen" w:cs="Geʾez Manuscript Zemen"/>
+        </w:rPr>
+        <w:t>እሴፎ</w:t>
+      </w:r>
+      <w:r>
+        <w:rPr>
+          <w:rFonts w:ascii="Geʾez Manuscript Zemen" w:hAnsi="Geʾez Manuscript Zemen" w:cs="Geʾez Manuscript Zemen"/>
+        </w:rPr>
+        <w:t></w:t>
+      </w:r>
+      <w:r>
+        <w:rPr>
+          <w:rFonts w:ascii="Geʾez Manuscript Zemen" w:hAnsi="Geʾez Manuscript Zemen" w:cs="Geʾez Manuscript Zemen"/>
+        </w:rPr>
+        <w:t>አልቦ</w:t>
+      </w:r>
+      <w:proofErr w:type="spellEnd"/>
+      <w:r>
+        <w:rPr>
+          <w:rFonts w:ascii="Geʾez Manuscript Zemen" w:hAnsi="Geʾez Manuscript Zemen" w:cs="Geʾez Manuscript Zemen"/>
+        </w:rPr>
+        <w:t>፡</w:t>
+      </w:r>
+    </w:p>
+    <w:p>
+      <w:pPr>
+        <w:spacing w:after="0"/>
+        <w:rPr>
+          <w:rFonts w:ascii="Geʾez Manuscript Zemen" w:hAnsi="Geʾez Manuscript Zemen" w:cs="Geʾez Manuscript Zemen"/>
+        </w:rPr>
+      </w:pPr>
+    </w:p>
+    <w:p>
+      <w:pPr>
+        <w:spacing w:after="0"/>
+        <w:rPr>
+          <w:rFonts w:ascii="Geʾez Manuscript Zemen" w:hAnsi="Geʾez Manuscript Zemen" w:cs="Geʾez Manuscript Zemen"/>
+        </w:rPr>
+      </w:pPr>
+      <w:proofErr w:type="spellStart"/>
+      <w:r>
+        <w:rPr>
+          <w:rFonts w:ascii="Geʾez Manuscript Zemen" w:hAnsi="Geʾez Manuscript Zemen" w:cs="Geʾez Manuscript Zemen"/>
+        </w:rPr>
+        <w:t>እምሰብእ</w:t>
+      </w:r>
+      <w:r>
+        <w:rPr>
+          <w:rFonts w:ascii="Geʾez Manuscript Zemen" w:hAnsi="Geʾez Manuscript Zemen" w:cs="Geʾez Manuscript Zemen"/>
+        </w:rPr>
+        <w:t>፡</w:t>
+      </w:r>
+      <w:r>
+        <w:rPr>
+          <w:rFonts w:ascii="Geʾez Manuscript Zemen" w:hAnsi="Geʾez Manuscript Zemen" w:cs="Geʾez Manuscript Zemen"/>
+        </w:rPr>
+        <w:t>ዘየሐድግ</w:t>
+      </w:r>
+      <w:proofErr w:type="spellEnd"/>
+      <w:r>
+        <w:rPr>
+          <w:rFonts w:ascii="Geʾez Manuscript Zemen" w:hAnsi="Geʾez Manuscript Zemen" w:cs="Geʾez Manuscript Zemen"/>
+        </w:rPr>
+        <w:t>፡</w:t>
+      </w:r>
+    </w:p>
+    <w:p>
+      <w:pPr>
+        <w:spacing w:after="0"/>
+        <w:rPr>
+          <w:rFonts w:ascii="Geʾez Manuscript Zemen" w:hAnsi="Geʾez Manuscript Zemen" w:cs="Geʾez Manuscript Zemen"/>
+        </w:rPr>
+      </w:pPr>
+      <w:proofErr w:type="spellStart"/>
+      <w:r>
+        <w:rPr>
+          <w:rFonts w:ascii="Geʾez Manuscript Zemen" w:hAnsi="Geʾez Manuscript Zemen" w:cs="Geʾez Manuscript Zemen"/>
+        </w:rPr>
+        <w:t>ሱታፎ</w:t>
+      </w:r>
+      <w:r>
+        <w:rPr>
+          <w:rFonts w:ascii="Geʾez Manuscript Zemen" w:hAnsi="Geʾez Manuscript Zemen" w:cs="Geʾez Manuscript Zemen"/>
+        </w:rPr>
+        <w:t></w:t>
+      </w:r>
+      <w:r>
+        <w:rPr>
+          <w:rFonts w:ascii="Geʾez Manuscript Zemen" w:hAnsi="Geʾez Manuscript Zemen" w:cs="Geʾez Manuscript Zemen"/>
+          <w:color w:val="FF0000"/>
+        </w:rPr>
+        <w:t>ሰላም</w:t>
+      </w:r>
+      <w:r>
+        <w:rPr>
+          <w:rFonts w:ascii="Geʾez Manuscript Zemen" w:hAnsi="Geʾez Manuscript Zemen" w:cs="Geʾez Manuscript Zemen"/>
+          <w:color w:val="FF0000"/>
+        </w:rPr>
+        <w:t>፡</w:t>
+      </w:r>
+      <w:r>
+        <w:rPr>
+          <w:rFonts w:ascii="Geʾez Manuscript Zemen" w:hAnsi="Geʾez Manuscript Zemen" w:cs="Geʾez Manuscript Zemen"/>
+        </w:rPr>
+        <w:t>ለቆ</w:t>
+      </w:r>
+      <w:proofErr w:type="spellEnd"/>
+    </w:p>
+    <w:p>
+      <w:pPr>
+        <w:spacing w:after="0"/>
+        <w:rPr>
+          <w:rFonts w:ascii="Geʾez Manuscript Zemen" w:hAnsi="Geʾez Manuscript Zemen" w:cs="Geʾez Manuscript Zemen"/>
+        </w:rPr>
+      </w:pPr>
+      <w:proofErr w:type="spellStart"/>
+      <w:r>
+        <w:rPr>
+          <w:rFonts w:ascii="Geʾez Manuscript Zemen" w:hAnsi="Geʾez Manuscript Zemen" w:cs="Geʾez Manuscript Zemen"/>
+        </w:rPr>
+        <w:t>ምከ</w:t>
+      </w:r>
+      <w:r>
+        <w:rPr>
+          <w:rFonts w:ascii="Geʾez Manuscript Zemen" w:hAnsi="Geʾez Manuscript Zemen" w:cs="Geʾez Manuscript Zemen"/>
+        </w:rPr>
+        <w:t>፡</w:t>
+      </w:r>
+      <w:r>
+        <w:rPr>
+          <w:rFonts w:ascii="Geʾez Manuscript Zemen" w:hAnsi="Geʾez Manuscript Zemen" w:cs="Geʾez Manuscript Zemen"/>
+        </w:rPr>
+        <w:t>ዘአሕመልመ</w:t>
+      </w:r>
+      <w:proofErr w:type="spellEnd"/>
+    </w:p>
+    <w:p>
+      <w:pPr>
+        <w:spacing w:after="0"/>
+        <w:rPr>
+          <w:rFonts w:ascii="Geʾez Manuscript Zemen" w:hAnsi="Geʾez Manuscript Zemen" w:cs="Geʾez Manuscript Zemen"/>
+        </w:rPr>
+      </w:pPr>
+      <w:proofErr w:type="spellStart"/>
+      <w:r>
+        <w:rPr>
+          <w:rFonts w:ascii="Geʾez Manuscript Zemen" w:hAnsi="Geʾez Manuscript Zemen" w:cs="Geʾez Manuscript Zemen"/>
+        </w:rPr>
+        <w:t>ለ</w:t>
+      </w:r>
+      <w:r>
+        <w:rPr>
+          <w:rFonts w:ascii="Geʾez Manuscript Zemen" w:hAnsi="Geʾez Manuscript Zemen" w:cs="Geʾez Manuscript Zemen"/>
+        </w:rPr>
+        <w:t>፡</w:t>
+      </w:r>
+      <w:r>
+        <w:rPr>
+          <w:rFonts w:ascii="Geʾez Manuscript Zemen" w:hAnsi="Geʾez Manuscript Zemen" w:cs="Geʾez Manuscript Zemen"/>
+        </w:rPr>
+        <w:t>ከመ</w:t>
+      </w:r>
+      <w:r>
+        <w:rPr>
+          <w:rFonts w:ascii="Geʾez Manuscript Zemen" w:hAnsi="Geʾez Manuscript Zemen" w:cs="Geʾez Manuscript Zemen"/>
+        </w:rPr>
+        <w:t>፡</w:t>
+      </w:r>
+      <w:r>
+        <w:rPr>
+          <w:rFonts w:ascii="Geʾez Manuscript Zemen" w:hAnsi="Geʾez Manuscript Zemen" w:cs="Geʾez Manuscript Zemen"/>
+        </w:rPr>
+        <w:t>ዘግባ</w:t>
+      </w:r>
+      <w:r>
+        <w:rPr>
+          <w:rFonts w:ascii="Geʾez Manuscript Zemen" w:hAnsi="Geʾez Manuscript Zemen" w:cs="Geʾez Manuscript Zemen"/>
+        </w:rPr>
+        <w:t>፡</w:t>
+      </w:r>
+      <w:r>
+        <w:rPr>
+          <w:rFonts w:ascii="Geʾez Manuscript Zemen" w:hAnsi="Geʾez Manuscript Zemen" w:cs="Geʾez Manuscript Zemen"/>
+        </w:rPr>
+        <w:t>ለድር</w:t>
+      </w:r>
+      <w:proofErr w:type="spellEnd"/>
+    </w:p>
+    <w:p>
+      <w:pPr>
+        <w:spacing w:after="0"/>
+        <w:rPr>
+          <w:rFonts w:ascii="Geʾez Manuscript Zemen" w:hAnsi="Geʾez Manuscript Zemen" w:cs="Geʾez Manuscript Zemen"/>
+        </w:rPr>
+      </w:pPr>
+      <w:proofErr w:type="spellStart"/>
+      <w:r>
+        <w:rPr>
+          <w:rFonts w:ascii="Geʾez Manuscript Zemen" w:hAnsi="Geʾez Manuscript Zemen" w:cs="Geʾez Manuscript Zemen"/>
+        </w:rPr>
+        <w:t>ሐ</w:t>
+      </w:r>
+      <w:r>
+        <w:rPr>
+          <w:rFonts w:ascii="Geʾez Manuscript Zemen" w:hAnsi="Geʾez Manuscript Zemen" w:cs="Geʾez Manuscript Zemen"/>
+        </w:rPr>
+        <w:t>፡</w:t>
+      </w:r>
+      <w:r>
+        <w:rPr>
+          <w:rFonts w:ascii="Geʾez Manuscript Zemen" w:hAnsi="Geʾez Manuscript Zemen" w:cs="Geʾez Manuscript Zemen"/>
+        </w:rPr>
+        <w:t>ዓርያም</w:t>
+      </w:r>
+      <w:r>
+        <w:rPr>
+          <w:rFonts w:ascii="Geʾez Manuscript Zemen" w:hAnsi="Geʾez Manuscript Zemen" w:cs="Geʾez Manuscript Zemen"/>
+        </w:rPr>
+        <w:t>፡</w:t>
+      </w:r>
+      <w:r>
+        <w:rPr>
+          <w:rFonts w:ascii="Geʾez Manuscript Zemen" w:hAnsi="Geʾez Manuscript Zemen" w:cs="Geʾez Manuscript Zemen"/>
+        </w:rPr>
+        <w:t>በዓው</w:t>
+      </w:r>
+      <w:proofErr w:type="spellEnd"/>
+    </w:p>
+    <w:p>
+      <w:pPr>
+        <w:spacing w:after="0"/>
+        <w:rPr>
+          <w:rFonts w:ascii="Geʾez Manuscript Zemen" w:hAnsi="Geʾez Manuscript Zemen" w:cs="Geʾez Manuscript Zemen"/>
+        </w:rPr>
+      </w:pPr>
+      <w:proofErr w:type="spellStart"/>
+      <w:r>
+        <w:rPr>
+          <w:rFonts w:ascii="Geʾez Manuscript Zemen" w:hAnsi="Geʾez Manuscript Zemen" w:cs="Geʾez Manuscript Zemen"/>
+        </w:rPr>
+        <w:t>ደ</w:t>
+      </w:r>
+      <w:r>
+        <w:rPr>
+          <w:rFonts w:ascii="Geʾez Manuscript Zemen" w:hAnsi="Geʾez Manuscript Zemen" w:cs="Geʾez Manuscript Zemen"/>
+        </w:rPr>
+        <w:t>፡</w:t>
+      </w:r>
+      <w:r>
+        <w:rPr>
+          <w:rFonts w:ascii="Geʾez Manuscript Zemen" w:hAnsi="Geʾez Manuscript Zemen" w:cs="Geʾez Manuscript Zemen"/>
+        </w:rPr>
+        <w:t>መርኅባ</w:t>
+      </w:r>
+      <w:r>
+        <w:rPr>
+          <w:rFonts w:ascii="Geʾez Manuscript Zemen Regular" w:hAnsi="Geʾez Manuscript Zemen Regular" w:cs="Geʾez Manuscript Zemen Regular"/>
+        </w:rPr>
+        <w:t></w:t>
+      </w:r>
+      <w:r>
+        <w:rPr>
+          <w:rFonts w:ascii="Geʾez Manuscript Zemen" w:hAnsi="Geʾez Manuscript Zemen" w:cs="Geʾez Manuscript Zemen"/>
+          <w:color w:val="FF0000"/>
+        </w:rPr>
+        <w:t>ሚካኤል</w:t>
+      </w:r>
+      <w:r>
+        <w:rPr>
+          <w:rFonts w:ascii="Geʾez Manuscript Zemen" w:hAnsi="Geʾez Manuscript Zemen" w:cs="Geʾez Manuscript Zemen"/>
+          <w:color w:val="FF0000"/>
+        </w:rPr>
+        <w:t>፡</w:t>
+      </w:r>
+      <w:r>
+        <w:rPr>
+          <w:rFonts w:ascii="Geʾez Manuscript Zemen" w:hAnsi="Geʾez Manuscript Zemen" w:cs="Geʾez Manuscript Zemen"/>
+        </w:rPr>
+        <w:t>የዋህ</w:t>
+      </w:r>
+      <w:r>
+        <w:rPr>
+          <w:rFonts w:ascii="Geʾez Manuscript Zemen" w:hAnsi="Geʾez Manuscript Zemen" w:cs="Geʾez Manuscript Zemen"/>
+        </w:rPr>
+        <w:t>፡</w:t>
+      </w:r>
+      <w:r>
+        <w:rPr>
+          <w:rFonts w:ascii="Geʾez Manuscript Zemen" w:hAnsi="Geʾez Manuscript Zemen" w:cs="Geʾez Manuscript Zemen"/>
+        </w:rPr>
+        <w:t>ለገ</w:t>
+      </w:r>
+      <w:proofErr w:type="spellEnd"/>
+    </w:p>
+    <w:p>
+      <w:pPr>
+        <w:spacing w:after="0"/>
+        <w:rPr>
+          <w:rFonts w:ascii="Geʾez Manuscript Zemen" w:hAnsi="Geʾez Manuscript Zemen" w:cs="Geʾez Manuscript Zemen"/>
+        </w:rPr>
+      </w:pPr>
+      <w:proofErr w:type="spellStart"/>
+      <w:r>
+        <w:rPr>
+          <w:rFonts w:ascii="Geʾez Manuscript Zemen" w:hAnsi="Geʾez Manuscript Zemen" w:cs="Geʾez Manuscript Zemen"/>
+        </w:rPr>
+        <w:t>ነተ</w:t>
+      </w:r>
+      <w:r>
+        <w:rPr>
+          <w:rFonts w:ascii="Geʾez Manuscript Zemen" w:hAnsi="Geʾez Manuscript Zemen" w:cs="Geʾez Manuscript Zemen"/>
+        </w:rPr>
+        <w:t>፡</w:t>
+      </w:r>
+      <w:r>
+        <w:rPr>
+          <w:rFonts w:ascii="Geʾez Manuscript Zemen" w:hAnsi="Geʾez Manuscript Zemen" w:cs="Geʾez Manuscript Zemen"/>
+        </w:rPr>
+        <w:t>ሰማይ</w:t>
+      </w:r>
+      <w:r>
+        <w:rPr>
+          <w:rFonts w:ascii="Geʾez Manuscript Zemen" w:hAnsi="Geʾez Manuscript Zemen" w:cs="Geʾez Manuscript Zemen"/>
+        </w:rPr>
+        <w:t>፡</w:t>
+      </w:r>
+      <w:r>
+        <w:rPr>
+          <w:rFonts w:ascii="Geʾez Manuscript Zemen" w:hAnsi="Geʾez Manuscript Zemen" w:cs="Geʾez Manuscript Zemen"/>
+        </w:rPr>
+        <w:t>ርግባ</w:t>
+      </w:r>
+      <w:r>
+        <w:rPr>
+          <w:rFonts w:ascii="Geʾez Manuscript Zemen" w:hAnsi="Geʾez Manuscript Zemen" w:cs="Geʾez Manuscript Zemen"/>
+        </w:rPr>
+        <w:t></w:t>
+      </w:r>
+      <w:r>
+        <w:rPr>
+          <w:rFonts w:ascii="Geʾez Manuscript Zemen" w:hAnsi="Geʾez Manuscript Zemen" w:cs="Geʾez Manuscript Zemen"/>
+        </w:rPr>
+        <w:t>ከ</w:t>
+      </w:r>
+      <w:proofErr w:type="spellEnd"/>
+    </w:p>
+    <w:p>
+      <w:pPr>
+        <w:spacing w:after="0"/>
+        <w:rPr>
+          <w:rFonts w:ascii="Geʾez Manuscript Zemen" w:hAnsi="Geʾez Manuscript Zemen" w:cs="Geʾez Manuscript Zemen"/>
+        </w:rPr>
+      </w:pPr>
+      <w:proofErr w:type="spellStart"/>
+      <w:r>
+        <w:rPr>
+          <w:rFonts w:ascii="Geʾez Manuscript Zemen" w:hAnsi="Geʾez Manuscript Zemen" w:cs="Geʾez Manuscript Zemen"/>
+        </w:rPr>
+        <w:t>መ</w:t>
+      </w:r>
+      <w:r>
+        <w:rPr>
+          <w:rFonts w:ascii="Geʾez Manuscript Zemen" w:hAnsi="Geʾez Manuscript Zemen" w:cs="Geʾez Manuscript Zemen"/>
+        </w:rPr>
+        <w:t>፡</w:t>
+      </w:r>
+      <w:r>
+        <w:rPr>
+          <w:rFonts w:ascii="Geʾez Manuscript Zemen" w:hAnsi="Geʾez Manuscript Zemen" w:cs="Geʾez Manuscript Zemen"/>
+        </w:rPr>
+        <w:t>ይሜውራኒ</w:t>
+      </w:r>
+      <w:r>
+        <w:rPr>
+          <w:rFonts w:ascii="Geʾez Manuscript Zemen" w:hAnsi="Geʾez Manuscript Zemen" w:cs="Geʾez Manuscript Zemen"/>
+        </w:rPr>
+        <w:t>፡</w:t>
+      </w:r>
+      <w:r>
+        <w:rPr>
+          <w:rFonts w:ascii="Geʾez Manuscript Zemen" w:hAnsi="Geʾez Manuscript Zemen" w:cs="Geʾez Manuscript Zemen"/>
+        </w:rPr>
+        <w:t>ለመ</w:t>
+      </w:r>
+      <w:proofErr w:type="spellEnd"/>
+    </w:p>
+    <w:p>
+      <w:pPr>
+        <w:spacing w:after="0"/>
+        <w:rPr>
+          <w:rFonts w:ascii="Geʾez Manuscript Zemen" w:hAnsi="Geʾez Manuscript Zemen" w:cs="Geʾez Manuscript Zemen"/>
+        </w:rPr>
+      </w:pPr>
+      <w:proofErr w:type="spellStart"/>
+      <w:r>
+        <w:rPr>
+          <w:rFonts w:ascii="Geʾez Manuscript Zemen" w:hAnsi="Geʾez Manuscript Zemen" w:cs="Geʾez Manuscript Zemen"/>
+        </w:rPr>
+        <w:t>ርቄ</w:t>
+      </w:r>
+      <w:r>
+        <w:rPr>
+          <w:rFonts w:ascii="Geʾez Manuscript Zemen" w:hAnsi="Geʾez Manuscript Zemen" w:cs="Geʾez Manuscript Zemen"/>
+        </w:rPr>
+        <w:t>፡</w:t>
+      </w:r>
+      <w:r>
+        <w:rPr>
+          <w:rFonts w:ascii="Geʾez Manuscript Zemen" w:hAnsi="Geʾez Manuscript Zemen" w:cs="Geʾez Manuscript Zemen"/>
+        </w:rPr>
+        <w:t>ኃጢአት</w:t>
+      </w:r>
+      <w:r>
+        <w:rPr>
+          <w:rFonts w:ascii="Geʾez Manuscript Zemen" w:hAnsi="Geʾez Manuscript Zemen" w:cs="Geʾez Manuscript Zemen"/>
+        </w:rPr>
+        <w:t>፡</w:t>
+      </w:r>
+      <w:r>
+        <w:rPr>
+          <w:rFonts w:ascii="Geʾez Manuscript Zemen" w:hAnsi="Geʾez Manuscript Zemen" w:cs="Geʾez Manuscript Zemen"/>
+        </w:rPr>
+        <w:t>እምላ</w:t>
+      </w:r>
+      <w:proofErr w:type="spellEnd"/>
+    </w:p>
+    <w:p>
+      <w:pPr>
+        <w:spacing w:after="0"/>
+        <w:rPr>
+          <w:rFonts w:ascii="Geʾez Manuscript Zemen" w:hAnsi="Geʾez Manuscript Zemen" w:cs="Geʾez Manuscript Zemen"/>
+        </w:rPr>
+      </w:pPr>
+      <w:proofErr w:type="spellStart"/>
+      <w:r>
+        <w:rPr>
+          <w:rFonts w:ascii="Geʾez Manuscript Zemen" w:hAnsi="Geʾez Manuscript Zemen" w:cs="Geʾez Manuscript Zemen"/>
+        </w:rPr>
+        <w:t>ሕባ</w:t>
+      </w:r>
+      <w:r>
+        <w:rPr>
+          <w:rFonts w:ascii="Geʾez Manuscript Zemen" w:hAnsi="Geʾez Manuscript Zemen" w:cs="Geʾez Manuscript Zemen"/>
+        </w:rPr>
+        <w:t></w:t>
+      </w:r>
+      <w:r>
+        <w:rPr>
+          <w:rFonts w:ascii="Geʾez Manuscript Zemen" w:hAnsi="Geʾez Manuscript Zemen" w:cs="Geʾez Manuscript Zemen"/>
+        </w:rPr>
+        <w:t>አክናፊከ</w:t>
+      </w:r>
+      <w:proofErr w:type="spellEnd"/>
+      <w:r>
+        <w:rPr>
+          <w:rFonts w:ascii="Geʾez Manuscript Zemen" w:hAnsi="Geʾez Manuscript Zemen" w:cs="Geʾez Manuscript Zemen"/>
+        </w:rPr>
+        <w:t>፡</w:t>
+      </w:r>
+      <w:r>
+        <w:rPr>
+          <w:rFonts w:ascii="Geʾez Manuscript Zemen Regular" w:hAnsi="Geʾez Manuscript Zemen Regular" w:cs="Geʾez Manuscript Zemen Regular"/>
+        </w:rPr>
+        <w:t></w:t>
+      </w:r>
+      <w:proofErr w:type="spellStart"/>
+      <w:r>
+        <w:rPr>
+          <w:rFonts w:ascii="Geʾez Manuscript Zemen" w:hAnsi="Geʾez Manuscript Zemen" w:cs="Geʾez Manuscript Zemen"/>
+        </w:rPr>
+        <w:t>ኤ</w:t>
+      </w:r>
+      <w:r>
+        <w:rPr>
+          <w:rFonts w:ascii="Geʾez Manuscript Zemen" w:hAnsi="Geʾez Manuscript Zemen" w:cs="Geʾez Manuscript Zemen"/>
+        </w:rPr>
+        <w:t>፡</w:t>
+      </w:r>
+      <w:r>
+        <w:rPr>
+          <w:rFonts w:ascii="Geʾez Manuscript Zemen" w:hAnsi="Geʾez Manuscript Zemen" w:cs="Geʾez Manuscript Zemen"/>
+        </w:rPr>
+        <w:t>ዲ</w:t>
+      </w:r>
+      <w:proofErr w:type="spellEnd"/>
+    </w:p>
+    <w:p>
+      <w:pPr>
+        <w:spacing w:after="0"/>
+        <w:rPr>
+          <w:rFonts w:ascii="Geʾez Manuscript Zemen" w:hAnsi="Geʾez Manuscript Zemen" w:cs="Geʾez Manuscript Zemen"/>
+          <w:color w:val="FF0000"/>
+        </w:rPr>
+      </w:pPr>
+      <w:proofErr w:type="spellStart"/>
+      <w:r>
+        <w:rPr>
+          <w:rFonts w:ascii="Geʾez Manuscript Zemen" w:hAnsi="Geʾez Manuscript Zemen" w:cs="Geʾez Manuscript Zemen"/>
+        </w:rPr>
+        <w:t>ቢየ</w:t>
+      </w:r>
+      <w:r>
+        <w:rPr>
+          <w:rFonts w:ascii="Geʾez Manuscript Zemen" w:hAnsi="Geʾez Manuscript Zemen" w:cs="Geʾez Manuscript Zemen"/>
+        </w:rPr>
+        <w:t>፡</w:t>
+      </w:r>
+      <w:r>
+        <w:rPr>
+          <w:rFonts w:ascii="Geʾez Manuscript Zemen" w:hAnsi="Geʾez Manuscript Zemen" w:cs="Geʾez Manuscript Zemen"/>
+        </w:rPr>
+        <w:t>ይርብባ</w:t>
+      </w:r>
+      <w:r>
+        <w:rPr>
+          <w:rFonts w:ascii="Geʾez Manuscript Zemen" w:hAnsi="Geʾez Manuscript Zemen" w:cs="Geʾez Manuscript Zemen"/>
+        </w:rPr>
+        <w:t></w:t>
+      </w:r>
+      <w:r>
+        <w:rPr>
+          <w:rFonts w:ascii="Geʾez Manuscript Zemen" w:hAnsi="Geʾez Manuscript Zemen" w:cs="Geʾez Manuscript Zemen"/>
+          <w:color w:val="FF0000"/>
+        </w:rPr>
+        <w:t>ሰላም</w:t>
+      </w:r>
+      <w:proofErr w:type="spellEnd"/>
+      <w:r>
+        <w:rPr>
+          <w:rFonts w:ascii="Geʾez Manuscript Zemen" w:hAnsi="Geʾez Manuscript Zemen" w:cs="Geʾez Manuscript Zemen"/>
+          <w:color w:val="FF0000"/>
+        </w:rPr>
+        <w:t>፡</w:t>
+      </w:r>
+    </w:p>
+    <w:p>
+      <w:pPr>
+        <w:spacing w:after="0"/>
+        <w:rPr>
+          <w:rFonts w:ascii="Geʾez Manuscript Zemen" w:hAnsi="Geʾez Manuscript Zemen" w:cs="Geʾez Manuscript Zemen"/>
+        </w:rPr>
+      </w:pPr>
+      <w:proofErr w:type="spellStart"/>
+      <w:r>
+        <w:rPr>
+          <w:rFonts w:ascii="Geʾez Manuscript Zemen" w:hAnsi="Geʾez Manuscript Zemen" w:cs="Geʾez Manuscript Zemen"/>
+        </w:rPr>
+        <w:t>ዕብል</w:t>
+      </w:r>
+      <w:r>
+        <w:rPr>
+          <w:rFonts w:ascii="Geʾez Manuscript Zemen" w:hAnsi="Geʾez Manuscript Zemen" w:cs="Geʾez Manuscript Zemen"/>
+        </w:rPr>
+        <w:t>፡</w:t>
+      </w:r>
+      <w:r>
+        <w:rPr>
+          <w:rFonts w:ascii="Geʾez Manuscript Zemen" w:hAnsi="Geʾez Manuscript Zemen" w:cs="Geʾez Manuscript Zemen"/>
+        </w:rPr>
+        <w:t>ለመልክአቲከ</w:t>
+      </w:r>
+      <w:proofErr w:type="spellEnd"/>
+      <w:r>
+        <w:rPr>
+          <w:rFonts w:ascii="Geʾez Manuscript Zemen" w:hAnsi="Geʾez Manuscript Zemen" w:cs="Geʾez Manuscript Zemen"/>
+        </w:rPr>
+        <w:t>፡</w:t>
+      </w:r>
+    </w:p>
+    <w:p>
+      <w:pPr>
+        <w:spacing w:after="0"/>
+        <w:rPr>
+          <w:rFonts w:ascii="Geʾez Manuscript Zemen" w:hAnsi="Geʾez Manuscript Zemen" w:cs="Geʾez Manuscript Zemen"/>
+        </w:rPr>
+      </w:pPr>
+      <w:proofErr w:type="spellStart"/>
+      <w:r>
+        <w:rPr>
+          <w:rFonts w:ascii="Geʾez Manuscript Zemen" w:hAnsi="Geʾez Manuscript Zemen" w:cs="Geʾez Manuscript Zemen"/>
+        </w:rPr>
+        <w:t>ኵሎን</w:t>
+      </w:r>
+      <w:r>
+        <w:rPr>
+          <w:rFonts w:ascii="Geʾez Manuscript Zemen" w:hAnsi="Geʾez Manuscript Zemen" w:cs="Geʾez Manuscript Zemen"/>
+        </w:rPr>
+        <w:t>፡</w:t>
+      </w:r>
+      <w:r>
+        <w:rPr>
+          <w:rFonts w:ascii="Geʾez Manuscript Zemen" w:hAnsi="Geʾez Manuscript Zemen" w:cs="Geʾez Manuscript Zemen"/>
+        </w:rPr>
+        <w:t>በበአስማቲሆ</w:t>
+      </w:r>
+      <w:proofErr w:type="spellEnd"/>
+    </w:p>
+    <w:p>
+      <w:pPr>
+        <w:spacing w:after="0"/>
+        <w:rPr>
+          <w:rFonts w:ascii="Geʾez Manuscript Zemen" w:hAnsi="Geʾez Manuscript Zemen" w:cs="Geʾez Manuscript Zemen"/>
+        </w:rPr>
+      </w:pPr>
+      <w:proofErr w:type="spellStart"/>
+      <w:r>
+        <w:rPr>
+          <w:rFonts w:ascii="Geʾez Manuscript Zemen" w:hAnsi="Geʾez Manuscript Zemen" w:cs="Geʾez Manuscript Zemen"/>
+        </w:rPr>
+        <w:t>ን</w:t>
+      </w:r>
+      <w:r>
+        <w:rPr>
+          <w:rFonts w:ascii="Geʾez Manuscript Zemen" w:hAnsi="Geʾez Manuscript Zemen" w:cs="Geʾez Manuscript Zemen"/>
+        </w:rPr>
+        <w:t></w:t>
+      </w:r>
+      <w:r>
+        <w:rPr>
+          <w:rFonts w:ascii="Geʾez Manuscript Zemen" w:hAnsi="Geʾez Manuscript Zemen" w:cs="Geʾez Manuscript Zemen"/>
+          <w:color w:val="FF0000"/>
+        </w:rPr>
+        <w:t>ሚካኤል</w:t>
+      </w:r>
+      <w:r>
+        <w:rPr>
+          <w:rFonts w:ascii="Geʾez Manuscript Zemen" w:hAnsi="Geʾez Manuscript Zemen" w:cs="Geʾez Manuscript Zemen"/>
+          <w:color w:val="FF0000"/>
+        </w:rPr>
+        <w:t>፡</w:t>
+      </w:r>
+      <w:r>
+        <w:rPr>
+          <w:rFonts w:ascii="Geʾez Manuscript Zemen" w:hAnsi="Geʾez Manuscript Zemen" w:cs="Geʾez Manuscript Zemen"/>
+        </w:rPr>
+        <w:t>ሥርግ</w:t>
+      </w:r>
+      <w:proofErr w:type="spellEnd"/>
+    </w:p>
+    <w:p>
+      <w:pPr>
+        <w:spacing w:after="0"/>
+        <w:rPr>
+          <w:rFonts w:ascii="Geʾez Manuscript Zemen" w:hAnsi="Geʾez Manuscript Zemen" w:cs="Geʾez Manuscript Zemen"/>
+        </w:rPr>
+      </w:pPr>
+      <w:proofErr w:type="spellStart"/>
+      <w:r>
+        <w:rPr>
+          <w:rFonts w:ascii="Geʾez Manuscript Zemen" w:hAnsi="Geʾez Manuscript Zemen" w:cs="Geʾez Manuscript Zemen"/>
+        </w:rPr>
+        <w:t>ው</w:t>
+      </w:r>
+      <w:r>
+        <w:rPr>
+          <w:rFonts w:ascii="Geʾez Manuscript Zemen" w:hAnsi="Geʾez Manuscript Zemen" w:cs="Geʾez Manuscript Zemen"/>
+        </w:rPr>
+        <w:t>፡</w:t>
+      </w:r>
+      <w:r>
+        <w:rPr>
+          <w:rFonts w:ascii="Geʾez Manuscript Zemen" w:hAnsi="Geʾez Manuscript Zemen" w:cs="Geʾez Manuscript Zemen"/>
+        </w:rPr>
+        <w:t>በልብሰ</w:t>
+      </w:r>
+      <w:r>
+        <w:rPr>
+          <w:rFonts w:ascii="Geʾez Manuscript Zemen" w:hAnsi="Geʾez Manuscript Zemen" w:cs="Geʾez Manuscript Zemen"/>
+        </w:rPr>
+        <w:t>፡</w:t>
+      </w:r>
+      <w:r>
+        <w:rPr>
+          <w:rFonts w:ascii="Geʾez Manuscript Zemen" w:hAnsi="Geʾez Manuscript Zemen" w:cs="Geʾez Manuscript Zemen"/>
+        </w:rPr>
+        <w:t>ብርሃን</w:t>
+      </w:r>
+      <w:proofErr w:type="spellEnd"/>
+      <w:r>
+        <w:rPr>
+          <w:rFonts w:ascii="Geʾez Manuscript Zemen" w:hAnsi="Geʾez Manuscript Zemen" w:cs="Geʾez Manuscript Zemen"/>
+        </w:rPr>
+        <w:t></w:t>
+      </w:r>
+    </w:p>
+    <w:p>
+      <w:pPr>
+        <w:spacing w:after="0"/>
+        <w:rPr>
+          <w:rFonts w:ascii="Geʾez Manuscript Zemen" w:hAnsi="Geʾez Manuscript Zemen" w:cs="Geʾez Manuscript Zemen"/>
+        </w:rPr>
+      </w:pPr>
+      <w:proofErr w:type="spellStart"/>
+      <w:r>
+        <w:rPr>
+          <w:rFonts w:ascii="Geʾez Manuscript Zemen" w:hAnsi="Geʾez Manuscript Zemen" w:cs="Geʾez Manuscript Zemen"/>
+        </w:rPr>
+        <w:t>ሠናይ</w:t>
+      </w:r>
+      <w:r>
+        <w:rPr>
+          <w:rFonts w:ascii="Geʾez Manuscript Zemen" w:hAnsi="Geʾez Manuscript Zemen" w:cs="Geʾez Manuscript Zemen"/>
+        </w:rPr>
+        <w:t>፡</w:t>
+      </w:r>
+      <w:r>
+        <w:rPr>
+          <w:rFonts w:ascii="Geʾez Manuscript Zemen" w:hAnsi="Geʾez Manuscript Zemen" w:cs="Geʾez Manuscript Zemen"/>
+        </w:rPr>
+        <w:t>ተአርኮትከ</w:t>
+      </w:r>
+      <w:proofErr w:type="spellEnd"/>
+    </w:p>
+    <w:p>
+      <w:pPr>
+        <w:spacing w:after="0"/>
+        <w:rPr>
+          <w:rFonts w:ascii="Geʾez Manuscript Zemen" w:hAnsi="Geʾez Manuscript Zemen" w:cs="Geʾez Manuscript Zemen"/>
+        </w:rPr>
+      </w:pPr>
+      <w:proofErr w:type="spellStart"/>
+      <w:r>
+        <w:rPr>
+          <w:rFonts w:ascii="Geʾez Manuscript Zemen" w:hAnsi="Geʾez Manuscript Zemen" w:cs="Geʾez Manuscript Zemen"/>
+        </w:rPr>
+        <w:t>በ</w:t>
+      </w:r>
+      <w:r>
+        <w:rPr>
+          <w:rFonts w:ascii="Geʾez Manuscript Zemen" w:hAnsi="Geʾez Manuscript Zemen" w:cs="Geʾez Manuscript Zemen"/>
+        </w:rPr>
+        <w:t>፡</w:t>
+      </w:r>
+      <w:r>
+        <w:rPr>
+          <w:rFonts w:ascii="Geʾez Manuscript Zemen" w:hAnsi="Geʾez Manuscript Zemen" w:cs="Geʾez Manuscript Zemen"/>
+        </w:rPr>
+        <w:t>ኵሉ</w:t>
+      </w:r>
+      <w:r>
+        <w:rPr>
+          <w:rFonts w:ascii="Geʾez Manuscript Zemen" w:hAnsi="Geʾez Manuscript Zemen" w:cs="Geʾez Manuscript Zemen"/>
+        </w:rPr>
+        <w:t>፡</w:t>
+      </w:r>
+      <w:r>
+        <w:rPr>
+          <w:rFonts w:ascii="Geʾez Manuscript Zemen" w:hAnsi="Geʾez Manuscript Zemen" w:cs="Geʾez Manuscript Zemen"/>
+        </w:rPr>
+        <w:t>አዝማን</w:t>
+      </w:r>
+      <w:r>
+        <w:rPr>
+          <w:rFonts w:ascii="Geʾez Manuscript Zemen" w:hAnsi="Geʾez Manuscript Zemen" w:cs="Geʾez Manuscript Zemen"/>
+        </w:rPr>
+        <w:t></w:t>
+      </w:r>
+      <w:r>
+        <w:rPr>
+          <w:rFonts w:ascii="Geʾez Manuscript Zemen" w:hAnsi="Geʾez Manuscript Zemen" w:cs="Geʾez Manuscript Zemen"/>
+        </w:rPr>
+        <w:t>ሥ</w:t>
+      </w:r>
+      <w:proofErr w:type="spellEnd"/>
+    </w:p>
+    <w:p>
+      <w:pPr>
+        <w:spacing w:after="0"/>
+        <w:rPr>
+          <w:rFonts w:ascii="Geʾez Manuscript Zemen" w:hAnsi="Geʾez Manuscript Zemen" w:cs="Geʾez Manuscript Zemen"/>
+        </w:rPr>
+      </w:pPr>
+      <w:r>
+        <w:rPr>
+          <w:rFonts w:ascii="Geʾez Manuscript Zemen" w:hAnsi="Geʾez Manuscript Zemen" w:cs="Geʾez Manuscript Zemen"/>
+          <w:lang w:val="am-ET"/>
+        </w:rPr>
+        <w:t>ረ</w:t>
+      </w:r>
+      <w:proofErr w:type="spellStart"/>
+      <w:r>
+        <w:rPr>
+          <w:rFonts w:ascii="Geʾez Manuscript Zemen" w:hAnsi="Geʾez Manuscript Zemen" w:cs="Geʾez Manuscript Zemen"/>
+        </w:rPr>
+        <w:t>ዬ</w:t>
+      </w:r>
+      <w:r>
+        <w:rPr>
+          <w:rFonts w:ascii="Geʾez Manuscript Zemen" w:hAnsi="Geʾez Manuscript Zemen" w:cs="Geʾez Manuscript Zemen"/>
+        </w:rPr>
+        <w:t>፡</w:t>
+      </w:r>
+      <w:r>
+        <w:rPr>
+          <w:rFonts w:ascii="Geʾez Manuscript Zemen" w:hAnsi="Geʾez Manuscript Zemen" w:cs="Geʾez Manuscript Zemen"/>
+        </w:rPr>
+        <w:t>ኃጢአትየ</w:t>
+      </w:r>
+      <w:r>
+        <w:rPr>
+          <w:rFonts w:ascii="Geʾez Manuscript Zemen" w:hAnsi="Geʾez Manuscript Zemen" w:cs="Geʾez Manuscript Zemen"/>
+        </w:rPr>
+        <w:t>፡</w:t>
+      </w:r>
+      <w:r>
+        <w:rPr>
+          <w:rFonts w:ascii="Geʾez Manuscript Zemen" w:hAnsi="Geʾez Manuscript Zemen" w:cs="Geʾez Manuscript Zemen"/>
+        </w:rPr>
+        <w:t>አን</w:t>
+      </w:r>
+      <w:proofErr w:type="spellEnd"/>
+    </w:p>
+    <w:p>
+      <w:pPr>
+        <w:spacing w:after="0"/>
+        <w:rPr>
+          <w:rFonts w:ascii="Geʾez Manuscript Zemen" w:hAnsi="Geʾez Manuscript Zemen" w:cs="Geʾez Manuscript Zemen"/>
+        </w:rPr>
+      </w:pPr>
+      <w:proofErr w:type="spellStart"/>
+      <w:r>
+        <w:rPr>
+          <w:rFonts w:ascii="Geʾez Manuscript Zemen" w:hAnsi="Geʾez Manuscript Zemen" w:cs="Geʾez Manuscript Zemen"/>
+        </w:rPr>
+        <w:t>ተ</w:t>
+      </w:r>
+      <w:r>
+        <w:rPr>
+          <w:rFonts w:ascii="Geʾez Manuscript Zemen" w:hAnsi="Geʾez Manuscript Zemen" w:cs="Geʾez Manuscript Zemen"/>
+        </w:rPr>
+        <w:t>፡</w:t>
+      </w:r>
+      <w:r>
+        <w:rPr>
+          <w:rFonts w:ascii="Geʾez Manuscript Zemen" w:hAnsi="Geʾez Manuscript Zemen" w:cs="Geʾez Manuscript Zemen"/>
+        </w:rPr>
+        <w:t>አርከ</w:t>
+      </w:r>
+      <w:r>
+        <w:rPr>
+          <w:rFonts w:ascii="Geʾez Manuscript Zemen" w:hAnsi="Geʾez Manuscript Zemen" w:cs="Geʾez Manuscript Zemen"/>
+        </w:rPr>
+        <w:t>፡</w:t>
+      </w:r>
+      <w:r>
+        <w:rPr>
+          <w:rFonts w:ascii="Geʾez Manuscript Zemen" w:hAnsi="Geʾez Manuscript Zemen" w:cs="Geʾez Manuscript Zemen"/>
+        </w:rPr>
+        <w:t>ነፍስየ</w:t>
+      </w:r>
+      <w:r>
+        <w:rPr>
+          <w:rFonts w:ascii="Geʾez Manuscript Zemen" w:hAnsi="Geʾez Manuscript Zemen" w:cs="Geʾez Manuscript Zemen"/>
+        </w:rPr>
+        <w:t>፡</w:t>
+      </w:r>
+      <w:r>
+        <w:rPr>
+          <w:rFonts w:ascii="Geʾez Manuscript Zemen" w:hAnsi="Geʾez Manuscript Zemen" w:cs="Geʾez Manuscript Zemen"/>
+        </w:rPr>
+        <w:t>ም</w:t>
+      </w:r>
+      <w:proofErr w:type="spellEnd"/>
+    </w:p>
+    <w:p>
+      <w:pPr>
+        <w:spacing w:after="0"/>
+        <w:rPr>
+          <w:rFonts w:ascii="Geʾez Manuscript Zemen" w:hAnsi="Geʾez Manuscript Zemen" w:cs="Geʾez Manuscript Zemen"/>
+        </w:rPr>
+      </w:pPr>
+      <w:proofErr w:type="spellStart"/>
+      <w:r>
+        <w:rPr>
+          <w:rFonts w:ascii="Geʾez Manuscript Zemen" w:hAnsi="Geʾez Manuscript Zemen" w:cs="Geʾez Manuscript Zemen"/>
+        </w:rPr>
+        <w:t>ዕመን</w:t>
+      </w:r>
+      <w:r>
+        <w:rPr>
+          <w:rFonts w:ascii="Geʾez Manuscript Zemen" w:hAnsi="Geʾez Manuscript Zemen" w:cs="Geʾez Manuscript Zemen"/>
+        </w:rPr>
+        <w:t></w:t>
+      </w:r>
+      <w:r>
+        <w:rPr>
+          <w:rFonts w:ascii="Geʾez Manuscript Zemen" w:hAnsi="Geʾez Manuscript Zemen" w:cs="Geʾez Manuscript Zemen"/>
+          <w:color w:val="FF0000"/>
+        </w:rPr>
+        <w:t>ሰላም</w:t>
+      </w:r>
+      <w:proofErr w:type="spellEnd"/>
+      <w:r>
+        <w:rPr>
+          <w:rFonts w:ascii="Geʾez Manuscript Zemen" w:hAnsi="Geʾez Manuscript Zemen" w:cs="Geʾez Manuscript Zemen"/>
+          <w:color w:val="FF0000"/>
           <w:highlight w:val="yellow"/>
         </w:rPr>
-        <w:t>ባ</w:t>
-      </w:r>
-      <w:r>
-        <w:rPr>
-          <w:rFonts w:ascii="Geʾez Manuscript Zemen" w:hAnsi="Geʾez Manuscript Zemen" w:cs="Geʾez Manuscript Zemen"/>
-        </w:rPr>
-        <w:t>ሌ</w:t>
-      </w:r>
-      <w:proofErr w:type="spellEnd"/>
-    </w:p>
-    <w:p>
-      <w:pPr>
-        <w:spacing w:after="0"/>
-        <w:rPr>
-          <w:rFonts w:ascii="Geʾez Manuscript Zemen" w:hAnsi="Geʾez Manuscript Zemen" w:cs="Geʾez Manuscript Zemen"/>
-        </w:rPr>
-      </w:pPr>
-      <w:proofErr w:type="spellStart"/>
-      <w:r>
-        <w:rPr>
-          <w:rFonts w:ascii="Geʾez Manuscript Zemen" w:hAnsi="Geʾez Manuscript Zemen" w:cs="Geʾez Manuscript Zemen"/>
-        </w:rPr>
-        <w:t>ከ</w:t>
-      </w:r>
-      <w:r>
-        <w:rPr>
-          <w:rFonts w:ascii="Geʾez Manuscript Zemen" w:hAnsi="Geʾez Manuscript Zemen" w:cs="Geʾez Manuscript Zemen"/>
-        </w:rPr>
-        <w:t>፡</w:t>
-      </w:r>
-      <w:r>
-        <w:rPr>
-          <w:rFonts w:ascii="Geʾez Manuscript Zemen" w:hAnsi="Geʾez Manuscript Zemen" w:cs="Geʾez Manuscript Zemen"/>
-        </w:rPr>
-        <w:t>እምቅድመ</w:t>
-      </w:r>
-      <w:r>
-        <w:rPr>
-          <w:rFonts w:ascii="Geʾez Manuscript Zemen" w:hAnsi="Geʾez Manuscript Zemen" w:cs="Geʾez Manuscript Zemen"/>
-        </w:rPr>
-        <w:t></w:t>
-      </w:r>
-      <w:r>
-        <w:rPr>
-          <w:rFonts w:ascii="Geʾez Manuscript Zemen" w:hAnsi="Geʾez Manuscript Zemen" w:cs="Geʾez Manuscript Zemen"/>
-        </w:rPr>
-        <w:t>ከመ</w:t>
-      </w:r>
-      <w:proofErr w:type="spellEnd"/>
-      <w:r>
-        <w:rPr>
-          <w:rFonts w:ascii="Geʾez Manuscript Zemen" w:hAnsi="Geʾez Manuscript Zemen" w:cs="Geʾez Manuscript Zemen"/>
-        </w:rPr>
-        <w:t>፡</w:t>
-      </w:r>
-    </w:p>
-    <w:p>
-      <w:pPr>
-        <w:spacing w:after="0"/>
-        <w:rPr>
-          <w:rFonts w:ascii="Geʾez Manuscript Zemen" w:hAnsi="Geʾez Manuscript Zemen" w:cs="Geʾez Manuscript Zemen"/>
-        </w:rPr>
-      </w:pPr>
-      <w:proofErr w:type="spellStart"/>
-      <w:r>
-        <w:rPr>
-          <w:rFonts w:ascii="Geʾez Manuscript Zemen" w:hAnsi="Geʾez Manuscript Zemen" w:cs="Geʾez Manuscript Zemen"/>
-        </w:rPr>
-        <w:t>እድኃን</w:t>
-      </w:r>
-      <w:r>
-        <w:rPr>
-          <w:rFonts w:ascii="Geʾez Manuscript Zemen" w:hAnsi="Geʾez Manuscript Zemen" w:cs="Geʾez Manuscript Zemen"/>
-        </w:rPr>
-        <w:t>፡</w:t>
-      </w:r>
-      <w:r>
-        <w:rPr>
-          <w:rFonts w:ascii="Geʾez Manuscript Zemen" w:hAnsi="Geʾez Manuscript Zemen" w:cs="Geʾez Manuscript Zemen"/>
-        </w:rPr>
-        <w:t>እመናስው</w:t>
-      </w:r>
-      <w:proofErr w:type="spellEnd"/>
-      <w:r>
-        <w:rPr>
-          <w:rFonts w:ascii="Geʾez Manuscript Zemen" w:hAnsi="Geʾez Manuscript Zemen" w:cs="Geʾez Manuscript Zemen"/>
-        </w:rPr>
-        <w:t>፡</w:t>
-      </w:r>
-    </w:p>
-    <w:p>
-      <w:pPr>
-        <w:spacing w:after="0"/>
-        <w:rPr>
-          <w:rFonts w:ascii="Geʾez Manuscript Zemen" w:hAnsi="Geʾez Manuscript Zemen" w:cs="Geʾez Manuscript Zemen"/>
-        </w:rPr>
-      </w:pPr>
-      <w:proofErr w:type="spellStart"/>
-      <w:r>
-        <w:rPr>
-          <w:rFonts w:ascii="Geʾez Manuscript Zemen" w:hAnsi="Geʾez Manuscript Zemen" w:cs="Geʾez Manuscript Zemen"/>
-        </w:rPr>
-        <w:t>በረድኤተ</w:t>
-      </w:r>
-      <w:r>
-        <w:rPr>
-          <w:rFonts w:ascii="Geʾez Manuscript Zemen" w:hAnsi="Geʾez Manuscript Zemen" w:cs="Geʾez Manuscript Zemen"/>
-        </w:rPr>
-        <w:t>፡</w:t>
-      </w:r>
-      <w:r>
-        <w:rPr>
-          <w:rFonts w:ascii="Geʾez Manuscript Zemen" w:hAnsi="Geʾez Manuscript Zemen" w:cs="Geʾez Manuscript Zemen"/>
-        </w:rPr>
-        <w:t>ኵሉ</w:t>
-      </w:r>
-      <w:r>
-        <w:rPr>
-          <w:rFonts w:ascii="Geʾez Manuscript Zemen" w:hAnsi="Geʾez Manuscript Zemen" w:cs="Geʾez Manuscript Zemen"/>
-        </w:rPr>
-        <w:t>፡</w:t>
-      </w:r>
-      <w:r>
-        <w:rPr>
-          <w:rFonts w:ascii="Geʾez Manuscript Zemen" w:hAnsi="Geʾez Manuscript Zemen" w:cs="Geʾez Manuscript Zemen"/>
-        </w:rPr>
-        <w:t>ቃው</w:t>
-      </w:r>
-      <w:proofErr w:type="spellEnd"/>
-    </w:p>
-    <w:p>
-      <w:pPr>
-        <w:spacing w:after="0"/>
-        <w:rPr>
-          <w:rFonts w:ascii="Geʾez Manuscript Zemen" w:hAnsi="Geʾez Manuscript Zemen" w:cs="Geʾez Manuscript Zemen"/>
-        </w:rPr>
-      </w:pPr>
-      <w:r>
-        <w:rPr>
-          <w:rFonts w:ascii="Geʾez Manuscript Zemen" w:hAnsi="Geʾez Manuscript Zemen" w:cs="Geʾez Manuscript Zemen"/>
-        </w:rPr>
-        <w:t>ም</w:t>
-      </w:r>
-      <w:r>
-        <w:rPr>
-          <w:rFonts w:ascii="Geʾez Manuscript Zemen" w:hAnsi="Geʾez Manuscript Zemen" w:cs="Geʾez Manuscript Zemen"/>
-        </w:rPr>
-        <w:t></w:t>
-      </w:r>
-      <w:r>
-        <w:rPr>
-          <w:rFonts w:ascii="Geʾez Manuscript Zemen" w:hAnsi="Geʾez Manuscript Zemen" w:cs="Geʾez Manuscript Zemen"/>
-        </w:rPr>
-        <w:t>፡</w:t>
-      </w:r>
-      <w:proofErr w:type="spellStart"/>
-      <w:r>
-        <w:rPr>
-          <w:rFonts w:ascii="Geʾez Manuscript Zemen" w:hAnsi="Geʾez Manuscript Zemen" w:cs="Geʾez Manuscript Zemen"/>
-        </w:rPr>
-        <w:t>እስመ</w:t>
-      </w:r>
-      <w:r>
-        <w:rPr>
-          <w:rFonts w:ascii="Geʾez Manuscript Zemen" w:hAnsi="Geʾez Manuscript Zemen" w:cs="Geʾez Manuscript Zemen"/>
-        </w:rPr>
-        <w:t>፡</w:t>
-      </w:r>
-      <w:r>
-        <w:rPr>
-          <w:rFonts w:ascii="Geʾez Manuscript Zemen" w:hAnsi="Geʾez Manuscript Zemen" w:cs="Geʾez Manuscript Zemen"/>
-        </w:rPr>
-        <w:t>በፅኑዕ</w:t>
-      </w:r>
-      <w:r>
-        <w:rPr>
-          <w:rFonts w:ascii="Geʾez Manuscript Zemen" w:hAnsi="Geʾez Manuscript Zemen" w:cs="Geʾez Manuscript Zemen"/>
-        </w:rPr>
-        <w:t>፡</w:t>
-      </w:r>
-      <w:r>
-        <w:rPr>
-          <w:rFonts w:ascii="Geʾez Manuscript Zemen" w:hAnsi="Geʾez Manuscript Zemen" w:cs="Geʾez Manuscript Zemen"/>
-        </w:rPr>
-        <w:t>ኃ</w:t>
-      </w:r>
-      <w:proofErr w:type="spellEnd"/>
-    </w:p>
-    <w:p>
-      <w:pPr>
-        <w:spacing w:after="0"/>
-        <w:rPr>
-          <w:rFonts w:ascii="Geʾez Manuscript Zemen" w:hAnsi="Geʾez Manuscript Zemen" w:cs="Geʾez Manuscript Zemen"/>
-        </w:rPr>
-      </w:pPr>
-      <w:proofErr w:type="spellStart"/>
-      <w:r>
-        <w:rPr>
-          <w:rFonts w:ascii="Geʾez Manuscript Zemen" w:hAnsi="Geʾez Manuscript Zemen" w:cs="Geʾez Manuscript Zemen"/>
-        </w:rPr>
-        <w:t>ይልከ</w:t>
-      </w:r>
-      <w:r>
-        <w:rPr>
-          <w:rFonts w:ascii="Geʾez Manuscript Zemen" w:hAnsi="Geʾez Manuscript Zemen" w:cs="Geʾez Manuscript Zemen"/>
-        </w:rPr>
-        <w:t>፡</w:t>
-      </w:r>
-      <w:r>
-        <w:rPr>
-          <w:rFonts w:ascii="Geʾez Manuscript Zemen" w:hAnsi="Geʾez Manuscript Zemen" w:cs="Geʾez Manuscript Zemen"/>
-        </w:rPr>
-        <w:t>ኢይድኅን</w:t>
-      </w:r>
-      <w:r>
-        <w:rPr>
-          <w:rFonts w:ascii="Geʾez Manuscript Zemen" w:hAnsi="Geʾez Manuscript Zemen" w:cs="Geʾez Manuscript Zemen"/>
-        </w:rPr>
-        <w:t>፡</w:t>
-      </w:r>
-      <w:r>
-        <w:rPr>
-          <w:rFonts w:ascii="Geʾez Manuscript Zemen" w:hAnsi="Geʾez Manuscript Zemen" w:cs="Geʾez Manuscript Zemen"/>
-        </w:rPr>
-        <w:t>ድ</w:t>
-      </w:r>
-      <w:proofErr w:type="spellEnd"/>
-    </w:p>
-    <w:p>
-      <w:pPr>
-        <w:spacing w:after="0"/>
-        <w:rPr>
-          <w:rFonts w:ascii="Geʾez Manuscript Zemen" w:hAnsi="Geʾez Manuscript Zemen" w:cs="Geʾez Manuscript Zemen"/>
-        </w:rPr>
-      </w:pPr>
-      <w:proofErr w:type="spellStart"/>
-      <w:r>
-        <w:rPr>
-          <w:rFonts w:ascii="Geʾez Manuscript Zemen" w:hAnsi="Geʾez Manuscript Zemen" w:cs="Geʾez Manuscript Zemen"/>
-        </w:rPr>
-        <w:t>ኩም</w:t>
-      </w:r>
-      <w:r>
-        <w:rPr>
-          <w:rFonts w:ascii="Geʾez Manuscript Zemen" w:hAnsi="Geʾez Manuscript Zemen" w:cs="Geʾez Manuscript Zemen"/>
-        </w:rPr>
-        <w:t>፡</w:t>
-      </w:r>
-      <w:r>
-        <w:rPr>
-          <w:rFonts w:ascii="Geʾez Manuscript Zemen" w:hAnsi="Geʾez Manuscript Zemen" w:cs="Geʾez Manuscript Zemen"/>
-          <w:color w:val="FF0000"/>
-        </w:rPr>
-        <w:t>ሰላም</w:t>
-      </w:r>
-      <w:r>
-        <w:rPr>
-          <w:rFonts w:ascii="Geʾez Manuscript Zemen" w:hAnsi="Geʾez Manuscript Zemen" w:cs="Geʾez Manuscript Zemen"/>
-          <w:color w:val="FF0000"/>
-        </w:rPr>
-        <w:t>፡</w:t>
-      </w:r>
-      <w:r>
-        <w:rPr>
-          <w:rFonts w:ascii="Geʾez Manuscript Zemen" w:hAnsi="Geʾez Manuscript Zemen" w:cs="Geʾez Manuscript Zemen"/>
-        </w:rPr>
-        <w:t>ለአጽ</w:t>
-      </w:r>
-      <w:proofErr w:type="spellEnd"/>
-    </w:p>
-    <w:p>
-      <w:pPr>
-        <w:spacing w:after="0"/>
-        <w:rPr>
-          <w:rFonts w:ascii="Geʾez Manuscript Zemen" w:hAnsi="Geʾez Manuscript Zemen" w:cs="Geʾez Manuscript Zemen"/>
-        </w:rPr>
-      </w:pPr>
-      <w:proofErr w:type="spellStart"/>
-      <w:r>
-        <w:rPr>
-          <w:rFonts w:ascii="Geʾez Manuscript Zemen" w:hAnsi="Geʾez Manuscript Zemen" w:cs="Geʾez Manuscript Zemen"/>
-        </w:rPr>
-        <w:t>ፋረ</w:t>
-      </w:r>
-      <w:r>
-        <w:rPr>
-          <w:rFonts w:ascii="Geʾez Manuscript Zemen" w:hAnsi="Geʾez Manuscript Zemen" w:cs="Geʾez Manuscript Zemen"/>
-        </w:rPr>
-        <w:t>፡</w:t>
-      </w:r>
-      <w:r>
-        <w:rPr>
-          <w:rFonts w:ascii="Geʾez Manuscript Zemen" w:hAnsi="Geʾez Manuscript Zemen" w:cs="Geʾez Manuscript Zemen"/>
-        </w:rPr>
-        <w:t>እግርከ</w:t>
-      </w:r>
-      <w:r>
-        <w:rPr>
-          <w:rFonts w:ascii="Geʾez Manuscript Zemen" w:hAnsi="Geʾez Manuscript Zemen" w:cs="Geʾez Manuscript Zemen"/>
-        </w:rPr>
-        <w:t>፡</w:t>
-      </w:r>
-      <w:r>
-        <w:rPr>
-          <w:rFonts w:ascii="Geʾez Manuscript Zemen" w:hAnsi="Geʾez Manuscript Zemen" w:cs="Geʾez Manuscript Zemen"/>
-        </w:rPr>
-        <w:t>ፍናዋተ</w:t>
-      </w:r>
-      <w:proofErr w:type="spellEnd"/>
-      <w:r>
-        <w:rPr>
-          <w:rFonts w:ascii="Geʾez Manuscript Zemen" w:hAnsi="Geʾez Manuscript Zemen" w:cs="Geʾez Manuscript Zemen"/>
-        </w:rPr>
-        <w:t>፡</w:t>
-      </w:r>
-    </w:p>
-    <w:p>
-      <w:pPr>
-        <w:spacing w:after="0"/>
-        <w:rPr>
-          <w:rFonts w:ascii="Geʾez Manuscript Zemen" w:hAnsi="Geʾez Manuscript Zemen" w:cs="Geʾez Manuscript Zemen"/>
-        </w:rPr>
-      </w:pPr>
-      <w:proofErr w:type="spellStart"/>
-      <w:r>
-        <w:rPr>
-          <w:rFonts w:ascii="Geʾez Manuscript Zemen" w:hAnsi="Geʾez Manuscript Zemen" w:cs="Geʾez Manuscript Zemen"/>
-        </w:rPr>
-        <w:t>ረድኤት</w:t>
-      </w:r>
-      <w:r>
-        <w:rPr>
-          <w:rFonts w:ascii="Geʾez Manuscript Zemen" w:hAnsi="Geʾez Manuscript Zemen" w:cs="Geʾez Manuscript Zemen"/>
-        </w:rPr>
-        <w:t>፡</w:t>
-      </w:r>
-      <w:r>
-        <w:rPr>
-          <w:rFonts w:ascii="Geʾez Manuscript Zemen" w:hAnsi="Geʾez Manuscript Zemen" w:cs="Geʾez Manuscript Zemen"/>
-        </w:rPr>
-        <w:t>በተኃልፎ</w:t>
-      </w:r>
-      <w:proofErr w:type="spellEnd"/>
-      <w:r>
-        <w:rPr>
-          <w:rFonts w:ascii="Geʾez Manuscript Zemen" w:hAnsi="Geʾez Manuscript Zemen" w:cs="Geʾez Manuscript Zemen"/>
-        </w:rPr>
-        <w:t>፡</w:t>
-      </w:r>
-    </w:p>
-    <w:p>
-      <w:pPr>
-        <w:spacing w:after="0"/>
-        <w:rPr>
-          <w:rFonts w:ascii="Geʾez Manuscript Zemen" w:hAnsi="Geʾez Manuscript Zemen" w:cs="Geʾez Manuscript Zemen"/>
-        </w:rPr>
-      </w:pPr>
-      <w:proofErr w:type="spellStart"/>
-      <w:r>
-        <w:rPr>
-          <w:rFonts w:ascii="Geʾez Manuscript Zemen" w:hAnsi="Geʾez Manuscript Zemen" w:cs="Geʾez Manuscript Zemen"/>
-        </w:rPr>
-        <w:t>ዘኢተደደቆን</w:t>
-      </w:r>
-      <w:r>
-        <w:rPr>
-          <w:rFonts w:ascii="Geʾez Manuscript Zemen" w:hAnsi="Geʾez Manuscript Zemen" w:cs="Geʾez Manuscript Zemen"/>
-        </w:rPr>
-        <w:t>፡</w:t>
-      </w:r>
-      <w:r>
-        <w:rPr>
-          <w:rFonts w:ascii="Geʾez Manuscript Zemen" w:hAnsi="Geʾez Manuscript Zemen" w:cs="Geʾez Manuscript Zemen"/>
-        </w:rPr>
-        <w:t>እብነ</w:t>
-      </w:r>
-      <w:proofErr w:type="spellEnd"/>
-      <w:r>
-        <w:rPr>
-          <w:rFonts w:ascii="Geʾez Manuscript Zemen" w:hAnsi="Geʾez Manuscript Zemen" w:cs="Geʾez Manuscript Zemen"/>
-        </w:rPr>
-        <w:t>፡</w:t>
-      </w:r>
-    </w:p>
-    <w:p>
-      <w:pPr>
-        <w:spacing w:after="0"/>
-        <w:rPr>
-          <w:rFonts w:ascii="Geʾez Manuscript Zemen" w:hAnsi="Geʾez Manuscript Zemen" w:cs="Geʾez Manuscript Zemen"/>
-        </w:rPr>
-      </w:pPr>
-      <w:proofErr w:type="spellStart"/>
-      <w:r>
-        <w:rPr>
-          <w:rFonts w:ascii="Geʾez Manuscript Zemen" w:hAnsi="Geʾez Manuscript Zemen" w:cs="Geʾez Manuscript Zemen"/>
-        </w:rPr>
-        <w:t>አእቀፎ</w:t>
-      </w:r>
-      <w:r>
-        <w:rPr>
-          <w:rFonts w:ascii="Geʾez Manuscript Zemen" w:hAnsi="Geʾez Manuscript Zemen" w:cs="Geʾez Manuscript Zemen"/>
-        </w:rPr>
-        <w:t></w:t>
-      </w:r>
-      <w:r>
-        <w:rPr>
-          <w:rFonts w:ascii="Geʾez Manuscript Zemen" w:hAnsi="Geʾez Manuscript Zemen" w:cs="Geʾez Manuscript Zemen"/>
-          <w:color w:val="FF0000"/>
-        </w:rPr>
-        <w:t>ሚካኤል</w:t>
-      </w:r>
-      <w:r>
-        <w:rPr>
-          <w:rFonts w:ascii="Geʾez Manuscript Zemen" w:hAnsi="Geʾez Manuscript Zemen" w:cs="Geʾez Manuscript Zemen"/>
-          <w:color w:val="FF0000"/>
-        </w:rPr>
-        <w:t>፡</w:t>
-      </w:r>
-      <w:r>
-        <w:rPr>
-          <w:rFonts w:ascii="Geʾez Manuscript Zemen" w:hAnsi="Geʾez Manuscript Zemen" w:cs="Geʾez Manuscript Zemen"/>
-        </w:rPr>
-        <w:t>ቅዳ</w:t>
-      </w:r>
-      <w:proofErr w:type="spellEnd"/>
-    </w:p>
-    <w:p>
-      <w:pPr>
-        <w:spacing w:after="0"/>
-        <w:rPr>
-          <w:rFonts w:ascii="Geʾez Manuscript Zemen" w:hAnsi="Geʾez Manuscript Zemen" w:cs="Geʾez Manuscript Zemen"/>
-        </w:rPr>
-      </w:pPr>
-      <w:r>
-        <w:rPr>
-          <w:rFonts w:ascii="Geʾez Manuscript Zemen" w:hAnsi="Geʾez Manuscript Zemen" w:cs="Geʾez Manuscript Zemen"/>
-          <w:lang w:val="am-ET"/>
-        </w:rPr>
-        <w:t>ሲ</w:t>
-      </w:r>
-      <w:r>
-        <w:rPr>
-          <w:rFonts w:ascii="Geʾez Manuscript Zemen" w:hAnsi="Geʾez Manuscript Zemen" w:cs="Geʾez Manuscript Zemen"/>
-        </w:rPr>
-        <w:t>፡</w:t>
-      </w:r>
-      <w:proofErr w:type="spellStart"/>
-      <w:r>
-        <w:rPr>
-          <w:rFonts w:ascii="Geʾez Manuscript Zemen" w:hAnsi="Geʾez Manuscript Zemen" w:cs="Geʾez Manuscript Zemen"/>
-        </w:rPr>
-        <w:t>ትሥልተ</w:t>
-      </w:r>
-      <w:r>
-        <w:rPr>
-          <w:rFonts w:ascii="Geʾez Manuscript Zemen" w:hAnsi="Geʾez Manuscript Zemen" w:cs="Geʾez Manuscript Zemen"/>
-        </w:rPr>
-        <w:t>፡</w:t>
-      </w:r>
-      <w:r>
-        <w:rPr>
-          <w:rFonts w:ascii="Geʾez Manuscript Zemen" w:hAnsi="Geʾez Manuscript Zemen" w:cs="Geʾez Manuscript Zemen"/>
-        </w:rPr>
-        <w:t>አካላት</w:t>
-      </w:r>
-      <w:proofErr w:type="spellEnd"/>
-      <w:r>
-        <w:rPr>
-          <w:rFonts w:ascii="Geʾez Manuscript Zemen" w:hAnsi="Geʾez Manuscript Zemen" w:cs="Geʾez Manuscript Zemen"/>
-        </w:rPr>
-        <w:t>፡</w:t>
-      </w:r>
-    </w:p>
-    <w:p>
-      <w:pPr>
-        <w:spacing w:after="0"/>
-        <w:rPr>
-          <w:rFonts w:ascii="Geʾez Manuscript Zemen" w:hAnsi="Geʾez Manuscript Zemen" w:cs="Geʾez Manuscript Zemen"/>
-        </w:rPr>
-      </w:pPr>
-      <w:proofErr w:type="spellStart"/>
-      <w:r>
-        <w:rPr>
-          <w:rFonts w:ascii="Geʾez Manuscript Zemen" w:hAnsi="Geʾez Manuscript Zemen" w:cs="Geʾez Manuscript Zemen"/>
-        </w:rPr>
-        <w:t>በኢያዕርፎ</w:t>
-      </w:r>
-      <w:r>
-        <w:rPr>
-          <w:rFonts w:ascii="Geʾez Manuscript Zemen" w:hAnsi="Geʾez Manuscript Zemen" w:cs="Geʾez Manuscript Zemen"/>
-        </w:rPr>
-        <w:t></w:t>
-      </w:r>
-      <w:r>
-        <w:rPr>
-          <w:rFonts w:ascii="Geʾez Manuscript Zemen" w:hAnsi="Geʾez Manuscript Zemen" w:cs="Geʾez Manuscript Zemen"/>
-        </w:rPr>
-        <w:t>ኢትሕ</w:t>
-      </w:r>
-      <w:proofErr w:type="spellEnd"/>
-    </w:p>
-    <w:p>
-      <w:pPr>
-        <w:spacing w:after="0"/>
-        <w:rPr>
-          <w:rFonts w:ascii="Geʾez Manuscript Zemen" w:hAnsi="Geʾez Manuscript Zemen" w:cs="Geʾez Manuscript Zemen"/>
-        </w:rPr>
-      </w:pPr>
-      <w:proofErr w:type="spellStart"/>
-      <w:r>
-        <w:rPr>
-          <w:rFonts w:ascii="Geʾez Manuscript Zemen" w:hAnsi="Geʾez Manuscript Zemen" w:cs="Geʾez Manuscript Zemen"/>
-        </w:rPr>
-        <w:t>ድገኒ</w:t>
-      </w:r>
-      <w:r>
-        <w:rPr>
-          <w:rFonts w:ascii="Geʾez Manuscript Zemen" w:hAnsi="Geʾez Manuscript Zemen" w:cs="Geʾez Manuscript Zemen"/>
-        </w:rPr>
-        <w:t>፡</w:t>
-      </w:r>
-      <w:r>
-        <w:rPr>
-          <w:rFonts w:ascii="Geʾez Manuscript Zemen" w:hAnsi="Geʾez Manuscript Zemen" w:cs="Geʾez Manuscript Zemen"/>
-        </w:rPr>
-        <w:t>ለዓለም</w:t>
-      </w:r>
-      <w:r>
-        <w:rPr>
-          <w:rFonts w:ascii="Geʾez Manuscript Zemen" w:hAnsi="Geʾez Manuscript Zemen" w:cs="Geʾez Manuscript Zemen"/>
-        </w:rPr>
-        <w:t>፡</w:t>
-      </w:r>
-      <w:r>
-        <w:rPr>
-          <w:rFonts w:ascii="Geʾez Manuscript Zemen" w:hAnsi="Geʾez Manuscript Zemen" w:cs="Geʾez Manuscript Zemen"/>
-        </w:rPr>
-        <w:t>እስመ</w:t>
-      </w:r>
-      <w:proofErr w:type="spellEnd"/>
-      <w:r>
-        <w:rPr>
-          <w:rFonts w:ascii="Geʾez Manuscript Zemen" w:hAnsi="Geʾez Manuscript Zemen" w:cs="Geʾez Manuscript Zemen"/>
-        </w:rPr>
-        <w:t>፡</w:t>
-      </w:r>
-    </w:p>
-    <w:p>
-      <w:pPr>
-        <w:spacing w:after="0"/>
-        <w:rPr>
-          <w:rFonts w:ascii="Geʾez Manuscript Zemen" w:hAnsi="Geʾez Manuscript Zemen" w:cs="Geʾez Manuscript Zemen"/>
-        </w:rPr>
-      </w:pPr>
-      <w:proofErr w:type="spellStart"/>
-      <w:r>
-        <w:rPr>
-          <w:rFonts w:ascii="Geʾez Manuscript Zemen" w:hAnsi="Geʾez Manuscript Zemen" w:cs="Geʾez Manuscript Zemen"/>
-        </w:rPr>
-        <w:t>ኪያከ</w:t>
-      </w:r>
-      <w:r>
-        <w:rPr>
-          <w:rFonts w:ascii="Geʾez Manuscript Zemen" w:hAnsi="Geʾez Manuscript Zemen" w:cs="Geʾez Manuscript Zemen"/>
-        </w:rPr>
-        <w:t>፡</w:t>
-      </w:r>
-      <w:r>
-        <w:rPr>
-          <w:rFonts w:ascii="Geʾez Manuscript Zemen" w:hAnsi="Geʾez Manuscript Zemen" w:cs="Geʾez Manuscript Zemen"/>
-        </w:rPr>
-        <w:t>እሴፎ</w:t>
-      </w:r>
-      <w:r>
-        <w:rPr>
-          <w:rFonts w:ascii="Geʾez Manuscript Zemen" w:hAnsi="Geʾez Manuscript Zemen" w:cs="Geʾez Manuscript Zemen"/>
-        </w:rPr>
-        <w:t></w:t>
-      </w:r>
-      <w:r>
-        <w:rPr>
-          <w:rFonts w:ascii="Geʾez Manuscript Zemen" w:hAnsi="Geʾez Manuscript Zemen" w:cs="Geʾez Manuscript Zemen"/>
-        </w:rPr>
-        <w:t>አልቦ</w:t>
-      </w:r>
-      <w:proofErr w:type="spellEnd"/>
-      <w:r>
-        <w:rPr>
-          <w:rFonts w:ascii="Geʾez Manuscript Zemen" w:hAnsi="Geʾez Manuscript Zemen" w:cs="Geʾez Manuscript Zemen"/>
-        </w:rPr>
-        <w:t>፡</w:t>
-      </w:r>
-    </w:p>
-    <w:p>
-      <w:pPr>
-        <w:spacing w:after="0"/>
-        <w:rPr>
-          <w:rFonts w:ascii="Geʾez Manuscript Zemen" w:hAnsi="Geʾez Manuscript Zemen" w:cs="Geʾez Manuscript Zemen"/>
-        </w:rPr>
-      </w:pPr>
-    </w:p>
-    <w:p>
-      <w:pPr>
-        <w:spacing w:after="0"/>
-        <w:rPr>
-          <w:rFonts w:ascii="Geʾez Manuscript Zemen" w:hAnsi="Geʾez Manuscript Zemen" w:cs="Geʾez Manuscript Zemen"/>
-        </w:rPr>
-      </w:pPr>
-      <w:proofErr w:type="spellStart"/>
-      <w:r>
-        <w:rPr>
-          <w:rFonts w:ascii="Geʾez Manuscript Zemen" w:hAnsi="Geʾez Manuscript Zemen" w:cs="Geʾez Manuscript Zemen"/>
-        </w:rPr>
-        <w:t>እምሰብእ</w:t>
-      </w:r>
-      <w:r>
-        <w:rPr>
-          <w:rFonts w:ascii="Geʾez Manuscript Zemen" w:hAnsi="Geʾez Manuscript Zemen" w:cs="Geʾez Manuscript Zemen"/>
-        </w:rPr>
-        <w:t>፡</w:t>
-      </w:r>
-      <w:r>
-        <w:rPr>
-          <w:rFonts w:ascii="Geʾez Manuscript Zemen" w:hAnsi="Geʾez Manuscript Zemen" w:cs="Geʾez Manuscript Zemen"/>
-        </w:rPr>
-        <w:t>ዘየሐድግ</w:t>
-      </w:r>
-      <w:proofErr w:type="spellEnd"/>
-      <w:r>
-        <w:rPr>
-          <w:rFonts w:ascii="Geʾez Manuscript Zemen" w:hAnsi="Geʾez Manuscript Zemen" w:cs="Geʾez Manuscript Zemen"/>
-        </w:rPr>
-        <w:t>፡</w:t>
-      </w:r>
-    </w:p>
-    <w:p>
-      <w:pPr>
-        <w:spacing w:after="0"/>
-        <w:rPr>
-          <w:rFonts w:ascii="Geʾez Manuscript Zemen" w:hAnsi="Geʾez Manuscript Zemen" w:cs="Geʾez Manuscript Zemen"/>
-        </w:rPr>
-      </w:pPr>
-      <w:proofErr w:type="spellStart"/>
-      <w:r>
-        <w:rPr>
-          <w:rFonts w:ascii="Geʾez Manuscript Zemen" w:hAnsi="Geʾez Manuscript Zemen" w:cs="Geʾez Manuscript Zemen"/>
-        </w:rPr>
-        <w:t>ሱታፎ</w:t>
-      </w:r>
-      <w:r>
-        <w:rPr>
-          <w:rFonts w:ascii="Geʾez Manuscript Zemen" w:hAnsi="Geʾez Manuscript Zemen" w:cs="Geʾez Manuscript Zemen"/>
-        </w:rPr>
-        <w:t></w:t>
-      </w:r>
-      <w:r>
-        <w:rPr>
-          <w:rFonts w:ascii="Geʾez Manuscript Zemen" w:hAnsi="Geʾez Manuscript Zemen" w:cs="Geʾez Manuscript Zemen"/>
-          <w:color w:val="FF0000"/>
-        </w:rPr>
-        <w:t>ሰላም</w:t>
-      </w:r>
-      <w:r>
-        <w:rPr>
-          <w:rFonts w:ascii="Geʾez Manuscript Zemen" w:hAnsi="Geʾez Manuscript Zemen" w:cs="Geʾez Manuscript Zemen"/>
-          <w:color w:val="FF0000"/>
-        </w:rPr>
-        <w:t>፡</w:t>
-      </w:r>
-      <w:r>
-        <w:rPr>
-          <w:rFonts w:ascii="Geʾez Manuscript Zemen" w:hAnsi="Geʾez Manuscript Zemen" w:cs="Geʾez Manuscript Zemen"/>
-        </w:rPr>
-        <w:t>ለቆ</w:t>
-      </w:r>
-      <w:proofErr w:type="spellEnd"/>
-    </w:p>
-    <w:p>
-      <w:pPr>
-        <w:spacing w:after="0"/>
-        <w:rPr>
-          <w:rFonts w:ascii="Geʾez Manuscript Zemen" w:hAnsi="Geʾez Manuscript Zemen" w:cs="Geʾez Manuscript Zemen"/>
-        </w:rPr>
-      </w:pPr>
-      <w:proofErr w:type="spellStart"/>
-      <w:r>
-        <w:rPr>
-          <w:rFonts w:ascii="Geʾez Manuscript Zemen" w:hAnsi="Geʾez Manuscript Zemen" w:cs="Geʾez Manuscript Zemen"/>
-        </w:rPr>
-        <w:t>ምከ</w:t>
-      </w:r>
-      <w:r>
-        <w:rPr>
-          <w:rFonts w:ascii="Geʾez Manuscript Zemen" w:hAnsi="Geʾez Manuscript Zemen" w:cs="Geʾez Manuscript Zemen"/>
-        </w:rPr>
-        <w:t>፡</w:t>
-      </w:r>
-      <w:r>
-        <w:rPr>
-          <w:rFonts w:ascii="Geʾez Manuscript Zemen" w:hAnsi="Geʾez Manuscript Zemen" w:cs="Geʾez Manuscript Zemen"/>
-        </w:rPr>
-        <w:t>ዘአሕመልመ</w:t>
-      </w:r>
-      <w:proofErr w:type="spellEnd"/>
-    </w:p>
-    <w:p>
-      <w:pPr>
-        <w:spacing w:after="0"/>
-        <w:rPr>
-          <w:rFonts w:ascii="Geʾez Manuscript Zemen" w:hAnsi="Geʾez Manuscript Zemen" w:cs="Geʾez Manuscript Zemen"/>
-        </w:rPr>
-      </w:pPr>
-      <w:proofErr w:type="spellStart"/>
-      <w:r>
-        <w:rPr>
-          <w:rFonts w:ascii="Geʾez Manuscript Zemen" w:hAnsi="Geʾez Manuscript Zemen" w:cs="Geʾez Manuscript Zemen"/>
-        </w:rPr>
-        <w:t>ለ</w:t>
-      </w:r>
-      <w:r>
-        <w:rPr>
-          <w:rFonts w:ascii="Geʾez Manuscript Zemen" w:hAnsi="Geʾez Manuscript Zemen" w:cs="Geʾez Manuscript Zemen"/>
-        </w:rPr>
-        <w:t>፡</w:t>
-      </w:r>
-      <w:r>
-        <w:rPr>
-          <w:rFonts w:ascii="Geʾez Manuscript Zemen" w:hAnsi="Geʾez Manuscript Zemen" w:cs="Geʾez Manuscript Zemen"/>
-        </w:rPr>
-        <w:t>ከመ</w:t>
-      </w:r>
-      <w:r>
-        <w:rPr>
-          <w:rFonts w:ascii="Geʾez Manuscript Zemen" w:hAnsi="Geʾez Manuscript Zemen" w:cs="Geʾez Manuscript Zemen"/>
-        </w:rPr>
-        <w:t>፡</w:t>
-      </w:r>
-      <w:r>
-        <w:rPr>
-          <w:rFonts w:ascii="Geʾez Manuscript Zemen" w:hAnsi="Geʾez Manuscript Zemen" w:cs="Geʾez Manuscript Zemen"/>
-        </w:rPr>
-        <w:t>ዘግባ</w:t>
-      </w:r>
-      <w:r>
-        <w:rPr>
-          <w:rFonts w:ascii="Geʾez Manuscript Zemen" w:hAnsi="Geʾez Manuscript Zemen" w:cs="Geʾez Manuscript Zemen"/>
-        </w:rPr>
-        <w:t>፡</w:t>
-      </w:r>
-      <w:r>
-        <w:rPr>
-          <w:rFonts w:ascii="Geʾez Manuscript Zemen" w:hAnsi="Geʾez Manuscript Zemen" w:cs="Geʾez Manuscript Zemen"/>
-        </w:rPr>
-        <w:t>ለድር</w:t>
-      </w:r>
-      <w:proofErr w:type="spellEnd"/>
-    </w:p>
-    <w:p>
-      <w:pPr>
-        <w:spacing w:after="0"/>
-        <w:rPr>
-          <w:rFonts w:ascii="Geʾez Manuscript Zemen" w:hAnsi="Geʾez Manuscript Zemen" w:cs="Geʾez Manuscript Zemen"/>
-        </w:rPr>
-      </w:pPr>
-      <w:proofErr w:type="spellStart"/>
-      <w:r>
-        <w:rPr>
-          <w:rFonts w:ascii="Geʾez Manuscript Zemen" w:hAnsi="Geʾez Manuscript Zemen" w:cs="Geʾez Manuscript Zemen"/>
-        </w:rPr>
-        <w:t>ሐ</w:t>
-      </w:r>
-      <w:r>
-        <w:rPr>
-          <w:rFonts w:ascii="Geʾez Manuscript Zemen" w:hAnsi="Geʾez Manuscript Zemen" w:cs="Geʾez Manuscript Zemen"/>
-        </w:rPr>
-        <w:t>፡</w:t>
-      </w:r>
-      <w:r>
-        <w:rPr>
-          <w:rFonts w:ascii="Geʾez Manuscript Zemen" w:hAnsi="Geʾez Manuscript Zemen" w:cs="Geʾez Manuscript Zemen"/>
-        </w:rPr>
-        <w:t>ዓርያም</w:t>
-      </w:r>
-      <w:r>
-        <w:rPr>
-          <w:rFonts w:ascii="Geʾez Manuscript Zemen" w:hAnsi="Geʾez Manuscript Zemen" w:cs="Geʾez Manuscript Zemen"/>
-        </w:rPr>
-        <w:t>፡</w:t>
-      </w:r>
-      <w:r>
-        <w:rPr>
-          <w:rFonts w:ascii="Geʾez Manuscript Zemen" w:hAnsi="Geʾez Manuscript Zemen" w:cs="Geʾez Manuscript Zemen"/>
-        </w:rPr>
-        <w:t>በዓው</w:t>
-      </w:r>
-      <w:proofErr w:type="spellEnd"/>
-    </w:p>
-    <w:p>
-      <w:pPr>
-        <w:spacing w:after="0"/>
-        <w:rPr>
-          <w:rFonts w:ascii="Geʾez Manuscript Zemen" w:hAnsi="Geʾez Manuscript Zemen" w:cs="Geʾez Manuscript Zemen"/>
-        </w:rPr>
-      </w:pPr>
-      <w:proofErr w:type="spellStart"/>
-      <w:r>
-        <w:rPr>
-          <w:rFonts w:ascii="Geʾez Manuscript Zemen" w:hAnsi="Geʾez Manuscript Zemen" w:cs="Geʾez Manuscript Zemen"/>
-        </w:rPr>
-        <w:t>ደ</w:t>
-      </w:r>
-      <w:r>
-        <w:rPr>
-          <w:rFonts w:ascii="Geʾez Manuscript Zemen" w:hAnsi="Geʾez Manuscript Zemen" w:cs="Geʾez Manuscript Zemen"/>
-        </w:rPr>
-        <w:t>፡</w:t>
-      </w:r>
-      <w:r>
-        <w:rPr>
-          <w:rFonts w:ascii="Geʾez Manuscript Zemen" w:hAnsi="Geʾez Manuscript Zemen" w:cs="Geʾez Manuscript Zemen"/>
-        </w:rPr>
-        <w:t>መርኅባ</w:t>
-      </w:r>
-      <w:r>
-        <w:rPr>
-          <w:rFonts w:ascii="Geʾez Manuscript Zemen Regular" w:hAnsi="Geʾez Manuscript Zemen Regular" w:cs="Geʾez Manuscript Zemen Regular"/>
-        </w:rPr>
-        <w:t></w:t>
-      </w:r>
-      <w:r>
-        <w:rPr>
-          <w:rFonts w:ascii="Geʾez Manuscript Zemen" w:hAnsi="Geʾez Manuscript Zemen" w:cs="Geʾez Manuscript Zemen"/>
-          <w:color w:val="FF0000"/>
-        </w:rPr>
-        <w:t>ሚካኤል</w:t>
-      </w:r>
-      <w:r>
-        <w:rPr>
-          <w:rFonts w:ascii="Geʾez Manuscript Zemen" w:hAnsi="Geʾez Manuscript Zemen" w:cs="Geʾez Manuscript Zemen"/>
-          <w:color w:val="FF0000"/>
-        </w:rPr>
-        <w:t>፡</w:t>
-      </w:r>
-      <w:r>
-        <w:rPr>
-          <w:rFonts w:ascii="Geʾez Manuscript Zemen" w:hAnsi="Geʾez Manuscript Zemen" w:cs="Geʾez Manuscript Zemen"/>
-        </w:rPr>
-        <w:t>የዋህ</w:t>
-      </w:r>
-      <w:r>
-        <w:rPr>
-          <w:rFonts w:ascii="Geʾez Manuscript Zemen" w:hAnsi="Geʾez Manuscript Zemen" w:cs="Geʾez Manuscript Zemen"/>
-        </w:rPr>
-        <w:t>፡</w:t>
-      </w:r>
-      <w:r>
-        <w:rPr>
-          <w:rFonts w:ascii="Geʾez Manuscript Zemen" w:hAnsi="Geʾez Manuscript Zemen" w:cs="Geʾez Manuscript Zemen"/>
-        </w:rPr>
-        <w:t>ለገ</w:t>
-      </w:r>
-      <w:proofErr w:type="spellEnd"/>
-    </w:p>
-    <w:p>
-      <w:pPr>
-        <w:spacing w:after="0"/>
-        <w:rPr>
-          <w:rFonts w:ascii="Geʾez Manuscript Zemen" w:hAnsi="Geʾez Manuscript Zemen" w:cs="Geʾez Manuscript Zemen"/>
-        </w:rPr>
-      </w:pPr>
-      <w:proofErr w:type="spellStart"/>
-      <w:r>
-        <w:rPr>
-          <w:rFonts w:ascii="Geʾez Manuscript Zemen" w:hAnsi="Geʾez Manuscript Zemen" w:cs="Geʾez Manuscript Zemen"/>
-        </w:rPr>
-        <w:t>ነተ</w:t>
-      </w:r>
-      <w:r>
-        <w:rPr>
-          <w:rFonts w:ascii="Geʾez Manuscript Zemen" w:hAnsi="Geʾez Manuscript Zemen" w:cs="Geʾez Manuscript Zemen"/>
-        </w:rPr>
-        <w:t>፡</w:t>
-      </w:r>
-      <w:r>
-        <w:rPr>
-          <w:rFonts w:ascii="Geʾez Manuscript Zemen" w:hAnsi="Geʾez Manuscript Zemen" w:cs="Geʾez Manuscript Zemen"/>
-        </w:rPr>
-        <w:t>ሰማይ</w:t>
-      </w:r>
-      <w:r>
-        <w:rPr>
-          <w:rFonts w:ascii="Geʾez Manuscript Zemen" w:hAnsi="Geʾez Manuscript Zemen" w:cs="Geʾez Manuscript Zemen"/>
-        </w:rPr>
-        <w:t>፡</w:t>
-      </w:r>
-      <w:r>
-        <w:rPr>
-          <w:rFonts w:ascii="Geʾez Manuscript Zemen" w:hAnsi="Geʾez Manuscript Zemen" w:cs="Geʾez Manuscript Zemen"/>
-        </w:rPr>
-        <w:t>ርግባ</w:t>
-      </w:r>
-      <w:r>
-        <w:rPr>
-          <w:rFonts w:ascii="Geʾez Manuscript Zemen" w:hAnsi="Geʾez Manuscript Zemen" w:cs="Geʾez Manuscript Zemen"/>
-        </w:rPr>
-        <w:t></w:t>
-      </w:r>
-      <w:r>
-        <w:rPr>
-          <w:rFonts w:ascii="Geʾez Manuscript Zemen" w:hAnsi="Geʾez Manuscript Zemen" w:cs="Geʾez Manuscript Zemen"/>
-        </w:rPr>
-        <w:t>ከ</w:t>
-      </w:r>
-      <w:proofErr w:type="spellEnd"/>
-    </w:p>
-    <w:p>
-      <w:pPr>
-        <w:spacing w:after="0"/>
-        <w:rPr>
-          <w:rFonts w:ascii="Geʾez Manuscript Zemen" w:hAnsi="Geʾez Manuscript Zemen" w:cs="Geʾez Manuscript Zemen"/>
-        </w:rPr>
-      </w:pPr>
-      <w:proofErr w:type="spellStart"/>
-      <w:r>
-        <w:rPr>
-          <w:rFonts w:ascii="Geʾez Manuscript Zemen" w:hAnsi="Geʾez Manuscript Zemen" w:cs="Geʾez Manuscript Zemen"/>
-        </w:rPr>
-        <w:t>መ</w:t>
-      </w:r>
-      <w:r>
-        <w:rPr>
-          <w:rFonts w:ascii="Geʾez Manuscript Zemen" w:hAnsi="Geʾez Manuscript Zemen" w:cs="Geʾez Manuscript Zemen"/>
-        </w:rPr>
-        <w:t>፡</w:t>
-      </w:r>
-      <w:r>
-        <w:rPr>
-          <w:rFonts w:ascii="Geʾez Manuscript Zemen" w:hAnsi="Geʾez Manuscript Zemen" w:cs="Geʾez Manuscript Zemen"/>
-        </w:rPr>
-        <w:t>ይሜውራኒ</w:t>
-      </w:r>
-      <w:r>
-        <w:rPr>
-          <w:rFonts w:ascii="Geʾez Manuscript Zemen" w:hAnsi="Geʾez Manuscript Zemen" w:cs="Geʾez Manuscript Zemen"/>
-        </w:rPr>
-        <w:t>፡</w:t>
-      </w:r>
-      <w:r>
-        <w:rPr>
-          <w:rFonts w:ascii="Geʾez Manuscript Zemen" w:hAnsi="Geʾez Manuscript Zemen" w:cs="Geʾez Manuscript Zemen"/>
-        </w:rPr>
-        <w:t>ለመ</w:t>
-      </w:r>
-      <w:proofErr w:type="spellEnd"/>
-    </w:p>
-    <w:p>
-      <w:pPr>
-        <w:spacing w:after="0"/>
-        <w:rPr>
-          <w:rFonts w:ascii="Geʾez Manuscript Zemen" w:hAnsi="Geʾez Manuscript Zemen" w:cs="Geʾez Manuscript Zemen"/>
-        </w:rPr>
-      </w:pPr>
-      <w:proofErr w:type="spellStart"/>
-      <w:r>
-        <w:rPr>
-          <w:rFonts w:ascii="Geʾez Manuscript Zemen" w:hAnsi="Geʾez Manuscript Zemen" w:cs="Geʾez Manuscript Zemen"/>
-        </w:rPr>
-        <w:t>ርቄ</w:t>
-      </w:r>
-      <w:r>
-        <w:rPr>
-          <w:rFonts w:ascii="Geʾez Manuscript Zemen" w:hAnsi="Geʾez Manuscript Zemen" w:cs="Geʾez Manuscript Zemen"/>
-        </w:rPr>
-        <w:t>፡</w:t>
-      </w:r>
-      <w:r>
-        <w:rPr>
-          <w:rFonts w:ascii="Geʾez Manuscript Zemen" w:hAnsi="Geʾez Manuscript Zemen" w:cs="Geʾez Manuscript Zemen"/>
-        </w:rPr>
-        <w:t>ኃጢአት</w:t>
-      </w:r>
-      <w:r>
-        <w:rPr>
-          <w:rFonts w:ascii="Geʾez Manuscript Zemen" w:hAnsi="Geʾez Manuscript Zemen" w:cs="Geʾez Manuscript Zemen"/>
-        </w:rPr>
-        <w:t>፡</w:t>
-      </w:r>
-      <w:r>
-        <w:rPr>
-          <w:rFonts w:ascii="Geʾez Manuscript Zemen" w:hAnsi="Geʾez Manuscript Zemen" w:cs="Geʾez Manuscript Zemen"/>
-        </w:rPr>
-        <w:t>እምላ</w:t>
-      </w:r>
-      <w:proofErr w:type="spellEnd"/>
-    </w:p>
-    <w:p>
-      <w:pPr>
-        <w:spacing w:after="0"/>
-        <w:rPr>
-          <w:rFonts w:ascii="Geʾez Manuscript Zemen" w:hAnsi="Geʾez Manuscript Zemen" w:cs="Geʾez Manuscript Zemen"/>
-        </w:rPr>
-      </w:pPr>
-      <w:proofErr w:type="spellStart"/>
-      <w:r>
-        <w:rPr>
-          <w:rFonts w:ascii="Geʾez Manuscript Zemen" w:hAnsi="Geʾez Manuscript Zemen" w:cs="Geʾez Manuscript Zemen"/>
-        </w:rPr>
-        <w:t>ሕባ</w:t>
-      </w:r>
-      <w:r>
-        <w:rPr>
-          <w:rFonts w:ascii="Geʾez Manuscript Zemen" w:hAnsi="Geʾez Manuscript Zemen" w:cs="Geʾez Manuscript Zemen"/>
-        </w:rPr>
-        <w:t></w:t>
-      </w:r>
-      <w:r>
-        <w:rPr>
-          <w:rFonts w:ascii="Geʾez Manuscript Zemen" w:hAnsi="Geʾez Manuscript Zemen" w:cs="Geʾez Manuscript Zemen"/>
-        </w:rPr>
-        <w:t>አክናፊከ</w:t>
-      </w:r>
-      <w:proofErr w:type="spellEnd"/>
-      <w:r>
-        <w:rPr>
-          <w:rFonts w:ascii="Geʾez Manuscript Zemen" w:hAnsi="Geʾez Manuscript Zemen" w:cs="Geʾez Manuscript Zemen"/>
-        </w:rPr>
-        <w:t>፡</w:t>
-      </w:r>
-      <w:r>
-        <w:rPr>
-          <w:rFonts w:ascii="Geʾez Manuscript Zemen Regular" w:hAnsi="Geʾez Manuscript Zemen Regular" w:cs="Geʾez Manuscript Zemen Regular"/>
-        </w:rPr>
-        <w:t></w:t>
-      </w:r>
-      <w:proofErr w:type="spellStart"/>
-      <w:r>
-        <w:rPr>
-          <w:rFonts w:ascii="Geʾez Manuscript Zemen" w:hAnsi="Geʾez Manuscript Zemen" w:cs="Geʾez Manuscript Zemen"/>
-        </w:rPr>
-        <w:t>ኤ</w:t>
-      </w:r>
-      <w:r>
-        <w:rPr>
-          <w:rFonts w:ascii="Geʾez Manuscript Zemen" w:hAnsi="Geʾez Manuscript Zemen" w:cs="Geʾez Manuscript Zemen"/>
-        </w:rPr>
-        <w:t>፡</w:t>
-      </w:r>
-      <w:r>
-        <w:rPr>
-          <w:rFonts w:ascii="Geʾez Manuscript Zemen" w:hAnsi="Geʾez Manuscript Zemen" w:cs="Geʾez Manuscript Zemen"/>
-        </w:rPr>
-        <w:t>ዲ</w:t>
-      </w:r>
-      <w:proofErr w:type="spellEnd"/>
-    </w:p>
-    <w:p>
-      <w:pPr>
-        <w:spacing w:after="0"/>
-        <w:rPr>
-          <w:rFonts w:ascii="Geʾez Manuscript Zemen" w:hAnsi="Geʾez Manuscript Zemen" w:cs="Geʾez Manuscript Zemen"/>
-          <w:color w:val="FF0000"/>
-        </w:rPr>
-      </w:pPr>
-      <w:proofErr w:type="spellStart"/>
-      <w:r>
-        <w:rPr>
-          <w:rFonts w:ascii="Geʾez Manuscript Zemen" w:hAnsi="Geʾez Manuscript Zemen" w:cs="Geʾez Manuscript Zemen"/>
-        </w:rPr>
-        <w:t>ቢየ</w:t>
-      </w:r>
-      <w:r>
-        <w:rPr>
-          <w:rFonts w:ascii="Geʾez Manuscript Zemen" w:hAnsi="Geʾez Manuscript Zemen" w:cs="Geʾez Manuscript Zemen"/>
-        </w:rPr>
-        <w:t>፡</w:t>
-      </w:r>
-      <w:r>
-        <w:rPr>
-          <w:rFonts w:ascii="Geʾez Manuscript Zemen" w:hAnsi="Geʾez Manuscript Zemen" w:cs="Geʾez Manuscript Zemen"/>
-        </w:rPr>
-        <w:t>ይርብባ</w:t>
-      </w:r>
-      <w:r>
-        <w:rPr>
-          <w:rFonts w:ascii="Geʾez Manuscript Zemen" w:hAnsi="Geʾez Manuscript Zemen" w:cs="Geʾez Manuscript Zemen"/>
-        </w:rPr>
-        <w:t></w:t>
-      </w:r>
-      <w:r>
-        <w:rPr>
-          <w:rFonts w:ascii="Geʾez Manuscript Zemen" w:hAnsi="Geʾez Manuscript Zemen" w:cs="Geʾez Manuscript Zemen"/>
-          <w:color w:val="FF0000"/>
-        </w:rPr>
-        <w:t>ሰላም</w:t>
-      </w:r>
-      <w:proofErr w:type="spellEnd"/>
-      <w:r>
-        <w:rPr>
-          <w:rFonts w:ascii="Geʾez Manuscript Zemen" w:hAnsi="Geʾez Manuscript Zemen" w:cs="Geʾez Manuscript Zemen"/>
-          <w:color w:val="FF0000"/>
-        </w:rPr>
-        <w:t>፡</w:t>
-      </w:r>
-    </w:p>
-    <w:p>
-      <w:pPr>
-        <w:spacing w:after="0"/>
-        <w:rPr>
-          <w:rFonts w:ascii="Geʾez Manuscript Zemen" w:hAnsi="Geʾez Manuscript Zemen" w:cs="Geʾez Manuscript Zemen"/>
-        </w:rPr>
-      </w:pPr>
-      <w:proofErr w:type="spellStart"/>
-      <w:r>
-        <w:rPr>
-          <w:rFonts w:ascii="Geʾez Manuscript Zemen" w:hAnsi="Geʾez Manuscript Zemen" w:cs="Geʾez Manuscript Zemen"/>
-        </w:rPr>
-        <w:t>ዕብል</w:t>
-      </w:r>
-      <w:r>
-        <w:rPr>
-          <w:rFonts w:ascii="Geʾez Manuscript Zemen" w:hAnsi="Geʾez Manuscript Zemen" w:cs="Geʾez Manuscript Zemen"/>
-        </w:rPr>
-        <w:t>፡</w:t>
-      </w:r>
-      <w:r>
-        <w:rPr>
-          <w:rFonts w:ascii="Geʾez Manuscript Zemen" w:hAnsi="Geʾez Manuscript Zemen" w:cs="Geʾez Manuscript Zemen"/>
-        </w:rPr>
-        <w:t>ለመልክአቲከ</w:t>
-      </w:r>
-      <w:proofErr w:type="spellEnd"/>
-      <w:r>
-        <w:rPr>
-          <w:rFonts w:ascii="Geʾez Manuscript Zemen" w:hAnsi="Geʾez Manuscript Zemen" w:cs="Geʾez Manuscript Zemen"/>
-        </w:rPr>
-        <w:t>፡</w:t>
-      </w:r>
-    </w:p>
-    <w:p>
-      <w:pPr>
-        <w:spacing w:after="0"/>
-        <w:rPr>
-          <w:rFonts w:ascii="Geʾez Manuscript Zemen" w:hAnsi="Geʾez Manuscript Zemen" w:cs="Geʾez Manuscript Zemen"/>
-        </w:rPr>
-      </w:pPr>
-      <w:proofErr w:type="spellStart"/>
-      <w:r>
-        <w:rPr>
-          <w:rFonts w:ascii="Geʾez Manuscript Zemen" w:hAnsi="Geʾez Manuscript Zemen" w:cs="Geʾez Manuscript Zemen"/>
-        </w:rPr>
-        <w:t>ኵሎን</w:t>
-      </w:r>
-      <w:r>
-        <w:rPr>
-          <w:rFonts w:ascii="Geʾez Manuscript Zemen" w:hAnsi="Geʾez Manuscript Zemen" w:cs="Geʾez Manuscript Zemen"/>
-        </w:rPr>
-        <w:t>፡</w:t>
-      </w:r>
-      <w:r>
-        <w:rPr>
-          <w:rFonts w:ascii="Geʾez Manuscript Zemen" w:hAnsi="Geʾez Manuscript Zemen" w:cs="Geʾez Manuscript Zemen"/>
-        </w:rPr>
-        <w:t>በበአስማቲሆ</w:t>
-      </w:r>
-      <w:proofErr w:type="spellEnd"/>
-    </w:p>
-    <w:p>
-      <w:pPr>
-        <w:spacing w:after="0"/>
-        <w:rPr>
-          <w:rFonts w:ascii="Geʾez Manuscript Zemen" w:hAnsi="Geʾez Manuscript Zemen" w:cs="Geʾez Manuscript Zemen"/>
-        </w:rPr>
-      </w:pPr>
-      <w:proofErr w:type="spellStart"/>
-      <w:r>
-        <w:rPr>
-          <w:rFonts w:ascii="Geʾez Manuscript Zemen" w:hAnsi="Geʾez Manuscript Zemen" w:cs="Geʾez Manuscript Zemen"/>
-        </w:rPr>
-        <w:t>ን</w:t>
-      </w:r>
-      <w:r>
-        <w:rPr>
-          <w:rFonts w:ascii="Geʾez Manuscript Zemen" w:hAnsi="Geʾez Manuscript Zemen" w:cs="Geʾez Manuscript Zemen"/>
-        </w:rPr>
-        <w:t></w:t>
-      </w:r>
-      <w:r>
-        <w:rPr>
-          <w:rFonts w:ascii="Geʾez Manuscript Zemen" w:hAnsi="Geʾez Manuscript Zemen" w:cs="Geʾez Manuscript Zemen"/>
-          <w:color w:val="FF0000"/>
-        </w:rPr>
-        <w:t>ሚካኤል</w:t>
-      </w:r>
-      <w:r>
-        <w:rPr>
-          <w:rFonts w:ascii="Geʾez Manuscript Zemen" w:hAnsi="Geʾez Manuscript Zemen" w:cs="Geʾez Manuscript Zemen"/>
-          <w:color w:val="FF0000"/>
-        </w:rPr>
-        <w:t>፡</w:t>
-      </w:r>
-      <w:r>
-        <w:rPr>
-          <w:rFonts w:ascii="Geʾez Manuscript Zemen" w:hAnsi="Geʾez Manuscript Zemen" w:cs="Geʾez Manuscript Zemen"/>
-        </w:rPr>
-        <w:t>ሥርግ</w:t>
-      </w:r>
-      <w:proofErr w:type="spellEnd"/>
-    </w:p>
-    <w:p>
-      <w:pPr>
-        <w:spacing w:after="0"/>
-        <w:rPr>
-          <w:rFonts w:ascii="Geʾez Manuscript Zemen" w:hAnsi="Geʾez Manuscript Zemen" w:cs="Geʾez Manuscript Zemen"/>
-        </w:rPr>
-      </w:pPr>
-      <w:proofErr w:type="spellStart"/>
-      <w:r>
-        <w:rPr>
-          <w:rFonts w:ascii="Geʾez Manuscript Zemen" w:hAnsi="Geʾez Manuscript Zemen" w:cs="Geʾez Manuscript Zemen"/>
-        </w:rPr>
-        <w:t>ው</w:t>
-      </w:r>
-      <w:r>
-        <w:rPr>
-          <w:rFonts w:ascii="Geʾez Manuscript Zemen" w:hAnsi="Geʾez Manuscript Zemen" w:cs="Geʾez Manuscript Zemen"/>
-        </w:rPr>
-        <w:t>፡</w:t>
-      </w:r>
-      <w:r>
-        <w:rPr>
-          <w:rFonts w:ascii="Geʾez Manuscript Zemen" w:hAnsi="Geʾez Manuscript Zemen" w:cs="Geʾez Manuscript Zemen"/>
-        </w:rPr>
-        <w:t>በልብሰ</w:t>
-      </w:r>
-      <w:r>
-        <w:rPr>
-          <w:rFonts w:ascii="Geʾez Manuscript Zemen" w:hAnsi="Geʾez Manuscript Zemen" w:cs="Geʾez Manuscript Zemen"/>
-        </w:rPr>
-        <w:t>፡</w:t>
-      </w:r>
-      <w:r>
-        <w:rPr>
-          <w:rFonts w:ascii="Geʾez Manuscript Zemen" w:hAnsi="Geʾez Manuscript Zemen" w:cs="Geʾez Manuscript Zemen"/>
-        </w:rPr>
-        <w:t>ብርሃን</w:t>
-      </w:r>
-      <w:proofErr w:type="spellEnd"/>
-      <w:r>
-        <w:rPr>
-          <w:rFonts w:ascii="Geʾez Manuscript Zemen" w:hAnsi="Geʾez Manuscript Zemen" w:cs="Geʾez Manuscript Zemen"/>
-        </w:rPr>
-        <w:t></w:t>
-      </w:r>
-    </w:p>
-    <w:p>
-      <w:pPr>
-        <w:spacing w:after="0"/>
-        <w:rPr>
-          <w:rFonts w:ascii="Geʾez Manuscript Zemen" w:hAnsi="Geʾez Manuscript Zemen" w:cs="Geʾez Manuscript Zemen"/>
-        </w:rPr>
-      </w:pPr>
-      <w:proofErr w:type="spellStart"/>
-      <w:r>
-        <w:rPr>
-          <w:rFonts w:ascii="Geʾez Manuscript Zemen" w:hAnsi="Geʾez Manuscript Zemen" w:cs="Geʾez Manuscript Zemen"/>
-        </w:rPr>
-        <w:t>ሠናይ</w:t>
-      </w:r>
-      <w:r>
-        <w:rPr>
-          <w:rFonts w:ascii="Geʾez Manuscript Zemen" w:hAnsi="Geʾez Manuscript Zemen" w:cs="Geʾez Manuscript Zemen"/>
-        </w:rPr>
-        <w:t>፡</w:t>
-      </w:r>
-      <w:r>
-        <w:rPr>
-          <w:rFonts w:ascii="Geʾez Manuscript Zemen" w:hAnsi="Geʾez Manuscript Zemen" w:cs="Geʾez Manuscript Zemen"/>
-        </w:rPr>
-        <w:t>ተአርኮትከ</w:t>
-      </w:r>
-      <w:proofErr w:type="spellEnd"/>
-    </w:p>
-    <w:p>
-      <w:pPr>
-        <w:spacing w:after="0"/>
-        <w:rPr>
-          <w:rFonts w:ascii="Geʾez Manuscript Zemen" w:hAnsi="Geʾez Manuscript Zemen" w:cs="Geʾez Manuscript Zemen"/>
-        </w:rPr>
-      </w:pPr>
-      <w:proofErr w:type="spellStart"/>
-      <w:r>
-        <w:rPr>
-          <w:rFonts w:ascii="Geʾez Manuscript Zemen" w:hAnsi="Geʾez Manuscript Zemen" w:cs="Geʾez Manuscript Zemen"/>
-        </w:rPr>
-        <w:t>በ</w:t>
-      </w:r>
-      <w:r>
-        <w:rPr>
-          <w:rFonts w:ascii="Geʾez Manuscript Zemen" w:hAnsi="Geʾez Manuscript Zemen" w:cs="Geʾez Manuscript Zemen"/>
-        </w:rPr>
-        <w:t>፡</w:t>
-      </w:r>
-      <w:r>
-        <w:rPr>
-          <w:rFonts w:ascii="Geʾez Manuscript Zemen" w:hAnsi="Geʾez Manuscript Zemen" w:cs="Geʾez Manuscript Zemen"/>
-        </w:rPr>
-        <w:t>ኵሉ</w:t>
-      </w:r>
-      <w:r>
-        <w:rPr>
-          <w:rFonts w:ascii="Geʾez Manuscript Zemen" w:hAnsi="Geʾez Manuscript Zemen" w:cs="Geʾez Manuscript Zemen"/>
-        </w:rPr>
-        <w:t>፡</w:t>
-      </w:r>
-      <w:r>
-        <w:rPr>
-          <w:rFonts w:ascii="Geʾez Manuscript Zemen" w:hAnsi="Geʾez Manuscript Zemen" w:cs="Geʾez Manuscript Zemen"/>
-        </w:rPr>
-        <w:t>አዝማን</w:t>
-      </w:r>
-      <w:r>
-        <w:rPr>
-          <w:rFonts w:ascii="Geʾez Manuscript Zemen" w:hAnsi="Geʾez Manuscript Zemen" w:cs="Geʾez Manuscript Zemen"/>
-        </w:rPr>
-        <w:t></w:t>
-      </w:r>
-      <w:r>
-        <w:rPr>
-          <w:rFonts w:ascii="Geʾez Manuscript Zemen" w:hAnsi="Geʾez Manuscript Zemen" w:cs="Geʾez Manuscript Zemen"/>
-        </w:rPr>
-        <w:t>ሥ</w:t>
-      </w:r>
-      <w:proofErr w:type="spellEnd"/>
-    </w:p>
-    <w:p>
-      <w:pPr>
-        <w:spacing w:after="0"/>
-        <w:rPr>
-          <w:rFonts w:ascii="Geʾez Manuscript Zemen" w:hAnsi="Geʾez Manuscript Zemen" w:cs="Geʾez Manuscript Zemen"/>
-        </w:rPr>
-      </w:pPr>
-      <w:r>
-        <w:rPr>
-          <w:rFonts w:ascii="Geʾez Manuscript Zemen" w:hAnsi="Geʾez Manuscript Zemen" w:cs="Geʾez Manuscript Zemen"/>
-          <w:lang w:val="am-ET"/>
-        </w:rPr>
-        <w:t>ረ</w:t>
-      </w:r>
-      <w:proofErr w:type="spellStart"/>
-      <w:r>
-        <w:rPr>
-          <w:rFonts w:ascii="Geʾez Manuscript Zemen" w:hAnsi="Geʾez Manuscript Zemen" w:cs="Geʾez Manuscript Zemen"/>
-        </w:rPr>
-        <w:t>ዬ</w:t>
-      </w:r>
-      <w:r>
-        <w:rPr>
-          <w:rFonts w:ascii="Geʾez Manuscript Zemen" w:hAnsi="Geʾez Manuscript Zemen" w:cs="Geʾez Manuscript Zemen"/>
-        </w:rPr>
-        <w:t>፡</w:t>
-      </w:r>
-      <w:r>
-        <w:rPr>
-          <w:rFonts w:ascii="Geʾez Manuscript Zemen" w:hAnsi="Geʾez Manuscript Zemen" w:cs="Geʾez Manuscript Zemen"/>
-        </w:rPr>
-        <w:t>ኃጢአትየ</w:t>
-      </w:r>
-      <w:r>
-        <w:rPr>
-          <w:rFonts w:ascii="Geʾez Manuscript Zemen" w:hAnsi="Geʾez Manuscript Zemen" w:cs="Geʾez Manuscript Zemen"/>
-        </w:rPr>
-        <w:t>፡</w:t>
-      </w:r>
-      <w:r>
-        <w:rPr>
-          <w:rFonts w:ascii="Geʾez Manuscript Zemen" w:hAnsi="Geʾez Manuscript Zemen" w:cs="Geʾez Manuscript Zemen"/>
-        </w:rPr>
-        <w:t>አን</w:t>
-      </w:r>
-      <w:proofErr w:type="spellEnd"/>
-    </w:p>
-    <w:p>
-      <w:pPr>
-        <w:spacing w:after="0"/>
-        <w:rPr>
-          <w:rFonts w:ascii="Geʾez Manuscript Zemen" w:hAnsi="Geʾez Manuscript Zemen" w:cs="Geʾez Manuscript Zemen"/>
-        </w:rPr>
-      </w:pPr>
-      <w:proofErr w:type="spellStart"/>
-      <w:r>
-        <w:rPr>
-          <w:rFonts w:ascii="Geʾez Manuscript Zemen" w:hAnsi="Geʾez Manuscript Zemen" w:cs="Geʾez Manuscript Zemen"/>
-        </w:rPr>
-        <w:t>ተ</w:t>
-      </w:r>
-      <w:r>
-        <w:rPr>
-          <w:rFonts w:ascii="Geʾez Manuscript Zemen" w:hAnsi="Geʾez Manuscript Zemen" w:cs="Geʾez Manuscript Zemen"/>
-        </w:rPr>
-        <w:t>፡</w:t>
-      </w:r>
-      <w:r>
-        <w:rPr>
-          <w:rFonts w:ascii="Geʾez Manuscript Zemen" w:hAnsi="Geʾez Manuscript Zemen" w:cs="Geʾez Manuscript Zemen"/>
-        </w:rPr>
-        <w:t>አርከ</w:t>
-      </w:r>
-      <w:r>
-        <w:rPr>
-          <w:rFonts w:ascii="Geʾez Manuscript Zemen" w:hAnsi="Geʾez Manuscript Zemen" w:cs="Geʾez Manuscript Zemen"/>
-        </w:rPr>
-        <w:t>፡</w:t>
-      </w:r>
-      <w:r>
-        <w:rPr>
-          <w:rFonts w:ascii="Geʾez Manuscript Zemen" w:hAnsi="Geʾez Manuscript Zemen" w:cs="Geʾez Manuscript Zemen"/>
-        </w:rPr>
-        <w:t>ነፍስየ</w:t>
-      </w:r>
-      <w:r>
-        <w:rPr>
-          <w:rFonts w:ascii="Geʾez Manuscript Zemen" w:hAnsi="Geʾez Manuscript Zemen" w:cs="Geʾez Manuscript Zemen"/>
-        </w:rPr>
-        <w:t>፡</w:t>
-      </w:r>
-      <w:r>
-        <w:rPr>
-          <w:rFonts w:ascii="Geʾez Manuscript Zemen" w:hAnsi="Geʾez Manuscript Zemen" w:cs="Geʾez Manuscript Zemen"/>
-        </w:rPr>
-        <w:t>ም</w:t>
-      </w:r>
-      <w:proofErr w:type="spellEnd"/>
-    </w:p>
-    <w:p>
-      <w:pPr>
-        <w:spacing w:after="0"/>
-        <w:rPr>
-          <w:rFonts w:ascii="Geʾez Manuscript Zemen" w:hAnsi="Geʾez Manuscript Zemen" w:cs="Geʾez Manuscript Zemen"/>
-        </w:rPr>
-      </w:pPr>
-      <w:proofErr w:type="spellStart"/>
-      <w:r>
-        <w:rPr>
-          <w:rFonts w:ascii="Geʾez Manuscript Zemen" w:hAnsi="Geʾez Manuscript Zemen" w:cs="Geʾez Manuscript Zemen"/>
-        </w:rPr>
-        <w:t>ዕመን</w:t>
-      </w:r>
-      <w:r>
-        <w:rPr>
-          <w:rFonts w:ascii="Geʾez Manuscript Zemen" w:hAnsi="Geʾez Manuscript Zemen" w:cs="Geʾez Manuscript Zemen"/>
-        </w:rPr>
-        <w:t></w:t>
-      </w:r>
-      <w:r>
-        <w:rPr>
-          <w:rFonts w:ascii="Geʾez Manuscript Zemen" w:hAnsi="Geʾez Manuscript Zemen" w:cs="Geʾez Manuscript Zemen"/>
-          <w:color w:val="FF0000"/>
-        </w:rPr>
-        <w:t>ሰላም</w:t>
-      </w:r>
-      <w:proofErr w:type="spellEnd"/>
-      <w:r>
-        <w:rPr>
-          <w:rFonts w:ascii="Geʾez Manuscript Zemen" w:hAnsi="Geʾez Manuscript Zemen" w:cs="Geʾez Manuscript Zemen"/>
-          <w:color w:val="FF0000"/>
-        </w:rPr>
         <w:t>።</w:t>
       </w:r>
       <w:r>
         <w:rPr>
           <w:rFonts w:ascii="Geʾez Manuscript Zemen" w:hAnsi="Geʾez Manuscript Zemen" w:cs="Geʾez Manuscript Zemen"/>
           <w:color w:val="FF0000"/>
+          <w:highlight w:val="yellow"/>
         </w:rPr>
         <w:t>፡</w:t>
       </w:r>
@@ -20307,48 +20329,285 @@
         <w:rPr>
           <w:rFonts w:ascii="Geʾez Manuscript Zemen Regular" w:hAnsi="Geʾez Manuscript Zemen Regular" w:cs="Geʾez Manuscript Zemen Regular"/>
         </w:rPr>
-        <w:t></w:t>
-      </w:r>
-      <w:r>
-        <w:rPr>
-          <w:rFonts w:ascii="Geʾez Manuscript Zemen" w:hAnsi="Geʾez Manuscript Zemen" w:cs="Geʾez Manuscript Zemen"/>
-        </w:rPr>
-        <w:t>፡</w:t>
+        <w:t></w:t>
+      </w:r>
+      <w:r>
+        <w:rPr>
+          <w:rFonts w:ascii="Geʾez Manuscript Zemen" w:hAnsi="Geʾez Manuscript Zemen" w:cs="Geʾez Manuscript Zemen"/>
+        </w:rPr>
+        <w:t>፡</w:t>
+      </w:r>
+      <w:proofErr w:type="spellStart"/>
+      <w:r>
+        <w:rPr>
+          <w:rFonts w:ascii="Geʾez Manuscript Zemen" w:hAnsi="Geʾez Manuscript Zemen" w:cs="Geʾez Manuscript Zemen"/>
+        </w:rPr>
+        <w:t>ዘበበክፍ</w:t>
+      </w:r>
+      <w:proofErr w:type="spellEnd"/>
+    </w:p>
+    <w:p>
+      <w:pPr>
+        <w:spacing w:after="0"/>
+        <w:rPr>
+          <w:rFonts w:ascii="Geʾez Manuscript Zemen" w:hAnsi="Geʾez Manuscript Zemen" w:cs="Geʾez Manuscript Zemen"/>
+        </w:rPr>
+      </w:pPr>
+      <w:proofErr w:type="spellStart"/>
+      <w:r>
+        <w:rPr>
+          <w:rFonts w:ascii="Geʾez Manuscript Zemen" w:hAnsi="Geʾez Manuscript Zemen" w:cs="Geʾez Manuscript Zemen"/>
+        </w:rPr>
+        <w:t>ሉ</w:t>
+      </w:r>
+      <w:r>
+        <w:rPr>
+          <w:rFonts w:ascii="Geʾez Manuscript Zemen" w:hAnsi="Geʾez Manuscript Zemen" w:cs="Geʾez Manuscript Zemen"/>
+        </w:rPr>
+        <w:t></w:t>
+      </w:r>
+      <w:r>
+        <w:rPr>
+          <w:rFonts w:ascii="Geʾez Manuscript Zemen" w:hAnsi="Geʾez Manuscript Zemen" w:cs="Geʾez Manuscript Zemen"/>
+          <w:color w:val="FF0000"/>
+        </w:rPr>
+        <w:t>ሚካኤል</w:t>
+      </w:r>
+      <w:r>
+        <w:rPr>
+          <w:rFonts w:ascii="Geʾez Manuscript Zemen" w:hAnsi="Geʾez Manuscript Zemen" w:cs="Geʾez Manuscript Zemen"/>
+          <w:color w:val="FF0000"/>
+        </w:rPr>
+        <w:t>፡</w:t>
+      </w:r>
+      <w:r>
+        <w:rPr>
+          <w:rFonts w:ascii="Geʾez Manuscript Zemen" w:hAnsi="Geʾez Manuscript Zemen" w:cs="Geʾez Manuscript Zemen"/>
+        </w:rPr>
+        <w:t>ክቡር</w:t>
+      </w:r>
+      <w:proofErr w:type="spellEnd"/>
+      <w:r>
+        <w:rPr>
+          <w:rFonts w:ascii="Geʾez Manuscript Zemen" w:hAnsi="Geʾez Manuscript Zemen" w:cs="Geʾez Manuscript Zemen"/>
+        </w:rPr>
+        <w:t>፡</w:t>
+      </w:r>
+    </w:p>
+    <w:p>
+      <w:pPr>
+        <w:spacing w:after="0"/>
+        <w:rPr>
+          <w:rFonts w:ascii="Geʾez Manuscript Zemen" w:hAnsi="Geʾez Manuscript Zemen" w:cs="Geʾez Manuscript Zemen"/>
+        </w:rPr>
+      </w:pPr>
+      <w:proofErr w:type="spellStart"/>
+      <w:r>
+        <w:rPr>
+          <w:rFonts w:ascii="Geʾez Manuscript Zemen" w:hAnsi="Geʾez Manuscript Zemen" w:cs="Geʾez Manuscript Zemen"/>
+        </w:rPr>
+        <w:t>ለልዑል</w:t>
+      </w:r>
+      <w:r>
+        <w:rPr>
+          <w:rFonts w:ascii="Geʾez Manuscript Zemen" w:hAnsi="Geʾez Manuscript Zemen" w:cs="Geʾez Manuscript Zemen"/>
+        </w:rPr>
+        <w:t>፡</w:t>
+      </w:r>
+      <w:r>
+        <w:rPr>
+          <w:rFonts w:ascii="Geʾez Manuscript Zemen" w:hAnsi="Geʾez Manuscript Zemen" w:cs="Geʾez Manuscript Zemen"/>
+        </w:rPr>
+        <w:t>መልአከ</w:t>
+      </w:r>
+      <w:proofErr w:type="spellEnd"/>
+      <w:r>
+        <w:rPr>
+          <w:rFonts w:ascii="Geʾez Manuscript Zemen" w:hAnsi="Geʾez Manuscript Zemen" w:cs="Geʾez Manuscript Zemen"/>
+        </w:rPr>
+        <w:t>፡</w:t>
+      </w:r>
+    </w:p>
+    <w:p>
+      <w:pPr>
+        <w:spacing w:after="0"/>
+        <w:rPr>
+          <w:rFonts w:ascii="Geʾez Manuscript Zemen" w:hAnsi="Geʾez Manuscript Zemen" w:cs="Geʾez Manuscript Zemen"/>
+        </w:rPr>
+      </w:pPr>
+      <w:proofErr w:type="spellStart"/>
+      <w:r>
+        <w:rPr>
+          <w:rFonts w:ascii="Geʾez Manuscript Zemen" w:hAnsi="Geʾez Manuscript Zemen" w:cs="Geʾez Manuscript Zemen"/>
+        </w:rPr>
+        <w:t>ኃይሉ</w:t>
+      </w:r>
+      <w:r>
+        <w:rPr>
+          <w:rFonts w:ascii="Geʾez Manuscript Zemen" w:hAnsi="Geʾez Manuscript Zemen" w:cs="Geʾez Manuscript Zemen"/>
+        </w:rPr>
+        <w:t></w:t>
+      </w:r>
+      <w:r>
+        <w:rPr>
+          <w:rFonts w:ascii="Geʾez Manuscript Zemen" w:hAnsi="Geʾez Manuscript Zemen" w:cs="Geʾez Manuscript Zemen"/>
+        </w:rPr>
+        <w:t>ተወኪፈከ</w:t>
+      </w:r>
+      <w:proofErr w:type="spellEnd"/>
+      <w:r>
+        <w:rPr>
+          <w:rFonts w:ascii="Geʾez Manuscript Zemen" w:hAnsi="Geʾez Manuscript Zemen" w:cs="Geʾez Manuscript Zemen"/>
+        </w:rPr>
+        <w:t>፡</w:t>
+      </w:r>
+    </w:p>
+    <w:p>
+      <w:pPr>
+        <w:spacing w:after="0"/>
+        <w:rPr>
+          <w:rFonts w:ascii="Geʾez Manuscript Zemen" w:hAnsi="Geʾez Manuscript Zemen" w:cs="Geʾez Manuscript Zemen"/>
+        </w:rPr>
+      </w:pPr>
+      <w:proofErr w:type="spellStart"/>
+      <w:r>
+        <w:rPr>
+          <w:rFonts w:ascii="Geʾez Manuscript Zemen" w:hAnsi="Geʾez Manuscript Zemen" w:cs="Geʾez Manuscript Zemen"/>
+        </w:rPr>
+        <w:t>አምሐየ</w:t>
+      </w:r>
+      <w:r>
+        <w:rPr>
+          <w:rFonts w:ascii="Geʾez Manuscript Zemen" w:hAnsi="Geʾez Manuscript Zemen" w:cs="Geʾez Manuscript Zemen"/>
+        </w:rPr>
+        <w:t>፡</w:t>
+      </w:r>
+      <w:r>
+        <w:rPr>
+          <w:rFonts w:ascii="Geʾez Manuscript Zemen" w:hAnsi="Geʾez Manuscript Zemen" w:cs="Geʾez Manuscript Zemen"/>
+        </w:rPr>
+        <w:t>እምኖኃ</w:t>
+      </w:r>
+      <w:proofErr w:type="spellEnd"/>
+      <w:r>
+        <w:rPr>
+          <w:rFonts w:ascii="Geʾez Manuscript Zemen" w:hAnsi="Geʾez Manuscript Zemen" w:cs="Geʾez Manuscript Zemen"/>
+        </w:rPr>
+        <w:t>፡</w:t>
+      </w:r>
+    </w:p>
+    <w:p>
+      <w:pPr>
+        <w:spacing w:after="0"/>
+        <w:rPr>
+          <w:rFonts w:ascii="Geʾez Manuscript Zemen" w:hAnsi="Geʾez Manuscript Zemen" w:cs="Geʾez Manuscript Zemen"/>
+        </w:rPr>
+      </w:pPr>
+      <w:proofErr w:type="spellStart"/>
+      <w:r>
+        <w:rPr>
+          <w:rFonts w:ascii="Geʾez Manuscript Zemen" w:hAnsi="Geʾez Manuscript Zemen" w:cs="Geʾez Manuscript Zemen"/>
+        </w:rPr>
+        <w:t>ሰማያት</w:t>
+      </w:r>
+      <w:r>
+        <w:rPr>
+          <w:rFonts w:ascii="Geʾez Manuscript Zemen" w:hAnsi="Geʾez Manuscript Zemen" w:cs="Geʾez Manuscript Zemen"/>
+        </w:rPr>
+        <w:t>፡</w:t>
+      </w:r>
+      <w:r>
+        <w:rPr>
+          <w:rFonts w:ascii="Geʾez Manuscript Zemen" w:hAnsi="Geʾez Manuscript Zemen" w:cs="Geʾez Manuscript Zemen"/>
+        </w:rPr>
+        <w:t>ዘላዕሉ</w:t>
       </w:r>
       <w:r>
         <w:rPr>
           <w:rFonts w:ascii="Geʾez Manuscript Zemen Regular" w:hAnsi="Geʾez Manuscript Zemen Regular" w:cs="Geʾez Manuscript Zemen Regular"/>
         </w:rPr>
-        <w:t></w:t>
-      </w:r>
-      <w:r>
-        <w:rPr>
-          <w:rFonts w:ascii="Geʾez Manuscript Zemen" w:hAnsi="Geʾez Manuscript Zemen" w:cs="Geʾez Manuscript Zemen"/>
-        </w:rPr>
-        <w:t>፡</w:t>
-      </w:r>
-      <w:proofErr w:type="spellStart"/>
-      <w:r>
-        <w:rPr>
-          <w:rFonts w:ascii="Geʾez Manuscript Zemen" w:hAnsi="Geʾez Manuscript Zemen" w:cs="Geʾez Manuscript Zemen"/>
-        </w:rPr>
-        <w:t>ዘበበክፍ</w:t>
-      </w:r>
-      <w:proofErr w:type="spellEnd"/>
-    </w:p>
-    <w:p>
-      <w:pPr>
-        <w:spacing w:after="0"/>
-        <w:rPr>
-          <w:rFonts w:ascii="Geʾez Manuscript Zemen" w:hAnsi="Geʾez Manuscript Zemen" w:cs="Geʾez Manuscript Zemen"/>
-        </w:rPr>
-      </w:pPr>
-      <w:proofErr w:type="spellStart"/>
-      <w:r>
-        <w:rPr>
-          <w:rFonts w:ascii="Geʾez Manuscript Zemen" w:hAnsi="Geʾez Manuscript Zemen" w:cs="Geʾez Manuscript Zemen"/>
-        </w:rPr>
-        <w:t>ሉ</w:t>
+        <w:t></w:t>
+      </w:r>
+      <w:r>
+        <w:rPr>
+          <w:rFonts w:ascii="Geʾez Manuscript Zemen" w:hAnsi="Geʾez Manuscript Zemen" w:cs="Geʾez Manuscript Zemen"/>
+        </w:rPr>
+        <w:t>እ</w:t>
+      </w:r>
+      <w:proofErr w:type="spellEnd"/>
+    </w:p>
+    <w:p>
+      <w:pPr>
+        <w:spacing w:after="0"/>
+        <w:rPr>
+          <w:rFonts w:ascii="Geʾez Manuscript Zemen" w:hAnsi="Geʾez Manuscript Zemen" w:cs="Geʾez Manuscript Zemen"/>
+        </w:rPr>
+      </w:pPr>
+      <w:proofErr w:type="spellStart"/>
+      <w:r>
+        <w:rPr>
+          <w:rFonts w:ascii="Geʾez Manuscript Zemen" w:hAnsi="Geʾez Manuscript Zemen" w:cs="Geʾez Manuscript Zemen"/>
+        </w:rPr>
+        <w:t>ሲተ</w:t>
+      </w:r>
+      <w:r>
+        <w:rPr>
+          <w:rFonts w:ascii="Geʾez Manuscript Zemen" w:hAnsi="Geʾez Manuscript Zemen" w:cs="Geʾez Manuscript Zemen"/>
+        </w:rPr>
+        <w:t>፡</w:t>
+      </w:r>
+      <w:r>
+        <w:rPr>
+          <w:rFonts w:ascii="Geʾez Manuscript Zemen" w:hAnsi="Geʾez Manuscript Zemen" w:cs="Geʾez Manuscript Zemen"/>
+        </w:rPr>
+        <w:t>ጸሎትየ</w:t>
+      </w:r>
+      <w:r>
+        <w:rPr>
+          <w:rFonts w:ascii="Geʾez Manuscript Zemen" w:hAnsi="Geʾez Manuscript Zemen" w:cs="Geʾez Manuscript Zemen"/>
+        </w:rPr>
+        <w:t>፡</w:t>
+      </w:r>
+      <w:r>
+        <w:rPr>
+          <w:rFonts w:ascii="Geʾez Manuscript Zemen" w:hAnsi="Geʾez Manuscript Zemen" w:cs="Geʾez Manuscript Zemen"/>
+        </w:rPr>
+        <w:t>ፈኑ</w:t>
+      </w:r>
+      <w:proofErr w:type="spellEnd"/>
+      <w:r>
+        <w:rPr>
+          <w:rFonts w:ascii="Geʾez Manuscript Zemen" w:hAnsi="Geʾez Manuscript Zemen" w:cs="Geʾez Manuscript Zemen"/>
+        </w:rPr>
+        <w:t>፡</w:t>
+      </w:r>
+    </w:p>
+    <w:p>
+      <w:pPr>
+        <w:spacing w:after="0"/>
+        <w:rPr>
+          <w:rFonts w:ascii="Geʾez Manuscript Zemen" w:hAnsi="Geʾez Manuscript Zemen" w:cs="Geʾez Manuscript Zemen"/>
+          <w:color w:val="FF0000"/>
+        </w:rPr>
+      </w:pPr>
+      <w:proofErr w:type="spellStart"/>
+      <w:r>
+        <w:rPr>
+          <w:rFonts w:ascii="Geʾez Manuscript Zemen" w:hAnsi="Geʾez Manuscript Zemen" w:cs="Geʾez Manuscript Zemen"/>
+        </w:rPr>
+        <w:t>ወአስብየ</w:t>
+      </w:r>
+      <w:r>
+        <w:rPr>
+          <w:rFonts w:ascii="Geʾez Manuscript Zemen" w:hAnsi="Geʾez Manuscript Zemen" w:cs="Geʾez Manuscript Zemen"/>
+        </w:rPr>
+        <w:t>፡</w:t>
+      </w:r>
+      <w:r>
+        <w:rPr>
+          <w:rFonts w:ascii="Geʾez Manuscript Zemen" w:hAnsi="Geʾez Manuscript Zemen" w:cs="Geʾez Manuscript Zemen"/>
+        </w:rPr>
+        <w:t>ድሉ</w:t>
       </w:r>
       <w:r>
         <w:rPr>
@@ -20359,6 +20618,49 @@
       <w:r>
         <w:rPr>
           <w:rFonts w:ascii="Geʾez Manuscript Zemen" w:hAnsi="Geʾez Manuscript Zemen" w:cs="Geʾez Manuscript Zemen"/>
+        </w:rPr>
+        <w:t>ኦ</w:t>
+      </w:r>
+      <w:r>
+        <w:rPr>
+          <w:rFonts w:ascii="Geʾez Manuscript Zemen" w:hAnsi="Geʾez Manuscript Zemen" w:cs="Geʾez Manuscript Zemen"/>
+          <w:color w:val="FF0000"/>
+        </w:rPr>
+        <w:t>ሚ</w:t>
+      </w:r>
+      <w:proofErr w:type="spellEnd"/>
+    </w:p>
+    <w:p>
+      <w:pPr>
+        <w:spacing w:after="0"/>
+        <w:rPr>
+          <w:rFonts w:ascii="Geʾez Manuscript Zemen" w:hAnsi="Geʾez Manuscript Zemen" w:cs="Geʾez Manuscript Zemen"/>
+        </w:rPr>
+      </w:pPr>
+      <w:proofErr w:type="spellStart"/>
+      <w:r>
+        <w:rPr>
+          <w:rFonts w:ascii="Geʾez Manuscript Zemen" w:hAnsi="Geʾez Manuscript Zemen" w:cs="Geʾez Manuscript Zemen"/>
+          <w:color w:val="FF0000"/>
+        </w:rPr>
+        <w:t>ካኤል</w:t>
+      </w:r>
+      <w:r>
+        <w:rPr>
+          <w:rFonts w:ascii="Geʾez Manuscript Zemen" w:hAnsi="Geʾez Manuscript Zemen" w:cs="Geʾez Manuscript Zemen"/>
+          <w:color w:val="FF0000"/>
+        </w:rPr>
+        <w:t>፡</w:t>
+      </w:r>
+      <w:r>
+        <w:rPr>
+          <w:rFonts w:ascii="Geʾez Manuscript Zemen" w:hAnsi="Geʾez Manuscript Zemen" w:cs="Geʾez Manuscript Zemen"/>
+        </w:rPr>
+        <w:t>ኦ</w:t>
+      </w:r>
+      <w:r>
+        <w:rPr>
+          <w:rFonts w:ascii="Geʾez Manuscript Zemen" w:hAnsi="Geʾez Manuscript Zemen" w:cs="Geʾez Manuscript Zemen"/>
           <w:color w:val="FF0000"/>
         </w:rPr>
         <w:t>ሚካኤል</w:t>
@@ -20374,29 +20676,646 @@
         <w:rPr>
           <w:rFonts w:ascii="Geʾez Manuscript Zemen" w:hAnsi="Geʾez Manuscript Zemen" w:cs="Geʾez Manuscript Zemen"/>
         </w:rPr>
-        <w:t>ክቡር</w:t>
-      </w:r>
-      <w:proofErr w:type="spellEnd"/>
-      <w:r>
-        <w:rPr>
-          <w:rFonts w:ascii="Geʾez Manuscript Zemen" w:hAnsi="Geʾez Manuscript Zemen" w:cs="Geʾez Manuscript Zemen"/>
-        </w:rPr>
-        <w:t>፡</w:t>
-      </w:r>
-    </w:p>
-    <w:p>
-      <w:pPr>
-        <w:spacing w:after="0"/>
-        <w:rPr>
-          <w:rFonts w:ascii="Geʾez Manuscript Zemen" w:hAnsi="Geʾez Manuscript Zemen" w:cs="Geʾez Manuscript Zemen"/>
-        </w:rPr>
-      </w:pPr>
-      <w:proofErr w:type="spellStart"/>
-      <w:r>
-        <w:rPr>
-          <w:rFonts w:ascii="Geʾez Manuscript Zemen" w:hAnsi="Geʾez Manuscript Zemen" w:cs="Geʾez Manuscript Zemen"/>
-        </w:rPr>
-        <w:t>ለልዑል</w:t>
+        <w:t>ኦ</w:t>
+      </w:r>
+      <w:proofErr w:type="spellEnd"/>
+    </w:p>
+    <w:p>
+      <w:pPr>
+        <w:spacing w:after="0"/>
+        <w:rPr>
+          <w:rFonts w:ascii="Geʾez Manuscript Zemen" w:hAnsi="Geʾez Manuscript Zemen" w:cs="Geʾez Manuscript Zemen"/>
+        </w:rPr>
+      </w:pPr>
+      <w:proofErr w:type="spellStart"/>
+      <w:r>
+        <w:rPr>
+          <w:rFonts w:ascii="Geʾez Manuscript Zemen" w:hAnsi="Geʾez Manuscript Zemen" w:cs="Geʾez Manuscript Zemen"/>
+          <w:color w:val="FF0000"/>
+        </w:rPr>
+        <w:t>መተንብል</w:t>
+      </w:r>
+      <w:r>
+        <w:rPr>
+          <w:rFonts w:ascii="Geʾez Manuscript Zemen" w:hAnsi="Geʾez Manuscript Zemen" w:cs="Geʾez Manuscript Zemen"/>
+          <w:color w:val="FF0000"/>
+        </w:rPr>
+        <w:t>፡</w:t>
+      </w:r>
+      <w:r>
+        <w:rPr>
+          <w:rFonts w:ascii="Geʾez Manuscript Zemen" w:hAnsi="Geʾez Manuscript Zemen" w:cs="Geʾez Manuscript Zemen"/>
+        </w:rPr>
+        <w:t>ካህን</w:t>
+      </w:r>
+      <w:r>
+        <w:rPr>
+          <w:rFonts w:ascii="Geʾez Manuscript Zemen" w:hAnsi="Geʾez Manuscript Zemen" w:cs="Geʾez Manuscript Zemen"/>
+        </w:rPr>
+        <w:t>፡</w:t>
+      </w:r>
+      <w:r>
+        <w:rPr>
+          <w:rFonts w:ascii="Geʾez Manuscript Zemen" w:hAnsi="Geʾez Manuscript Zemen" w:cs="Geʾez Manuscript Zemen"/>
+        </w:rPr>
+        <w:t>አር</w:t>
+      </w:r>
+      <w:proofErr w:type="spellEnd"/>
+    </w:p>
+    <w:p>
+      <w:pPr>
+        <w:spacing w:after="0" w:line="240" w:lineRule="auto"/>
+        <w:rPr>
+          <w:rFonts w:ascii="Geʾez Manuscript Zemen" w:hAnsi="Geʾez Manuscript Zemen" w:cs="Geʾez Manuscript Zemen"/>
+          <w:sz w:val="20"/>
+          <w:szCs w:val="20"/>
+        </w:rPr>
+      </w:pPr>
+    </w:p>
+    <w:p>
+      <w:pPr>
+        <w:spacing w:after="0"/>
+        <w:rPr>
+          <w:rFonts w:ascii="Geʾez Manuscript Zemen" w:hAnsi="Geʾez Manuscript Zemen" w:cs="Geʾez Manuscript Zemen"/>
+        </w:rPr>
+      </w:pPr>
+      <w:proofErr w:type="spellStart"/>
+      <w:r>
+        <w:rPr>
+          <w:rFonts w:ascii="Geʾez Manuscript Zemen" w:hAnsi="Geʾez Manuscript Zemen" w:cs="Geʾez Manuscript Zemen"/>
+        </w:rPr>
+        <w:t>ያም</w:t>
+      </w:r>
+      <w:r>
+        <w:rPr>
+          <w:rFonts w:ascii="Geʾez Manuscript Zemen" w:hAnsi="Geʾez Manuscript Zemen" w:cs="Geʾez Manuscript Zemen"/>
+        </w:rPr>
+        <w:t>፡</w:t>
+      </w:r>
+      <w:r>
+        <w:rPr>
+          <w:rFonts w:ascii="Geʾez Manuscript Zemen" w:hAnsi="Geʾez Manuscript Zemen" w:cs="Geʾez Manuscript Zemen"/>
+        </w:rPr>
+        <w:t>ዘትሰመይ</w:t>
+      </w:r>
+      <w:r>
+        <w:rPr>
+          <w:rFonts w:ascii="Geʾez Manuscript Zemen" w:hAnsi="Geʾez Manuscript Zemen" w:cs="Geʾez Manuscript Zemen"/>
+        </w:rPr>
+        <w:t>፡</w:t>
+      </w:r>
+      <w:r>
+        <w:rPr>
+          <w:rFonts w:ascii="Geʾez Manuscript Zemen" w:hAnsi="Geʾez Manuscript Zemen" w:cs="Geʾez Manuscript Zemen"/>
+        </w:rPr>
+        <w:t>ቢጸ</w:t>
+      </w:r>
+      <w:proofErr w:type="spellEnd"/>
+      <w:r>
+        <w:rPr>
+          <w:rFonts w:ascii="Geʾez Manuscript Zemen" w:hAnsi="Geʾez Manuscript Zemen" w:cs="Geʾez Manuscript Zemen"/>
+        </w:rPr>
+        <w:t>፡</w:t>
+      </w:r>
+    </w:p>
+    <w:p>
+      <w:pPr>
+        <w:spacing w:after="0"/>
+        <w:rPr>
+          <w:rFonts w:ascii="Geʾez Manuscript Zemen" w:hAnsi="Geʾez Manuscript Zemen" w:cs="Geʾez Manuscript Zemen"/>
+        </w:rPr>
+      </w:pPr>
+      <w:proofErr w:type="spellStart"/>
+      <w:r>
+        <w:rPr>
+          <w:rFonts w:ascii="Geʾez Manuscript Zemen" w:hAnsi="Geʾez Manuscript Zemen" w:cs="Geʾez Manuscript Zemen"/>
+        </w:rPr>
+        <w:t>ሱራፌል</w:t>
+      </w:r>
+      <w:r>
+        <w:rPr>
+          <w:rFonts w:ascii="Geʾez Manuscript Zemen" w:hAnsi="Geʾez Manuscript Zemen" w:cs="Geʾez Manuscript Zemen"/>
+        </w:rPr>
+        <w:t>፡</w:t>
+      </w:r>
+      <w:r>
+        <w:rPr>
+          <w:rFonts w:ascii="Geʾez Manuscript Zemen" w:hAnsi="Geʾez Manuscript Zemen" w:cs="Geʾez Manuscript Zemen"/>
+        </w:rPr>
+        <w:t>ዘእምርዑሰ</w:t>
+      </w:r>
+      <w:proofErr w:type="spellEnd"/>
+    </w:p>
+    <w:p>
+      <w:pPr>
+        <w:spacing w:after="0"/>
+        <w:rPr>
+          <w:rFonts w:ascii="Geʾez Manuscript Zemen" w:hAnsi="Geʾez Manuscript Zemen" w:cs="Geʾez Manuscript Zemen"/>
+        </w:rPr>
+      </w:pPr>
+      <w:proofErr w:type="spellStart"/>
+      <w:r>
+        <w:rPr>
+          <w:rFonts w:ascii="Geʾez Manuscript Zemen" w:hAnsi="Geʾez Manuscript Zemen" w:cs="Geʾez Manuscript Zemen"/>
+        </w:rPr>
+        <w:t>ን</w:t>
+      </w:r>
+      <w:r>
+        <w:rPr>
+          <w:rFonts w:ascii="Geʾez Manuscript Zemen" w:hAnsi="Geʾez Manuscript Zemen" w:cs="Geʾez Manuscript Zemen"/>
+        </w:rPr>
+        <w:t>፡</w:t>
+      </w:r>
+      <w:r>
+        <w:rPr>
+          <w:rFonts w:ascii="Geʾez Manuscript Zemen" w:hAnsi="Geʾez Manuscript Zemen" w:cs="Geʾez Manuscript Zemen"/>
+        </w:rPr>
+        <w:t>ርዑስ</w:t>
+      </w:r>
+      <w:r>
+        <w:rPr>
+          <w:rFonts w:ascii="Geʾez Manuscript Zemen" w:hAnsi="Geʾez Manuscript Zemen" w:cs="Geʾez Manuscript Zemen"/>
+        </w:rPr>
+        <w:t>፡</w:t>
+      </w:r>
+      <w:r>
+        <w:rPr>
+          <w:rFonts w:ascii="Geʾez Manuscript Zemen" w:hAnsi="Geʾez Manuscript Zemen" w:cs="Geʾez Manuscript Zemen"/>
+        </w:rPr>
+        <w:t>ወዘእም</w:t>
+      </w:r>
+      <w:proofErr w:type="spellEnd"/>
+    </w:p>
+    <w:p>
+      <w:pPr>
+        <w:spacing w:after="0"/>
+        <w:rPr>
+          <w:rFonts w:ascii="Geʾez Manuscript Zemen" w:hAnsi="Geʾez Manuscript Zemen" w:cs="Geʾez Manuscript Zemen"/>
+        </w:rPr>
+      </w:pPr>
+      <w:proofErr w:type="spellStart"/>
+      <w:r>
+        <w:rPr>
+          <w:rFonts w:ascii="Geʾez Manuscript Zemen" w:hAnsi="Geʾez Manuscript Zemen" w:cs="Geʾez Manuscript Zemen"/>
+        </w:rPr>
+        <w:t>ልዑላን</w:t>
+      </w:r>
+      <w:r>
+        <w:rPr>
+          <w:rFonts w:ascii="Geʾez Manuscript Zemen" w:hAnsi="Geʾez Manuscript Zemen" w:cs="Geʾez Manuscript Zemen"/>
+        </w:rPr>
+        <w:t>፡</w:t>
+      </w:r>
+      <w:r>
+        <w:rPr>
+          <w:rFonts w:ascii="Geʾez Manuscript Zemen" w:hAnsi="Geʾez Manuscript Zemen" w:cs="Geʾez Manuscript Zemen"/>
+        </w:rPr>
+        <w:t>ልዑል</w:t>
+      </w:r>
+      <w:proofErr w:type="spellEnd"/>
+      <w:r>
+        <w:rPr>
+          <w:rFonts w:ascii="Geʾez Manuscript Zemen" w:hAnsi="Geʾez Manuscript Zemen" w:cs="Geʾez Manuscript Zemen"/>
+          <w:lang w:val="am-ET"/>
+        </w:rPr>
+        <w:t>።</w:t>
+      </w:r>
+    </w:p>
+    <w:p>
+      <w:pPr>
+        <w:spacing w:after="0"/>
+        <w:rPr>
+          <w:rFonts w:ascii="Geʾez Manuscript Zemen" w:hAnsi="Geʾez Manuscript Zemen" w:cs="Geʾez Manuscript Zemen"/>
+        </w:rPr>
+      </w:pPr>
+      <w:proofErr w:type="spellStart"/>
+      <w:r>
+        <w:rPr>
+          <w:rFonts w:ascii="Geʾez Manuscript Zemen" w:hAnsi="Geʾez Manuscript Zemen" w:cs="Geʾez Manuscript Zemen"/>
+        </w:rPr>
+        <w:t>ጊዜ</w:t>
+      </w:r>
+      <w:r>
+        <w:rPr>
+          <w:rFonts w:ascii="Geʾez Manuscript Zemen" w:hAnsi="Geʾez Manuscript Zemen" w:cs="Geʾez Manuscript Zemen"/>
+        </w:rPr>
+        <w:t>፡</w:t>
+      </w:r>
+      <w:r>
+        <w:rPr>
+          <w:rFonts w:ascii="Geʾez Manuscript Zemen" w:hAnsi="Geʾez Manuscript Zemen" w:cs="Geʾez Manuscript Zemen"/>
+        </w:rPr>
+        <w:t>ጸዋእኩከ</w:t>
+      </w:r>
+      <w:r>
+        <w:rPr>
+          <w:rFonts w:ascii="Geʾez Manuscript Zemen" w:hAnsi="Geʾez Manuscript Zemen" w:cs="Geʾez Manuscript Zemen"/>
+        </w:rPr>
+        <w:t>፡</w:t>
+      </w:r>
+      <w:r>
+        <w:rPr>
+          <w:rFonts w:ascii="Geʾez Manuscript Zemen" w:hAnsi="Geʾez Manuscript Zemen" w:cs="Geʾez Manuscript Zemen"/>
+        </w:rPr>
+        <w:t>ቅ</w:t>
+      </w:r>
+      <w:proofErr w:type="spellEnd"/>
+    </w:p>
+    <w:p>
+      <w:pPr>
+        <w:spacing w:after="0"/>
+        <w:rPr>
+          <w:rFonts w:ascii="Geʾez Manuscript Zemen" w:hAnsi="Geʾez Manuscript Zemen" w:cs="Geʾez Manuscript Zemen"/>
+        </w:rPr>
+      </w:pPr>
+      <w:proofErr w:type="spellStart"/>
+      <w:r>
+        <w:rPr>
+          <w:rFonts w:ascii="Geʾez Manuscript Zemen" w:hAnsi="Geʾez Manuscript Zemen" w:cs="Geʾez Manuscript Zemen"/>
+        </w:rPr>
+        <w:t>ረበኒ</w:t>
+      </w:r>
+      <w:r>
+        <w:rPr>
+          <w:rFonts w:ascii="Geʾez Manuscript Zemen" w:hAnsi="Geʾez Manuscript Zemen" w:cs="Geʾez Manuscript Zemen"/>
+        </w:rPr>
+        <w:t>፡</w:t>
+      </w:r>
+      <w:r>
+        <w:rPr>
+          <w:rFonts w:ascii="Geʾez Manuscript Zemen" w:hAnsi="Geʾez Manuscript Zemen" w:cs="Geʾez Manuscript Zemen"/>
+        </w:rPr>
+        <w:t>ለምሕረት</w:t>
+      </w:r>
+      <w:proofErr w:type="spellEnd"/>
+      <w:r>
+        <w:rPr>
+          <w:rFonts w:ascii="Geʾez Manuscript Zemen" w:hAnsi="Geʾez Manuscript Zemen" w:cs="Geʾez Manuscript Zemen"/>
+        </w:rPr>
+        <w:t>፡</w:t>
+      </w:r>
+    </w:p>
+    <w:p>
+      <w:pPr>
+        <w:spacing w:after="0"/>
+        <w:rPr>
+          <w:rFonts w:ascii="Geʾez Manuscript Zemen" w:hAnsi="Geʾez Manuscript Zemen" w:cs="Geʾez Manuscript Zemen"/>
+        </w:rPr>
+      </w:pPr>
+      <w:proofErr w:type="spellStart"/>
+      <w:r>
+        <w:rPr>
+          <w:rFonts w:ascii="Geʾez Manuscript Zemen" w:hAnsi="Geʾez Manuscript Zemen" w:cs="Geʾez Manuscript Zemen"/>
+        </w:rPr>
+        <w:t>ወሣህል</w:t>
+      </w:r>
+      <w:r>
+        <w:rPr>
+          <w:rFonts w:ascii="Geʾez Manuscript Zemen" w:hAnsi="Geʾez Manuscript Zemen" w:cs="Geʾez Manuscript Zemen"/>
+        </w:rPr>
+        <w:t>፡</w:t>
+      </w:r>
+      <w:r>
+        <w:rPr>
+          <w:rFonts w:ascii="Geʾez Manuscript Zemen" w:hAnsi="Geʾez Manuscript Zemen" w:cs="Geʾez Manuscript Zemen"/>
+        </w:rPr>
+        <w:t>ኦቅዱስ</w:t>
+      </w:r>
+      <w:proofErr w:type="spellEnd"/>
+      <w:r>
+        <w:rPr>
+          <w:rFonts w:ascii="Geʾez Manuscript Zemen" w:hAnsi="Geʾez Manuscript Zemen" w:cs="Geʾez Manuscript Zemen"/>
+        </w:rPr>
+        <w:t>፡</w:t>
+      </w:r>
+    </w:p>
+    <w:p>
+      <w:pPr>
+        <w:spacing w:after="0"/>
+        <w:rPr>
+          <w:rFonts w:ascii="Geʾez Manuscript Zemen" w:hAnsi="Geʾez Manuscript Zemen" w:cs="Geʾez Manuscript Zemen"/>
+        </w:rPr>
+      </w:pPr>
+      <w:proofErr w:type="spellStart"/>
+      <w:r>
+        <w:rPr>
+          <w:rFonts w:ascii="Geʾez Manuscript Zemen" w:hAnsi="Geʾez Manuscript Zemen" w:cs="Geʾez Manuscript Zemen"/>
+          <w:color w:val="FF0000"/>
+        </w:rPr>
+        <w:t>ሚካኤል</w:t>
+      </w:r>
+      <w:r>
+        <w:rPr>
+          <w:rFonts w:ascii="Geʾez Manuscript Zemen" w:hAnsi="Geʾez Manuscript Zemen" w:cs="Geʾez Manuscript Zemen"/>
+          <w:color w:val="FF0000"/>
+        </w:rPr>
+        <w:t>፡</w:t>
+      </w:r>
+      <w:r>
+        <w:rPr>
+          <w:rFonts w:ascii="Geʾez Manuscript Zemen" w:hAnsi="Geʾez Manuscript Zemen" w:cs="Geʾez Manuscript Zemen"/>
+        </w:rPr>
+        <w:t>ዕቀቦ</w:t>
+      </w:r>
+      <w:r>
+        <w:rPr>
+          <w:rFonts w:ascii="Geʾez Manuscript Zemen" w:hAnsi="Geʾez Manuscript Zemen" w:cs="Geʾez Manuscript Zemen"/>
+        </w:rPr>
+        <w:t>፡</w:t>
+      </w:r>
+      <w:r>
+        <w:rPr>
+          <w:rFonts w:ascii="Geʾez Manuscript Zemen" w:hAnsi="Geʾez Manuscript Zemen" w:cs="Geʾez Manuscript Zemen"/>
+        </w:rPr>
+        <w:t>ወ</w:t>
+      </w:r>
+      <w:proofErr w:type="spellEnd"/>
+    </w:p>
+    <w:p>
+      <w:pPr>
+        <w:spacing w:after="0"/>
+        <w:rPr>
+          <w:rFonts w:ascii="Geʾez Manuscript Zemen" w:hAnsi="Geʾez Manuscript Zemen" w:cs="Geʾez Manuscript Zemen"/>
+        </w:rPr>
+      </w:pPr>
+      <w:proofErr w:type="spellStart"/>
+      <w:r>
+        <w:rPr>
+          <w:rFonts w:ascii="Geʾez Manuscript Zemen" w:hAnsi="Geʾez Manuscript Zemen" w:cs="Geʾez Manuscript Zemen"/>
+        </w:rPr>
+        <w:t>አድኅኖ</w:t>
+      </w:r>
+      <w:r>
+        <w:rPr>
+          <w:rFonts w:ascii="Geʾez Manuscript Zemen" w:hAnsi="Geʾez Manuscript Zemen" w:cs="Geʾez Manuscript Zemen"/>
+        </w:rPr>
+        <w:t>፡</w:t>
+      </w:r>
+      <w:r>
+        <w:rPr>
+          <w:rFonts w:ascii="Geʾez Manuscript Zemen" w:hAnsi="Geʾez Manuscript Zemen" w:cs="Geʾez Manuscript Zemen"/>
+        </w:rPr>
+        <w:t>እመከራ</w:t>
+      </w:r>
+      <w:proofErr w:type="spellEnd"/>
+      <w:r>
+        <w:rPr>
+          <w:rFonts w:ascii="Geʾez Manuscript Zemen" w:hAnsi="Geʾez Manuscript Zemen" w:cs="Geʾez Manuscript Zemen"/>
+        </w:rPr>
+        <w:t>፡</w:t>
+      </w:r>
+    </w:p>
+    <w:p>
+      <w:pPr>
+        <w:spacing w:after="0" w:line="240" w:lineRule="auto"/>
+        <w:rPr>
+          <w:rFonts w:ascii="Geʾez Manuscript Zemen" w:hAnsi="Geʾez Manuscript Zemen" w:cs="Geʾez Manuscript Zemen"/>
+          <w:sz w:val="20"/>
+          <w:szCs w:val="20"/>
+        </w:rPr>
+      </w:pPr>
+    </w:p>
+    <w:p>
+      <w:pPr>
+        <w:spacing w:after="0"/>
+        <w:rPr>
+          <w:rFonts w:ascii="Geʾez Manuscript Zemen" w:hAnsi="Geʾez Manuscript Zemen" w:cs="Geʾez Manuscript Zemen"/>
+        </w:rPr>
+      </w:pPr>
+      <w:proofErr w:type="spellStart"/>
+      <w:r>
+        <w:rPr>
+          <w:rFonts w:ascii="Geʾez Manuscript Zemen" w:hAnsi="Geʾez Manuscript Zemen" w:cs="Geʾez Manuscript Zemen"/>
+        </w:rPr>
+        <w:t>ሥጋ</w:t>
+      </w:r>
+      <w:r>
+        <w:rPr>
+          <w:rFonts w:ascii="Geʾez Manuscript Zemen" w:hAnsi="Geʾez Manuscript Zemen" w:cs="Geʾez Manuscript Zemen"/>
+        </w:rPr>
+        <w:t>፡</w:t>
+      </w:r>
+      <w:r>
+        <w:rPr>
+          <w:rFonts w:ascii="Geʾez Manuscript Zemen" w:hAnsi="Geʾez Manuscript Zemen" w:cs="Geʾez Manuscript Zemen"/>
+        </w:rPr>
+        <w:t>ወነፍስ</w:t>
+      </w:r>
+      <w:r>
+        <w:rPr>
+          <w:rFonts w:ascii="Geʾez Manuscript Zemen" w:hAnsi="Geʾez Manuscript Zemen" w:cs="Geʾez Manuscript Zemen"/>
+        </w:rPr>
+        <w:t>፡</w:t>
+      </w:r>
+      <w:r>
+        <w:rPr>
+          <w:rFonts w:ascii="Geʾez Manuscript Zemen" w:hAnsi="Geʾez Manuscript Zemen" w:cs="Geʾez Manuscript Zemen"/>
+        </w:rPr>
+        <w:t>ለዓ</w:t>
+      </w:r>
+      <w:proofErr w:type="spellEnd"/>
+    </w:p>
+    <w:p>
+      <w:pPr>
+        <w:spacing w:after="0"/>
+        <w:rPr>
+          <w:rFonts w:ascii="Geʾez Manuscript Zemen" w:hAnsi="Geʾez Manuscript Zemen" w:cs="Geʾez Manuscript Zemen"/>
+          <w:color w:val="FF0000"/>
+        </w:rPr>
+      </w:pPr>
+      <w:proofErr w:type="spellStart"/>
+      <w:r>
+        <w:rPr>
+          <w:rFonts w:ascii="Geʾez Manuscript Zemen" w:hAnsi="Geʾez Manuscript Zemen" w:cs="Geʾez Manuscript Zemen"/>
+        </w:rPr>
+        <w:t>መትከ</w:t>
+      </w:r>
+      <w:r>
+        <w:rPr>
+          <w:rFonts w:ascii="Geʾez Manuscript Zemen" w:hAnsi="Geʾez Manuscript Zemen" w:cs="Geʾez Manuscript Zemen"/>
+        </w:rPr>
+        <w:t>፡</w:t>
+      </w:r>
+      <w:r>
+        <w:rPr>
+          <w:rFonts w:ascii="Geʾez Manuscript Zemen" w:hAnsi="Geʾez Manuscript Zemen" w:cs="Geʾez Manuscript Zemen"/>
+        </w:rPr>
+        <w:t>ወለተ</w:t>
+      </w:r>
+      <w:r>
+        <w:rPr>
+          <w:rFonts w:ascii="Geʾez Manuscript Zemen" w:hAnsi="Geʾez Manuscript Zemen" w:cs="Geʾez Manuscript Zemen"/>
+        </w:rPr>
+        <w:t>፡</w:t>
+      </w:r>
+      <w:r>
+        <w:rPr>
+          <w:rFonts w:ascii="Geʾez Manuscript Zemen" w:hAnsi="Geʾez Manuscript Zemen" w:cs="Geʾez Manuscript Zemen"/>
+          <w:color w:val="FF0000"/>
+        </w:rPr>
+        <w:t>ሕይ</w:t>
+      </w:r>
+      <w:proofErr w:type="spellEnd"/>
+    </w:p>
+    <w:p>
+      <w:pPr>
+        <w:spacing w:after="0"/>
+        <w:rPr>
+          <w:rFonts w:ascii="Geʾez Manuscript Zemen" w:hAnsi="Geʾez Manuscript Zemen" w:cs="Geʾez Manuscript Zemen"/>
+          <w:color w:val="FF0000"/>
+        </w:rPr>
+      </w:pPr>
+      <w:proofErr w:type="spellStart"/>
+      <w:r>
+        <w:rPr>
+          <w:rFonts w:ascii="Geʾez Manuscript Zemen" w:hAnsi="Geʾez Manuscript Zemen" w:cs="Geʾez Manuscript Zemen"/>
+          <w:color w:val="FF0000"/>
+        </w:rPr>
+        <w:t>ወት</w:t>
+      </w:r>
+      <w:r>
+        <w:rPr>
+          <w:rFonts w:ascii="Geʾez Manuscript Zemen" w:hAnsi="Geʾez Manuscript Zemen" w:cs="Geʾez Manuscript Zemen"/>
+          <w:color w:val="FF0000"/>
+        </w:rPr>
+        <w:t>፡</w:t>
+      </w:r>
+      <w:r>
+        <w:rPr>
+          <w:rFonts w:ascii="Geʾez Manuscript Zemen" w:hAnsi="Geʾez Manuscript Zemen" w:cs="Geʾez Manuscript Zemen"/>
+        </w:rPr>
+        <w:t>ወለውሉደኡ</w:t>
+      </w:r>
+      <w:r>
+        <w:rPr>
+          <w:rFonts w:ascii="Geʾez Manuscript Zemen" w:hAnsi="Geʾez Manuscript Zemen" w:cs="Geʾez Manuscript Zemen"/>
+        </w:rPr>
+        <w:t>፡</w:t>
+      </w:r>
+      <w:r>
+        <w:rPr>
+          <w:rFonts w:ascii="Geʾez Manuscript Zemen" w:hAnsi="Geʾez Manuscript Zemen" w:cs="Geʾez Manuscript Zemen"/>
+          <w:color w:val="FF0000"/>
+        </w:rPr>
+        <w:t>ኃ</w:t>
+      </w:r>
+      <w:proofErr w:type="spellEnd"/>
+    </w:p>
+    <w:p>
+      <w:pPr>
+        <w:spacing w:after="0"/>
+        <w:rPr>
+          <w:rFonts w:ascii="Geʾez Manuscript Zemen" w:hAnsi="Geʾez Manuscript Zemen" w:cs="Geʾez Manuscript Zemen"/>
+        </w:rPr>
+      </w:pPr>
+      <w:proofErr w:type="spellStart"/>
+      <w:r>
+        <w:rPr>
+          <w:rFonts w:ascii="Geʾez Manuscript Zemen" w:hAnsi="Geʾez Manuscript Zemen" w:cs="Geʾez Manuscript Zemen"/>
+          <w:color w:val="FF0000"/>
+        </w:rPr>
+        <w:t>ይለ</w:t>
+      </w:r>
+      <w:r>
+        <w:rPr>
+          <w:rFonts w:ascii="Geʾez Manuscript Zemen" w:hAnsi="Geʾez Manuscript Zemen" w:cs="Geʾez Manuscript Zemen"/>
+          <w:color w:val="FF0000"/>
+        </w:rPr>
+        <w:t>፡</w:t>
+      </w:r>
+      <w:r>
+        <w:rPr>
+          <w:rFonts w:ascii="Geʾez Manuscript Zemen" w:hAnsi="Geʾez Manuscript Zemen" w:cs="Geʾez Manuscript Zemen"/>
+          <w:color w:val="FF0000"/>
+        </w:rPr>
+        <w:t>ሚካኤል</w:t>
+      </w:r>
+      <w:r>
+        <w:rPr>
+          <w:rFonts w:ascii="Geʾez Manuscript Zemen" w:hAnsi="Geʾez Manuscript Zemen" w:cs="Geʾez Manuscript Zemen"/>
+          <w:color w:val="FF0000"/>
+        </w:rPr>
+        <w:t>፡</w:t>
+      </w:r>
+      <w:r>
+        <w:rPr>
+          <w:rFonts w:ascii="Geʾez Manuscript Zemen" w:hAnsi="Geʾez Manuscript Zemen" w:cs="Geʾez Manuscript Zemen"/>
+        </w:rPr>
+        <w:t>ወሰ</w:t>
+      </w:r>
+      <w:proofErr w:type="spellEnd"/>
+    </w:p>
+    <w:p>
+      <w:pPr>
+        <w:spacing w:after="0"/>
+        <w:rPr>
+          <w:rFonts w:ascii="Geʾez Manuscript Zemen" w:hAnsi="Geʾez Manuscript Zemen" w:cs="Geʾez Manuscript Zemen"/>
+          <w:color w:val="FF0000"/>
+        </w:rPr>
+      </w:pPr>
+      <w:proofErr w:type="spellStart"/>
+      <w:r>
+        <w:rPr>
+          <w:rFonts w:ascii="Geʾez Manuscript Zemen" w:hAnsi="Geʾez Manuscript Zemen" w:cs="Geʾez Manuscript Zemen"/>
+        </w:rPr>
+        <w:t>ሐፊሁ</w:t>
+      </w:r>
+      <w:r>
+        <w:rPr>
+          <w:rFonts w:ascii="Geʾez Manuscript Zemen" w:hAnsi="Geʾez Manuscript Zemen" w:cs="Geʾez Manuscript Zemen"/>
+        </w:rPr>
+        <w:t>፡</w:t>
+      </w:r>
+      <w:r>
+        <w:rPr>
+          <w:rFonts w:ascii="Geʾez Manuscript Zemen" w:hAnsi="Geʾez Manuscript Zemen" w:cs="Geʾez Manuscript Zemen"/>
+          <w:color w:val="FF0000"/>
+        </w:rPr>
+        <w:t>ወልደ</w:t>
+      </w:r>
+      <w:r>
+        <w:rPr>
+          <w:rFonts w:ascii="Geʾez Manuscript Zemen" w:hAnsi="Geʾez Manuscript Zemen" w:cs="Geʾez Manuscript Zemen"/>
+          <w:color w:val="FF0000"/>
+        </w:rPr>
+        <w:t>፡</w:t>
+      </w:r>
+      <w:r>
+        <w:rPr>
+          <w:rFonts w:ascii="Geʾez Manuscript Zemen" w:hAnsi="Geʾez Manuscript Zemen" w:cs="Geʾez Manuscript Zemen"/>
+          <w:color w:val="FF0000"/>
+        </w:rPr>
+        <w:t>ጻድ</w:t>
+      </w:r>
+      <w:proofErr w:type="spellEnd"/>
+    </w:p>
+    <w:p>
+      <w:pPr>
+        <w:spacing w:after="0"/>
+        <w:rPr>
+          <w:rFonts w:ascii="Geʾez Manuscript Zemen" w:hAnsi="Geʾez Manuscript Zemen" w:cs="Geʾez Manuscript Zemen"/>
+        </w:rPr>
+      </w:pPr>
+      <w:proofErr w:type="spellStart"/>
+      <w:r>
+        <w:rPr>
+          <w:rFonts w:ascii="Geʾez Manuscript Zemen" w:hAnsi="Geʾez Manuscript Zemen" w:cs="Geʾez Manuscript Zemen"/>
+          <w:color w:val="FF0000"/>
+        </w:rPr>
+        <w:t>ቅ</w:t>
+      </w:r>
+      <w:r>
+        <w:rPr>
+          <w:rFonts w:ascii="Geʾez Manuscript Zemen" w:hAnsi="Geʾez Manuscript Zemen" w:cs="Geʾez Manuscript Zemen"/>
+          <w:color w:val="FF0000"/>
+        </w:rPr>
+        <w:t>፡</w:t>
+      </w:r>
+      <w:r>
+        <w:rPr>
+          <w:rFonts w:ascii="Geʾez Manuscript Zemen" w:hAnsi="Geʾez Manuscript Zemen" w:cs="Geʾez Manuscript Zemen"/>
+        </w:rPr>
+        <w:t>ተፈጸመ</w:t>
       </w:r>
       <w:r>
         <w:rPr>
@@ -20430,435 +21349,150 @@
         <w:rPr>
           <w:rFonts w:ascii="Geʾez Manuscript Zemen" w:hAnsi="Geʾez Manuscript Zemen" w:cs="Geʾez Manuscript Zemen"/>
         </w:rPr>
-        <w:t>ኃይሉ</w:t>
-      </w:r>
-      <w:r>
-        <w:rPr>
-          <w:rFonts w:ascii="Geʾez Manuscript Zemen" w:hAnsi="Geʾez Manuscript Zemen" w:cs="Geʾez Manuscript Zemen"/>
-        </w:rPr>
-        <w:t></w:t>
-      </w:r>
-      <w:r>
-        <w:rPr>
-          <w:rFonts w:ascii="Geʾez Manuscript Zemen" w:hAnsi="Geʾez Manuscript Zemen" w:cs="Geʾez Manuscript Zemen"/>
-        </w:rPr>
-        <w:t>ተወኪፈከ</w:t>
-      </w:r>
-      <w:proofErr w:type="spellEnd"/>
-      <w:r>
-        <w:rPr>
-          <w:rFonts w:ascii="Geʾez Manuscript Zemen" w:hAnsi="Geʾez Manuscript Zemen" w:cs="Geʾez Manuscript Zemen"/>
-        </w:rPr>
-        <w:t>፡</w:t>
-      </w:r>
-    </w:p>
-    <w:p>
-      <w:pPr>
-        <w:spacing w:after="0"/>
-        <w:rPr>
-          <w:rFonts w:ascii="Geʾez Manuscript Zemen" w:hAnsi="Geʾez Manuscript Zemen" w:cs="Geʾez Manuscript Zemen"/>
-        </w:rPr>
-      </w:pPr>
-      <w:proofErr w:type="spellStart"/>
-      <w:r>
-        <w:rPr>
-          <w:rFonts w:ascii="Geʾez Manuscript Zemen" w:hAnsi="Geʾez Manuscript Zemen" w:cs="Geʾez Manuscript Zemen"/>
-        </w:rPr>
-        <w:t>አምሐየ</w:t>
-      </w:r>
-      <w:r>
-        <w:rPr>
-          <w:rFonts w:ascii="Geʾez Manuscript Zemen" w:hAnsi="Geʾez Manuscript Zemen" w:cs="Geʾez Manuscript Zemen"/>
-        </w:rPr>
-        <w:t>፡</w:t>
-      </w:r>
-      <w:r>
-        <w:rPr>
-          <w:rFonts w:ascii="Geʾez Manuscript Zemen" w:hAnsi="Geʾez Manuscript Zemen" w:cs="Geʾez Manuscript Zemen"/>
-        </w:rPr>
-        <w:t>እምኖኃ</w:t>
-      </w:r>
-      <w:proofErr w:type="spellEnd"/>
-      <w:r>
-        <w:rPr>
-          <w:rFonts w:ascii="Geʾez Manuscript Zemen" w:hAnsi="Geʾez Manuscript Zemen" w:cs="Geʾez Manuscript Zemen"/>
-        </w:rPr>
-        <w:t>፡</w:t>
-      </w:r>
-    </w:p>
-    <w:p>
-      <w:pPr>
-        <w:spacing w:after="0"/>
-        <w:rPr>
-          <w:rFonts w:ascii="Geʾez Manuscript Zemen" w:hAnsi="Geʾez Manuscript Zemen" w:cs="Geʾez Manuscript Zemen"/>
-        </w:rPr>
-      </w:pPr>
-      <w:proofErr w:type="spellStart"/>
-      <w:r>
-        <w:rPr>
-          <w:rFonts w:ascii="Geʾez Manuscript Zemen" w:hAnsi="Geʾez Manuscript Zemen" w:cs="Geʾez Manuscript Zemen"/>
-        </w:rPr>
-        <w:t>ሰማያት</w:t>
-      </w:r>
-      <w:r>
-        <w:rPr>
-          <w:rFonts w:ascii="Geʾez Manuscript Zemen" w:hAnsi="Geʾez Manuscript Zemen" w:cs="Geʾez Manuscript Zemen"/>
-        </w:rPr>
-        <w:t>፡</w:t>
-      </w:r>
-      <w:r>
-        <w:rPr>
-          <w:rFonts w:ascii="Geʾez Manuscript Zemen" w:hAnsi="Geʾez Manuscript Zemen" w:cs="Geʾez Manuscript Zemen"/>
-        </w:rPr>
-        <w:t>ዘላዕሉ</w:t>
+        <w:t>ሚ</w:t>
+      </w:r>
+      <w:r>
+        <w:rPr>
+          <w:rFonts w:ascii="Geʾez Manuscript Zemen" w:hAnsi="Geʾez Manuscript Zemen" w:cs="Geʾez Manuscript Zemen"/>
+          <w:color w:val="FF0000"/>
+        </w:rPr>
+        <w:t>ካኤል</w:t>
+      </w:r>
+      <w:r>
+        <w:rPr>
+          <w:rFonts w:ascii="Geʾez Manuscript Zemen" w:hAnsi="Geʾez Manuscript Zemen" w:cs="Geʾez Manuscript Zemen"/>
+          <w:color w:val="FF0000"/>
+        </w:rPr>
+        <w:t>፡</w:t>
+      </w:r>
+      <w:r>
+        <w:rPr>
+          <w:rFonts w:ascii="Geʾez Manuscript Zemen" w:hAnsi="Geʾez Manuscript Zemen" w:cs="Geʾez Manuscript Zemen"/>
+        </w:rPr>
+        <w:t>በወርኃ</w:t>
+      </w:r>
+      <w:r>
+        <w:rPr>
+          <w:rFonts w:ascii="Geʾez Manuscript Zemen" w:hAnsi="Geʾez Manuscript Zemen" w:cs="Geʾez Manuscript Zemen"/>
+        </w:rPr>
+        <w:t>፡</w:t>
+      </w:r>
+      <w:r>
+        <w:rPr>
+          <w:rFonts w:ascii="Geʾez Manuscript Zemen" w:hAnsi="Geʾez Manuscript Zemen" w:cs="Geʾez Manuscript Zemen"/>
+        </w:rPr>
+        <w:t>መ</w:t>
+      </w:r>
+      <w:proofErr w:type="spellEnd"/>
+    </w:p>
+    <w:p>
+      <w:pPr>
+        <w:spacing w:after="0"/>
+        <w:rPr>
+          <w:rFonts w:ascii="Geʾez Manuscript Zemen" w:hAnsi="Geʾez Manuscript Zemen" w:cs="Geʾez Manuscript Zemen"/>
+        </w:rPr>
+      </w:pPr>
+      <w:proofErr w:type="spellStart"/>
+      <w:r>
+        <w:rPr>
+          <w:rFonts w:ascii="Geʾez Manuscript Zemen" w:hAnsi="Geʾez Manuscript Zemen" w:cs="Geʾez Manuscript Zemen"/>
+        </w:rPr>
+        <w:t>ስከረም</w:t>
+      </w:r>
+      <w:r>
+        <w:rPr>
+          <w:rFonts w:ascii="Geʾez Manuscript Zemen" w:hAnsi="Geʾez Manuscript Zemen" w:cs="Geʾez Manuscript Zemen"/>
+        </w:rPr>
+        <w:t>፡</w:t>
+      </w:r>
+      <w:r>
+        <w:rPr>
+          <w:rFonts w:ascii="Geʾez Manuscript Zemen" w:hAnsi="Geʾez Manuscript Zemen" w:cs="Geʾez Manuscript Zemen"/>
+        </w:rPr>
+        <w:t>በዘመነ</w:t>
+      </w:r>
+      <w:r>
+        <w:rPr>
+          <w:rFonts w:ascii="Geʾez Manuscript Zemen" w:hAnsi="Geʾez Manuscript Zemen" w:cs="Geʾez Manuscript Zemen"/>
+        </w:rPr>
+        <w:t>፡</w:t>
+      </w:r>
+      <w:r>
+        <w:rPr>
+          <w:rFonts w:ascii="Geʾez Manuscript Zemen" w:hAnsi="Geʾez Manuscript Zemen" w:cs="Geʾez Manuscript Zemen"/>
+        </w:rPr>
+        <w:t>ማቴ</w:t>
+      </w:r>
+      <w:proofErr w:type="spellEnd"/>
+    </w:p>
+    <w:p>
+      <w:pPr>
+        <w:spacing w:after="0"/>
+        <w:rPr>
+          <w:rFonts w:ascii="Geʾez Manuscript Zemen" w:hAnsi="Geʾez Manuscript Zemen" w:cs="Geʾez Manuscript Zemen"/>
+        </w:rPr>
+      </w:pPr>
+      <w:proofErr w:type="spellStart"/>
+      <w:r>
+        <w:rPr>
+          <w:rFonts w:ascii="Geʾez Manuscript Zemen" w:hAnsi="Geʾez Manuscript Zemen" w:cs="Geʾez Manuscript Zemen"/>
+        </w:rPr>
+        <w:t>ዎስ</w:t>
+      </w:r>
+      <w:proofErr w:type="spellEnd"/>
+      <w:r>
+        <w:rPr>
+          <w:rFonts w:ascii="Geʾez Manuscript Zemen" w:hAnsi="Geʾez Manuscript Zemen" w:cs="Geʾez Manuscript Zemen"/>
+        </w:rPr>
+        <w:t>፡</w:t>
       </w:r>
       <w:r>
         <w:rPr>
           <w:rFonts w:ascii="Geʾez Manuscript Zemen Regular" w:hAnsi="Geʾez Manuscript Zemen Regular" w:cs="Geʾez Manuscript Zemen Regular"/>
         </w:rPr>
-        <w:t></w:t>
-      </w:r>
-      <w:r>
-        <w:rPr>
-          <w:rFonts w:ascii="Geʾez Manuscript Zemen" w:hAnsi="Geʾez Manuscript Zemen" w:cs="Geʾez Manuscript Zemen"/>
-        </w:rPr>
-        <w:t>እ</w:t>
-      </w:r>
-      <w:proofErr w:type="spellEnd"/>
-    </w:p>
-    <w:p>
-      <w:pPr>
-        <w:spacing w:after="0"/>
-        <w:rPr>
-          <w:rFonts w:ascii="Geʾez Manuscript Zemen" w:hAnsi="Geʾez Manuscript Zemen" w:cs="Geʾez Manuscript Zemen"/>
-        </w:rPr>
-      </w:pPr>
-      <w:proofErr w:type="spellStart"/>
-      <w:r>
-        <w:rPr>
-          <w:rFonts w:ascii="Geʾez Manuscript Zemen" w:hAnsi="Geʾez Manuscript Zemen" w:cs="Geʾez Manuscript Zemen"/>
-        </w:rPr>
-        <w:t>ሲተ</w:t>
-      </w:r>
-      <w:r>
-        <w:rPr>
-          <w:rFonts w:ascii="Geʾez Manuscript Zemen" w:hAnsi="Geʾez Manuscript Zemen" w:cs="Geʾez Manuscript Zemen"/>
-        </w:rPr>
-        <w:t>፡</w:t>
-      </w:r>
-      <w:r>
-        <w:rPr>
-          <w:rFonts w:ascii="Geʾez Manuscript Zemen" w:hAnsi="Geʾez Manuscript Zemen" w:cs="Geʾez Manuscript Zemen"/>
-        </w:rPr>
-        <w:t>ጸሎትየ</w:t>
-      </w:r>
-      <w:r>
-        <w:rPr>
-          <w:rFonts w:ascii="Geʾez Manuscript Zemen" w:hAnsi="Geʾez Manuscript Zemen" w:cs="Geʾez Manuscript Zemen"/>
-        </w:rPr>
-        <w:t>፡</w:t>
-      </w:r>
-      <w:r>
-        <w:rPr>
-          <w:rFonts w:ascii="Geʾez Manuscript Zemen" w:hAnsi="Geʾez Manuscript Zemen" w:cs="Geʾez Manuscript Zemen"/>
-        </w:rPr>
-        <w:t>ፈኑ</w:t>
-      </w:r>
-      <w:proofErr w:type="spellEnd"/>
-      <w:r>
-        <w:rPr>
-          <w:rFonts w:ascii="Geʾez Manuscript Zemen" w:hAnsi="Geʾez Manuscript Zemen" w:cs="Geʾez Manuscript Zemen"/>
-        </w:rPr>
-        <w:t>፡</w:t>
-      </w:r>
-    </w:p>
-    <w:p>
-      <w:pPr>
-        <w:spacing w:after="0"/>
-        <w:rPr>
-          <w:rFonts w:ascii="Geʾez Manuscript Zemen" w:hAnsi="Geʾez Manuscript Zemen" w:cs="Geʾez Manuscript Zemen"/>
-          <w:color w:val="FF0000"/>
-        </w:rPr>
-      </w:pPr>
-      <w:proofErr w:type="spellStart"/>
-      <w:r>
-        <w:rPr>
-          <w:rFonts w:ascii="Geʾez Manuscript Zemen" w:hAnsi="Geʾez Manuscript Zemen" w:cs="Geʾez Manuscript Zemen"/>
-        </w:rPr>
-        <w:t>ወአስብየ</w:t>
-      </w:r>
-      <w:r>
-        <w:rPr>
-          <w:rFonts w:ascii="Geʾez Manuscript Zemen" w:hAnsi="Geʾez Manuscript Zemen" w:cs="Geʾez Manuscript Zemen"/>
-        </w:rPr>
-        <w:t>፡</w:t>
-      </w:r>
-      <w:r>
-        <w:rPr>
-          <w:rFonts w:ascii="Geʾez Manuscript Zemen" w:hAnsi="Geʾez Manuscript Zemen" w:cs="Geʾez Manuscript Zemen"/>
-        </w:rPr>
-        <w:t>ድሉ</w:t>
-      </w:r>
-      <w:r>
-        <w:rPr>
-          <w:rFonts w:ascii="Geʾez Manuscript Zemen" w:hAnsi="Geʾez Manuscript Zemen" w:cs="Geʾez Manuscript Zemen"/>
-        </w:rPr>
-        <w:t></w:t>
-      </w:r>
-      <w:r>
-        <w:rPr>
-          <w:rFonts w:ascii="Geʾez Manuscript Zemen" w:hAnsi="Geʾez Manuscript Zemen" w:cs="Geʾez Manuscript Zemen"/>
-        </w:rPr>
-        <w:t>ኦ</w:t>
-      </w:r>
-      <w:r>
-        <w:rPr>
-          <w:rFonts w:ascii="Geʾez Manuscript Zemen" w:hAnsi="Geʾez Manuscript Zemen" w:cs="Geʾez Manuscript Zemen"/>
-          <w:color w:val="FF0000"/>
-        </w:rPr>
-        <w:t>ሚ</w:t>
-      </w:r>
-      <w:proofErr w:type="spellEnd"/>
-    </w:p>
-    <w:p>
-      <w:pPr>
-        <w:spacing w:after="0"/>
-        <w:rPr>
-          <w:rFonts w:ascii="Geʾez Manuscript Zemen" w:hAnsi="Geʾez Manuscript Zemen" w:cs="Geʾez Manuscript Zemen"/>
-        </w:rPr>
-      </w:pPr>
-      <w:proofErr w:type="spellStart"/>
-      <w:r>
-        <w:rPr>
-          <w:rFonts w:ascii="Geʾez Manuscript Zemen" w:hAnsi="Geʾez Manuscript Zemen" w:cs="Geʾez Manuscript Zemen"/>
-          <w:color w:val="FF0000"/>
-        </w:rPr>
-        <w:t>ካኤል</w:t>
-      </w:r>
-      <w:r>
-        <w:rPr>
-          <w:rFonts w:ascii="Geʾez Manuscript Zemen" w:hAnsi="Geʾez Manuscript Zemen" w:cs="Geʾez Manuscript Zemen"/>
-          <w:color w:val="FF0000"/>
-        </w:rPr>
-        <w:t>፡</w:t>
-      </w:r>
-      <w:r>
-        <w:rPr>
-          <w:rFonts w:ascii="Geʾez Manuscript Zemen" w:hAnsi="Geʾez Manuscript Zemen" w:cs="Geʾez Manuscript Zemen"/>
-        </w:rPr>
-        <w:t>ኦ</w:t>
-      </w:r>
-      <w:r>
-        <w:rPr>
-          <w:rFonts w:ascii="Geʾez Manuscript Zemen" w:hAnsi="Geʾez Manuscript Zemen" w:cs="Geʾez Manuscript Zemen"/>
-          <w:color w:val="FF0000"/>
-        </w:rPr>
-        <w:t>ሚካኤል</w:t>
-      </w:r>
-      <w:r>
-        <w:rPr>
-          <w:rFonts w:ascii="Geʾez Manuscript Zemen" w:hAnsi="Geʾez Manuscript Zemen" w:cs="Geʾez Manuscript Zemen"/>
-          <w:color w:val="FF0000"/>
-        </w:rPr>
-        <w:t>፡</w:t>
-      </w:r>
-      <w:r>
-        <w:rPr>
-          <w:rFonts w:ascii="Geʾez Manuscript Zemen" w:hAnsi="Geʾez Manuscript Zemen" w:cs="Geʾez Manuscript Zemen"/>
-        </w:rPr>
-        <w:t>ኦ</w:t>
-      </w:r>
-      <w:proofErr w:type="spellEnd"/>
-    </w:p>
-    <w:p>
-      <w:pPr>
-        <w:spacing w:after="0"/>
-        <w:rPr>
-          <w:rFonts w:ascii="Geʾez Manuscript Zemen" w:hAnsi="Geʾez Manuscript Zemen" w:cs="Geʾez Manuscript Zemen"/>
-        </w:rPr>
-      </w:pPr>
-      <w:proofErr w:type="spellStart"/>
-      <w:r>
-        <w:rPr>
-          <w:rFonts w:ascii="Geʾez Manuscript Zemen" w:hAnsi="Geʾez Manuscript Zemen" w:cs="Geʾez Manuscript Zemen"/>
-          <w:color w:val="FF0000"/>
-        </w:rPr>
-        <w:t>መተንብል</w:t>
-      </w:r>
-      <w:r>
-        <w:rPr>
-          <w:rFonts w:ascii="Geʾez Manuscript Zemen" w:hAnsi="Geʾez Manuscript Zemen" w:cs="Geʾez Manuscript Zemen"/>
-          <w:color w:val="FF0000"/>
-        </w:rPr>
-        <w:t>፡</w:t>
-      </w:r>
-      <w:r>
-        <w:rPr>
-          <w:rFonts w:ascii="Geʾez Manuscript Zemen" w:hAnsi="Geʾez Manuscript Zemen" w:cs="Geʾez Manuscript Zemen"/>
-        </w:rPr>
-        <w:t>ካህን</w:t>
-      </w:r>
-      <w:r>
-        <w:rPr>
-          <w:rFonts w:ascii="Geʾez Manuscript Zemen" w:hAnsi="Geʾez Manuscript Zemen" w:cs="Geʾez Manuscript Zemen"/>
-        </w:rPr>
-        <w:t>፡</w:t>
-      </w:r>
-      <w:r>
-        <w:rPr>
-          <w:rFonts w:ascii="Geʾez Manuscript Zemen" w:hAnsi="Geʾez Manuscript Zemen" w:cs="Geʾez Manuscript Zemen"/>
-        </w:rPr>
-        <w:t>አር</w:t>
-      </w:r>
-      <w:proofErr w:type="spellEnd"/>
-    </w:p>
-    <w:p>
-      <w:pPr>
-        <w:spacing w:after="0"/>
-        <w:rPr>
-          <w:rFonts w:ascii="Geʾez Manuscript Zemen" w:hAnsi="Geʾez Manuscript Zemen" w:cs="Geʾez Manuscript Zemen"/>
-        </w:rPr>
-      </w:pPr>
-    </w:p>
-    <w:p>
-      <w:pPr>
-        <w:spacing w:after="0"/>
-        <w:rPr>
-          <w:rFonts w:ascii="Geʾez Manuscript Zemen" w:hAnsi="Geʾez Manuscript Zemen" w:cs="Geʾez Manuscript Zemen"/>
-        </w:rPr>
-      </w:pPr>
-      <w:proofErr w:type="spellStart"/>
-      <w:r>
-        <w:rPr>
-          <w:rFonts w:ascii="Geʾez Manuscript Zemen" w:hAnsi="Geʾez Manuscript Zemen" w:cs="Geʾez Manuscript Zemen"/>
-        </w:rPr>
-        <w:t>ያም</w:t>
-      </w:r>
-      <w:r>
-        <w:rPr>
-          <w:rFonts w:ascii="Geʾez Manuscript Zemen" w:hAnsi="Geʾez Manuscript Zemen" w:cs="Geʾez Manuscript Zemen"/>
-        </w:rPr>
-        <w:t>፡</w:t>
-      </w:r>
-      <w:r>
-        <w:rPr>
-          <w:rFonts w:ascii="Geʾez Manuscript Zemen" w:hAnsi="Geʾez Manuscript Zemen" w:cs="Geʾez Manuscript Zemen"/>
-        </w:rPr>
-        <w:t>ዘትሰመይ</w:t>
-      </w:r>
-      <w:r>
-        <w:rPr>
-          <w:rFonts w:ascii="Geʾez Manuscript Zemen" w:hAnsi="Geʾez Manuscript Zemen" w:cs="Geʾez Manuscript Zemen"/>
-        </w:rPr>
-        <w:t>፡</w:t>
-      </w:r>
-      <w:r>
-        <w:rPr>
-          <w:rFonts w:ascii="Geʾez Manuscript Zemen" w:hAnsi="Geʾez Manuscript Zemen" w:cs="Geʾez Manuscript Zemen"/>
-        </w:rPr>
-        <w:t>ቢጸ</w:t>
-      </w:r>
-      <w:proofErr w:type="spellEnd"/>
-      <w:r>
-        <w:rPr>
-          <w:rFonts w:ascii="Geʾez Manuscript Zemen" w:hAnsi="Geʾez Manuscript Zemen" w:cs="Geʾez Manuscript Zemen"/>
-        </w:rPr>
-        <w:t>፡</w:t>
-      </w:r>
-    </w:p>
-    <w:p>
-      <w:pPr>
-        <w:spacing w:after="0"/>
-        <w:rPr>
-          <w:rFonts w:ascii="Geʾez Manuscript Zemen" w:hAnsi="Geʾez Manuscript Zemen" w:cs="Geʾez Manuscript Zemen"/>
-        </w:rPr>
-      </w:pPr>
-      <w:proofErr w:type="spellStart"/>
-      <w:r>
-        <w:rPr>
-          <w:rFonts w:ascii="Geʾez Manuscript Zemen" w:hAnsi="Geʾez Manuscript Zemen" w:cs="Geʾez Manuscript Zemen"/>
-        </w:rPr>
-        <w:t>ሱራፌል</w:t>
-      </w:r>
-      <w:r>
-        <w:rPr>
-          <w:rFonts w:ascii="Geʾez Manuscript Zemen" w:hAnsi="Geʾez Manuscript Zemen" w:cs="Geʾez Manuscript Zemen"/>
-        </w:rPr>
-        <w:t>፡</w:t>
-      </w:r>
-      <w:r>
-        <w:rPr>
-          <w:rFonts w:ascii="Geʾez Manuscript Zemen" w:hAnsi="Geʾez Manuscript Zemen" w:cs="Geʾez Manuscript Zemen"/>
-        </w:rPr>
-        <w:t>ዘእምርዑሰ</w:t>
-      </w:r>
-      <w:proofErr w:type="spellEnd"/>
-    </w:p>
-    <w:p>
-      <w:pPr>
-        <w:spacing w:after="0"/>
-        <w:rPr>
-          <w:rFonts w:ascii="Geʾez Manuscript Zemen" w:hAnsi="Geʾez Manuscript Zemen" w:cs="Geʾez Manuscript Zemen"/>
-        </w:rPr>
-      </w:pPr>
-      <w:proofErr w:type="spellStart"/>
-      <w:r>
-        <w:rPr>
-          <w:rFonts w:ascii="Geʾez Manuscript Zemen" w:hAnsi="Geʾez Manuscript Zemen" w:cs="Geʾez Manuscript Zemen"/>
-        </w:rPr>
-        <w:t>ን</w:t>
-      </w:r>
-      <w:r>
-        <w:rPr>
-          <w:rFonts w:ascii="Geʾez Manuscript Zemen" w:hAnsi="Geʾez Manuscript Zemen" w:cs="Geʾez Manuscript Zemen"/>
-        </w:rPr>
-        <w:t>፡</w:t>
-      </w:r>
-      <w:r>
-        <w:rPr>
-          <w:rFonts w:ascii="Geʾez Manuscript Zemen" w:hAnsi="Geʾez Manuscript Zemen" w:cs="Geʾez Manuscript Zemen"/>
-        </w:rPr>
-        <w:t>ርዑስ</w:t>
-      </w:r>
-      <w:r>
-        <w:rPr>
-          <w:rFonts w:ascii="Geʾez Manuscript Zemen" w:hAnsi="Geʾez Manuscript Zemen" w:cs="Geʾez Manuscript Zemen"/>
-        </w:rPr>
-        <w:t>፡</w:t>
-      </w:r>
-      <w:r>
-        <w:rPr>
-          <w:rFonts w:ascii="Geʾez Manuscript Zemen" w:hAnsi="Geʾez Manuscript Zemen" w:cs="Geʾez Manuscript Zemen"/>
-        </w:rPr>
-        <w:t>ወዘእም</w:t>
-      </w:r>
-      <w:proofErr w:type="spellEnd"/>
-    </w:p>
-    <w:p>
-      <w:pPr>
-        <w:spacing w:after="0"/>
-        <w:rPr>
-          <w:rFonts w:ascii="Geʾez Manuscript Zemen" w:hAnsi="Geʾez Manuscript Zemen" w:cs="Geʾez Manuscript Zemen"/>
-        </w:rPr>
-      </w:pPr>
-      <w:proofErr w:type="spellStart"/>
-      <w:r>
-        <w:rPr>
-          <w:rFonts w:ascii="Geʾez Manuscript Zemen" w:hAnsi="Geʾez Manuscript Zemen" w:cs="Geʾez Manuscript Zemen"/>
-        </w:rPr>
-        <w:t>ልዑላን</w:t>
-      </w:r>
-      <w:r>
-        <w:rPr>
-          <w:rFonts w:ascii="Geʾez Manuscript Zemen" w:hAnsi="Geʾez Manuscript Zemen" w:cs="Geʾez Manuscript Zemen"/>
-        </w:rPr>
-        <w:t>፡</w:t>
-      </w:r>
-      <w:r>
-        <w:rPr>
-          <w:rFonts w:ascii="Geʾez Manuscript Zemen" w:hAnsi="Geʾez Manuscript Zemen" w:cs="Geʾez Manuscript Zemen"/>
-        </w:rPr>
-        <w:t>ልዑል</w:t>
+        <w:t></w:t>
+      </w:r>
+      <w:r>
+        <w:rPr>
+          <w:rFonts w:ascii="Geʾez Manuscript Zemen" w:hAnsi="Geʾez Manuscript Zemen" w:cs="Geʾez Manuscript Zemen"/>
+        </w:rPr>
+        <w:t>፡</w:t>
+      </w:r>
+      <w:proofErr w:type="spellStart"/>
+      <w:r>
+        <w:rPr>
+          <w:rFonts w:ascii="Geʾez Manuscript Zemen" w:hAnsi="Geʾez Manuscript Zemen" w:cs="Geʾez Manuscript Zemen"/>
+        </w:rPr>
+        <w:t>ዓመተ</w:t>
+      </w:r>
+      <w:r>
+        <w:rPr>
+          <w:rFonts w:ascii="Geʾez Manuscript Zemen" w:hAnsi="Geʾez Manuscript Zemen" w:cs="Geʾez Manuscript Zemen"/>
+        </w:rPr>
+        <w:t>፡</w:t>
+      </w:r>
+      <w:r>
+        <w:rPr>
+          <w:rFonts w:ascii="Geʾez Manuscript Zemen" w:hAnsi="Geʾez Manuscript Zemen" w:cs="Geʾez Manuscript Zemen"/>
+        </w:rPr>
+        <w:t>ም</w:t>
+      </w:r>
+      <w:proofErr w:type="spellEnd"/>
+    </w:p>
+    <w:p>
+      <w:pPr>
+        <w:spacing w:after="0"/>
+        <w:rPr>
+          <w:rFonts w:ascii="Geʾez Manuscript Zemen" w:hAnsi="Geʾez Manuscript Zemen" w:cs="Geʾez Manuscript Zemen"/>
+          <w:color w:val="FF0000"/>
+        </w:rPr>
+      </w:pPr>
+      <w:proofErr w:type="spellStart"/>
+      <w:r>
+        <w:rPr>
+          <w:rFonts w:ascii="Geʾez Manuscript Zemen" w:hAnsi="Geʾez Manuscript Zemen" w:cs="Geʾez Manuscript Zemen"/>
+        </w:rPr>
+        <w:t>ሕረት</w:t>
       </w:r>
       <w:proofErr w:type="spellEnd"/>
       <w:r>
@@ -20868,666 +21502,47 @@
         </w:rPr>
         <w:t>።</w:t>
       </w:r>
-    </w:p>
-    <w:p>
-      <w:pPr>
-        <w:spacing w:after="0"/>
-        <w:rPr>
-          <w:rFonts w:ascii="Geʾez Manuscript Zemen" w:hAnsi="Geʾez Manuscript Zemen" w:cs="Geʾez Manuscript Zemen"/>
-        </w:rPr>
-      </w:pPr>
-      <w:proofErr w:type="spellStart"/>
-      <w:r>
-        <w:rPr>
-          <w:rFonts w:ascii="Geʾez Manuscript Zemen" w:hAnsi="Geʾez Manuscript Zemen" w:cs="Geʾez Manuscript Zemen"/>
-        </w:rPr>
-        <w:t>ጊዜ</w:t>
-      </w:r>
-      <w:r>
-        <w:rPr>
-          <w:rFonts w:ascii="Geʾez Manuscript Zemen" w:hAnsi="Geʾez Manuscript Zemen" w:cs="Geʾez Manuscript Zemen"/>
-        </w:rPr>
-        <w:t>፡</w:t>
-      </w:r>
-      <w:r>
-        <w:rPr>
-          <w:rFonts w:ascii="Geʾez Manuscript Zemen" w:hAnsi="Geʾez Manuscript Zemen" w:cs="Geʾez Manuscript Zemen"/>
-        </w:rPr>
-        <w:t>ጸዋእኩከ</w:t>
-      </w:r>
-      <w:r>
-        <w:rPr>
-          <w:rFonts w:ascii="Geʾez Manuscript Zemen" w:hAnsi="Geʾez Manuscript Zemen" w:cs="Geʾez Manuscript Zemen"/>
-        </w:rPr>
-        <w:t>፡</w:t>
-      </w:r>
-      <w:r>
-        <w:rPr>
-          <w:rFonts w:ascii="Geʾez Manuscript Zemen" w:hAnsi="Geʾez Manuscript Zemen" w:cs="Geʾez Manuscript Zemen"/>
-        </w:rPr>
-        <w:t>ቅ</w:t>
-      </w:r>
-      <w:proofErr w:type="spellEnd"/>
-    </w:p>
-    <w:p>
-      <w:pPr>
-        <w:spacing w:after="0"/>
-        <w:rPr>
-          <w:rFonts w:ascii="Geʾez Manuscript Zemen" w:hAnsi="Geʾez Manuscript Zemen" w:cs="Geʾez Manuscript Zemen"/>
-        </w:rPr>
-      </w:pPr>
-      <w:proofErr w:type="spellStart"/>
-      <w:r>
-        <w:rPr>
-          <w:rFonts w:ascii="Geʾez Manuscript Zemen" w:hAnsi="Geʾez Manuscript Zemen" w:cs="Geʾez Manuscript Zemen"/>
-        </w:rPr>
-        <w:t>ረበኒ</w:t>
-      </w:r>
-      <w:r>
-        <w:rPr>
-          <w:rFonts w:ascii="Geʾez Manuscript Zemen" w:hAnsi="Geʾez Manuscript Zemen" w:cs="Geʾez Manuscript Zemen"/>
-        </w:rPr>
-        <w:t>፡</w:t>
-      </w:r>
-      <w:r>
-        <w:rPr>
-          <w:rFonts w:ascii="Geʾez Manuscript Zemen" w:hAnsi="Geʾez Manuscript Zemen" w:cs="Geʾez Manuscript Zemen"/>
-        </w:rPr>
-        <w:t>ለምሕረት</w:t>
-      </w:r>
-      <w:proofErr w:type="spellEnd"/>
-      <w:r>
-        <w:rPr>
-          <w:rFonts w:ascii="Geʾez Manuscript Zemen" w:hAnsi="Geʾez Manuscript Zemen" w:cs="Geʾez Manuscript Zemen"/>
-        </w:rPr>
-        <w:t>፡</w:t>
-      </w:r>
-    </w:p>
-    <w:p>
-      <w:pPr>
-        <w:spacing w:after="0"/>
-        <w:rPr>
-          <w:rFonts w:ascii="Geʾez Manuscript Zemen" w:hAnsi="Geʾez Manuscript Zemen" w:cs="Geʾez Manuscript Zemen"/>
-        </w:rPr>
-      </w:pPr>
-      <w:proofErr w:type="spellStart"/>
-      <w:r>
-        <w:rPr>
-          <w:rFonts w:ascii="Geʾez Manuscript Zemen" w:hAnsi="Geʾez Manuscript Zemen" w:cs="Geʾez Manuscript Zemen"/>
-        </w:rPr>
-        <w:t>ወሣህል</w:t>
-      </w:r>
-      <w:r>
-        <w:rPr>
-          <w:rFonts w:ascii="Geʾez Manuscript Zemen" w:hAnsi="Geʾez Manuscript Zemen" w:cs="Geʾez Manuscript Zemen"/>
-        </w:rPr>
-        <w:t>፡</w:t>
-      </w:r>
-      <w:r>
-        <w:rPr>
-          <w:rFonts w:ascii="Geʾez Manuscript Zemen" w:hAnsi="Geʾez Manuscript Zemen" w:cs="Geʾez Manuscript Zemen"/>
-        </w:rPr>
-        <w:t>ኦቅዱስ</w:t>
-      </w:r>
-      <w:proofErr w:type="spellEnd"/>
-      <w:r>
-        <w:rPr>
-          <w:rFonts w:ascii="Geʾez Manuscript Zemen" w:hAnsi="Geʾez Manuscript Zemen" w:cs="Geʾez Manuscript Zemen"/>
-        </w:rPr>
-        <w:t>፡</w:t>
-      </w:r>
-    </w:p>
-    <w:p>
-      <w:pPr>
-        <w:spacing w:after="0"/>
-        <w:rPr>
-          <w:rFonts w:ascii="Geʾez Manuscript Zemen" w:hAnsi="Geʾez Manuscript Zemen" w:cs="Geʾez Manuscript Zemen"/>
-        </w:rPr>
-      </w:pPr>
-      <w:proofErr w:type="spellStart"/>
-      <w:r>
-        <w:rPr>
-          <w:rFonts w:ascii="Geʾez Manuscript Zemen" w:hAnsi="Geʾez Manuscript Zemen" w:cs="Geʾez Manuscript Zemen"/>
-          <w:color w:val="FF0000"/>
-        </w:rPr>
-        <w:t>ሚካኤል</w:t>
-      </w:r>
-      <w:r>
-        <w:rPr>
-          <w:rFonts w:ascii="Geʾez Manuscript Zemen" w:hAnsi="Geʾez Manuscript Zemen" w:cs="Geʾez Manuscript Zemen"/>
-          <w:color w:val="FF0000"/>
-        </w:rPr>
-        <w:t>፡</w:t>
-      </w:r>
-      <w:r>
-        <w:rPr>
-          <w:rFonts w:ascii="Geʾez Manuscript Zemen" w:hAnsi="Geʾez Manuscript Zemen" w:cs="Geʾez Manuscript Zemen"/>
-        </w:rPr>
-        <w:t>ዕቀቦ</w:t>
-      </w:r>
-      <w:r>
-        <w:rPr>
-          <w:rFonts w:ascii="Geʾez Manuscript Zemen" w:hAnsi="Geʾez Manuscript Zemen" w:cs="Geʾez Manuscript Zemen"/>
-        </w:rPr>
-        <w:t>፡</w:t>
-      </w:r>
-      <w:r>
-        <w:rPr>
-          <w:rFonts w:ascii="Geʾez Manuscript Zemen" w:hAnsi="Geʾez Manuscript Zemen" w:cs="Geʾez Manuscript Zemen"/>
-        </w:rPr>
-        <w:t>ወ</w:t>
-      </w:r>
-      <w:proofErr w:type="spellEnd"/>
-    </w:p>
-    <w:p>
-      <w:pPr>
-        <w:spacing w:after="0"/>
-        <w:rPr>
-          <w:rFonts w:ascii="Geʾez Manuscript Zemen" w:hAnsi="Geʾez Manuscript Zemen" w:cs="Geʾez Manuscript Zemen"/>
-        </w:rPr>
-      </w:pPr>
-      <w:proofErr w:type="spellStart"/>
-      <w:r>
-        <w:rPr>
-          <w:rFonts w:ascii="Geʾez Manuscript Zemen" w:hAnsi="Geʾez Manuscript Zemen" w:cs="Geʾez Manuscript Zemen"/>
-        </w:rPr>
-        <w:t>አድኅኖ</w:t>
-      </w:r>
-      <w:r>
-        <w:rPr>
-          <w:rFonts w:ascii="Geʾez Manuscript Zemen" w:hAnsi="Geʾez Manuscript Zemen" w:cs="Geʾez Manuscript Zemen"/>
-        </w:rPr>
-        <w:t>፡</w:t>
-      </w:r>
-      <w:r>
-        <w:rPr>
-          <w:rFonts w:ascii="Geʾez Manuscript Zemen" w:hAnsi="Geʾez Manuscript Zemen" w:cs="Geʾez Manuscript Zemen"/>
-        </w:rPr>
-        <w:t>እመከራ</w:t>
-      </w:r>
-      <w:proofErr w:type="spellEnd"/>
-      <w:r>
-        <w:rPr>
-          <w:rFonts w:ascii="Geʾez Manuscript Zemen" w:hAnsi="Geʾez Manuscript Zemen" w:cs="Geʾez Manuscript Zemen"/>
-        </w:rPr>
-        <w:t>፡</w:t>
-      </w:r>
-    </w:p>
-    <w:p>
-      <w:pPr>
-        <w:spacing w:after="0"/>
-        <w:rPr>
-          <w:rFonts w:ascii="Geʾez Manuscript Zemen" w:hAnsi="Geʾez Manuscript Zemen" w:cs="Geʾez Manuscript Zemen"/>
-        </w:rPr>
-      </w:pPr>
-    </w:p>
-    <w:p>
-      <w:pPr>
-        <w:spacing w:after="0"/>
-        <w:rPr>
-          <w:rFonts w:ascii="Geʾez Manuscript Zemen" w:hAnsi="Geʾez Manuscript Zemen" w:cs="Geʾez Manuscript Zemen"/>
-        </w:rPr>
-      </w:pPr>
-      <w:proofErr w:type="spellStart"/>
-      <w:r>
-        <w:rPr>
-          <w:rFonts w:ascii="Geʾez Manuscript Zemen" w:hAnsi="Geʾez Manuscript Zemen" w:cs="Geʾez Manuscript Zemen"/>
-        </w:rPr>
-        <w:t>ሥጋ</w:t>
-      </w:r>
-      <w:r>
-        <w:rPr>
-          <w:rFonts w:ascii="Geʾez Manuscript Zemen" w:hAnsi="Geʾez Manuscript Zemen" w:cs="Geʾez Manuscript Zemen"/>
-        </w:rPr>
-        <w:t>፡</w:t>
-      </w:r>
-      <w:r>
-        <w:rPr>
-          <w:rFonts w:ascii="Geʾez Manuscript Zemen" w:hAnsi="Geʾez Manuscript Zemen" w:cs="Geʾez Manuscript Zemen"/>
-        </w:rPr>
-        <w:t>ወነፍስ</w:t>
-      </w:r>
-      <w:r>
-        <w:rPr>
-          <w:rFonts w:ascii="Geʾez Manuscript Zemen" w:hAnsi="Geʾez Manuscript Zemen" w:cs="Geʾez Manuscript Zemen"/>
-        </w:rPr>
-        <w:t>፡</w:t>
-      </w:r>
-      <w:r>
-        <w:rPr>
-          <w:rFonts w:ascii="Geʾez Manuscript Zemen" w:hAnsi="Geʾez Manuscript Zemen" w:cs="Geʾez Manuscript Zemen"/>
-        </w:rPr>
-        <w:t>ለዓ</w:t>
-      </w:r>
-      <w:proofErr w:type="spellEnd"/>
-    </w:p>
-    <w:p>
-      <w:pPr>
-        <w:spacing w:after="0"/>
-        <w:rPr>
-          <w:rFonts w:ascii="Geʾez Manuscript Zemen" w:hAnsi="Geʾez Manuscript Zemen" w:cs="Geʾez Manuscript Zemen"/>
-          <w:color w:val="FF0000"/>
-        </w:rPr>
-      </w:pPr>
-      <w:proofErr w:type="spellStart"/>
-      <w:r>
-        <w:rPr>
-          <w:rFonts w:ascii="Geʾez Manuscript Zemen" w:hAnsi="Geʾez Manuscript Zemen" w:cs="Geʾez Manuscript Zemen"/>
-        </w:rPr>
-        <w:t>መትከ</w:t>
-      </w:r>
-      <w:r>
-        <w:rPr>
-          <w:rFonts w:ascii="Geʾez Manuscript Zemen" w:hAnsi="Geʾez Manuscript Zemen" w:cs="Geʾez Manuscript Zemen"/>
-        </w:rPr>
-        <w:t>፡</w:t>
-      </w:r>
-      <w:r>
-        <w:rPr>
-          <w:rFonts w:ascii="Geʾez Manuscript Zemen" w:hAnsi="Geʾez Manuscript Zemen" w:cs="Geʾez Manuscript Zemen"/>
-        </w:rPr>
-        <w:t>ወለተ</w:t>
-      </w:r>
-      <w:r>
-        <w:rPr>
-          <w:rFonts w:ascii="Geʾez Manuscript Zemen" w:hAnsi="Geʾez Manuscript Zemen" w:cs="Geʾez Manuscript Zemen"/>
-        </w:rPr>
-        <w:t>፡</w:t>
-      </w:r>
-      <w:r>
-        <w:rPr>
-          <w:rFonts w:ascii="Geʾez Manuscript Zemen" w:hAnsi="Geʾez Manuscript Zemen" w:cs="Geʾez Manuscript Zemen"/>
-          <w:color w:val="FF0000"/>
-        </w:rPr>
-        <w:t>ሕይ</w:t>
-      </w:r>
-      <w:proofErr w:type="spellEnd"/>
-    </w:p>
-    <w:p>
-      <w:pPr>
-        <w:spacing w:after="0"/>
-        <w:rPr>
-          <w:rFonts w:ascii="Geʾez Manuscript Zemen" w:hAnsi="Geʾez Manuscript Zemen" w:cs="Geʾez Manuscript Zemen"/>
-          <w:color w:val="FF0000"/>
-        </w:rPr>
-      </w:pPr>
-      <w:proofErr w:type="spellStart"/>
-      <w:r>
-        <w:rPr>
-          <w:rFonts w:ascii="Geʾez Manuscript Zemen" w:hAnsi="Geʾez Manuscript Zemen" w:cs="Geʾez Manuscript Zemen"/>
-          <w:color w:val="FF0000"/>
-        </w:rPr>
-        <w:t>ወት</w:t>
-      </w:r>
-      <w:r>
-        <w:rPr>
-          <w:rFonts w:ascii="Geʾez Manuscript Zemen" w:hAnsi="Geʾez Manuscript Zemen" w:cs="Geʾez Manuscript Zemen"/>
-          <w:color w:val="FF0000"/>
-        </w:rPr>
-        <w:t>፡</w:t>
-      </w:r>
-      <w:r>
-        <w:rPr>
-          <w:rFonts w:ascii="Geʾez Manuscript Zemen" w:hAnsi="Geʾez Manuscript Zemen" w:cs="Geʾez Manuscript Zemen"/>
-        </w:rPr>
-        <w:t>ወለውሉደኡ</w:t>
-      </w:r>
-      <w:r>
-        <w:rPr>
-          <w:rFonts w:ascii="Geʾez Manuscript Zemen" w:hAnsi="Geʾez Manuscript Zemen" w:cs="Geʾez Manuscript Zemen"/>
-        </w:rPr>
-        <w:t>፡</w:t>
-      </w:r>
-      <w:r>
-        <w:rPr>
-          <w:rFonts w:ascii="Geʾez Manuscript Zemen" w:hAnsi="Geʾez Manuscript Zemen" w:cs="Geʾez Manuscript Zemen"/>
-          <w:color w:val="FF0000"/>
-        </w:rPr>
-        <w:t>ኃ</w:t>
-      </w:r>
-      <w:proofErr w:type="spellEnd"/>
-    </w:p>
-    <w:p>
-      <w:pPr>
-        <w:spacing w:after="0"/>
-        <w:rPr>
-          <w:rFonts w:ascii="Geʾez Manuscript Zemen" w:hAnsi="Geʾez Manuscript Zemen" w:cs="Geʾez Manuscript Zemen"/>
-        </w:rPr>
-      </w:pPr>
-      <w:proofErr w:type="spellStart"/>
-      <w:r>
-        <w:rPr>
-          <w:rFonts w:ascii="Geʾez Manuscript Zemen" w:hAnsi="Geʾez Manuscript Zemen" w:cs="Geʾez Manuscript Zemen"/>
-          <w:color w:val="FF0000"/>
-        </w:rPr>
-        <w:t>ይለ</w:t>
-      </w:r>
-      <w:r>
-        <w:rPr>
-          <w:rFonts w:ascii="Geʾez Manuscript Zemen" w:hAnsi="Geʾez Manuscript Zemen" w:cs="Geʾez Manuscript Zemen"/>
-          <w:color w:val="FF0000"/>
-        </w:rPr>
-        <w:t>፡</w:t>
-      </w:r>
-      <w:r>
-        <w:rPr>
-          <w:rFonts w:ascii="Geʾez Manuscript Zemen" w:hAnsi="Geʾez Manuscript Zemen" w:cs="Geʾez Manuscript Zemen"/>
-          <w:color w:val="FF0000"/>
-        </w:rPr>
-        <w:t>ሚካኤል</w:t>
-      </w:r>
-      <w:r>
-        <w:rPr>
-          <w:rFonts w:ascii="Geʾez Manuscript Zemen" w:hAnsi="Geʾez Manuscript Zemen" w:cs="Geʾez Manuscript Zemen"/>
-          <w:color w:val="FF0000"/>
-        </w:rPr>
-        <w:t>፡</w:t>
-      </w:r>
-      <w:r>
-        <w:rPr>
-          <w:rFonts w:ascii="Geʾez Manuscript Zemen" w:hAnsi="Geʾez Manuscript Zemen" w:cs="Geʾez Manuscript Zemen"/>
-        </w:rPr>
-        <w:t>ወሰ</w:t>
-      </w:r>
-      <w:proofErr w:type="spellEnd"/>
-    </w:p>
-    <w:p>
-      <w:pPr>
-        <w:spacing w:after="0"/>
-        <w:rPr>
-          <w:rFonts w:ascii="Geʾez Manuscript Zemen" w:hAnsi="Geʾez Manuscript Zemen" w:cs="Geʾez Manuscript Zemen"/>
-          <w:color w:val="FF0000"/>
-        </w:rPr>
-      </w:pPr>
-      <w:proofErr w:type="spellStart"/>
-      <w:r>
-        <w:rPr>
-          <w:rFonts w:ascii="Geʾez Manuscript Zemen" w:hAnsi="Geʾez Manuscript Zemen" w:cs="Geʾez Manuscript Zemen"/>
-        </w:rPr>
-        <w:t>ሐፊሁ</w:t>
-      </w:r>
-      <w:r>
-        <w:rPr>
-          <w:rFonts w:ascii="Geʾez Manuscript Zemen" w:hAnsi="Geʾez Manuscript Zemen" w:cs="Geʾez Manuscript Zemen"/>
-        </w:rPr>
-        <w:t>፡</w:t>
-      </w:r>
-      <w:r>
-        <w:rPr>
-          <w:rFonts w:ascii="Geʾez Manuscript Zemen" w:hAnsi="Geʾez Manuscript Zemen" w:cs="Geʾez Manuscript Zemen"/>
-          <w:color w:val="FF0000"/>
-        </w:rPr>
-        <w:t>ወልደ</w:t>
-      </w:r>
-      <w:r>
-        <w:rPr>
-          <w:rFonts w:ascii="Geʾez Manuscript Zemen" w:hAnsi="Geʾez Manuscript Zemen" w:cs="Geʾez Manuscript Zemen"/>
-          <w:color w:val="FF0000"/>
-        </w:rPr>
-        <w:t>፡</w:t>
-      </w:r>
-      <w:r>
-        <w:rPr>
-          <w:rFonts w:ascii="Geʾez Manuscript Zemen" w:hAnsi="Geʾez Manuscript Zemen" w:cs="Geʾez Manuscript Zemen"/>
-          <w:color w:val="FF0000"/>
-        </w:rPr>
-        <w:t>ጻድ</w:t>
-      </w:r>
-      <w:proofErr w:type="spellEnd"/>
-    </w:p>
-    <w:p>
-      <w:pPr>
-        <w:spacing w:after="0"/>
-        <w:rPr>
-          <w:rFonts w:ascii="Geʾez Manuscript Zemen" w:hAnsi="Geʾez Manuscript Zemen" w:cs="Geʾez Manuscript Zemen"/>
-        </w:rPr>
-      </w:pPr>
-      <w:proofErr w:type="spellStart"/>
-      <w:r>
-        <w:rPr>
-          <w:rFonts w:ascii="Geʾez Manuscript Zemen" w:hAnsi="Geʾez Manuscript Zemen" w:cs="Geʾez Manuscript Zemen"/>
-          <w:color w:val="FF0000"/>
-        </w:rPr>
-        <w:t>ቅ</w:t>
-      </w:r>
-      <w:r>
-        <w:rPr>
-          <w:rFonts w:ascii="Geʾez Manuscript Zemen" w:hAnsi="Geʾez Manuscript Zemen" w:cs="Geʾez Manuscript Zemen"/>
-          <w:color w:val="FF0000"/>
-        </w:rPr>
-        <w:t>፡</w:t>
-      </w:r>
-      <w:r>
-        <w:rPr>
-          <w:rFonts w:ascii="Geʾez Manuscript Zemen" w:hAnsi="Geʾez Manuscript Zemen" w:cs="Geʾez Manuscript Zemen"/>
-        </w:rPr>
-        <w:t>ተፈጸመ</w:t>
-      </w:r>
-      <w:r>
-        <w:rPr>
-          <w:rFonts w:ascii="Geʾez Manuscript Zemen" w:hAnsi="Geʾez Manuscript Zemen" w:cs="Geʾez Manuscript Zemen"/>
-        </w:rPr>
-        <w:t>፡</w:t>
-      </w:r>
-      <w:r>
-        <w:rPr>
-          <w:rFonts w:ascii="Geʾez Manuscript Zemen" w:hAnsi="Geʾez Manuscript Zemen" w:cs="Geʾez Manuscript Zemen"/>
-        </w:rPr>
-        <w:t>መልአከ</w:t>
-      </w:r>
-      <w:proofErr w:type="spellEnd"/>
-      <w:r>
-        <w:rPr>
-          <w:rFonts w:ascii="Geʾez Manuscript Zemen" w:hAnsi="Geʾez Manuscript Zemen" w:cs="Geʾez Manuscript Zemen"/>
-        </w:rPr>
-        <w:t>፡</w:t>
-      </w:r>
-    </w:p>
-    <w:p>
-      <w:pPr>
-        <w:spacing w:after="0"/>
-        <w:rPr>
-          <w:rFonts w:ascii="Geʾez Manuscript Zemen" w:hAnsi="Geʾez Manuscript Zemen" w:cs="Geʾez Manuscript Zemen"/>
-        </w:rPr>
-      </w:pPr>
-      <w:proofErr w:type="spellStart"/>
-      <w:r>
-        <w:rPr>
-          <w:rFonts w:ascii="Geʾez Manuscript Zemen" w:hAnsi="Geʾez Manuscript Zemen" w:cs="Geʾez Manuscript Zemen"/>
-        </w:rPr>
-        <w:t>ሚ</w:t>
-      </w:r>
-      <w:r>
-        <w:rPr>
-          <w:rFonts w:ascii="Geʾez Manuscript Zemen" w:hAnsi="Geʾez Manuscript Zemen" w:cs="Geʾez Manuscript Zemen"/>
-          <w:color w:val="FF0000"/>
-        </w:rPr>
-        <w:t>ካኤል</w:t>
-      </w:r>
-      <w:r>
-        <w:rPr>
-          <w:rFonts w:ascii="Geʾez Manuscript Zemen" w:hAnsi="Geʾez Manuscript Zemen" w:cs="Geʾez Manuscript Zemen"/>
-          <w:color w:val="FF0000"/>
-        </w:rPr>
-        <w:t>፡</w:t>
-      </w:r>
-      <w:r>
-        <w:rPr>
-          <w:rFonts w:ascii="Geʾez Manuscript Zemen" w:hAnsi="Geʾez Manuscript Zemen" w:cs="Geʾez Manuscript Zemen"/>
-        </w:rPr>
-        <w:t>በወርኃ</w:t>
-      </w:r>
-      <w:r>
-        <w:rPr>
-          <w:rFonts w:ascii="Geʾez Manuscript Zemen" w:hAnsi="Geʾez Manuscript Zemen" w:cs="Geʾez Manuscript Zemen"/>
-        </w:rPr>
-        <w:t>፡</w:t>
-      </w:r>
-      <w:r>
-        <w:rPr>
-          <w:rFonts w:ascii="Geʾez Manuscript Zemen" w:hAnsi="Geʾez Manuscript Zemen" w:cs="Geʾez Manuscript Zemen"/>
-        </w:rPr>
-        <w:t>መ</w:t>
-      </w:r>
-      <w:proofErr w:type="spellEnd"/>
-    </w:p>
-    <w:p>
-      <w:pPr>
-        <w:spacing w:after="0"/>
-        <w:rPr>
-          <w:rFonts w:ascii="Geʾez Manuscript Zemen" w:hAnsi="Geʾez Manuscript Zemen" w:cs="Geʾez Manuscript Zemen"/>
-        </w:rPr>
-      </w:pPr>
-      <w:proofErr w:type="spellStart"/>
-      <w:r>
-        <w:rPr>
-          <w:rFonts w:ascii="Geʾez Manuscript Zemen" w:hAnsi="Geʾez Manuscript Zemen" w:cs="Geʾez Manuscript Zemen"/>
-        </w:rPr>
-        <w:t>ስከረም</w:t>
-      </w:r>
-      <w:r>
-        <w:rPr>
-          <w:rFonts w:ascii="Geʾez Manuscript Zemen" w:hAnsi="Geʾez Manuscript Zemen" w:cs="Geʾez Manuscript Zemen"/>
-        </w:rPr>
-        <w:t>፡</w:t>
-      </w:r>
-      <w:r>
-        <w:rPr>
-          <w:rFonts w:ascii="Geʾez Manuscript Zemen" w:hAnsi="Geʾez Manuscript Zemen" w:cs="Geʾez Manuscript Zemen"/>
-        </w:rPr>
-        <w:t>በዘመነ</w:t>
-      </w:r>
-      <w:r>
-        <w:rPr>
-          <w:rFonts w:ascii="Geʾez Manuscript Zemen" w:hAnsi="Geʾez Manuscript Zemen" w:cs="Geʾez Manuscript Zemen"/>
-        </w:rPr>
-        <w:t>፡</w:t>
-      </w:r>
-      <w:r>
-        <w:rPr>
-          <w:rFonts w:ascii="Geʾez Manuscript Zemen" w:hAnsi="Geʾez Manuscript Zemen" w:cs="Geʾez Manuscript Zemen"/>
-        </w:rPr>
-        <w:t>ማቴ</w:t>
-      </w:r>
-      <w:proofErr w:type="spellEnd"/>
-    </w:p>
-    <w:p>
-      <w:pPr>
-        <w:spacing w:after="0"/>
-        <w:rPr>
-          <w:rFonts w:ascii="Geʾez Manuscript Zemen" w:hAnsi="Geʾez Manuscript Zemen" w:cs="Geʾez Manuscript Zemen"/>
-        </w:rPr>
-      </w:pPr>
-      <w:proofErr w:type="spellStart"/>
-      <w:r>
-        <w:rPr>
-          <w:rFonts w:ascii="Geʾez Manuscript Zemen" w:hAnsi="Geʾez Manuscript Zemen" w:cs="Geʾez Manuscript Zemen"/>
-        </w:rPr>
-        <w:t>ዎስ</w:t>
-      </w:r>
-      <w:proofErr w:type="spellEnd"/>
-      <w:r>
-        <w:rPr>
-          <w:rFonts w:ascii="Geʾez Manuscript Zemen" w:hAnsi="Geʾez Manuscript Zemen" w:cs="Geʾez Manuscript Zemen"/>
-        </w:rPr>
-        <w:t>፡</w:t>
-      </w:r>
-      <w:r>
+      <w:r>
+        <w:rPr>
+          <w:rFonts w:ascii="Geʾez Manuscript Zemen" w:hAnsi="Geʾez Manuscript Zemen" w:cs="Geʾez Manuscript Zemen"/>
+        </w:rPr>
+        <w:t>፡</w:t>
+      </w:r>
+    </w:p>
+    <w:p>
+      <w:pPr>
+        <w:spacing w:after="0" w:line="240" w:lineRule="auto"/>
+        <w:rPr>
+          <w:rFonts w:ascii="Geʾez Manuscript Zemen" w:hAnsi="Geʾez Manuscript Zemen" w:cs="Geʾez Manuscript Zemen"/>
+          <w:sz w:val="20"/>
+          <w:szCs w:val="20"/>
+        </w:rPr>
+      </w:pPr>
+    </w:p>
+    <w:p>
+      <w:pPr>
+        <w:spacing w:after="0"/>
         <w:rPr>
           <w:rFonts w:ascii="Geʾez Manuscript Zemen Regular" w:hAnsi="Geʾez Manuscript Zemen Regular" w:cs="Geʾez Manuscript Zemen Regular"/>
         </w:rPr>
-        <w:t></w:t>
-      </w:r>
-      <w:r>
-        <w:rPr>
-          <w:rFonts w:ascii="Geʾez Manuscript Zemen" w:hAnsi="Geʾez Manuscript Zemen" w:cs="Geʾez Manuscript Zemen"/>
-        </w:rPr>
-        <w:t>፡</w:t>
-      </w:r>
-      <w:proofErr w:type="spellStart"/>
-      <w:r>
-        <w:rPr>
-          <w:rFonts w:ascii="Geʾez Manuscript Zemen" w:hAnsi="Geʾez Manuscript Zemen" w:cs="Geʾez Manuscript Zemen"/>
-        </w:rPr>
-        <w:t>ዓመተ</w:t>
-      </w:r>
-      <w:r>
-        <w:rPr>
-          <w:rFonts w:ascii="Geʾez Manuscript Zemen" w:hAnsi="Geʾez Manuscript Zemen" w:cs="Geʾez Manuscript Zemen"/>
-        </w:rPr>
-        <w:t>፡</w:t>
-      </w:r>
-      <w:r>
-        <w:rPr>
-          <w:rFonts w:ascii="Geʾez Manuscript Zemen" w:hAnsi="Geʾez Manuscript Zemen" w:cs="Geʾez Manuscript Zemen"/>
-        </w:rPr>
-        <w:t>ም</w:t>
-      </w:r>
-      <w:proofErr w:type="spellEnd"/>
-    </w:p>
-    <w:p>
-      <w:pPr>
-        <w:spacing w:after="0"/>
-        <w:rPr>
-          <w:rFonts w:ascii="Geʾez Manuscript Zemen" w:hAnsi="Geʾez Manuscript Zemen" w:cs="Geʾez Manuscript Zemen"/>
-          <w:color w:val="FF0000"/>
-        </w:rPr>
-      </w:pPr>
-      <w:proofErr w:type="spellStart"/>
-      <w:r>
-        <w:rPr>
-          <w:rFonts w:ascii="Geʾez Manuscript Zemen" w:hAnsi="Geʾez Manuscript Zemen" w:cs="Geʾez Manuscript Zemen"/>
-        </w:rPr>
-        <w:t>ሕረት</w:t>
-      </w:r>
-      <w:proofErr w:type="spellEnd"/>
-      <w:r>
-        <w:rPr>
-          <w:rFonts w:ascii="Geʾez Manuscript Zemen" w:hAnsi="Geʾez Manuscript Zemen" w:cs="Geʾez Manuscript Zemen"/>
-          <w:lang w:val="am-ET"/>
-        </w:rPr>
-        <w:t>።</w:t>
-      </w:r>
-      <w:r>
-        <w:rPr>
-          <w:rFonts w:ascii="Geʾez Manuscript Zemen" w:hAnsi="Geʾez Manuscript Zemen" w:cs="Geʾez Manuscript Zemen"/>
-        </w:rPr>
-        <w:t>፡</w:t>
-      </w:r>
-    </w:p>
-    <w:p>
-      <w:pPr>
-        <w:spacing w:after="0"/>
-        <w:rPr>
-          <w:rFonts w:ascii="Geʾez Manuscript Zemen" w:hAnsi="Geʾez Manuscript Zemen" w:cs="Geʾez Manuscript Zemen"/>
-        </w:rPr>
-      </w:pPr>
-    </w:p>
-    <w:p>
-      <w:pPr>
-        <w:spacing w:after="0"/>
+      </w:pPr>
+      <w:r>
         <w:rPr>
           <w:rFonts w:ascii="Geʾez Manuscript Zemen Regular" w:hAnsi="Geʾez Manuscript Zemen Regular" w:cs="Geʾez Manuscript Zemen Regular"/>
         </w:rPr>
+        <w:t></w:t>
+      </w:r>
+    </w:p>
+    <w:p>
+      <w:pPr>
+        <w:rPr>
+          <w:rFonts w:ascii="Geʾez Manuscript Zemen" w:hAnsi="Geʾez Manuscript Zemen" w:cs="Geʾez Manuscript Zemen"/>
+        </w:rPr>
       </w:pPr>
       <w:r>
         <w:rPr>
           <w:rFonts w:ascii="Geʾez Manuscript Zemen Regular" w:hAnsi="Geʾez Manuscript Zemen Regular" w:cs="Geʾez Manuscript Zemen Regular"/>
         </w:rPr>
-        <w:t></w:t>
-      </w:r>
-    </w:p>
-    <w:p>
-      <w:pPr>
-        <w:rPr>
-          <w:rFonts w:ascii="Geʾez Manuscript Zemen" w:hAnsi="Geʾez Manuscript Zemen" w:cs="Geʾez Manuscript Zemen"/>
-        </w:rPr>
-      </w:pPr>
-      <w:r>
-        <w:rPr>
-          <w:rFonts w:ascii="Geʾez Manuscript Zemen Regular" w:hAnsi="Geʾez Manuscript Zemen Regular" w:cs="Geʾez Manuscript Zemen Regular"/>
-        </w:rPr>
-        <w:lastRenderedPageBreak/>
         <w:t></w:t>
       </w:r>
     </w:p>
@@ -21544,7 +21559,7 @@
 </file>
 
 <file path=word/endnotes.xml><?xml version="1.0" encoding="utf-8"?>
-<w:endnotes xmlns:wpc="http://schemas.microsoft.com/office/word/2010/wordprocessingCanvas" xmlns:cx="http://schemas.microsoft.com/office/drawing/2014/chartex" xmlns:cx1="http://schemas.microsoft.com/office/drawing/2015/9/8/chartex" xmlns:cx2="http://schemas.microsoft.com/office/drawing/2015/10/21/chartex" xmlns:cx3="http://schemas.microsoft.com/office/drawing/2016/5/9/chartex" xmlns:cx4="http://schemas.microsoft.com/office/drawing/2016/5/10/chartex" xmlns:cx5="http://schemas.microsoft.com/office/drawing/2016/5/11/chartex" xmlns:cx6="http://schemas.microsoft.com/office/drawing/2016/5/12/chartex" xmlns:cx7="http://schemas.microsoft.com/office/drawing/2016/5/13/chartex" xmlns:cx8="http://schemas.microsoft.com/office/drawing/2016/5/14/chartex" xmlns:mc="http://schemas.openxmlformats.org/markup-compatibility/2006" xmlns:aink="http://schemas.microsoft.com/office/drawing/2016/ink" xmlns:am3d="http://schemas.microsoft.com/office/drawing/2017/model3d" xmlns:o="urn:schemas-microsoft-com:office:office" xmlns:oel="http://schemas.microsoft.com/office/2019/extlst" xmlns:r="http://schemas.openxmlformats.org/officeDocument/2006/relationships" xmlns:m="http://schemas.openxmlformats.org/officeDocument/2006/math" xmlns:v="urn:schemas-microsoft-com:vml" xmlns:wp14="http://schemas.microsoft.com/office/word/2010/wordprocessingDrawing" xmlns:wp="http://schemas.openxmlformats.org/drawingml/2006/wordprocessingDrawing" xmlns:w10="urn:schemas-microsoft-com:office:word" xmlns:w="http://schemas.openxmlformats.org/wordprocessingml/2006/main" xmlns:w14="http://schemas.microsoft.com/office/word/2010/wordml" xmlns:w15="http://schemas.microsoft.com/office/word/2012/wordml" xmlns:w16cex="http://schemas.microsoft.com/office/word/2018/wordml/cex" xmlns:w16cid="http://schemas.microsoft.com/office/word/2016/wordml/cid" xmlns:w16="http://schemas.microsoft.com/office/word/2018/wordml" xmlns:w16sdtdh="http://schemas.microsoft.com/office/word/2020/wordml/sdtdatahash" xmlns:w16se="http://schemas.microsoft.com/office/word/2015/wordml/symex" xmlns:wpg="http://schemas.microsoft.com/office/word/2010/wordprocessingGroup" xmlns:wpi="http://schemas.microsoft.com/office/word/2010/wordprocessingInk" xmlns:wne="http://schemas.microsoft.com/office/word/2006/wordml" xmlns:wps="http://schemas.microsoft.com/office/word/2010/wordprocessingShape" mc:Ignorable="w14 w15 w16se w16cid w16 w16cex w16sdtdh wp14">
+<w:endnotes xmlns:wpc="http://schemas.microsoft.com/office/word/2010/wordprocessingCanvas" xmlns:cx="http://schemas.microsoft.com/office/drawing/2014/chartex" xmlns:cx1="http://schemas.microsoft.com/office/drawing/2015/9/8/chartex" xmlns:cx2="http://schemas.microsoft.com/office/drawing/2015/10/21/chartex" xmlns:cx3="http://schemas.microsoft.com/office/drawing/2016/5/9/chartex" xmlns:cx4="http://schemas.microsoft.com/office/drawing/2016/5/10/chartex" xmlns:cx5="http://schemas.microsoft.com/office/drawing/2016/5/11/chartex" xmlns:cx6="http://schemas.microsoft.com/office/drawing/2016/5/12/chartex" xmlns:cx7="http://schemas.microsoft.com/office/drawing/2016/5/13/chartex" xmlns:cx8="http://schemas.microsoft.com/office/drawing/2016/5/14/chartex" xmlns:mc="http://schemas.openxmlformats.org/markup-compatibility/2006" xmlns:aink="http://schemas.microsoft.com/office/drawing/2016/ink" xmlns:am3d="http://schemas.microsoft.com/office/drawing/2017/model3d" xmlns:o="urn:schemas-microsoft-com:office:office" xmlns:oel="http://schemas.microsoft.com/office/2019/extlst" xmlns:r="http://schemas.openxmlformats.org/officeDocument/2006/relationships" xmlns:m="http://schemas.openxmlformats.org/officeDocument/2006/math" xmlns:v="urn:schemas-microsoft-com:vml" xmlns:wp14="http://schemas.microsoft.com/office/word/2010/wordprocessingDrawing" xmlns:wp="http://schemas.openxmlformats.org/drawingml/2006/wordprocessingDrawing" xmlns:w10="urn:schemas-microsoft-com:office:word" xmlns:w="http://schemas.openxmlformats.org/wordprocessingml/2006/main" xmlns:w14="http://schemas.microsoft.com/office/word/2010/wordml" xmlns:w15="http://schemas.microsoft.com/office/word/2012/wordml" xmlns:w16cex="http://schemas.microsoft.com/office/word/2018/wordml/cex" xmlns:w16cid="http://schemas.microsoft.com/office/word/2016/wordml/cid" xmlns:w16="http://schemas.microsoft.com/office/word/2018/wordml" xmlns:w16du="http://schemas.microsoft.com/office/word/2023/wordml/word16du" xmlns:w16sdtdh="http://schemas.microsoft.com/office/word/2020/wordml/sdtdatahash" xmlns:w16se="http://schemas.microsoft.com/office/word/2015/wordml/symex" xmlns:wpg="http://schemas.microsoft.com/office/word/2010/wordprocessingGroup" xmlns:wpi="http://schemas.microsoft.com/office/word/2010/wordprocessingInk" xmlns:wne="http://schemas.microsoft.com/office/word/2006/wordml" xmlns:wps="http://schemas.microsoft.com/office/word/2010/wordprocessingShape" mc:Ignorable="w14 w15 w16se w16cid w16 w16cex w16sdtdh wp14">
   <w:endnote w:type="separator" w:id="-1">
     <w:p>
       <w:pPr>
@@ -21569,7 +21584,7 @@
 </file>
 
 <file path=word/footer1.xml><?xml version="1.0" encoding="utf-8"?>
-<w:ftr xmlns:wpc="http://schemas.microsoft.com/office/word/2010/wordprocessingCanvas" xmlns:cx="http://schemas.microsoft.com/office/drawing/2014/chartex" xmlns:cx1="http://schemas.microsoft.com/office/drawing/2015/9/8/chartex" xmlns:cx2="http://schemas.microsoft.com/office/drawing/2015/10/21/chartex" xmlns:cx3="http://schemas.microsoft.com/office/drawing/2016/5/9/chartex" xmlns:cx4="http://schemas.microsoft.com/office/drawing/2016/5/10/chartex" xmlns:cx5="http://schemas.microsoft.com/office/drawing/2016/5/11/chartex" xmlns:cx6="http://schemas.microsoft.com/office/drawing/2016/5/12/chartex" xmlns:cx7="http://schemas.microsoft.com/office/drawing/2016/5/13/chartex" xmlns:cx8="http://schemas.microsoft.com/office/drawing/2016/5/14/chartex" xmlns:mc="http://schemas.openxmlformats.org/markup-compatibility/2006" xmlns:aink="http://schemas.microsoft.com/office/drawing/2016/ink" xmlns:am3d="http://schemas.microsoft.com/office/drawing/2017/model3d" xmlns:o="urn:schemas-microsoft-com:office:office" xmlns:oel="http://schemas.microsoft.com/office/2019/extlst" xmlns:r="http://schemas.openxmlformats.org/officeDocument/2006/relationships" xmlns:m="http://schemas.openxmlformats.org/officeDocument/2006/math" xmlns:v="urn:schemas-microsoft-com:vml" xmlns:wp14="http://schemas.microsoft.com/office/word/2010/wordprocessingDrawing" xmlns:wp="http://schemas.openxmlformats.org/drawingml/2006/wordprocessingDrawing" xmlns:w10="urn:schemas-microsoft-com:office:word" xmlns:w="http://schemas.openxmlformats.org/wordprocessingml/2006/main" xmlns:w14="http://schemas.microsoft.com/office/word/2010/wordml" xmlns:w15="http://schemas.microsoft.com/office/word/2012/wordml" xmlns:w16cex="http://schemas.microsoft.com/office/word/2018/wordml/cex" xmlns:w16cid="http://schemas.microsoft.com/office/word/2016/wordml/cid" xmlns:w16="http://schemas.microsoft.com/office/word/2018/wordml" xmlns:w16sdtdh="http://schemas.microsoft.com/office/word/2020/wordml/sdtdatahash" xmlns:w16se="http://schemas.microsoft.com/office/word/2015/wordml/symex" xmlns:wpg="http://schemas.microsoft.com/office/word/2010/wordprocessingGroup" xmlns:wpi="http://schemas.microsoft.com/office/word/2010/wordprocessingInk" xmlns:wne="http://schemas.microsoft.com/office/word/2006/wordml" xmlns:wps="http://schemas.microsoft.com/office/word/2010/wordprocessingShape" mc:Ignorable="w14 w15 w16se w16cid w16 w16cex w16sdtdh wp14">
+<w:ftr xmlns:wpc="http://schemas.microsoft.com/office/word/2010/wordprocessingCanvas" xmlns:cx="http://schemas.microsoft.com/office/drawing/2014/chartex" xmlns:cx1="http://schemas.microsoft.com/office/drawing/2015/9/8/chartex" xmlns:cx2="http://schemas.microsoft.com/office/drawing/2015/10/21/chartex" xmlns:cx3="http://schemas.microsoft.com/office/drawing/2016/5/9/chartex" xmlns:cx4="http://schemas.microsoft.com/office/drawing/2016/5/10/chartex" xmlns:cx5="http://schemas.microsoft.com/office/drawing/2016/5/11/chartex" xmlns:cx6="http://schemas.microsoft.com/office/drawing/2016/5/12/chartex" xmlns:cx7="http://schemas.microsoft.com/office/drawing/2016/5/13/chartex" xmlns:cx8="http://schemas.microsoft.com/office/drawing/2016/5/14/chartex" xmlns:mc="http://schemas.openxmlformats.org/markup-compatibility/2006" xmlns:aink="http://schemas.microsoft.com/office/drawing/2016/ink" xmlns:am3d="http://schemas.microsoft.com/office/drawing/2017/model3d" xmlns:o="urn:schemas-microsoft-com:office:office" xmlns:oel="http://schemas.microsoft.com/office/2019/extlst" xmlns:r="http://schemas.openxmlformats.org/officeDocument/2006/relationships" xmlns:m="http://schemas.openxmlformats.org/officeDocument/2006/math" xmlns:v="urn:schemas-microsoft-com:vml" xmlns:wp14="http://schemas.microsoft.com/office/word/2010/wordprocessingDrawing" xmlns:wp="http://schemas.openxmlformats.org/drawingml/2006/wordprocessingDrawing" xmlns:w10="urn:schemas-microsoft-com:office:word" xmlns:w="http://schemas.openxmlformats.org/wordprocessingml/2006/main" xmlns:w14="http://schemas.microsoft.com/office/word/2010/wordml" xmlns:w15="http://schemas.microsoft.com/office/word/2012/wordml" xmlns:w16cex="http://schemas.microsoft.com/office/word/2018/wordml/cex" xmlns:w16cid="http://schemas.microsoft.com/office/word/2016/wordml/cid" xmlns:w16="http://schemas.microsoft.com/office/word/2018/wordml" xmlns:w16du="http://schemas.microsoft.com/office/word/2023/wordml/word16du" xmlns:w16sdtdh="http://schemas.microsoft.com/office/word/2020/wordml/sdtdatahash" xmlns:w16se="http://schemas.microsoft.com/office/word/2015/wordml/symex" xmlns:wpg="http://schemas.microsoft.com/office/word/2010/wordprocessingGroup" xmlns:wpi="http://schemas.microsoft.com/office/word/2010/wordprocessingInk" xmlns:wne="http://schemas.microsoft.com/office/word/2006/wordml" xmlns:wps="http://schemas.microsoft.com/office/word/2010/wordprocessingShape" mc:Ignorable="w14 w15 w16se w16cid w16 w16cex w16sdtdh wp14">
   <w:p>
     <w:pPr>
       <w:shd w:val="clear" w:color="auto" w:fill="FFFFFF"/>
@@ -21600,26 +21615,115 @@
         <w:szCs w:val="24"/>
         <w:lang w:eastAsia="ja-JP"/>
       </w:rPr>
-      <w:t xml:space="preserve">C0776 Item 61 – </w:t>
+      <w:t>C0776 Item 61</w:t>
+    </w:r>
+    <w:r>
+      <w:rPr>
+        <w:rFonts w:ascii="Segoe UI" w:eastAsia="Times New Roman" w:hAnsi="Segoe UI" w:cs="Segoe UI"/>
+        <w:b/>
+        <w:bCs/>
+        <w:i/>
+        <w:iCs/>
+        <w:color w:val="24292F"/>
+        <w:sz w:val="24"/>
+        <w:szCs w:val="24"/>
+        <w:lang w:eastAsia="ja-JP"/>
+      </w:rPr>
+      <w:t>,</w:t>
+    </w:r>
+    <w:r>
+      <w:rPr>
+        <w:rFonts w:ascii="Segoe UI" w:eastAsia="Times New Roman" w:hAnsi="Segoe UI" w:cs="Segoe UI"/>
+        <w:b/>
+        <w:bCs/>
+        <w:i/>
+        <w:iCs/>
+        <w:color w:val="24292F"/>
+        <w:sz w:val="24"/>
+        <w:szCs w:val="24"/>
+        <w:lang w:eastAsia="ja-JP"/>
+      </w:rPr>
+      <w:t xml:space="preserve"> </w:t>
+    </w:r>
+    <w:r>
+      <w:rPr>
+        <w:rFonts w:ascii="Segoe UI" w:eastAsia="Times New Roman" w:hAnsi="Segoe UI" w:cs="Segoe UI"/>
+        <w:b/>
+        <w:bCs/>
+        <w:i/>
+        <w:iCs/>
+        <w:color w:val="24292F"/>
+        <w:sz w:val="24"/>
+        <w:szCs w:val="24"/>
+        <w:lang w:eastAsia="ja-JP"/>
+      </w:rPr>
+      <w:t xml:space="preserve">Images </w:t>
+    </w:r>
+    <w:r>
+      <w:rPr>
+        <w:rFonts w:ascii="Segoe UI" w:hAnsi="Segoe UI" w:cs="Segoe UI"/>
+        <w:b/>
+        <w:bCs/>
+        <w:i/>
+        <w:iCs/>
+        <w:color w:val="1F2328"/>
+        <w:sz w:val="24"/>
+        <w:szCs w:val="24"/>
+        <w:shd w:val="clear" w:color="auto" w:fill="FFFFFF"/>
+      </w:rPr>
+      <w:t>352 - 364</w:t>
+    </w:r>
+    <w:r>
+      <w:rPr>
+        <w:rFonts w:ascii="Segoe UI" w:eastAsia="Times New Roman" w:hAnsi="Segoe UI" w:cs="Segoe UI"/>
+        <w:b/>
+        <w:bCs/>
+        <w:i/>
+        <w:iCs/>
+        <w:color w:val="24292F"/>
+        <w:sz w:val="24"/>
+        <w:szCs w:val="24"/>
+        <w:lang w:eastAsia="ja-JP"/>
+      </w:rPr>
+      <w:t xml:space="preserve"> </w:t>
+    </w:r>
+    <w:r>
+      <w:rPr>
+        <w:rFonts w:ascii="Segoe UI" w:eastAsia="Times New Roman" w:hAnsi="Segoe UI" w:cs="Segoe UI"/>
+        <w:b/>
+        <w:bCs/>
+        <w:i/>
+        <w:iCs/>
+        <w:color w:val="24292F"/>
+        <w:sz w:val="24"/>
+        <w:szCs w:val="24"/>
+        <w:lang w:eastAsia="ja-JP"/>
+      </w:rPr>
+      <w:t xml:space="preserve">– </w:t>
     </w:r>
     <w:hyperlink r:id="rId1" w:history="1">
       <w:r>
         <w:rPr>
           <w:rStyle w:val="Hyperlink"/>
-          <w:rFonts w:ascii="Segoe UI" w:hAnsi="Segoe UI" w:cs="Segoe UI"/>
           <w:i/>
           <w:iCs/>
-          <w:shd w:val="clear" w:color="auto" w:fill="FFFFFF"/>
-        </w:rPr>
-        <w:t>https://findingaids.princeton.edu/catalog/C0776_c1384</w:t>
+        </w:rPr>
+        <w:t>https://findingaids.princeton.edu/catalog/C0776_c01260</w:t>
       </w:r>
     </w:hyperlink>
+    <w:r>
+      <w:rPr>
+        <w:i/>
+        <w:iCs/>
+      </w:rPr>
+      <w:t xml:space="preserve"> </w:t>
+    </w:r>
   </w:p>
 </w:ftr>
 </file>
 
 <file path=word/footnotes.xml><?xml version="1.0" encoding="utf-8"?>
-<w:footnotes xmlns:wpc="http://schemas.microsoft.com/office/word/2010/wordprocessingCanvas" xmlns:cx="http://schemas.microsoft.com/office/drawing/2014/chartex" xmlns:cx1="http://schemas.microsoft.com/office/drawing/2015/9/8/chartex" xmlns:cx2="http://schemas.microsoft.com/office/drawing/2015/10/21/chartex" xmlns:cx3="http://schemas.microsoft.com/office/drawing/2016/5/9/chartex" xmlns:cx4="http://schemas.microsoft.com/office/drawing/2016/5/10/chartex" xmlns:cx5="http://schemas.microsoft.com/office/drawing/2016/5/11/chartex" xmlns:cx6="http://schemas.microsoft.com/office/drawing/2016/5/12/chartex" xmlns:cx7="http://schemas.microsoft.com/office/drawing/2016/5/13/chartex" xmlns:cx8="http://schemas.microsoft.com/office/drawing/2016/5/14/chartex" xmlns:mc="http://schemas.openxmlformats.org/markup-compatibility/2006" xmlns:aink="http://schemas.microsoft.com/office/drawing/2016/ink" xmlns:am3d="http://schemas.microsoft.com/office/drawing/2017/model3d" xmlns:o="urn:schemas-microsoft-com:office:office" xmlns:oel="http://schemas.microsoft.com/office/2019/extlst" xmlns:r="http://schemas.openxmlformats.org/officeDocument/2006/relationships" xmlns:m="http://schemas.openxmlformats.org/officeDocument/2006/math" xmlns:v="urn:schemas-microsoft-com:vml" xmlns:wp14="http://schemas.microsoft.com/office/word/2010/wordprocessingDrawing" xmlns:wp="http://schemas.openxmlformats.org/drawingml/2006/wordprocessingDrawing" xmlns:w10="urn:schemas-microsoft-com:office:word" xmlns:w="http://schemas.openxmlformats.org/wordprocessingml/2006/main" xmlns:w14="http://schemas.microsoft.com/office/word/2010/wordml" xmlns:w15="http://schemas.microsoft.com/office/word/2012/wordml" xmlns:w16cex="http://schemas.microsoft.com/office/word/2018/wordml/cex" xmlns:w16cid="http://schemas.microsoft.com/office/word/2016/wordml/cid" xmlns:w16="http://schemas.microsoft.com/office/word/2018/wordml" xmlns:w16sdtdh="http://schemas.microsoft.com/office/word/2020/wordml/sdtdatahash" xmlns:w16se="http://schemas.microsoft.com/office/word/2015/wordml/symex" xmlns:wpg="http://schemas.microsoft.com/office/word/2010/wordprocessingGroup" xmlns:wpi="http://schemas.microsoft.com/office/word/2010/wordprocessingInk" xmlns:wne="http://schemas.microsoft.com/office/word/2006/wordml" xmlns:wps="http://schemas.microsoft.com/office/word/2010/wordprocessingShape" mc:Ignorable="w14 w15 w16se w16cid w16 w16cex w16sdtdh wp14">
+<w:footnotes xmlns:wpc="http://schemas.microsoft.com/office/word/2010/wordprocessingCanvas" xmlns:cx="http://schemas.microsoft.com/office/drawing/2014/chartex" xmlns:cx1="http://schemas.microsoft.com/office/drawing/2015/9/8/chartex" xmlns:cx2="http://schemas.microsoft.com/office/drawing/2015/10/21/chartex" xmlns:cx3="http://schemas.microsoft.com/office/drawing/2016/5/9/chartex" xmlns:cx4="http://schemas.microsoft.com/office/drawing/2016/5/10/chartex" xmlns:cx5="http://schemas.microsoft.com/office/drawing/2016/5/11/chartex" xmlns:cx6="http://schemas.microsoft.com/office/drawing/2016/5/12/chartex" xmlns:cx7="http://schemas.microsoft.com/office/drawing/2016/5/13/chartex" xmlns:cx8="http://schemas.microsoft.com/office/drawing/2016/5/14/chartex" xmlns:mc="http://schemas.openxmlformats.org/markup-compatibility/2006" xmlns:aink="http://schemas.microsoft.com/office/drawing/2016/ink" xmlns:am3d="http://schemas.microsoft.com/office/drawing/2017/model3d" xmlns:o="urn:schemas-microsoft-com:office:office" xmlns:oel="http://schemas.microsoft.com/office/2019/extlst" xmlns:r="http://schemas.openxmlformats.org/officeDocument/2006/relationships" xmlns:m="http://schemas.openxmlformats.org/officeDocument/2006/math" xmlns:v="urn:schemas-microsoft-com:vml" xmlns:wp14="http://schemas.microsoft.com/office/word/2010/wordprocessingDrawing" xmlns:wp="http://schemas.openxmlformats.org/drawingml/2006/wordprocessingDrawing" xmlns:w10="urn:schemas-microsoft-com:office:word" xmlns:w="http://schemas.openxmlformats.org/wordprocessingml/2006/main" xmlns:w14="http://schemas.microsoft.com/office/word/2010/wordml" xmlns:w15="http://schemas.microsoft.com/office/word/2012/wordml" xmlns:w16cex="http://schemas.microsoft.com/office/word/2018/wordml/cex" xmlns:w16cid="http://schemas.microsoft.com/office/word/2016/wordml/cid" xmlns:w16="http://schemas.microsoft.com/office/word/2018/wordml" xmlns:w16du="http://schemas.microsoft.com/office/word/2023/wordml/word16du" xmlns:w16sdtdh="http://schemas.microsoft.com/office/word/2020/wordml/sdtdatahash" xmlns:w16se="http://schemas.microsoft.com/office/word/2015/wordml/symex" xmlns:wpg="http://schemas.microsoft.com/office/word/2010/wordprocessingGroup" xmlns:wpi="http://schemas.microsoft.com/office/word/2010/wordprocessingInk" xmlns:wne="http://schemas.microsoft.com/office/word/2006/wordml" xmlns:wps="http://schemas.microsoft.com/office/word/2010/wordprocessingShape" mc:Ignorable="w14 w15 w16se w16cid w16 w16cex w16sdtdh wp14">
   <w:footnote w:type="separator" w:id="-1">
     <w:p>
       <w:pPr>
@@ -21644,7 +21748,7 @@
 </file>
 
 <file path=word/header1.xml><?xml version="1.0" encoding="utf-8"?>
-<w:hdr xmlns:wpc="http://schemas.microsoft.com/office/word/2010/wordprocessingCanvas" xmlns:cx="http://schemas.microsoft.com/office/drawing/2014/chartex" xmlns:cx1="http://schemas.microsoft.com/office/drawing/2015/9/8/chartex" xmlns:cx2="http://schemas.microsoft.com/office/drawing/2015/10/21/chartex" xmlns:cx3="http://schemas.microsoft.com/office/drawing/2016/5/9/chartex" xmlns:cx4="http://schemas.microsoft.com/office/drawing/2016/5/10/chartex" xmlns:cx5="http://schemas.microsoft.com/office/drawing/2016/5/11/chartex" xmlns:cx6="http://schemas.microsoft.com/office/drawing/2016/5/12/chartex" xmlns:cx7="http://schemas.microsoft.com/office/drawing/2016/5/13/chartex" xmlns:cx8="http://schemas.microsoft.com/office/drawing/2016/5/14/chartex" xmlns:mc="http://schemas.openxmlformats.org/markup-compatibility/2006" xmlns:aink="http://schemas.microsoft.com/office/drawing/2016/ink" xmlns:am3d="http://schemas.microsoft.com/office/drawing/2017/model3d" xmlns:o="urn:schemas-microsoft-com:office:office" xmlns:oel="http://schemas.microsoft.com/office/2019/extlst" xmlns:r="http://schemas.openxmlformats.org/officeDocument/2006/relationships" xmlns:m="http://schemas.openxmlformats.org/officeDocument/2006/math" xmlns:v="urn:schemas-microsoft-com:vml" xmlns:wp14="http://schemas.microsoft.com/office/word/2010/wordprocessingDrawing" xmlns:wp="http://schemas.openxmlformats.org/drawingml/2006/wordprocessingDrawing" xmlns:w10="urn:schemas-microsoft-com:office:word" xmlns:w="http://schemas.openxmlformats.org/wordprocessingml/2006/main" xmlns:w14="http://schemas.microsoft.com/office/word/2010/wordml" xmlns:w15="http://schemas.microsoft.com/office/word/2012/wordml" xmlns:w16cex="http://schemas.microsoft.com/office/word/2018/wordml/cex" xmlns:w16cid="http://schemas.microsoft.com/office/word/2016/wordml/cid" xmlns:w16="http://schemas.microsoft.com/office/word/2018/wordml" xmlns:w16sdtdh="http://schemas.microsoft.com/office/word/2020/wordml/sdtdatahash" xmlns:w16se="http://schemas.microsoft.com/office/word/2015/wordml/symex" xmlns:wpg="http://schemas.microsoft.com/office/word/2010/wordprocessingGroup" xmlns:wpi="http://schemas.microsoft.com/office/word/2010/wordprocessingInk" xmlns:wne="http://schemas.microsoft.com/office/word/2006/wordml" xmlns:wps="http://schemas.microsoft.com/office/word/2010/wordprocessingShape" mc:Ignorable="w14 w15 w16se w16cid w16 w16cex w16sdtdh wp14">
+<w:hdr xmlns:wpc="http://schemas.microsoft.com/office/word/2010/wordprocessingCanvas" xmlns:cx="http://schemas.microsoft.com/office/drawing/2014/chartex" xmlns:cx1="http://schemas.microsoft.com/office/drawing/2015/9/8/chartex" xmlns:cx2="http://schemas.microsoft.com/office/drawing/2015/10/21/chartex" xmlns:cx3="http://schemas.microsoft.com/office/drawing/2016/5/9/chartex" xmlns:cx4="http://schemas.microsoft.com/office/drawing/2016/5/10/chartex" xmlns:cx5="http://schemas.microsoft.com/office/drawing/2016/5/11/chartex" xmlns:cx6="http://schemas.microsoft.com/office/drawing/2016/5/12/chartex" xmlns:cx7="http://schemas.microsoft.com/office/drawing/2016/5/13/chartex" xmlns:cx8="http://schemas.microsoft.com/office/drawing/2016/5/14/chartex" xmlns:mc="http://schemas.openxmlformats.org/markup-compatibility/2006" xmlns:aink="http://schemas.microsoft.com/office/drawing/2016/ink" xmlns:am3d="http://schemas.microsoft.com/office/drawing/2017/model3d" xmlns:o="urn:schemas-microsoft-com:office:office" xmlns:oel="http://schemas.microsoft.com/office/2019/extlst" xmlns:r="http://schemas.openxmlformats.org/officeDocument/2006/relationships" xmlns:m="http://schemas.openxmlformats.org/officeDocument/2006/math" xmlns:v="urn:schemas-microsoft-com:vml" xmlns:wp14="http://schemas.microsoft.com/office/word/2010/wordprocessingDrawing" xmlns:wp="http://schemas.openxmlformats.org/drawingml/2006/wordprocessingDrawing" xmlns:w10="urn:schemas-microsoft-com:office:word" xmlns:w="http://schemas.openxmlformats.org/wordprocessingml/2006/main" xmlns:w14="http://schemas.microsoft.com/office/word/2010/wordml" xmlns:w15="http://schemas.microsoft.com/office/word/2012/wordml" xmlns:w16cex="http://schemas.microsoft.com/office/word/2018/wordml/cex" xmlns:w16cid="http://schemas.microsoft.com/office/word/2016/wordml/cid" xmlns:w16="http://schemas.microsoft.com/office/word/2018/wordml" xmlns:w16du="http://schemas.microsoft.com/office/word/2023/wordml/word16du" xmlns:w16sdtdh="http://schemas.microsoft.com/office/word/2020/wordml/sdtdatahash" xmlns:w16se="http://schemas.microsoft.com/office/word/2015/wordml/symex" xmlns:wpg="http://schemas.microsoft.com/office/word/2010/wordprocessingGroup" xmlns:wpi="http://schemas.microsoft.com/office/word/2010/wordprocessingInk" xmlns:wne="http://schemas.microsoft.com/office/word/2006/wordml" xmlns:wps="http://schemas.microsoft.com/office/word/2010/wordprocessingShape" mc:Ignorable="w14 w15 w16se w16cid w16 w16cex w16sdtdh wp14">
   <w:p>
     <w:pPr>
       <w:pStyle w:val="Header"/>

--- a/C0776_c01260-Item61/C0776_c01260-Item61.docx
+++ b/C0776_c01260-Item61/C0776_c01260-Item61.docx
@@ -1,6 +1,6 @@
 
 <file path=word/document.xml><?xml version="1.0" encoding="utf-8"?>
-<w:document xmlns:wpc="http://schemas.microsoft.com/office/word/2010/wordprocessingCanvas" xmlns:cx="http://schemas.microsoft.com/office/drawing/2014/chartex" xmlns:cx1="http://schemas.microsoft.com/office/drawing/2015/9/8/chartex" xmlns:cx2="http://schemas.microsoft.com/office/drawing/2015/10/21/chartex" xmlns:cx3="http://schemas.microsoft.com/office/drawing/2016/5/9/chartex" xmlns:cx4="http://schemas.microsoft.com/office/drawing/2016/5/10/chartex" xmlns:cx5="http://schemas.microsoft.com/office/drawing/2016/5/11/chartex" xmlns:cx6="http://schemas.microsoft.com/office/drawing/2016/5/12/chartex" xmlns:cx7="http://schemas.microsoft.com/office/drawing/2016/5/13/chartex" xmlns:cx8="http://schemas.microsoft.com/office/drawing/2016/5/14/chartex" xmlns:mc="http://schemas.openxmlformats.org/markup-compatibility/2006" xmlns:aink="http://schemas.microsoft.com/office/drawing/2016/ink" xmlns:am3d="http://schemas.microsoft.com/office/drawing/2017/model3d" xmlns:o="urn:schemas-microsoft-com:office:office" xmlns:oel="http://schemas.microsoft.com/office/2019/extlst" xmlns:r="http://schemas.openxmlformats.org/officeDocument/2006/relationships" xmlns:m="http://schemas.openxmlformats.org/officeDocument/2006/math" xmlns:v="urn:schemas-microsoft-com:vml" xmlns:wp14="http://schemas.microsoft.com/office/word/2010/wordprocessingDrawing" xmlns:wp="http://schemas.openxmlformats.org/drawingml/2006/wordprocessingDrawing" xmlns:w10="urn:schemas-microsoft-com:office:word" xmlns:w="http://schemas.openxmlformats.org/wordprocessingml/2006/main" xmlns:w14="http://schemas.microsoft.com/office/word/2010/wordml" xmlns:w15="http://schemas.microsoft.com/office/word/2012/wordml" xmlns:w16cex="http://schemas.microsoft.com/office/word/2018/wordml/cex" xmlns:w16cid="http://schemas.microsoft.com/office/word/2016/wordml/cid" xmlns:w16="http://schemas.microsoft.com/office/word/2018/wordml" xmlns:w16du="http://schemas.microsoft.com/office/word/2023/wordml/word16du" xmlns:w16sdtdh="http://schemas.microsoft.com/office/word/2020/wordml/sdtdatahash" xmlns:w16se="http://schemas.microsoft.com/office/word/2015/wordml/symex" xmlns:wpg="http://schemas.microsoft.com/office/word/2010/wordprocessingGroup" xmlns:wpi="http://schemas.microsoft.com/office/word/2010/wordprocessingInk" xmlns:wne="http://schemas.microsoft.com/office/word/2006/wordml" xmlns:wps="http://schemas.microsoft.com/office/word/2010/wordprocessingShape" mc:Ignorable="w14 w15 w16se w16cid w16 w16cex w16sdtdh wp14">
+<w:document xmlns:wpc="http://schemas.microsoft.com/office/word/2010/wordprocessingCanvas" xmlns:cx="http://schemas.microsoft.com/office/drawing/2014/chartex" xmlns:cx1="http://schemas.microsoft.com/office/drawing/2015/9/8/chartex" xmlns:cx2="http://schemas.microsoft.com/office/drawing/2015/10/21/chartex" xmlns:cx3="http://schemas.microsoft.com/office/drawing/2016/5/9/chartex" xmlns:cx4="http://schemas.microsoft.com/office/drawing/2016/5/10/chartex" xmlns:cx5="http://schemas.microsoft.com/office/drawing/2016/5/11/chartex" xmlns:cx6="http://schemas.microsoft.com/office/drawing/2016/5/12/chartex" xmlns:cx7="http://schemas.microsoft.com/office/drawing/2016/5/13/chartex" xmlns:cx8="http://schemas.microsoft.com/office/drawing/2016/5/14/chartex" xmlns:mc="http://schemas.openxmlformats.org/markup-compatibility/2006" xmlns:aink="http://schemas.microsoft.com/office/drawing/2016/ink" xmlns:am3d="http://schemas.microsoft.com/office/drawing/2017/model3d" xmlns:o="urn:schemas-microsoft-com:office:office" xmlns:oel="http://schemas.microsoft.com/office/2019/extlst" xmlns:r="http://schemas.openxmlformats.org/officeDocument/2006/relationships" xmlns:m="http://schemas.openxmlformats.org/officeDocument/2006/math" xmlns:v="urn:schemas-microsoft-com:vml" xmlns:wp14="http://schemas.microsoft.com/office/word/2010/wordprocessingDrawing" xmlns:wp="http://schemas.openxmlformats.org/drawingml/2006/wordprocessingDrawing" xmlns:w10="urn:schemas-microsoft-com:office:word" xmlns:w="http://schemas.openxmlformats.org/wordprocessingml/2006/main" xmlns:w14="http://schemas.microsoft.com/office/word/2010/wordml" xmlns:w15="http://schemas.microsoft.com/office/word/2012/wordml" xmlns:w16cex="http://schemas.microsoft.com/office/word/2018/wordml/cex" xmlns:w16cid="http://schemas.microsoft.com/office/word/2016/wordml/cid" xmlns:w16="http://schemas.microsoft.com/office/word/2018/wordml" xmlns:w16sdtdh="http://schemas.microsoft.com/office/word/2020/wordml/sdtdatahash" xmlns:w16se="http://schemas.microsoft.com/office/word/2015/wordml/symex" xmlns:wpg="http://schemas.microsoft.com/office/word/2010/wordprocessingGroup" xmlns:wpi="http://schemas.microsoft.com/office/word/2010/wordprocessingInk" xmlns:wne="http://schemas.microsoft.com/office/word/2006/wordml" xmlns:wps="http://schemas.microsoft.com/office/word/2010/wordprocessingShape" mc:Ignorable="w14 w15 w16se w16cid w16 w16cex w16sdtdh wp14">
   <w:body>
     <w:p>
       <w:pPr>
@@ -21546,12 +21546,8 @@
       </w:r>
     </w:p>
     <w:sectPr>
-      <w:headerReference w:type="even" r:id="rId6"/>
-      <w:headerReference w:type="default" r:id="rId7"/>
-      <w:footerReference w:type="even" r:id="rId8"/>
-      <w:footerReference w:type="default" r:id="rId9"/>
-      <w:headerReference w:type="first" r:id="rId10"/>
-      <w:footerReference w:type="first" r:id="rId11"/>
+      <w:headerReference w:type="default" r:id="rId6"/>
+      <w:footerReference w:type="default" r:id="rId7"/>
       <w:pgSz w:w="12240" w:h="15840"/>
       <w:pgMar w:top="1440" w:right="1440" w:bottom="1440" w:left="1440" w:header="720" w:footer="720" w:gutter="0"/>
       <w:cols w:space="720"/>
@@ -21562,7 +21558,7 @@
 </file>
 
 <file path=word/endnotes.xml><?xml version="1.0" encoding="utf-8"?>
-<w:endnotes xmlns:wpc="http://schemas.microsoft.com/office/word/2010/wordprocessingCanvas" xmlns:cx="http://schemas.microsoft.com/office/drawing/2014/chartex" xmlns:cx1="http://schemas.microsoft.com/office/drawing/2015/9/8/chartex" xmlns:cx2="http://schemas.microsoft.com/office/drawing/2015/10/21/chartex" xmlns:cx3="http://schemas.microsoft.com/office/drawing/2016/5/9/chartex" xmlns:cx4="http://schemas.microsoft.com/office/drawing/2016/5/10/chartex" xmlns:cx5="http://schemas.microsoft.com/office/drawing/2016/5/11/chartex" xmlns:cx6="http://schemas.microsoft.com/office/drawing/2016/5/12/chartex" xmlns:cx7="http://schemas.microsoft.com/office/drawing/2016/5/13/chartex" xmlns:cx8="http://schemas.microsoft.com/office/drawing/2016/5/14/chartex" xmlns:mc="http://schemas.openxmlformats.org/markup-compatibility/2006" xmlns:aink="http://schemas.microsoft.com/office/drawing/2016/ink" xmlns:am3d="http://schemas.microsoft.com/office/drawing/2017/model3d" xmlns:o="urn:schemas-microsoft-com:office:office" xmlns:oel="http://schemas.microsoft.com/office/2019/extlst" xmlns:r="http://schemas.openxmlformats.org/officeDocument/2006/relationships" xmlns:m="http://schemas.openxmlformats.org/officeDocument/2006/math" xmlns:v="urn:schemas-microsoft-com:vml" xmlns:wp14="http://schemas.microsoft.com/office/word/2010/wordprocessingDrawing" xmlns:wp="http://schemas.openxmlformats.org/drawingml/2006/wordprocessingDrawing" xmlns:w10="urn:schemas-microsoft-com:office:word" xmlns:w="http://schemas.openxmlformats.org/wordprocessingml/2006/main" xmlns:w14="http://schemas.microsoft.com/office/word/2010/wordml" xmlns:w15="http://schemas.microsoft.com/office/word/2012/wordml" xmlns:w16cex="http://schemas.microsoft.com/office/word/2018/wordml/cex" xmlns:w16cid="http://schemas.microsoft.com/office/word/2016/wordml/cid" xmlns:w16="http://schemas.microsoft.com/office/word/2018/wordml" xmlns:w16du="http://schemas.microsoft.com/office/word/2023/wordml/word16du" xmlns:w16sdtdh="http://schemas.microsoft.com/office/word/2020/wordml/sdtdatahash" xmlns:w16se="http://schemas.microsoft.com/office/word/2015/wordml/symex" xmlns:wpg="http://schemas.microsoft.com/office/word/2010/wordprocessingGroup" xmlns:wpi="http://schemas.microsoft.com/office/word/2010/wordprocessingInk" xmlns:wne="http://schemas.microsoft.com/office/word/2006/wordml" xmlns:wps="http://schemas.microsoft.com/office/word/2010/wordprocessingShape" mc:Ignorable="w14 w15 w16se w16cid w16 w16cex w16sdtdh wp14">
+<w:endnotes xmlns:wpc="http://schemas.microsoft.com/office/word/2010/wordprocessingCanvas" xmlns:cx="http://schemas.microsoft.com/office/drawing/2014/chartex" xmlns:cx1="http://schemas.microsoft.com/office/drawing/2015/9/8/chartex" xmlns:cx2="http://schemas.microsoft.com/office/drawing/2015/10/21/chartex" xmlns:cx3="http://schemas.microsoft.com/office/drawing/2016/5/9/chartex" xmlns:cx4="http://schemas.microsoft.com/office/drawing/2016/5/10/chartex" xmlns:cx5="http://schemas.microsoft.com/office/drawing/2016/5/11/chartex" xmlns:cx6="http://schemas.microsoft.com/office/drawing/2016/5/12/chartex" xmlns:cx7="http://schemas.microsoft.com/office/drawing/2016/5/13/chartex" xmlns:cx8="http://schemas.microsoft.com/office/drawing/2016/5/14/chartex" xmlns:mc="http://schemas.openxmlformats.org/markup-compatibility/2006" xmlns:aink="http://schemas.microsoft.com/office/drawing/2016/ink" xmlns:am3d="http://schemas.microsoft.com/office/drawing/2017/model3d" xmlns:o="urn:schemas-microsoft-com:office:office" xmlns:oel="http://schemas.microsoft.com/office/2019/extlst" xmlns:r="http://schemas.openxmlformats.org/officeDocument/2006/relationships" xmlns:m="http://schemas.openxmlformats.org/officeDocument/2006/math" xmlns:v="urn:schemas-microsoft-com:vml" xmlns:wp14="http://schemas.microsoft.com/office/word/2010/wordprocessingDrawing" xmlns:wp="http://schemas.openxmlformats.org/drawingml/2006/wordprocessingDrawing" xmlns:w10="urn:schemas-microsoft-com:office:word" xmlns:w="http://schemas.openxmlformats.org/wordprocessingml/2006/main" xmlns:w14="http://schemas.microsoft.com/office/word/2010/wordml" xmlns:w15="http://schemas.microsoft.com/office/word/2012/wordml" xmlns:w16cex="http://schemas.microsoft.com/office/word/2018/wordml/cex" xmlns:w16cid="http://schemas.microsoft.com/office/word/2016/wordml/cid" xmlns:w16="http://schemas.microsoft.com/office/word/2018/wordml" xmlns:w16sdtdh="http://schemas.microsoft.com/office/word/2020/wordml/sdtdatahash" xmlns:w16se="http://schemas.microsoft.com/office/word/2015/wordml/symex" xmlns:wpg="http://schemas.microsoft.com/office/word/2010/wordprocessingGroup" xmlns:wpi="http://schemas.microsoft.com/office/word/2010/wordprocessingInk" xmlns:wne="http://schemas.microsoft.com/office/word/2006/wordml" xmlns:wps="http://schemas.microsoft.com/office/word/2010/wordprocessingShape" mc:Ignorable="w14 w15 w16se w16cid w16 w16cex w16sdtdh wp14">
   <w:endnote w:type="separator" w:id="-1">
     <w:p>
       <w:pPr>
@@ -21587,17 +21583,7 @@
 </file>
 
 <file path=word/footer1.xml><?xml version="1.0" encoding="utf-8"?>
-<w:ftr xmlns:wpc="http://schemas.microsoft.com/office/word/2010/wordprocessingCanvas" xmlns:cx="http://schemas.microsoft.com/office/drawing/2014/chartex" xmlns:cx1="http://schemas.microsoft.com/office/drawing/2015/9/8/chartex" xmlns:cx2="http://schemas.microsoft.com/office/drawing/2015/10/21/chartex" xmlns:cx3="http://schemas.microsoft.com/office/drawing/2016/5/9/chartex" xmlns:cx4="http://schemas.microsoft.com/office/drawing/2016/5/10/chartex" xmlns:cx5="http://schemas.microsoft.com/office/drawing/2016/5/11/chartex" xmlns:cx6="http://schemas.microsoft.com/office/drawing/2016/5/12/chartex" xmlns:cx7="http://schemas.microsoft.com/office/drawing/2016/5/13/chartex" xmlns:cx8="http://schemas.microsoft.com/office/drawing/2016/5/14/chartex" xmlns:mc="http://schemas.openxmlformats.org/markup-compatibility/2006" xmlns:aink="http://schemas.microsoft.com/office/drawing/2016/ink" xmlns:am3d="http://schemas.microsoft.com/office/drawing/2017/model3d" xmlns:o="urn:schemas-microsoft-com:office:office" xmlns:oel="http://schemas.microsoft.com/office/2019/extlst" xmlns:r="http://schemas.openxmlformats.org/officeDocument/2006/relationships" xmlns:m="http://schemas.openxmlformats.org/officeDocument/2006/math" xmlns:v="urn:schemas-microsoft-com:vml" xmlns:wp14="http://schemas.microsoft.com/office/word/2010/wordprocessingDrawing" xmlns:wp="http://schemas.openxmlformats.org/drawingml/2006/wordprocessingDrawing" xmlns:w10="urn:schemas-microsoft-com:office:word" xmlns:w="http://schemas.openxmlformats.org/wordprocessingml/2006/main" xmlns:w14="http://schemas.microsoft.com/office/word/2010/wordml" xmlns:w15="http://schemas.microsoft.com/office/word/2012/wordml" xmlns:w16cex="http://schemas.microsoft.com/office/word/2018/wordml/cex" xmlns:w16cid="http://schemas.microsoft.com/office/word/2016/wordml/cid" xmlns:w16="http://schemas.microsoft.com/office/word/2018/wordml" xmlns:w16du="http://schemas.microsoft.com/office/word/2023/wordml/word16du" xmlns:w16sdtdh="http://schemas.microsoft.com/office/word/2020/wordml/sdtdatahash" xmlns:w16se="http://schemas.microsoft.com/office/word/2015/wordml/symex" xmlns:wpg="http://schemas.microsoft.com/office/word/2010/wordprocessingGroup" xmlns:wpi="http://schemas.microsoft.com/office/word/2010/wordprocessingInk" xmlns:wne="http://schemas.microsoft.com/office/word/2006/wordml" xmlns:wps="http://schemas.microsoft.com/office/word/2010/wordprocessingShape" mc:Ignorable="w14 w15 w16se w16cid w16 w16cex w16sdtdh wp14">
-  <w:p>
-    <w:pPr>
-      <w:pStyle w:val="Footer"/>
-    </w:pPr>
-  </w:p>
-</w:ftr>
-</file>
-
-<file path=word/footer2.xml><?xml version="1.0" encoding="utf-8"?>
-<w:ftr xmlns:wpc="http://schemas.microsoft.com/office/word/2010/wordprocessingCanvas" xmlns:cx="http://schemas.microsoft.com/office/drawing/2014/chartex" xmlns:cx1="http://schemas.microsoft.com/office/drawing/2015/9/8/chartex" xmlns:cx2="http://schemas.microsoft.com/office/drawing/2015/10/21/chartex" xmlns:cx3="http://schemas.microsoft.com/office/drawing/2016/5/9/chartex" xmlns:cx4="http://schemas.microsoft.com/office/drawing/2016/5/10/chartex" xmlns:cx5="http://schemas.microsoft.com/office/drawing/2016/5/11/chartex" xmlns:cx6="http://schemas.microsoft.com/office/drawing/2016/5/12/chartex" xmlns:cx7="http://schemas.microsoft.com/office/drawing/2016/5/13/chartex" xmlns:cx8="http://schemas.microsoft.com/office/drawing/2016/5/14/chartex" xmlns:mc="http://schemas.openxmlformats.org/markup-compatibility/2006" xmlns:aink="http://schemas.microsoft.com/office/drawing/2016/ink" xmlns:am3d="http://schemas.microsoft.com/office/drawing/2017/model3d" xmlns:o="urn:schemas-microsoft-com:office:office" xmlns:oel="http://schemas.microsoft.com/office/2019/extlst" xmlns:r="http://schemas.openxmlformats.org/officeDocument/2006/relationships" xmlns:m="http://schemas.openxmlformats.org/officeDocument/2006/math" xmlns:v="urn:schemas-microsoft-com:vml" xmlns:wp14="http://schemas.microsoft.com/office/word/2010/wordprocessingDrawing" xmlns:wp="http://schemas.openxmlformats.org/drawingml/2006/wordprocessingDrawing" xmlns:w10="urn:schemas-microsoft-com:office:word" xmlns:w="http://schemas.openxmlformats.org/wordprocessingml/2006/main" xmlns:w14="http://schemas.microsoft.com/office/word/2010/wordml" xmlns:w15="http://schemas.microsoft.com/office/word/2012/wordml" xmlns:w16cex="http://schemas.microsoft.com/office/word/2018/wordml/cex" xmlns:w16cid="http://schemas.microsoft.com/office/word/2016/wordml/cid" xmlns:w16="http://schemas.microsoft.com/office/word/2018/wordml" xmlns:w16du="http://schemas.microsoft.com/office/word/2023/wordml/word16du" xmlns:w16sdtdh="http://schemas.microsoft.com/office/word/2020/wordml/sdtdatahash" xmlns:w16se="http://schemas.microsoft.com/office/word/2015/wordml/symex" xmlns:wpg="http://schemas.microsoft.com/office/word/2010/wordprocessingGroup" xmlns:wpi="http://schemas.microsoft.com/office/word/2010/wordprocessingInk" xmlns:wne="http://schemas.microsoft.com/office/word/2006/wordml" xmlns:wps="http://schemas.microsoft.com/office/word/2010/wordprocessingShape" mc:Ignorable="w14 w15 w16se w16cid w16 w16cex w16sdtdh wp14">
+<w:ftr xmlns:wpc="http://schemas.microsoft.com/office/word/2010/wordprocessingCanvas" xmlns:cx="http://schemas.microsoft.com/office/drawing/2014/chartex" xmlns:cx1="http://schemas.microsoft.com/office/drawing/2015/9/8/chartex" xmlns:cx2="http://schemas.microsoft.com/office/drawing/2015/10/21/chartex" xmlns:cx3="http://schemas.microsoft.com/office/drawing/2016/5/9/chartex" xmlns:cx4="http://schemas.microsoft.com/office/drawing/2016/5/10/chartex" xmlns:cx5="http://schemas.microsoft.com/office/drawing/2016/5/11/chartex" xmlns:cx6="http://schemas.microsoft.com/office/drawing/2016/5/12/chartex" xmlns:cx7="http://schemas.microsoft.com/office/drawing/2016/5/13/chartex" xmlns:cx8="http://schemas.microsoft.com/office/drawing/2016/5/14/chartex" xmlns:mc="http://schemas.openxmlformats.org/markup-compatibility/2006" xmlns:aink="http://schemas.microsoft.com/office/drawing/2016/ink" xmlns:am3d="http://schemas.microsoft.com/office/drawing/2017/model3d" xmlns:o="urn:schemas-microsoft-com:office:office" xmlns:oel="http://schemas.microsoft.com/office/2019/extlst" xmlns:r="http://schemas.openxmlformats.org/officeDocument/2006/relationships" xmlns:m="http://schemas.openxmlformats.org/officeDocument/2006/math" xmlns:v="urn:schemas-microsoft-com:vml" xmlns:wp14="http://schemas.microsoft.com/office/word/2010/wordprocessingDrawing" xmlns:wp="http://schemas.openxmlformats.org/drawingml/2006/wordprocessingDrawing" xmlns:w10="urn:schemas-microsoft-com:office:word" xmlns:w="http://schemas.openxmlformats.org/wordprocessingml/2006/main" xmlns:w14="http://schemas.microsoft.com/office/word/2010/wordml" xmlns:w15="http://schemas.microsoft.com/office/word/2012/wordml" xmlns:w16cex="http://schemas.microsoft.com/office/word/2018/wordml/cex" xmlns:w16cid="http://schemas.microsoft.com/office/word/2016/wordml/cid" xmlns:w16="http://schemas.microsoft.com/office/word/2018/wordml" xmlns:w16sdtdh="http://schemas.microsoft.com/office/word/2020/wordml/sdtdatahash" xmlns:w16se="http://schemas.microsoft.com/office/word/2015/wordml/symex" xmlns:wpg="http://schemas.microsoft.com/office/word/2010/wordprocessingGroup" xmlns:wpi="http://schemas.microsoft.com/office/word/2010/wordprocessingInk" xmlns:wne="http://schemas.microsoft.com/office/word/2006/wordml" xmlns:wps="http://schemas.microsoft.com/office/word/2010/wordprocessingShape" mc:Ignorable="w14 w15 w16se w16cid w16 w16cex w16sdtdh wp14">
   <w:p>
     <w:pPr>
       <w:shd w:val="clear" w:color="auto" w:fill="FFFFFF"/>
@@ -21662,16 +21648,31 @@
       </w:rPr>
       <w:t xml:space="preserve"> – </w:t>
     </w:r>
-    <w:hyperlink r:id="rId1" w:history="1">
-      <w:r>
-        <w:rPr>
-          <w:rStyle w:val="Hyperlink"/>
-          <w:i/>
-          <w:iCs/>
-        </w:rPr>
-        <w:t>https://findingaids.princeton.edu/catalog/C0776_c01260</w:t>
-      </w:r>
-    </w:hyperlink>
+    <w:r>
+      <w:fldChar w:fldCharType="begin"/>
+    </w:r>
+    <w:r>
+      <w:instrText>HYPERLINK "https://findingaids.princeton.edu/catalog/C0776_c01260"</w:instrText>
+    </w:r>
+    <w:r>
+      <w:fldChar w:fldCharType="separate"/>
+    </w:r>
+    <w:r>
+      <w:rPr>
+        <w:rStyle w:val="Hyperlink"/>
+        <w:i/>
+        <w:iCs/>
+      </w:rPr>
+      <w:t>https://findingaids.princeton.edu/catalog/C0776_c01260</w:t>
+    </w:r>
+    <w:r>
+      <w:rPr>
+        <w:rStyle w:val="Hyperlink"/>
+        <w:i/>
+        <w:iCs/>
+      </w:rPr>
+      <w:fldChar w:fldCharType="end"/>
+    </w:r>
     <w:r>
       <w:rPr>
         <w:i/>
@@ -21683,18 +21684,8 @@
 </w:ftr>
 </file>
 
-<file path=word/footer3.xml><?xml version="1.0" encoding="utf-8"?>
-<w:ftr xmlns:wpc="http://schemas.microsoft.com/office/word/2010/wordprocessingCanvas" xmlns:cx="http://schemas.microsoft.com/office/drawing/2014/chartex" xmlns:cx1="http://schemas.microsoft.com/office/drawing/2015/9/8/chartex" xmlns:cx2="http://schemas.microsoft.com/office/drawing/2015/10/21/chartex" xmlns:cx3="http://schemas.microsoft.com/office/drawing/2016/5/9/chartex" xmlns:cx4="http://schemas.microsoft.com/office/drawing/2016/5/10/chartex" xmlns:cx5="http://schemas.microsoft.com/office/drawing/2016/5/11/chartex" xmlns:cx6="http://schemas.microsoft.com/office/drawing/2016/5/12/chartex" xmlns:cx7="http://schemas.microsoft.com/office/drawing/2016/5/13/chartex" xmlns:cx8="http://schemas.microsoft.com/office/drawing/2016/5/14/chartex" xmlns:mc="http://schemas.openxmlformats.org/markup-compatibility/2006" xmlns:aink="http://schemas.microsoft.com/office/drawing/2016/ink" xmlns:am3d="http://schemas.microsoft.com/office/drawing/2017/model3d" xmlns:o="urn:schemas-microsoft-com:office:office" xmlns:oel="http://schemas.microsoft.com/office/2019/extlst" xmlns:r="http://schemas.openxmlformats.org/officeDocument/2006/relationships" xmlns:m="http://schemas.openxmlformats.org/officeDocument/2006/math" xmlns:v="urn:schemas-microsoft-com:vml" xmlns:wp14="http://schemas.microsoft.com/office/word/2010/wordprocessingDrawing" xmlns:wp="http://schemas.openxmlformats.org/drawingml/2006/wordprocessingDrawing" xmlns:w10="urn:schemas-microsoft-com:office:word" xmlns:w="http://schemas.openxmlformats.org/wordprocessingml/2006/main" xmlns:w14="http://schemas.microsoft.com/office/word/2010/wordml" xmlns:w15="http://schemas.microsoft.com/office/word/2012/wordml" xmlns:w16cex="http://schemas.microsoft.com/office/word/2018/wordml/cex" xmlns:w16cid="http://schemas.microsoft.com/office/word/2016/wordml/cid" xmlns:w16="http://schemas.microsoft.com/office/word/2018/wordml" xmlns:w16du="http://schemas.microsoft.com/office/word/2023/wordml/word16du" xmlns:w16sdtdh="http://schemas.microsoft.com/office/word/2020/wordml/sdtdatahash" xmlns:w16se="http://schemas.microsoft.com/office/word/2015/wordml/symex" xmlns:wpg="http://schemas.microsoft.com/office/word/2010/wordprocessingGroup" xmlns:wpi="http://schemas.microsoft.com/office/word/2010/wordprocessingInk" xmlns:wne="http://schemas.microsoft.com/office/word/2006/wordml" xmlns:wps="http://schemas.microsoft.com/office/word/2010/wordprocessingShape" mc:Ignorable="w14 w15 w16se w16cid w16 w16cex w16sdtdh wp14">
-  <w:p>
-    <w:pPr>
-      <w:pStyle w:val="Footer"/>
-    </w:pPr>
-  </w:p>
-</w:ftr>
-</file>
-
 <file path=word/footnotes.xml><?xml version="1.0" encoding="utf-8"?>
-<w:footnotes xmlns:wpc="http://schemas.microsoft.com/office/word/2010/wordprocessingCanvas" xmlns:cx="http://schemas.microsoft.com/office/drawing/2014/chartex" xmlns:cx1="http://schemas.microsoft.com/office/drawing/2015/9/8/chartex" xmlns:cx2="http://schemas.microsoft.com/office/drawing/2015/10/21/chartex" xmlns:cx3="http://schemas.microsoft.com/office/drawing/2016/5/9/chartex" xmlns:cx4="http://schemas.microsoft.com/office/drawing/2016/5/10/chartex" xmlns:cx5="http://schemas.microsoft.com/office/drawing/2016/5/11/chartex" xmlns:cx6="http://schemas.microsoft.com/office/drawing/2016/5/12/chartex" xmlns:cx7="http://schemas.microsoft.com/office/drawing/2016/5/13/chartex" xmlns:cx8="http://schemas.microsoft.com/office/drawing/2016/5/14/chartex" xmlns:mc="http://schemas.openxmlformats.org/markup-compatibility/2006" xmlns:aink="http://schemas.microsoft.com/office/drawing/2016/ink" xmlns:am3d="http://schemas.microsoft.com/office/drawing/2017/model3d" xmlns:o="urn:schemas-microsoft-com:office:office" xmlns:oel="http://schemas.microsoft.com/office/2019/extlst" xmlns:r="http://schemas.openxmlformats.org/officeDocument/2006/relationships" xmlns:m="http://schemas.openxmlformats.org/officeDocument/2006/math" xmlns:v="urn:schemas-microsoft-com:vml" xmlns:wp14="http://schemas.microsoft.com/office/word/2010/wordprocessingDrawing" xmlns:wp="http://schemas.openxmlformats.org/drawingml/2006/wordprocessingDrawing" xmlns:w10="urn:schemas-microsoft-com:office:word" xmlns:w="http://schemas.openxmlformats.org/wordprocessingml/2006/main" xmlns:w14="http://schemas.microsoft.com/office/word/2010/wordml" xmlns:w15="http://schemas.microsoft.com/office/word/2012/wordml" xmlns:w16cex="http://schemas.microsoft.com/office/word/2018/wordml/cex" xmlns:w16cid="http://schemas.microsoft.com/office/word/2016/wordml/cid" xmlns:w16="http://schemas.microsoft.com/office/word/2018/wordml" xmlns:w16du="http://schemas.microsoft.com/office/word/2023/wordml/word16du" xmlns:w16sdtdh="http://schemas.microsoft.com/office/word/2020/wordml/sdtdatahash" xmlns:w16se="http://schemas.microsoft.com/office/word/2015/wordml/symex" xmlns:wpg="http://schemas.microsoft.com/office/word/2010/wordprocessingGroup" xmlns:wpi="http://schemas.microsoft.com/office/word/2010/wordprocessingInk" xmlns:wne="http://schemas.microsoft.com/office/word/2006/wordml" xmlns:wps="http://schemas.microsoft.com/office/word/2010/wordprocessingShape" mc:Ignorable="w14 w15 w16se w16cid w16 w16cex w16sdtdh wp14">
+<w:footnotes xmlns:wpc="http://schemas.microsoft.com/office/word/2010/wordprocessingCanvas" xmlns:cx="http://schemas.microsoft.com/office/drawing/2014/chartex" xmlns:cx1="http://schemas.microsoft.com/office/drawing/2015/9/8/chartex" xmlns:cx2="http://schemas.microsoft.com/office/drawing/2015/10/21/chartex" xmlns:cx3="http://schemas.microsoft.com/office/drawing/2016/5/9/chartex" xmlns:cx4="http://schemas.microsoft.com/office/drawing/2016/5/10/chartex" xmlns:cx5="http://schemas.microsoft.com/office/drawing/2016/5/11/chartex" xmlns:cx6="http://schemas.microsoft.com/office/drawing/2016/5/12/chartex" xmlns:cx7="http://schemas.microsoft.com/office/drawing/2016/5/13/chartex" xmlns:cx8="http://schemas.microsoft.com/office/drawing/2016/5/14/chartex" xmlns:mc="http://schemas.openxmlformats.org/markup-compatibility/2006" xmlns:aink="http://schemas.microsoft.com/office/drawing/2016/ink" xmlns:am3d="http://schemas.microsoft.com/office/drawing/2017/model3d" xmlns:o="urn:schemas-microsoft-com:office:office" xmlns:oel="http://schemas.microsoft.com/office/2019/extlst" xmlns:r="http://schemas.openxmlformats.org/officeDocument/2006/relationships" xmlns:m="http://schemas.openxmlformats.org/officeDocument/2006/math" xmlns:v="urn:schemas-microsoft-com:vml" xmlns:wp14="http://schemas.microsoft.com/office/word/2010/wordprocessingDrawing" xmlns:wp="http://schemas.openxmlformats.org/drawingml/2006/wordprocessingDrawing" xmlns:w10="urn:schemas-microsoft-com:office:word" xmlns:w="http://schemas.openxmlformats.org/wordprocessingml/2006/main" xmlns:w14="http://schemas.microsoft.com/office/word/2010/wordml" xmlns:w15="http://schemas.microsoft.com/office/word/2012/wordml" xmlns:w16cex="http://schemas.microsoft.com/office/word/2018/wordml/cex" xmlns:w16cid="http://schemas.microsoft.com/office/word/2016/wordml/cid" xmlns:w16="http://schemas.microsoft.com/office/word/2018/wordml" xmlns:w16sdtdh="http://schemas.microsoft.com/office/word/2020/wordml/sdtdatahash" xmlns:w16se="http://schemas.microsoft.com/office/word/2015/wordml/symex" xmlns:wpg="http://schemas.microsoft.com/office/word/2010/wordprocessingGroup" xmlns:wpi="http://schemas.microsoft.com/office/word/2010/wordprocessingInk" xmlns:wne="http://schemas.microsoft.com/office/word/2006/wordml" xmlns:wps="http://schemas.microsoft.com/office/word/2010/wordprocessingShape" mc:Ignorable="w14 w15 w16se w16cid w16 w16cex w16sdtdh wp14">
   <w:footnote w:type="separator" w:id="-1">
     <w:p>
       <w:pPr>
@@ -21719,17 +21710,7 @@
 </file>
 
 <file path=word/header1.xml><?xml version="1.0" encoding="utf-8"?>
-<w:hdr xmlns:wpc="http://schemas.microsoft.com/office/word/2010/wordprocessingCanvas" xmlns:cx="http://schemas.microsoft.com/office/drawing/2014/chartex" xmlns:cx1="http://schemas.microsoft.com/office/drawing/2015/9/8/chartex" xmlns:cx2="http://schemas.microsoft.com/office/drawing/2015/10/21/chartex" xmlns:cx3="http://schemas.microsoft.com/office/drawing/2016/5/9/chartex" xmlns:cx4="http://schemas.microsoft.com/office/drawing/2016/5/10/chartex" xmlns:cx5="http://schemas.microsoft.com/office/drawing/2016/5/11/chartex" xmlns:cx6="http://schemas.microsoft.com/office/drawing/2016/5/12/chartex" xmlns:cx7="http://schemas.microsoft.com/office/drawing/2016/5/13/chartex" xmlns:cx8="http://schemas.microsoft.com/office/drawing/2016/5/14/chartex" xmlns:mc="http://schemas.openxmlformats.org/markup-compatibility/2006" xmlns:aink="http://schemas.microsoft.com/office/drawing/2016/ink" xmlns:am3d="http://schemas.microsoft.com/office/drawing/2017/model3d" xmlns:o="urn:schemas-microsoft-com:office:office" xmlns:oel="http://schemas.microsoft.com/office/2019/extlst" xmlns:r="http://schemas.openxmlformats.org/officeDocument/2006/relationships" xmlns:m="http://schemas.openxmlformats.org/officeDocument/2006/math" xmlns:v="urn:schemas-microsoft-com:vml" xmlns:wp14="http://schemas.microsoft.com/office/word/2010/wordprocessingDrawing" xmlns:wp="http://schemas.openxmlformats.org/drawingml/2006/wordprocessingDrawing" xmlns:w10="urn:schemas-microsoft-com:office:word" xmlns:w="http://schemas.openxmlformats.org/wordprocessingml/2006/main" xmlns:w14="http://schemas.microsoft.com/office/word/2010/wordml" xmlns:w15="http://schemas.microsoft.com/office/word/2012/wordml" xmlns:w16cex="http://schemas.microsoft.com/office/word/2018/wordml/cex" xmlns:w16cid="http://schemas.microsoft.com/office/word/2016/wordml/cid" xmlns:w16="http://schemas.microsoft.com/office/word/2018/wordml" xmlns:w16du="http://schemas.microsoft.com/office/word/2023/wordml/word16du" xmlns:w16sdtdh="http://schemas.microsoft.com/office/word/2020/wordml/sdtdatahash" xmlns:w16se="http://schemas.microsoft.com/office/word/2015/wordml/symex" xmlns:wpg="http://schemas.microsoft.com/office/word/2010/wordprocessingGroup" xmlns:wpi="http://schemas.microsoft.com/office/word/2010/wordprocessingInk" xmlns:wne="http://schemas.microsoft.com/office/word/2006/wordml" xmlns:wps="http://schemas.microsoft.com/office/word/2010/wordprocessingShape" mc:Ignorable="w14 w15 w16se w16cid w16 w16cex w16sdtdh wp14">
-  <w:p>
-    <w:pPr>
-      <w:pStyle w:val="Header"/>
-    </w:pPr>
-  </w:p>
-</w:hdr>
-</file>
-
-<file path=word/header2.xml><?xml version="1.0" encoding="utf-8"?>
-<w:hdr xmlns:wpc="http://schemas.microsoft.com/office/word/2010/wordprocessingCanvas" xmlns:cx="http://schemas.microsoft.com/office/drawing/2014/chartex" xmlns:cx1="http://schemas.microsoft.com/office/drawing/2015/9/8/chartex" xmlns:cx2="http://schemas.microsoft.com/office/drawing/2015/10/21/chartex" xmlns:cx3="http://schemas.microsoft.com/office/drawing/2016/5/9/chartex" xmlns:cx4="http://schemas.microsoft.com/office/drawing/2016/5/10/chartex" xmlns:cx5="http://schemas.microsoft.com/office/drawing/2016/5/11/chartex" xmlns:cx6="http://schemas.microsoft.com/office/drawing/2016/5/12/chartex" xmlns:cx7="http://schemas.microsoft.com/office/drawing/2016/5/13/chartex" xmlns:cx8="http://schemas.microsoft.com/office/drawing/2016/5/14/chartex" xmlns:mc="http://schemas.openxmlformats.org/markup-compatibility/2006" xmlns:aink="http://schemas.microsoft.com/office/drawing/2016/ink" xmlns:am3d="http://schemas.microsoft.com/office/drawing/2017/model3d" xmlns:o="urn:schemas-microsoft-com:office:office" xmlns:oel="http://schemas.microsoft.com/office/2019/extlst" xmlns:r="http://schemas.openxmlformats.org/officeDocument/2006/relationships" xmlns:m="http://schemas.openxmlformats.org/officeDocument/2006/math" xmlns:v="urn:schemas-microsoft-com:vml" xmlns:wp14="http://schemas.microsoft.com/office/word/2010/wordprocessingDrawing" xmlns:wp="http://schemas.openxmlformats.org/drawingml/2006/wordprocessingDrawing" xmlns:w10="urn:schemas-microsoft-com:office:word" xmlns:w="http://schemas.openxmlformats.org/wordprocessingml/2006/main" xmlns:w14="http://schemas.microsoft.com/office/word/2010/wordml" xmlns:w15="http://schemas.microsoft.com/office/word/2012/wordml" xmlns:w16cex="http://schemas.microsoft.com/office/word/2018/wordml/cex" xmlns:w16cid="http://schemas.microsoft.com/office/word/2016/wordml/cid" xmlns:w16="http://schemas.microsoft.com/office/word/2018/wordml" xmlns:w16du="http://schemas.microsoft.com/office/word/2023/wordml/word16du" xmlns:w16sdtdh="http://schemas.microsoft.com/office/word/2020/wordml/sdtdatahash" xmlns:w16se="http://schemas.microsoft.com/office/word/2015/wordml/symex" xmlns:wpg="http://schemas.microsoft.com/office/word/2010/wordprocessingGroup" xmlns:wpi="http://schemas.microsoft.com/office/word/2010/wordprocessingInk" xmlns:wne="http://schemas.microsoft.com/office/word/2006/wordml" xmlns:wps="http://schemas.microsoft.com/office/word/2010/wordprocessingShape" mc:Ignorable="w14 w15 w16se w16cid w16 w16cex w16sdtdh wp14">
+<w:hdr xmlns:wpc="http://schemas.microsoft.com/office/word/2010/wordprocessingCanvas" xmlns:cx="http://schemas.microsoft.com/office/drawing/2014/chartex" xmlns:cx1="http://schemas.microsoft.com/office/drawing/2015/9/8/chartex" xmlns:cx2="http://schemas.microsoft.com/office/drawing/2015/10/21/chartex" xmlns:cx3="http://schemas.microsoft.com/office/drawing/2016/5/9/chartex" xmlns:cx4="http://schemas.microsoft.com/office/drawing/2016/5/10/chartex" xmlns:cx5="http://schemas.microsoft.com/office/drawing/2016/5/11/chartex" xmlns:cx6="http://schemas.microsoft.com/office/drawing/2016/5/12/chartex" xmlns:cx7="http://schemas.microsoft.com/office/drawing/2016/5/13/chartex" xmlns:cx8="http://schemas.microsoft.com/office/drawing/2016/5/14/chartex" xmlns:mc="http://schemas.openxmlformats.org/markup-compatibility/2006" xmlns:aink="http://schemas.microsoft.com/office/drawing/2016/ink" xmlns:am3d="http://schemas.microsoft.com/office/drawing/2017/model3d" xmlns:o="urn:schemas-microsoft-com:office:office" xmlns:oel="http://schemas.microsoft.com/office/2019/extlst" xmlns:r="http://schemas.openxmlformats.org/officeDocument/2006/relationships" xmlns:m="http://schemas.openxmlformats.org/officeDocument/2006/math" xmlns:v="urn:schemas-microsoft-com:vml" xmlns:wp14="http://schemas.microsoft.com/office/word/2010/wordprocessingDrawing" xmlns:wp="http://schemas.openxmlformats.org/drawingml/2006/wordprocessingDrawing" xmlns:w10="urn:schemas-microsoft-com:office:word" xmlns:w="http://schemas.openxmlformats.org/wordprocessingml/2006/main" xmlns:w14="http://schemas.microsoft.com/office/word/2010/wordml" xmlns:w15="http://schemas.microsoft.com/office/word/2012/wordml" xmlns:w16cex="http://schemas.microsoft.com/office/word/2018/wordml/cex" xmlns:w16cid="http://schemas.microsoft.com/office/word/2016/wordml/cid" xmlns:w16="http://schemas.microsoft.com/office/word/2018/wordml" xmlns:w16sdtdh="http://schemas.microsoft.com/office/word/2020/wordml/sdtdatahash" xmlns:w16se="http://schemas.microsoft.com/office/word/2015/wordml/symex" xmlns:wpg="http://schemas.microsoft.com/office/word/2010/wordprocessingGroup" xmlns:wpi="http://schemas.microsoft.com/office/word/2010/wordprocessingInk" xmlns:wne="http://schemas.microsoft.com/office/word/2006/wordml" xmlns:wps="http://schemas.microsoft.com/office/word/2010/wordprocessingShape" mc:Ignorable="w14 w15 w16se w16cid w16 w16cex w16sdtdh wp14">
   <w:p>
     <w:pPr>
       <w:pStyle w:val="Header"/>
@@ -21752,16 +21733,6 @@
       </w:rPr>
       <w:t>Princeton Ethiopic Manuscript No. 61: Homilies and Miracles of St. Michael</w:t>
     </w:r>
-  </w:p>
-</w:hdr>
-</file>
-
-<file path=word/header3.xml><?xml version="1.0" encoding="utf-8"?>
-<w:hdr xmlns:wpc="http://schemas.microsoft.com/office/word/2010/wordprocessingCanvas" xmlns:cx="http://schemas.microsoft.com/office/drawing/2014/chartex" xmlns:cx1="http://schemas.microsoft.com/office/drawing/2015/9/8/chartex" xmlns:cx2="http://schemas.microsoft.com/office/drawing/2015/10/21/chartex" xmlns:cx3="http://schemas.microsoft.com/office/drawing/2016/5/9/chartex" xmlns:cx4="http://schemas.microsoft.com/office/drawing/2016/5/10/chartex" xmlns:cx5="http://schemas.microsoft.com/office/drawing/2016/5/11/chartex" xmlns:cx6="http://schemas.microsoft.com/office/drawing/2016/5/12/chartex" xmlns:cx7="http://schemas.microsoft.com/office/drawing/2016/5/13/chartex" xmlns:cx8="http://schemas.microsoft.com/office/drawing/2016/5/14/chartex" xmlns:mc="http://schemas.openxmlformats.org/markup-compatibility/2006" xmlns:aink="http://schemas.microsoft.com/office/drawing/2016/ink" xmlns:am3d="http://schemas.microsoft.com/office/drawing/2017/model3d" xmlns:o="urn:schemas-microsoft-com:office:office" xmlns:oel="http://schemas.microsoft.com/office/2019/extlst" xmlns:r="http://schemas.openxmlformats.org/officeDocument/2006/relationships" xmlns:m="http://schemas.openxmlformats.org/officeDocument/2006/math" xmlns:v="urn:schemas-microsoft-com:vml" xmlns:wp14="http://schemas.microsoft.com/office/word/2010/wordprocessingDrawing" xmlns:wp="http://schemas.openxmlformats.org/drawingml/2006/wordprocessingDrawing" xmlns:w10="urn:schemas-microsoft-com:office:word" xmlns:w="http://schemas.openxmlformats.org/wordprocessingml/2006/main" xmlns:w14="http://schemas.microsoft.com/office/word/2010/wordml" xmlns:w15="http://schemas.microsoft.com/office/word/2012/wordml" xmlns:w16cex="http://schemas.microsoft.com/office/word/2018/wordml/cex" xmlns:w16cid="http://schemas.microsoft.com/office/word/2016/wordml/cid" xmlns:w16="http://schemas.microsoft.com/office/word/2018/wordml" xmlns:w16du="http://schemas.microsoft.com/office/word/2023/wordml/word16du" xmlns:w16sdtdh="http://schemas.microsoft.com/office/word/2020/wordml/sdtdatahash" xmlns:w16se="http://schemas.microsoft.com/office/word/2015/wordml/symex" xmlns:wpg="http://schemas.microsoft.com/office/word/2010/wordprocessingGroup" xmlns:wpi="http://schemas.microsoft.com/office/word/2010/wordprocessingInk" xmlns:wne="http://schemas.microsoft.com/office/word/2006/wordml" xmlns:wps="http://schemas.microsoft.com/office/word/2010/wordprocessingShape" mc:Ignorable="w14 w15 w16se w16cid w16 w16cex w16sdtdh wp14">
-  <w:p>
-    <w:pPr>
-      <w:pStyle w:val="Header"/>
-    </w:pPr>
   </w:p>
 </w:hdr>
 </file>
@@ -22334,6 +22305,18 @@
       <w:vertAlign w:val="superscript"/>
     </w:rPr>
   </w:style>
+  <w:style w:type="character" w:styleId="FollowedHyperlink">
+    <w:name w:val="FollowedHyperlink"/>
+    <w:basedOn w:val="DefaultParagraphFont"/>
+    <w:uiPriority w:val="99"/>
+    <w:semiHidden/>
+    <w:unhideWhenUsed/>
+    <w:rsid w:val="00D61B78"/>
+    <w:rPr>
+      <w:color w:val="954F72" w:themeColor="followedHyperlink"/>
+      <w:u w:val="single"/>
+    </w:rPr>
+  </w:style>
 </w:styles>
 </file>
 
